--- a/.Extra/TCC Polo.docx
+++ b/.Extra/TCC Polo.docx
@@ -1,6 +1,6 @@
 
 <file path=word/document.xml><?xml version="1.0" encoding="utf-8"?>
-<w:document xmlns:wpc="http://schemas.microsoft.com/office/word/2010/wordprocessingCanvas" xmlns:cx="http://schemas.microsoft.com/office/drawing/2014/chartex" xmlns:cx1="http://schemas.microsoft.com/office/drawing/2015/9/8/chartex" xmlns:cx2="http://schemas.microsoft.com/office/drawing/2015/10/21/chartex" xmlns:cx3="http://schemas.microsoft.com/office/drawing/2016/5/9/chartex" xmlns:cx4="http://schemas.microsoft.com/office/drawing/2016/5/10/chartex" xmlns:cx5="http://schemas.microsoft.com/office/drawing/2016/5/11/chartex" xmlns:cx6="http://schemas.microsoft.com/office/drawing/2016/5/12/chartex" xmlns:cx7="http://schemas.microsoft.com/office/drawing/2016/5/13/chartex" xmlns:cx8="http://schemas.microsoft.com/office/drawing/2016/5/14/chartex" xmlns:mc="http://schemas.openxmlformats.org/markup-compatibility/2006" xmlns:aink="http://schemas.microsoft.com/office/drawing/2016/ink" xmlns:am3d="http://schemas.microsoft.com/office/drawing/2017/model3d" xmlns:o="urn:schemas-microsoft-com:office:office" xmlns:r="http://schemas.openxmlformats.org/officeDocument/2006/relationships" xmlns:m="http://schemas.openxmlformats.org/officeDocument/2006/math" xmlns:v="urn:schemas-microsoft-com:vml" xmlns:wp14="http://schemas.microsoft.com/office/word/2010/wordprocessingDrawing" xmlns:wp="http://schemas.openxmlformats.org/drawingml/2006/wordprocessingDrawing" xmlns:w10="urn:schemas-microsoft-com:office:word" xmlns:w="http://schemas.openxmlformats.org/wordprocessingml/2006/main" xmlns:w14="http://schemas.microsoft.com/office/word/2010/wordml" xmlns:w15="http://schemas.microsoft.com/office/word/2012/wordml" xmlns:w16cex="http://schemas.microsoft.com/office/word/2018/wordml/cex" xmlns:w16cid="http://schemas.microsoft.com/office/word/2016/wordml/cid" xmlns:w16="http://schemas.microsoft.com/office/word/2018/wordml" xmlns:w16sdtdh="http://schemas.microsoft.com/office/word/2020/wordml/sdtdatahash" xmlns:w16se="http://schemas.microsoft.com/office/word/2015/wordml/symex" xmlns:wpg="http://schemas.microsoft.com/office/word/2010/wordprocessingGroup" xmlns:wpi="http://schemas.microsoft.com/office/word/2010/wordprocessingInk" xmlns:wne="http://schemas.microsoft.com/office/word/2006/wordml" xmlns:wps="http://schemas.microsoft.com/office/word/2010/wordprocessingShape" mc:Ignorable="w14 w15 w16se w16cid w16 w16cex w16sdtdh wp14">
+<w:document xmlns:wpc="http://schemas.microsoft.com/office/word/2010/wordprocessingCanvas" xmlns:cx="http://schemas.microsoft.com/office/drawing/2014/chartex" xmlns:cx1="http://schemas.microsoft.com/office/drawing/2015/9/8/chartex" xmlns:cx2="http://schemas.microsoft.com/office/drawing/2015/10/21/chartex" xmlns:cx3="http://schemas.microsoft.com/office/drawing/2016/5/9/chartex" xmlns:cx4="http://schemas.microsoft.com/office/drawing/2016/5/10/chartex" xmlns:cx5="http://schemas.microsoft.com/office/drawing/2016/5/11/chartex" xmlns:cx6="http://schemas.microsoft.com/office/drawing/2016/5/12/chartex" xmlns:cx7="http://schemas.microsoft.com/office/drawing/2016/5/13/chartex" xmlns:cx8="http://schemas.microsoft.com/office/drawing/2016/5/14/chartex" xmlns:mc="http://schemas.openxmlformats.org/markup-compatibility/2006" xmlns:aink="http://schemas.microsoft.com/office/drawing/2016/ink" xmlns:am3d="http://schemas.microsoft.com/office/drawing/2017/model3d" xmlns:o="urn:schemas-microsoft-com:office:office" xmlns:r="http://schemas.openxmlformats.org/officeDocument/2006/relationships" xmlns:m="http://schemas.openxmlformats.org/officeDocument/2006/math" xmlns:v="urn:schemas-microsoft-com:vml" xmlns:wp14="http://schemas.microsoft.com/office/word/2010/wordprocessingDrawing" xmlns:wp="http://schemas.openxmlformats.org/drawingml/2006/wordprocessingDrawing" xmlns:w10="urn:schemas-microsoft-com:office:word" xmlns:w="http://schemas.openxmlformats.org/wordprocessingml/2006/main" xmlns:w14="http://schemas.microsoft.com/office/word/2010/wordml" xmlns:w15="http://schemas.microsoft.com/office/word/2012/wordml" xmlns:w16cex="http://schemas.microsoft.com/office/word/2018/wordml/cex" xmlns:w16cid="http://schemas.microsoft.com/office/word/2016/wordml/cid" xmlns:w16="http://schemas.microsoft.com/office/word/2018/wordml" xmlns:w16se="http://schemas.microsoft.com/office/word/2015/wordml/symex" xmlns:wpg="http://schemas.microsoft.com/office/word/2010/wordprocessingGroup" xmlns:wpi="http://schemas.microsoft.com/office/word/2010/wordprocessingInk" xmlns:wne="http://schemas.microsoft.com/office/word/2006/wordml" xmlns:wps="http://schemas.microsoft.com/office/word/2010/wordprocessingShape" mc:Ignorable="w14 w15 w16se w16cid w16 w16cex wp14">
   <w:body>
     <w:p>
       <w:pPr>
@@ -3368,6 +3368,18 @@
         </w:r>
       </w:hyperlink>
     </w:p>
+    <w:p>
+      <w:pPr>
+        <w:pStyle w:val="ndicedeilustraes"/>
+        <w:tabs>
+          <w:tab w:val="right" w:leader="dot" w:pos="9061"/>
+        </w:tabs>
+        <w:rPr>
+          <w:noProof/>
+        </w:rPr>
+      </w:pPr>
+    </w:p>
+    <w:p/>
     <w:p>
       <w:pPr>
         <w:spacing w:line="360" w:lineRule="auto"/>
@@ -4896,14 +4908,36 @@
                             <w:r>
                               <w:t xml:space="preserve">Figura </w:t>
                             </w:r>
-                            <w:fldSimple w:instr=" SEQ Figura \* ARABIC ">
-                              <w:r>
-                                <w:rPr>
-                                  <w:noProof/>
-                                </w:rPr>
-                                <w:t>1</w:t>
-                              </w:r>
-                            </w:fldSimple>
+                            <w:r>
+                              <w:rPr>
+                                <w:noProof/>
+                              </w:rPr>
+                              <w:fldChar w:fldCharType="begin"/>
+                            </w:r>
+                            <w:r>
+                              <w:rPr>
+                                <w:noProof/>
+                              </w:rPr>
+                              <w:instrText xml:space="preserve"> SEQ Figura \* ARABIC </w:instrText>
+                            </w:r>
+                            <w:r>
+                              <w:rPr>
+                                <w:noProof/>
+                              </w:rPr>
+                              <w:fldChar w:fldCharType="separate"/>
+                            </w:r>
+                            <w:r>
+                              <w:rPr>
+                                <w:noProof/>
+                              </w:rPr>
+                              <w:t>1</w:t>
+                            </w:r>
+                            <w:r>
+                              <w:rPr>
+                                <w:noProof/>
+                              </w:rPr>
+                              <w:fldChar w:fldCharType="end"/>
+                            </w:r>
                             <w:r>
                               <w:t>: Logo da Polo 2021</w:t>
                             </w:r>
@@ -4951,14 +4985,36 @@
                       <w:r>
                         <w:t xml:space="preserve">Figura </w:t>
                       </w:r>
-                      <w:fldSimple w:instr=" SEQ Figura \* ARABIC ">
-                        <w:r>
-                          <w:rPr>
-                            <w:noProof/>
-                          </w:rPr>
-                          <w:t>1</w:t>
-                        </w:r>
-                      </w:fldSimple>
+                      <w:r>
+                        <w:rPr>
+                          <w:noProof/>
+                        </w:rPr>
+                        <w:fldChar w:fldCharType="begin"/>
+                      </w:r>
+                      <w:r>
+                        <w:rPr>
+                          <w:noProof/>
+                        </w:rPr>
+                        <w:instrText xml:space="preserve"> SEQ Figura \* ARABIC </w:instrText>
+                      </w:r>
+                      <w:r>
+                        <w:rPr>
+                          <w:noProof/>
+                        </w:rPr>
+                        <w:fldChar w:fldCharType="separate"/>
+                      </w:r>
+                      <w:r>
+                        <w:rPr>
+                          <w:noProof/>
+                        </w:rPr>
+                        <w:t>1</w:t>
+                      </w:r>
+                      <w:r>
+                        <w:rPr>
+                          <w:noProof/>
+                        </w:rPr>
+                        <w:fldChar w:fldCharType="end"/>
+                      </w:r>
                       <w:r>
                         <w:t>: Logo da Polo 2021</w:t>
                       </w:r>
@@ -5506,7 +5562,7 @@
         <w:keepNext/>
         <w:ind w:left="2832" w:firstLine="708"/>
       </w:pPr>
-      <w:bookmarkStart w:id="4" w:name="_Toc73696687"/>
+      <w:bookmarkStart w:id="3" w:name="_Toc73696687"/>
       <w:r>
         <w:rPr>
           <w:noProof/>
@@ -5577,21 +5633,43 @@
       <w:r>
         <w:t xml:space="preserve">Figura </w:t>
       </w:r>
-      <w:fldSimple w:instr=" SEQ Figura \* ARABIC ">
-        <w:r>
-          <w:rPr>
-            <w:noProof/>
-          </w:rPr>
-          <w:t>2</w:t>
-        </w:r>
-      </w:fldSimple>
+      <w:r>
+        <w:rPr>
+          <w:noProof/>
+        </w:rPr>
+        <w:fldChar w:fldCharType="begin"/>
+      </w:r>
+      <w:r>
+        <w:rPr>
+          <w:noProof/>
+        </w:rPr>
+        <w:instrText xml:space="preserve"> SEQ Figura \* ARABIC </w:instrText>
+      </w:r>
+      <w:r>
+        <w:rPr>
+          <w:noProof/>
+        </w:rPr>
+        <w:fldChar w:fldCharType="separate"/>
+      </w:r>
+      <w:r>
+        <w:rPr>
+          <w:noProof/>
+        </w:rPr>
+        <w:t>2</w:t>
+      </w:r>
+      <w:r>
+        <w:rPr>
+          <w:noProof/>
+        </w:rPr>
+        <w:fldChar w:fldCharType="end"/>
+      </w:r>
       <w:r>
         <w:t>:</w:t>
       </w:r>
       <w:r>
         <w:t>Odyssey 100</w:t>
       </w:r>
-      <w:bookmarkEnd w:id="4"/>
+      <w:bookmarkEnd w:id="3"/>
     </w:p>
     <w:p>
       <w:pPr>
@@ -5842,22 +5920,44 @@
                                 <w:szCs w:val="24"/>
                               </w:rPr>
                             </w:pPr>
-                            <w:bookmarkStart w:id="5" w:name="_Toc73696688"/>
+                            <w:bookmarkStart w:id="4" w:name="_Toc73696688"/>
                             <w:r>
                               <w:t xml:space="preserve">Figura </w:t>
                             </w:r>
-                            <w:fldSimple w:instr=" SEQ Figura \* ARABIC ">
-                              <w:r>
-                                <w:rPr>
-                                  <w:noProof/>
-                                </w:rPr>
-                                <w:t>3</w:t>
-                              </w:r>
-                            </w:fldSimple>
+                            <w:r>
+                              <w:rPr>
+                                <w:noProof/>
+                              </w:rPr>
+                              <w:fldChar w:fldCharType="begin"/>
+                            </w:r>
+                            <w:r>
+                              <w:rPr>
+                                <w:noProof/>
+                              </w:rPr>
+                              <w:instrText xml:space="preserve"> SEQ Figura \* ARABIC </w:instrText>
+                            </w:r>
+                            <w:r>
+                              <w:rPr>
+                                <w:noProof/>
+                              </w:rPr>
+                              <w:fldChar w:fldCharType="separate"/>
+                            </w:r>
+                            <w:r>
+                              <w:rPr>
+                                <w:noProof/>
+                              </w:rPr>
+                              <w:t>3</w:t>
+                            </w:r>
+                            <w:r>
+                              <w:rPr>
+                                <w:noProof/>
+                              </w:rPr>
+                              <w:fldChar w:fldCharType="end"/>
+                            </w:r>
                             <w:r>
                               <w:t>:Foto do Atari 2600</w:t>
                             </w:r>
-                            <w:bookmarkEnd w:id="5"/>
+                            <w:bookmarkEnd w:id="4"/>
                           </w:p>
                         </w:txbxContent>
                       </wps:txbx>
@@ -5897,14 +5997,36 @@
                       <w:r>
                         <w:t xml:space="preserve">Figura </w:t>
                       </w:r>
-                      <w:fldSimple w:instr=" SEQ Figura \* ARABIC ">
-                        <w:r>
-                          <w:rPr>
-                            <w:noProof/>
-                          </w:rPr>
-                          <w:t>3</w:t>
-                        </w:r>
-                      </w:fldSimple>
+                      <w:r>
+                        <w:rPr>
+                          <w:noProof/>
+                        </w:rPr>
+                        <w:fldChar w:fldCharType="begin"/>
+                      </w:r>
+                      <w:r>
+                        <w:rPr>
+                          <w:noProof/>
+                        </w:rPr>
+                        <w:instrText xml:space="preserve"> SEQ Figura \* ARABIC </w:instrText>
+                      </w:r>
+                      <w:r>
+                        <w:rPr>
+                          <w:noProof/>
+                        </w:rPr>
+                        <w:fldChar w:fldCharType="separate"/>
+                      </w:r>
+                      <w:r>
+                        <w:rPr>
+                          <w:noProof/>
+                        </w:rPr>
+                        <w:t>3</w:t>
+                      </w:r>
+                      <w:r>
+                        <w:rPr>
+                          <w:noProof/>
+                        </w:rPr>
+                        <w:fldChar w:fldCharType="end"/>
+                      </w:r>
                       <w:r>
                         <w:t>:Foto do Atari 2600</w:t>
                       </w:r>
@@ -6375,6 +6497,7 @@
         <w:t xml:space="preserve">A indústria dos jogos consegue movimentar tanto dinheiro que, em apenas um campeonato, o jogo FORTNITE em 2018 premiou seu ganhador com nada mais nada menos que um milhão de dólares, o que hoje corresponde a mais de cinco milhões de reais.  Falando da indústria como geral, de acordo com a TechNet </w:t>
       </w:r>
       <w:proofErr w:type="spellStart"/>
+      <w:proofErr w:type="gramStart"/>
       <w:r>
         <w:rPr>
           <w:rFonts w:ascii="Arial" w:hAnsi="Arial" w:cs="Arial"/>
@@ -6390,7 +6513,16 @@
           <w:sz w:val="24"/>
           <w:szCs w:val="24"/>
         </w:rPr>
-        <w:t>(2021):</w:t>
+        <w:t>(</w:t>
+      </w:r>
+      <w:proofErr w:type="gramEnd"/>
+      <w:r>
+        <w:rPr>
+          <w:rFonts w:ascii="Arial" w:hAnsi="Arial" w:cs="Arial"/>
+          <w:sz w:val="24"/>
+          <w:szCs w:val="24"/>
+        </w:rPr>
+        <w:t>2021):</w:t>
       </w:r>
       <w:r>
         <w:rPr>
@@ -6435,7 +6567,7 @@
         <w:keepNext/>
         <w:ind w:left="1" w:firstLine="708"/>
       </w:pPr>
-      <w:bookmarkStart w:id="7" w:name="_Toc73696689"/>
+      <w:bookmarkStart w:id="5" w:name="_Toc73696689"/>
       <w:r>
         <w:rPr>
           <w:noProof/>
@@ -6501,29 +6633,43 @@
       <w:r>
         <w:t xml:space="preserve">Figura </w:t>
       </w:r>
-      <w:fldSimple w:instr=" SEQ Figura \* ARABIC ">
-        <w:r>
-          <w:rPr>
-            <w:noProof/>
-          </w:rPr>
-          <w:t>4</w:t>
-        </w:r>
-      </w:fldSimple>
+      <w:r>
+        <w:rPr>
+          <w:noProof/>
+        </w:rPr>
+        <w:fldChar w:fldCharType="begin"/>
+      </w:r>
+      <w:r>
+        <w:rPr>
+          <w:noProof/>
+        </w:rPr>
+        <w:instrText xml:space="preserve"> SEQ Figura \* ARABIC </w:instrText>
+      </w:r>
+      <w:r>
+        <w:rPr>
+          <w:noProof/>
+        </w:rPr>
+        <w:fldChar w:fldCharType="separate"/>
+      </w:r>
+      <w:r>
+        <w:rPr>
+          <w:noProof/>
+        </w:rPr>
+        <w:t>4</w:t>
+      </w:r>
+      <w:r>
+        <w:rPr>
+          <w:noProof/>
+        </w:rPr>
+        <w:fldChar w:fldCharType="end"/>
+      </w:r>
       <w:r>
         <w:t>:</w:t>
       </w:r>
       <w:r>
-        <w:t xml:space="preserve">Garoto de 16 anos vence Copa do Mundo de </w:t>
-      </w:r>
-      <w:proofErr w:type="spellStart"/>
-      <w:r>
-        <w:t>Fortnite</w:t>
-      </w:r>
-      <w:proofErr w:type="spellEnd"/>
-      <w:r>
-        <w:t xml:space="preserve"> e leva US$ 3 milhões para casa</w:t>
-      </w:r>
-      <w:bookmarkEnd w:id="7"/>
+        <w:t>Garoto de 16 anos vence Copa do Mundo de Fortnite e leva US$ 3 milhões para casa</w:t>
+      </w:r>
+      <w:bookmarkEnd w:id="5"/>
     </w:p>
     <w:p>
       <w:pPr>
@@ -6763,25 +6909,47 @@
                                 <w:noProof/>
                               </w:rPr>
                             </w:pPr>
-                            <w:bookmarkStart w:id="8" w:name="_Toc73696690"/>
+                            <w:bookmarkStart w:id="6" w:name="_Toc73696690"/>
                             <w:r>
                               <w:t xml:space="preserve">Figura </w:t>
                             </w:r>
-                            <w:fldSimple w:instr=" SEQ Figura \* ARABIC ">
-                              <w:r>
-                                <w:rPr>
-                                  <w:noProof/>
-                                </w:rPr>
-                                <w:t>5</w:t>
-                              </w:r>
-                            </w:fldSimple>
+                            <w:r>
+                              <w:rPr>
+                                <w:noProof/>
+                              </w:rPr>
+                              <w:fldChar w:fldCharType="begin"/>
+                            </w:r>
+                            <w:r>
+                              <w:rPr>
+                                <w:noProof/>
+                              </w:rPr>
+                              <w:instrText xml:space="preserve"> SEQ Figura \* ARABIC </w:instrText>
+                            </w:r>
+                            <w:r>
+                              <w:rPr>
+                                <w:noProof/>
+                              </w:rPr>
+                              <w:fldChar w:fldCharType="separate"/>
+                            </w:r>
+                            <w:r>
+                              <w:rPr>
+                                <w:noProof/>
+                              </w:rPr>
+                              <w:t>5</w:t>
+                            </w:r>
+                            <w:r>
+                              <w:rPr>
+                                <w:noProof/>
+                              </w:rPr>
+                              <w:fldChar w:fldCharType="end"/>
+                            </w:r>
                             <w:r>
                               <w:t>:</w:t>
                             </w:r>
                             <w:r>
                               <w:t>Um dos mais conhecidos streamer de FORTNITE</w:t>
                             </w:r>
-                            <w:bookmarkEnd w:id="8"/>
+                            <w:bookmarkEnd w:id="6"/>
                           </w:p>
                         </w:txbxContent>
                       </wps:txbx>
@@ -6816,14 +6984,36 @@
                       <w:r>
                         <w:t xml:space="preserve">Figura </w:t>
                       </w:r>
-                      <w:fldSimple w:instr=" SEQ Figura \* ARABIC ">
-                        <w:r>
-                          <w:rPr>
-                            <w:noProof/>
-                          </w:rPr>
-                          <w:t>5</w:t>
-                        </w:r>
-                      </w:fldSimple>
+                      <w:r>
+                        <w:rPr>
+                          <w:noProof/>
+                        </w:rPr>
+                        <w:fldChar w:fldCharType="begin"/>
+                      </w:r>
+                      <w:r>
+                        <w:rPr>
+                          <w:noProof/>
+                        </w:rPr>
+                        <w:instrText xml:space="preserve"> SEQ Figura \* ARABIC </w:instrText>
+                      </w:r>
+                      <w:r>
+                        <w:rPr>
+                          <w:noProof/>
+                        </w:rPr>
+                        <w:fldChar w:fldCharType="separate"/>
+                      </w:r>
+                      <w:r>
+                        <w:rPr>
+                          <w:noProof/>
+                        </w:rPr>
+                        <w:t>5</w:t>
+                      </w:r>
+                      <w:r>
+                        <w:rPr>
+                          <w:noProof/>
+                        </w:rPr>
+                        <w:fldChar w:fldCharType="end"/>
+                      </w:r>
                       <w:r>
                         <w:t>:</w:t>
                       </w:r>
@@ -7610,7 +7800,7 @@
         <w:keepNext/>
         <w:ind w:left="2124" w:firstLine="708"/>
       </w:pPr>
-      <w:bookmarkStart w:id="10" w:name="_Toc73696691"/>
+      <w:bookmarkStart w:id="7" w:name="_Toc73696691"/>
       <w:r>
         <w:rPr>
           <w:rFonts w:ascii="Arial" w:hAnsi="Arial" w:cs="Arial"/>
@@ -7676,14 +7866,36 @@
       <w:r>
         <w:t xml:space="preserve">Figura </w:t>
       </w:r>
-      <w:fldSimple w:instr=" SEQ Figura \* ARABIC ">
-        <w:r>
-          <w:rPr>
-            <w:noProof/>
-          </w:rPr>
-          <w:t>6</w:t>
-        </w:r>
-      </w:fldSimple>
+      <w:r>
+        <w:rPr>
+          <w:noProof/>
+        </w:rPr>
+        <w:fldChar w:fldCharType="begin"/>
+      </w:r>
+      <w:r>
+        <w:rPr>
+          <w:noProof/>
+        </w:rPr>
+        <w:instrText xml:space="preserve"> SEQ Figura \* ARABIC </w:instrText>
+      </w:r>
+      <w:r>
+        <w:rPr>
+          <w:noProof/>
+        </w:rPr>
+        <w:fldChar w:fldCharType="separate"/>
+      </w:r>
+      <w:r>
+        <w:rPr>
+          <w:noProof/>
+        </w:rPr>
+        <w:t>6</w:t>
+      </w:r>
+      <w:r>
+        <w:rPr>
+          <w:noProof/>
+        </w:rPr>
+        <w:fldChar w:fldCharType="end"/>
+      </w:r>
       <w:r>
         <w:t>:</w:t>
       </w:r>
@@ -7694,7 +7906,7 @@
       <w:r>
         <w:t>Minecraft</w:t>
       </w:r>
-      <w:bookmarkEnd w:id="10"/>
+      <w:bookmarkEnd w:id="7"/>
       <w:proofErr w:type="spellEnd"/>
     </w:p>
     <w:p>
@@ -7839,7 +8051,6 @@
         </w:rPr>
         <w:t xml:space="preserve">(mais conhecido como </w:t>
       </w:r>
-      <w:proofErr w:type="spellStart"/>
       <w:r>
         <w:rPr>
           <w:rFonts w:ascii="Arial" w:hAnsi="Arial" w:cs="Arial"/>
@@ -7854,27 +8065,8 @@
           <w:sz w:val="24"/>
           <w:szCs w:val="24"/>
         </w:rPr>
-        <w:t>kins</w:t>
-      </w:r>
-      <w:proofErr w:type="spellEnd"/>
-      <w:r>
-        <w:rPr>
-          <w:rFonts w:ascii="Arial" w:hAnsi="Arial" w:cs="Arial"/>
-          <w:sz w:val="24"/>
-          <w:szCs w:val="24"/>
-        </w:rPr>
-        <w:t xml:space="preserve">, que são usados apenas para enfeitar seu personagem ou algum item do jogo) foi o </w:t>
-      </w:r>
-      <w:proofErr w:type="spellStart"/>
-      <w:r>
-        <w:rPr>
-          <w:rFonts w:ascii="Arial" w:hAnsi="Arial" w:cs="Arial"/>
-          <w:sz w:val="24"/>
-          <w:szCs w:val="24"/>
-        </w:rPr>
-        <w:t>Fortnite</w:t>
-      </w:r>
-      <w:proofErr w:type="spellEnd"/>
+        <w:t>kins, que são usados apenas para enfeitar seu personagem ou algum item do jogo) foi o Fortnite</w:t>
+      </w:r>
       <w:r>
         <w:rPr>
           <w:rFonts w:ascii="Arial" w:hAnsi="Arial" w:cs="Arial"/>
@@ -7905,43 +8097,7 @@
           <w:sz w:val="24"/>
           <w:szCs w:val="24"/>
         </w:rPr>
-        <w:t xml:space="preserve"> é um extremamente gigante. </w:t>
-      </w:r>
-      <w:proofErr w:type="spellStart"/>
-      <w:r>
-        <w:rPr>
-          <w:rFonts w:ascii="Arial" w:hAnsi="Arial" w:cs="Arial"/>
-          <w:sz w:val="24"/>
-          <w:szCs w:val="24"/>
-        </w:rPr>
-        <w:t>Fortnite</w:t>
-      </w:r>
-      <w:proofErr w:type="spellEnd"/>
-      <w:r>
-        <w:rPr>
-          <w:rFonts w:ascii="Arial" w:hAnsi="Arial" w:cs="Arial"/>
-          <w:sz w:val="24"/>
-          <w:szCs w:val="24"/>
-        </w:rPr>
-        <w:t xml:space="preserve"> é um jogo </w:t>
-      </w:r>
-      <w:proofErr w:type="spellStart"/>
-      <w:r>
-        <w:rPr>
-          <w:rFonts w:ascii="Arial" w:hAnsi="Arial" w:cs="Arial"/>
-          <w:sz w:val="24"/>
-          <w:szCs w:val="24"/>
-        </w:rPr>
-        <w:t>Battle</w:t>
-      </w:r>
-      <w:proofErr w:type="spellEnd"/>
-      <w:r>
-        <w:rPr>
-          <w:rFonts w:ascii="Arial" w:hAnsi="Arial" w:cs="Arial"/>
-          <w:sz w:val="24"/>
-          <w:szCs w:val="24"/>
-        </w:rPr>
-        <w:t xml:space="preserve"> Royale, isso é, um jogo o qual você cai em um mundo</w:t>
+        <w:t xml:space="preserve"> é um extremamente gigante. Fortnite é um jogo Battle Royale, isso é, um jogo o qual você cai em um mundo</w:t>
       </w:r>
       <w:r>
         <w:rPr>
@@ -8160,7 +8316,7 @@
         <w:keepNext/>
         <w:ind w:left="2124" w:firstLine="708"/>
       </w:pPr>
-      <w:bookmarkStart w:id="11" w:name="_Toc73696692"/>
+      <w:bookmarkStart w:id="8" w:name="_Toc73696692"/>
       <w:r>
         <w:rPr>
           <w:rFonts w:ascii="Arial" w:hAnsi="Arial" w:cs="Arial"/>
@@ -8227,14 +8383,36 @@
       <w:r>
         <w:t xml:space="preserve">Figura </w:t>
       </w:r>
-      <w:fldSimple w:instr=" SEQ Figura \* ARABIC ">
-        <w:r>
-          <w:rPr>
-            <w:noProof/>
-          </w:rPr>
-          <w:t>7</w:t>
-        </w:r>
-      </w:fldSimple>
+      <w:r>
+        <w:rPr>
+          <w:noProof/>
+        </w:rPr>
+        <w:fldChar w:fldCharType="begin"/>
+      </w:r>
+      <w:r>
+        <w:rPr>
+          <w:noProof/>
+        </w:rPr>
+        <w:instrText xml:space="preserve"> SEQ Figura \* ARABIC </w:instrText>
+      </w:r>
+      <w:r>
+        <w:rPr>
+          <w:noProof/>
+        </w:rPr>
+        <w:fldChar w:fldCharType="separate"/>
+      </w:r>
+      <w:r>
+        <w:rPr>
+          <w:noProof/>
+        </w:rPr>
+        <w:t>7</w:t>
+      </w:r>
+      <w:r>
+        <w:rPr>
+          <w:noProof/>
+        </w:rPr>
+        <w:fldChar w:fldCharType="end"/>
+      </w:r>
       <w:r>
         <w:t>:</w:t>
       </w:r>
@@ -8255,7 +8433,7 @@
       <w:r>
         <w:t xml:space="preserve"> dos maiores jogadores de CS:GO</w:t>
       </w:r>
-      <w:bookmarkEnd w:id="11"/>
+      <w:bookmarkEnd w:id="8"/>
     </w:p>
     <w:p>
       <w:pPr>
@@ -8352,7 +8530,7 @@
         <w:ind w:left="708" w:firstLine="708"/>
         <w:jc w:val="both"/>
       </w:pPr>
-      <w:bookmarkStart w:id="12" w:name="_Toc73696693"/>
+      <w:bookmarkStart w:id="9" w:name="_Toc73696693"/>
       <w:r>
         <w:rPr>
           <w:noProof/>
@@ -8417,14 +8595,36 @@
       <w:r>
         <w:t xml:space="preserve">Figura </w:t>
       </w:r>
-      <w:fldSimple w:instr=" SEQ Figura \* ARABIC ">
-        <w:r>
-          <w:rPr>
-            <w:noProof/>
-          </w:rPr>
-          <w:t>8</w:t>
-        </w:r>
-      </w:fldSimple>
+      <w:r>
+        <w:rPr>
+          <w:noProof/>
+        </w:rPr>
+        <w:fldChar w:fldCharType="begin"/>
+      </w:r>
+      <w:r>
+        <w:rPr>
+          <w:noProof/>
+        </w:rPr>
+        <w:instrText xml:space="preserve"> SEQ Figura \* ARABIC </w:instrText>
+      </w:r>
+      <w:r>
+        <w:rPr>
+          <w:noProof/>
+        </w:rPr>
+        <w:fldChar w:fldCharType="separate"/>
+      </w:r>
+      <w:r>
+        <w:rPr>
+          <w:noProof/>
+        </w:rPr>
+        <w:t>8</w:t>
+      </w:r>
+      <w:r>
+        <w:rPr>
+          <w:noProof/>
+        </w:rPr>
+        <w:fldChar w:fldCharType="end"/>
+      </w:r>
       <w:r>
         <w:t>:</w:t>
       </w:r>
@@ -8434,7 +8634,7 @@
       <w:r>
         <w:t>os esportes eletrônicos</w:t>
       </w:r>
-      <w:bookmarkEnd w:id="12"/>
+      <w:bookmarkEnd w:id="9"/>
     </w:p>
     <w:p>
       <w:pPr>
@@ -8734,25 +8934,7 @@
           <w:sz w:val="24"/>
           <w:szCs w:val="24"/>
         </w:rPr>
-        <w:t xml:space="preserve">(Jogador de </w:t>
-      </w:r>
-      <w:proofErr w:type="spellStart"/>
-      <w:r>
-        <w:rPr>
-          <w:rFonts w:ascii="Arial" w:hAnsi="Arial" w:cs="Arial"/>
-          <w:sz w:val="24"/>
-          <w:szCs w:val="24"/>
-        </w:rPr>
-        <w:t>Valorant</w:t>
-      </w:r>
-      <w:proofErr w:type="spellEnd"/>
-      <w:r>
-        <w:rPr>
-          <w:rFonts w:ascii="Arial" w:hAnsi="Arial" w:cs="Arial"/>
-          <w:sz w:val="24"/>
-          <w:szCs w:val="24"/>
-        </w:rPr>
-        <w:t xml:space="preserve">) inspiram muitas pessoas a entrarem nesse mundo. </w:t>
+        <w:t xml:space="preserve">(Jogador de Valorant) inspiram muitas pessoas a entrarem nesse mundo. </w:t>
       </w:r>
       <w:r>
         <w:rPr>
@@ -8769,7 +8951,7 @@
         <w:keepNext/>
         <w:ind w:left="2832" w:firstLine="708"/>
       </w:pPr>
-      <w:bookmarkStart w:id="13" w:name="_Toc73696694"/>
+      <w:bookmarkStart w:id="10" w:name="_Toc73696694"/>
       <w:r>
         <w:rPr>
           <w:rFonts w:ascii="Arial" w:hAnsi="Arial" w:cs="Arial"/>
@@ -8835,21 +9017,43 @@
       <w:r>
         <w:t xml:space="preserve">Figura </w:t>
       </w:r>
-      <w:fldSimple w:instr=" SEQ Figura \* ARABIC ">
-        <w:r>
-          <w:rPr>
-            <w:noProof/>
-          </w:rPr>
-          <w:t>9</w:t>
-        </w:r>
-      </w:fldSimple>
+      <w:r>
+        <w:rPr>
+          <w:noProof/>
+        </w:rPr>
+        <w:fldChar w:fldCharType="begin"/>
+      </w:r>
+      <w:r>
+        <w:rPr>
+          <w:noProof/>
+        </w:rPr>
+        <w:instrText xml:space="preserve"> SEQ Figura \* ARABIC </w:instrText>
+      </w:r>
+      <w:r>
+        <w:rPr>
+          <w:noProof/>
+        </w:rPr>
+        <w:fldChar w:fldCharType="separate"/>
+      </w:r>
+      <w:r>
+        <w:rPr>
+          <w:noProof/>
+        </w:rPr>
+        <w:t>9</w:t>
+      </w:r>
+      <w:r>
+        <w:rPr>
+          <w:noProof/>
+        </w:rPr>
+        <w:fldChar w:fldCharType="end"/>
+      </w:r>
       <w:r>
         <w:t>:</w:t>
       </w:r>
       <w:r>
         <w:t>Time da VKS</w:t>
       </w:r>
-      <w:bookmarkEnd w:id="13"/>
+      <w:bookmarkEnd w:id="10"/>
     </w:p>
     <w:p>
       <w:pPr>
@@ -8951,18 +9155,8 @@
           <w:sz w:val="24"/>
           <w:szCs w:val="24"/>
         </w:rPr>
-        <w:t xml:space="preserve"> uma formação mais agressiva, e isso é retratado no jogo </w:t>
-      </w:r>
-      <w:proofErr w:type="spellStart"/>
-      <w:r>
-        <w:rPr>
-          <w:rFonts w:ascii="Arial" w:hAnsi="Arial" w:cs="Arial"/>
-          <w:sz w:val="24"/>
-          <w:szCs w:val="24"/>
-        </w:rPr>
-        <w:t>Valorant</w:t>
-      </w:r>
-      <w:proofErr w:type="spellEnd"/>
+        <w:t xml:space="preserve"> uma formação mais agressiva, e isso é retratado no jogo Valorant</w:t>
+      </w:r>
       <w:r>
         <w:rPr>
           <w:rFonts w:ascii="Arial" w:hAnsi="Arial" w:cs="Arial"/>
@@ -9028,7 +9222,7 @@
         <w:keepNext/>
         <w:ind w:left="2124" w:firstLine="708"/>
       </w:pPr>
-      <w:bookmarkStart w:id="14" w:name="_Toc73696695"/>
+      <w:bookmarkStart w:id="11" w:name="_Toc73696695"/>
       <w:r>
         <w:rPr>
           <w:noProof/>
@@ -9093,14 +9287,36 @@
       <w:r>
         <w:t xml:space="preserve">Figura </w:t>
       </w:r>
-      <w:fldSimple w:instr=" SEQ Figura \* ARABIC ">
-        <w:r>
-          <w:rPr>
-            <w:noProof/>
-          </w:rPr>
-          <w:t>10</w:t>
-        </w:r>
-      </w:fldSimple>
+      <w:r>
+        <w:rPr>
+          <w:noProof/>
+        </w:rPr>
+        <w:fldChar w:fldCharType="begin"/>
+      </w:r>
+      <w:r>
+        <w:rPr>
+          <w:noProof/>
+        </w:rPr>
+        <w:instrText xml:space="preserve"> SEQ Figura \* ARABIC </w:instrText>
+      </w:r>
+      <w:r>
+        <w:rPr>
+          <w:noProof/>
+        </w:rPr>
+        <w:fldChar w:fldCharType="separate"/>
+      </w:r>
+      <w:r>
+        <w:rPr>
+          <w:noProof/>
+        </w:rPr>
+        <w:t>10</w:t>
+      </w:r>
+      <w:r>
+        <w:rPr>
+          <w:noProof/>
+        </w:rPr>
+        <w:fldChar w:fldCharType="end"/>
+      </w:r>
       <w:r>
         <w:t>:</w:t>
       </w:r>
@@ -9123,7 +9339,7 @@
       <w:r>
         <w:t>.</w:t>
       </w:r>
-      <w:bookmarkEnd w:id="14"/>
+      <w:bookmarkEnd w:id="11"/>
     </w:p>
     <w:p>
       <w:pPr>
@@ -9167,14 +9383,14 @@
           <w:numId w:val="8"/>
         </w:numPr>
       </w:pPr>
-      <w:bookmarkStart w:id="15" w:name="_Hlk78284771"/>
+      <w:bookmarkStart w:id="12" w:name="_Hlk78284771"/>
       <w:r>
         <w:lastRenderedPageBreak/>
-        <w:t>O crescimento do mundo gamer e a importância no cenário atual</w:t>
+        <w:t>O CRESCIMENTO DO MUNDO GAMER E A IMPORTANCIA NO CENÁRIO ATUAL</w:t>
       </w:r>
     </w:p>
     <w:p/>
-    <w:bookmarkEnd w:id="15"/>
+    <w:bookmarkEnd w:id="12"/>
     <w:p>
       <w:pPr>
         <w:spacing w:line="360" w:lineRule="auto"/>
@@ -9212,6 +9428,73 @@
         </w:rPr>
         <w:t xml:space="preserve">Não é </w:t>
       </w:r>
+      <w:r>
+        <w:rPr>
+          <w:rFonts w:ascii="Arial" w:hAnsi="Arial" w:cs="Arial"/>
+          <w:sz w:val="24"/>
+          <w:szCs w:val="24"/>
+        </w:rPr>
+        <w:t>à</w:t>
+      </w:r>
+      <w:r>
+        <w:rPr>
+          <w:rFonts w:ascii="Arial" w:hAnsi="Arial" w:cs="Arial"/>
+          <w:sz w:val="24"/>
+          <w:szCs w:val="24"/>
+        </w:rPr>
+        <w:t xml:space="preserve"> toa que todo esse cenário relativamente antigo hoje possui diversos feitos para causas humanitárias. De acordo com o The Enemy, foram doados mais de R$32,929 milhões para a caridade</w:t>
+      </w:r>
+      <w:r>
+        <w:rPr>
+          <w:rFonts w:ascii="Arial" w:hAnsi="Arial" w:cs="Arial"/>
+          <w:sz w:val="24"/>
+          <w:szCs w:val="24"/>
+        </w:rPr>
+        <w:t xml:space="preserve"> desde o </w:t>
+      </w:r>
+      <w:r>
+        <w:rPr>
+          <w:rFonts w:ascii="Arial" w:hAnsi="Arial" w:cs="Arial"/>
+          <w:sz w:val="24"/>
+          <w:szCs w:val="24"/>
+        </w:rPr>
+        <w:t>início</w:t>
+      </w:r>
+      <w:r>
+        <w:rPr>
+          <w:rFonts w:ascii="Arial" w:hAnsi="Arial" w:cs="Arial"/>
+          <w:sz w:val="24"/>
+          <w:szCs w:val="24"/>
+        </w:rPr>
+        <w:t xml:space="preserve"> da pandemia</w:t>
+      </w:r>
+      <w:r>
+        <w:rPr>
+          <w:rFonts w:ascii="Arial" w:hAnsi="Arial" w:cs="Arial"/>
+          <w:sz w:val="24"/>
+          <w:szCs w:val="24"/>
+        </w:rPr>
+        <w:t>, arrecadados por diversas pessoas de diferentes partes da comunidade gamer, desde organizações num todo até criadores de conteúdo.</w:t>
+      </w:r>
+    </w:p>
+    <w:p>
+      <w:pPr>
+        <w:spacing w:line="360" w:lineRule="auto"/>
+        <w:jc w:val="both"/>
+        <w:rPr>
+          <w:rFonts w:ascii="Arial" w:hAnsi="Arial" w:cs="Arial"/>
+          <w:sz w:val="24"/>
+          <w:szCs w:val="24"/>
+        </w:rPr>
+      </w:pPr>
+      <w:r>
+        <w:rPr>
+          <w:rFonts w:ascii="Arial" w:hAnsi="Arial" w:cs="Arial"/>
+          <w:sz w:val="24"/>
+          <w:szCs w:val="24"/>
+        </w:rPr>
+        <w:t xml:space="preserve">Em umas dessas doações recentes, temos a Leticia Motta, analista e comentarista brasileira para a Riot Games, atuando hoje nos campeonatos de Valorant. Ela arrecadou anteriormente R$6 mil em ajuda para as mulheres vítimas de violência </w:t>
+      </w:r>
       <w:proofErr w:type="spellStart"/>
       <w:r>
         <w:rPr>
@@ -9219,7 +9502,7 @@
           <w:sz w:val="24"/>
           <w:szCs w:val="24"/>
         </w:rPr>
-        <w:t>a</w:t>
+        <w:t>domestica</w:t>
       </w:r>
       <w:proofErr w:type="spellEnd"/>
       <w:r>
@@ -9228,108 +9511,20 @@
           <w:sz w:val="24"/>
           <w:szCs w:val="24"/>
         </w:rPr>
-        <w:t xml:space="preserve"> toa que todo esse cenário relativamente antigo hoje possui diversos feitos para causas humanitárias. De acordo com o The Enemy, foram doados mais de R$32,929 milhões para a caridade</w:t>
-      </w:r>
-    </w:p>
-    <w:p>
-      <w:pPr>
-        <w:spacing w:line="360" w:lineRule="auto"/>
-        <w:jc w:val="both"/>
-        <w:rPr>
-          <w:rFonts w:ascii="Arial" w:hAnsi="Arial" w:cs="Arial"/>
-          <w:sz w:val="24"/>
-          <w:szCs w:val="24"/>
-        </w:rPr>
-      </w:pPr>
-      <w:r>
-        <w:rPr>
-          <w:rFonts w:ascii="Arial" w:hAnsi="Arial" w:cs="Arial"/>
-          <w:sz w:val="24"/>
-          <w:szCs w:val="24"/>
-        </w:rPr>
-        <w:t>Começando essa história lá atrás, por volta dos anos 70/80, temos ideia da dimensão de quanto esses jogos criados faz tanto tempo tiveram grande importância na criação desse mundo atual, que marcou a vida de crianças e adolescentes da época e continua marcando gerações atuais.</w:t>
-      </w:r>
-    </w:p>
-    <w:p>
-      <w:pPr>
-        <w:spacing w:line="360" w:lineRule="auto"/>
-        <w:jc w:val="both"/>
-        <w:rPr>
-          <w:rFonts w:ascii="Arial" w:hAnsi="Arial" w:cs="Arial"/>
-          <w:sz w:val="24"/>
-          <w:szCs w:val="24"/>
-        </w:rPr>
-      </w:pPr>
-      <w:r>
-        <w:rPr>
-          <w:rFonts w:ascii="Arial" w:hAnsi="Arial" w:cs="Arial"/>
-          <w:sz w:val="24"/>
-          <w:szCs w:val="24"/>
-        </w:rPr>
-        <w:t xml:space="preserve">Uma das pioneiras de consoles de videogame é a tão famosa empresa Atari, fundada nos EUA em 1972 por Nolan Bushnell e Ted Dabney, conhecida também por ser criadora do jogo </w:t>
-      </w:r>
-      <w:r>
-        <w:rPr>
-          <w:rFonts w:ascii="Arial" w:hAnsi="Arial" w:cs="Arial"/>
-          <w:i/>
-          <w:iCs/>
-          <w:sz w:val="24"/>
-          <w:szCs w:val="24"/>
-        </w:rPr>
-        <w:t xml:space="preserve">Pong Arcade, </w:t>
-      </w:r>
-      <w:r>
-        <w:rPr>
-          <w:rFonts w:ascii="Arial" w:hAnsi="Arial" w:cs="Arial"/>
-          <w:sz w:val="24"/>
-          <w:szCs w:val="24"/>
-        </w:rPr>
-        <w:t>que se tornou grande sucesso pelo mundo e tendo uma expansão rápida no setor de videogames.</w:t>
-      </w:r>
-    </w:p>
-    <w:p>
-      <w:pPr>
-        <w:spacing w:line="360" w:lineRule="auto"/>
-        <w:jc w:val="both"/>
-        <w:rPr>
-          <w:rFonts w:ascii="Arial" w:hAnsi="Arial" w:cs="Arial"/>
-          <w:sz w:val="24"/>
-          <w:szCs w:val="24"/>
-        </w:rPr>
-      </w:pPr>
-      <w:r>
-        <w:rPr>
-          <w:rFonts w:ascii="Arial" w:hAnsi="Arial" w:cs="Arial"/>
-          <w:sz w:val="24"/>
-          <w:szCs w:val="24"/>
-        </w:rPr>
-        <w:t xml:space="preserve">                                    </w:t>
-      </w:r>
-      <w:r>
-        <w:rPr>
-          <w:rFonts w:ascii="Arial" w:hAnsi="Arial" w:cs="Arial"/>
-          <w:sz w:val="24"/>
-          <w:szCs w:val="24"/>
-        </w:rPr>
-        <w:t xml:space="preserve"> </w:t>
-      </w:r>
-      <w:r>
-        <w:rPr>
-          <w:rFonts w:ascii="Arial" w:hAnsi="Arial" w:cs="Arial"/>
-          <w:sz w:val="24"/>
-          <w:szCs w:val="24"/>
-        </w:rPr>
-        <w:t xml:space="preserve">           </w:t>
-      </w:r>
-      <w:r>
+        <w:t xml:space="preserve"> e recentemente arrecadou mais de R$12 mil para arrecadação de absorventes para mulheres em situação de vulnerabilidade menstrual.</w:t>
+      </w:r>
+    </w:p>
+    <w:p>
+      <w:pPr>
+        <w:spacing w:line="360" w:lineRule="auto"/>
+        <w:jc w:val="both"/>
         <w:rPr>
           <w:rFonts w:ascii="Arial" w:hAnsi="Arial" w:cs="Arial"/>
           <w:color w:val="767171" w:themeColor="background2" w:themeShade="80"/>
           <w:sz w:val="18"/>
           <w:szCs w:val="18"/>
         </w:rPr>
-        <w:t>Figura 11: Imagem do jogo Pon</w:t>
-      </w:r>
+      </w:pPr>
       <w:r>
         <w:rPr>
           <w:rFonts w:ascii="Arial" w:hAnsi="Arial" w:cs="Arial"/>
@@ -9337,26 +9532,7 @@
           <w:sz w:val="18"/>
           <w:szCs w:val="18"/>
         </w:rPr>
-        <w:t>g</w:t>
-      </w:r>
-    </w:p>
-    <w:p>
-      <w:pPr>
-        <w:spacing w:line="360" w:lineRule="auto"/>
-        <w:jc w:val="both"/>
-        <w:rPr>
-          <w:rFonts w:ascii="Arial" w:hAnsi="Arial" w:cs="Arial"/>
-          <w:sz w:val="24"/>
-          <w:szCs w:val="24"/>
-        </w:rPr>
-      </w:pPr>
-      <w:r>
-        <w:rPr>
-          <w:rFonts w:ascii="Arial" w:hAnsi="Arial" w:cs="Arial"/>
-          <w:sz w:val="24"/>
-          <w:szCs w:val="24"/>
-        </w:rPr>
-        <w:t xml:space="preserve">                                                         </w:t>
+        <w:t xml:space="preserve">                                                 </w:t>
       </w:r>
       <w:r>
         <w:rPr>
@@ -9365,19 +9541,8 @@
           <w:sz w:val="18"/>
           <w:szCs w:val="18"/>
         </w:rPr>
-        <w:t>Fonte: techtudo</w:t>
-      </w:r>
-    </w:p>
-    <w:p>
-      <w:pPr>
-        <w:spacing w:line="360" w:lineRule="auto"/>
-        <w:jc w:val="both"/>
-        <w:rPr>
-          <w:rFonts w:ascii="Arial" w:hAnsi="Arial" w:cs="Arial"/>
-          <w:sz w:val="18"/>
-          <w:szCs w:val="18"/>
-        </w:rPr>
-      </w:pPr>
+        <w:t xml:space="preserve">Figura </w:t>
+      </w:r>
       <w:r>
         <w:rPr>
           <w:rFonts w:ascii="Arial" w:hAnsi="Arial" w:cs="Arial"/>
@@ -9385,7 +9550,7 @@
           <w:sz w:val="18"/>
           <w:szCs w:val="18"/>
         </w:rPr>
-        <w:t xml:space="preserve">                                                         </w:t>
+        <w:t>11</w:t>
       </w:r>
       <w:r>
         <w:rPr>
@@ -9394,7 +9559,7 @@
           <w:sz w:val="18"/>
           <w:szCs w:val="18"/>
         </w:rPr>
-        <w:t xml:space="preserve">              </w:t>
+        <w:t xml:space="preserve">: Leticia Motta </w:t>
       </w:r>
       <w:r>
         <w:rPr>
@@ -9403,132 +9568,169 @@
           <w:sz w:val="18"/>
           <w:szCs w:val="18"/>
         </w:rPr>
-        <w:t xml:space="preserve">  </w:t>
-      </w:r>
-    </w:p>
-    <w:p>
-      <w:pPr>
-        <w:spacing w:line="360" w:lineRule="auto"/>
-        <w:jc w:val="both"/>
-        <w:rPr>
-          <w:rFonts w:ascii="Arial" w:hAnsi="Arial" w:cs="Arial"/>
-          <w:sz w:val="18"/>
-          <w:szCs w:val="18"/>
-        </w:rPr>
-      </w:pPr>
-      <w:r>
-        <w:rPr>
-          <w:rFonts w:ascii="Arial" w:hAnsi="Arial" w:cs="Arial"/>
-          <w:sz w:val="24"/>
-          <w:szCs w:val="24"/>
-        </w:rPr>
-        <w:t>Idealizado por Allan Alcorn, que ao começo não possuía tanta experiencia com jogos eletrônicos, Pong foi um dos primeiros videogames a tornar-se lucrativo na história, lançado inicialmente somente para máquinas arcade. Tendo alguns detalhes do game ajustados por Nolan, ele tornou-se mais acessível.</w:t>
-      </w:r>
-    </w:p>
-    <w:p>
-      <w:pPr>
-        <w:spacing w:line="360" w:lineRule="auto"/>
-        <w:jc w:val="both"/>
-        <w:rPr>
-          <w:rFonts w:ascii="Arial" w:hAnsi="Arial" w:cs="Arial"/>
-          <w:sz w:val="24"/>
-          <w:szCs w:val="24"/>
-        </w:rPr>
-      </w:pPr>
-      <w:r>
-        <w:rPr>
-          <w:rFonts w:ascii="Arial" w:hAnsi="Arial" w:cs="Arial"/>
-          <w:sz w:val="24"/>
-          <w:szCs w:val="24"/>
-        </w:rPr>
-        <w:t>Em 1972, em San Francisco – California, foi instalado uma dessas máquinas arcade</w:t>
-      </w:r>
-      <w:r>
-        <w:rPr>
-          <w:rFonts w:ascii="Arial" w:hAnsi="Arial" w:cs="Arial"/>
-          <w:sz w:val="24"/>
-          <w:szCs w:val="24"/>
-        </w:rPr>
-        <w:t xml:space="preserve"> num bar local, ao lado da sede da Atari. Com o sucesso garantido, se começou a distribuição dela em outras regiões dos Estados Unidos.</w:t>
-      </w:r>
-    </w:p>
-    <w:p>
-      <w:pPr>
-        <w:spacing w:line="360" w:lineRule="auto"/>
-        <w:jc w:val="both"/>
-        <w:rPr>
-          <w:rFonts w:ascii="Arial" w:hAnsi="Arial" w:cs="Arial"/>
-          <w:sz w:val="24"/>
-          <w:szCs w:val="24"/>
-        </w:rPr>
-      </w:pPr>
-    </w:p>
-    <w:p>
-      <w:pPr>
-        <w:spacing w:line="360" w:lineRule="auto"/>
-        <w:jc w:val="both"/>
-        <w:rPr>
-          <w:rFonts w:ascii="Arial" w:hAnsi="Arial" w:cs="Arial"/>
-          <w:sz w:val="24"/>
-          <w:szCs w:val="24"/>
-        </w:rPr>
-      </w:pPr>
-      <w:r>
-        <w:rPr>
-          <w:rFonts w:ascii="Arial" w:hAnsi="Arial" w:cs="Arial"/>
-          <w:sz w:val="24"/>
-          <w:szCs w:val="24"/>
-        </w:rPr>
-        <w:t xml:space="preserve">Em 1974 foi lançado o </w:t>
-      </w:r>
-      <w:r>
-        <w:rPr>
-          <w:rFonts w:ascii="Arial" w:hAnsi="Arial" w:cs="Arial"/>
-          <w:i/>
-          <w:iCs/>
-          <w:sz w:val="24"/>
-          <w:szCs w:val="24"/>
-        </w:rPr>
-        <w:t>Home Pong</w:t>
-      </w:r>
-      <w:r>
-        <w:rPr>
-          <w:rFonts w:ascii="Arial" w:hAnsi="Arial" w:cs="Arial"/>
-          <w:sz w:val="24"/>
-          <w:szCs w:val="24"/>
-        </w:rPr>
-        <w:t xml:space="preserve">, a versão doméstica do Pong, porém não tendo tanto sucesso quanto sua versão em arcade pela falta de parceiros para a </w:t>
-      </w:r>
-      <w:r>
-        <w:rPr>
-          <w:rFonts w:ascii="Arial" w:hAnsi="Arial" w:cs="Arial"/>
-          <w:sz w:val="24"/>
-          <w:szCs w:val="24"/>
-        </w:rPr>
-        <w:lastRenderedPageBreak/>
-        <w:t>comercialização em massa do console. Porém logo no ano seguinte, em 1975, é fechada uma parceria com a Sears, uma rede de lojas varejistas fundada em 1888, na qual resultou em 150 mil unidades do console vendidas.</w:t>
-      </w:r>
-    </w:p>
-    <w:p>
-      <w:pPr>
-        <w:spacing w:line="360" w:lineRule="auto"/>
-        <w:jc w:val="both"/>
+        <w:t>no</w:t>
+      </w:r>
+      <w:r>
         <w:rPr>
           <w:rFonts w:ascii="Arial" w:hAnsi="Arial" w:cs="Arial"/>
           <w:color w:val="767171" w:themeColor="background2" w:themeShade="80"/>
           <w:sz w:val="18"/>
           <w:szCs w:val="18"/>
         </w:rPr>
-      </w:pPr>
-      <w:r>
+        <w:t xml:space="preserve"> First Strike Brasil</w:t>
+      </w:r>
+    </w:p>
+    <w:p>
+      <w:pPr>
+        <w:spacing w:line="360" w:lineRule="auto"/>
+        <w:jc w:val="both"/>
+        <w:rPr>
+          <w:rFonts w:ascii="Arial" w:hAnsi="Arial" w:cs="Arial"/>
+          <w:sz w:val="24"/>
+          <w:szCs w:val="24"/>
+        </w:rPr>
+      </w:pPr>
+      <w:r>
+        <w:rPr>
+          <w:rFonts w:ascii="Arial" w:hAnsi="Arial" w:cs="Arial"/>
+          <w:noProof/>
+          <w:sz w:val="24"/>
+          <w:szCs w:val="24"/>
+        </w:rPr>
+        <w:drawing>
+          <wp:anchor distT="0" distB="0" distL="114300" distR="114300" simplePos="0" relativeHeight="251674624" behindDoc="0" locked="0" layoutInCell="1" allowOverlap="1" wp14:anchorId="58AF9E91" wp14:editId="3B44B382">
+            <wp:simplePos x="0" y="0"/>
+            <wp:positionH relativeFrom="page">
+              <wp:posOffset>2167890</wp:posOffset>
+            </wp:positionH>
+            <wp:positionV relativeFrom="margin">
+              <wp:posOffset>5158740</wp:posOffset>
+            </wp:positionV>
+            <wp:extent cx="3243580" cy="2161540"/>
+            <wp:effectExtent l="0" t="0" r="0" b="0"/>
+            <wp:wrapSquare wrapText="bothSides"/>
+            <wp:docPr id="14" name="Imagem 14"/>
+            <wp:cNvGraphicFramePr>
+              <a:graphicFrameLocks xmlns:a="http://schemas.openxmlformats.org/drawingml/2006/main" noChangeAspect="1"/>
+            </wp:cNvGraphicFramePr>
+            <a:graphic xmlns:a="http://schemas.openxmlformats.org/drawingml/2006/main">
+              <a:graphicData uri="http://schemas.openxmlformats.org/drawingml/2006/picture">
+                <pic:pic xmlns:pic="http://schemas.openxmlformats.org/drawingml/2006/picture">
+                  <pic:nvPicPr>
+                    <pic:cNvPr id="14" name="Imagem 14"/>
+                    <pic:cNvPicPr/>
+                  </pic:nvPicPr>
+                  <pic:blipFill>
+                    <a:blip r:embed="rId24" cstate="print">
+                      <a:extLst>
+                        <a:ext uri="{28A0092B-C50C-407E-A947-70E740481C1C}">
+                          <a14:useLocalDpi xmlns:a14="http://schemas.microsoft.com/office/drawing/2010/main" val="0"/>
+                        </a:ext>
+                      </a:extLst>
+                    </a:blip>
+                    <a:stretch>
+                      <a:fillRect/>
+                    </a:stretch>
+                  </pic:blipFill>
+                  <pic:spPr>
+                    <a:xfrm>
+                      <a:off x="0" y="0"/>
+                      <a:ext cx="3243580" cy="2161540"/>
+                    </a:xfrm>
+                    <a:prstGeom prst="rect">
+                      <a:avLst/>
+                    </a:prstGeom>
+                  </pic:spPr>
+                </pic:pic>
+              </a:graphicData>
+            </a:graphic>
+            <wp14:sizeRelH relativeFrom="margin">
+              <wp14:pctWidth>0</wp14:pctWidth>
+            </wp14:sizeRelH>
+            <wp14:sizeRelV relativeFrom="margin">
+              <wp14:pctHeight>0</wp14:pctHeight>
+            </wp14:sizeRelV>
+          </wp:anchor>
+        </w:drawing>
+      </w:r>
+    </w:p>
+    <w:p>
+      <w:pPr>
+        <w:spacing w:line="360" w:lineRule="auto"/>
+        <w:jc w:val="both"/>
+        <w:rPr>
+          <w:rFonts w:ascii="Arial" w:hAnsi="Arial" w:cs="Arial"/>
+          <w:sz w:val="24"/>
+          <w:szCs w:val="24"/>
+        </w:rPr>
+      </w:pPr>
+    </w:p>
+    <w:p>
+      <w:pPr>
+        <w:spacing w:line="360" w:lineRule="auto"/>
+        <w:jc w:val="both"/>
+        <w:rPr>
+          <w:rFonts w:ascii="Arial" w:hAnsi="Arial" w:cs="Arial"/>
+          <w:sz w:val="24"/>
+          <w:szCs w:val="24"/>
+        </w:rPr>
+      </w:pPr>
+    </w:p>
+    <w:p>
+      <w:pPr>
+        <w:spacing w:line="360" w:lineRule="auto"/>
+        <w:jc w:val="both"/>
+        <w:rPr>
+          <w:rFonts w:ascii="Arial" w:hAnsi="Arial" w:cs="Arial"/>
+          <w:sz w:val="24"/>
+          <w:szCs w:val="24"/>
+        </w:rPr>
+      </w:pPr>
+    </w:p>
+    <w:p>
+      <w:pPr>
+        <w:spacing w:line="360" w:lineRule="auto"/>
+        <w:jc w:val="both"/>
+        <w:rPr>
+          <w:rFonts w:ascii="Arial" w:hAnsi="Arial" w:cs="Arial"/>
+          <w:sz w:val="24"/>
+          <w:szCs w:val="24"/>
+        </w:rPr>
+      </w:pPr>
+    </w:p>
+    <w:p>
+      <w:pPr>
+        <w:spacing w:line="360" w:lineRule="auto"/>
+        <w:jc w:val="both"/>
+        <w:rPr>
+          <w:rFonts w:ascii="Arial" w:hAnsi="Arial" w:cs="Arial"/>
+          <w:sz w:val="24"/>
+          <w:szCs w:val="24"/>
+        </w:rPr>
+      </w:pPr>
+    </w:p>
+    <w:p>
+      <w:pPr>
+        <w:spacing w:line="360" w:lineRule="auto"/>
+        <w:jc w:val="both"/>
+        <w:rPr>
+          <w:rFonts w:ascii="Arial" w:hAnsi="Arial" w:cs="Arial"/>
+          <w:sz w:val="24"/>
+          <w:szCs w:val="24"/>
+        </w:rPr>
+      </w:pPr>
+    </w:p>
+    <w:p>
+      <w:pPr>
+        <w:spacing w:line="360" w:lineRule="auto"/>
+        <w:jc w:val="both"/>
         <w:rPr>
           <w:rFonts w:ascii="Arial" w:hAnsi="Arial" w:cs="Arial"/>
           <w:color w:val="767171" w:themeColor="background2" w:themeShade="80"/>
           <w:sz w:val="18"/>
           <w:szCs w:val="18"/>
         </w:rPr>
-        <w:t xml:space="preserve">                          </w:t>
-      </w:r>
+      </w:pPr>
       <w:r>
         <w:rPr>
           <w:rFonts w:ascii="Arial" w:hAnsi="Arial" w:cs="Arial"/>
@@ -9536,7 +9738,7 @@
           <w:sz w:val="18"/>
           <w:szCs w:val="18"/>
         </w:rPr>
-        <w:t xml:space="preserve">                     </w:t>
+        <w:t xml:space="preserve">                                                                     </w:t>
       </w:r>
       <w:r>
         <w:rPr>
@@ -9545,20 +9747,19 @@
           <w:sz w:val="18"/>
           <w:szCs w:val="18"/>
         </w:rPr>
-        <w:t>Figura 12: Imagem de pessoas com o Home Pong</w:t>
-      </w:r>
-    </w:p>
-    <w:p>
-      <w:pPr>
-        <w:spacing w:line="360" w:lineRule="auto"/>
-        <w:jc w:val="both"/>
+        <w:t xml:space="preserve">Fonte: </w:t>
+      </w:r>
+      <w:proofErr w:type="spellStart"/>
+      <w:r>
         <w:rPr>
           <w:rFonts w:ascii="Arial" w:hAnsi="Arial" w:cs="Arial"/>
           <w:color w:val="767171" w:themeColor="background2" w:themeShade="80"/>
           <w:sz w:val="18"/>
           <w:szCs w:val="18"/>
         </w:rPr>
-      </w:pPr>
+        <w:t>Liquipedia</w:t>
+      </w:r>
+      <w:proofErr w:type="spellEnd"/>
       <w:r>
         <w:rPr>
           <w:rFonts w:ascii="Arial" w:hAnsi="Arial" w:cs="Arial"/>
@@ -9566,7 +9767,136 @@
           <w:sz w:val="18"/>
           <w:szCs w:val="18"/>
         </w:rPr>
-        <w:t xml:space="preserve">                                                    </w:t>
+        <w:t xml:space="preserve"> </w:t>
+      </w:r>
+    </w:p>
+    <w:p>
+      <w:pPr>
+        <w:spacing w:line="360" w:lineRule="auto"/>
+        <w:jc w:val="both"/>
+        <w:rPr>
+          <w:rFonts w:ascii="Arial" w:hAnsi="Arial" w:cs="Arial"/>
+          <w:sz w:val="24"/>
+          <w:szCs w:val="24"/>
+        </w:rPr>
+      </w:pPr>
+    </w:p>
+    <w:p>
+      <w:pPr>
+        <w:spacing w:line="360" w:lineRule="auto"/>
+        <w:jc w:val="both"/>
+        <w:rPr>
+          <w:rFonts w:ascii="Arial" w:hAnsi="Arial" w:cs="Arial"/>
+          <w:sz w:val="24"/>
+          <w:szCs w:val="24"/>
+        </w:rPr>
+      </w:pPr>
+      <w:r>
+        <w:rPr>
+          <w:rFonts w:ascii="Arial" w:hAnsi="Arial" w:cs="Arial"/>
+          <w:sz w:val="24"/>
+          <w:szCs w:val="24"/>
+        </w:rPr>
+        <w:lastRenderedPageBreak/>
+        <w:t xml:space="preserve">Também é de grande importância citar </w:t>
+      </w:r>
+      <w:r>
+        <w:rPr>
+          <w:rFonts w:ascii="Arial" w:hAnsi="Arial" w:cs="Arial"/>
+          <w:sz w:val="24"/>
+          <w:szCs w:val="24"/>
+        </w:rPr>
+        <w:t xml:space="preserve">o “CBOLÃO”, campeonato de League </w:t>
+      </w:r>
+      <w:proofErr w:type="spellStart"/>
+      <w:r>
+        <w:rPr>
+          <w:rFonts w:ascii="Arial" w:hAnsi="Arial" w:cs="Arial"/>
+          <w:sz w:val="24"/>
+          <w:szCs w:val="24"/>
+        </w:rPr>
+        <w:t>of</w:t>
+      </w:r>
+      <w:proofErr w:type="spellEnd"/>
+      <w:r>
+        <w:rPr>
+          <w:rFonts w:ascii="Arial" w:hAnsi="Arial" w:cs="Arial"/>
+          <w:sz w:val="24"/>
+          <w:szCs w:val="24"/>
+        </w:rPr>
+        <w:t xml:space="preserve"> </w:t>
+      </w:r>
+      <w:proofErr w:type="spellStart"/>
+      <w:r>
+        <w:rPr>
+          <w:rFonts w:ascii="Arial" w:hAnsi="Arial" w:cs="Arial"/>
+          <w:sz w:val="24"/>
+          <w:szCs w:val="24"/>
+        </w:rPr>
+        <w:t>Legends</w:t>
+      </w:r>
+      <w:proofErr w:type="spellEnd"/>
+      <w:r>
+        <w:rPr>
+          <w:rFonts w:ascii="Arial" w:hAnsi="Arial" w:cs="Arial"/>
+          <w:sz w:val="24"/>
+          <w:szCs w:val="24"/>
+        </w:rPr>
+        <w:t xml:space="preserve"> criado pelo streamer e ex-jogador profissional Gustavo “Baiano” Gomes, que foi criado com a iniciativa de arrecadar </w:t>
+      </w:r>
+      <w:r>
+        <w:rPr>
+          <w:rFonts w:ascii="Arial" w:hAnsi="Arial" w:cs="Arial"/>
+          <w:sz w:val="24"/>
+          <w:szCs w:val="24"/>
+        </w:rPr>
+        <w:t>dinheiro para o combate ao Covid-19.</w:t>
+      </w:r>
+    </w:p>
+    <w:p>
+      <w:pPr>
+        <w:spacing w:line="360" w:lineRule="auto"/>
+        <w:jc w:val="both"/>
+        <w:rPr>
+          <w:rFonts w:ascii="Arial" w:hAnsi="Arial" w:cs="Arial"/>
+          <w:sz w:val="24"/>
+          <w:szCs w:val="24"/>
+        </w:rPr>
+      </w:pPr>
+      <w:r>
+        <w:rPr>
+          <w:rFonts w:ascii="Arial" w:hAnsi="Arial" w:cs="Arial"/>
+          <w:sz w:val="24"/>
+          <w:szCs w:val="24"/>
+        </w:rPr>
+        <w:t>A transmissão do campeonato atingiu um pico de 100 mil espectadores, tornando-se o canal mais assistido entre sábado e domingo (21 e 22 de março de 2020). No sábado (21), foram arrecadados mais de R$30 mil para a causa e no domingo mais de R$120 mil, tendo como colaboração diversos nomes do cenário, como Epitácio “TACO” Melo, ex-jogador da MIBR, Alexandre “Gaules” Borba, entre outros, como também várias organizações também contribuíram nesse dia, como a FURIA Esports, INTZ, paiN Gaming. Alguns nomes do cenário internacional também contribuíram, como Jack Etienne, CEO da Cloud9, doando 100 dólares.</w:t>
+      </w:r>
+    </w:p>
+    <w:p>
+      <w:pPr>
+        <w:spacing w:line="360" w:lineRule="auto"/>
+        <w:jc w:val="both"/>
+        <w:rPr>
+          <w:rFonts w:ascii="Arial" w:hAnsi="Arial" w:cs="Arial"/>
+          <w:sz w:val="18"/>
+          <w:szCs w:val="18"/>
+        </w:rPr>
+      </w:pPr>
+      <w:r>
+        <w:rPr>
+          <w:rFonts w:ascii="Arial" w:hAnsi="Arial" w:cs="Arial"/>
+          <w:sz w:val="24"/>
+          <w:szCs w:val="24"/>
+        </w:rPr>
+        <w:t xml:space="preserve">                                   </w:t>
+      </w:r>
+      <w:r>
+        <w:rPr>
+          <w:rFonts w:ascii="Arial" w:hAnsi="Arial" w:cs="Arial"/>
+          <w:sz w:val="24"/>
+          <w:szCs w:val="24"/>
+        </w:rPr>
+        <w:t xml:space="preserve">        </w:t>
       </w:r>
       <w:r>
         <w:rPr>
@@ -9575,7 +9905,7 @@
           <w:sz w:val="18"/>
           <w:szCs w:val="18"/>
         </w:rPr>
-        <w:t xml:space="preserve">                          </w:t>
+        <w:t xml:space="preserve">Figura </w:t>
       </w:r>
       <w:r>
         <w:rPr>
@@ -9584,83 +9914,7 @@
           <w:sz w:val="18"/>
           <w:szCs w:val="18"/>
         </w:rPr>
-        <w:t>Fonte: techtudo</w:t>
-      </w:r>
-    </w:p>
-    <w:p>
-      <w:pPr>
-        <w:spacing w:line="360" w:lineRule="auto"/>
-        <w:jc w:val="both"/>
-        <w:rPr>
-          <w:rFonts w:ascii="Arial" w:hAnsi="Arial" w:cs="Arial"/>
-          <w:sz w:val="24"/>
-          <w:szCs w:val="24"/>
-        </w:rPr>
-      </w:pPr>
-      <w:r>
-        <w:rPr>
-          <w:rFonts w:ascii="Arial" w:hAnsi="Arial" w:cs="Arial"/>
-          <w:sz w:val="24"/>
-          <w:szCs w:val="24"/>
-        </w:rPr>
-        <w:t>Com o sucesso do jogo, foram criados outros jogos inspirados no Pong, como o Color TV Game 6, uma plataforma criada pela Nintendo em 1977 que possibilitava rodar 6 tipos de tênis de mesa eletrônico diferentes.</w:t>
-      </w:r>
-    </w:p>
-    <w:p>
-      <w:pPr>
-        <w:spacing w:line="360" w:lineRule="auto"/>
-        <w:jc w:val="both"/>
-        <w:rPr>
-          <w:rFonts w:ascii="Arial" w:hAnsi="Arial" w:cs="Arial"/>
-          <w:sz w:val="24"/>
-          <w:szCs w:val="24"/>
-        </w:rPr>
-      </w:pPr>
-      <w:r>
-        <w:rPr>
-          <w:rFonts w:ascii="Arial" w:hAnsi="Arial" w:cs="Arial"/>
-          <w:sz w:val="24"/>
-          <w:szCs w:val="24"/>
-        </w:rPr>
-        <w:t>Outro jogo que marcou a geração dos anos 70 e 80 foi o famoso Space Invaders. Um dos primeiros jogos de tiro com gráfico bidimensional, criado por Tomohiro Nishikado em 1978 e produzido pela Taito Corporation e licenciado nos EUA pela Midway.</w:t>
-      </w:r>
-    </w:p>
-    <w:p>
-      <w:pPr>
-        <w:spacing w:line="360" w:lineRule="auto"/>
-        <w:jc w:val="both"/>
-        <w:rPr>
-          <w:rFonts w:ascii="Arial" w:hAnsi="Arial" w:cs="Arial"/>
-          <w:sz w:val="24"/>
-          <w:szCs w:val="24"/>
-        </w:rPr>
-      </w:pPr>
-      <w:r>
-        <w:rPr>
-          <w:rFonts w:ascii="Arial" w:hAnsi="Arial" w:cs="Arial"/>
-          <w:sz w:val="24"/>
-          <w:szCs w:val="24"/>
-        </w:rPr>
-        <w:t>No mesmo ano do lançamento de Star Wars, em 1977, Tomoshiro planejada o Space Invaders, tendo a nave do jogo com um avião comum e os alvos sendo humanos. Como a ideia não foi de muito interesse da chefia da Taito, Nishikado alterou o design do jogo, aproveitando e inspirando ele na saga de Star Wars, criando assim uma nave que atirava lasers e os alvos sendo seres que lembram insetos.</w:t>
-      </w:r>
-    </w:p>
-    <w:p>
-      <w:pPr>
-        <w:spacing w:line="360" w:lineRule="auto"/>
-        <w:jc w:val="both"/>
-        <w:rPr>
-          <w:rFonts w:ascii="Arial" w:hAnsi="Arial" w:cs="Arial"/>
-          <w:sz w:val="24"/>
-          <w:szCs w:val="24"/>
-        </w:rPr>
-      </w:pPr>
-      <w:r>
-        <w:rPr>
-          <w:rFonts w:ascii="Arial" w:hAnsi="Arial" w:cs="Arial"/>
-          <w:sz w:val="24"/>
-          <w:szCs w:val="24"/>
-        </w:rPr>
-        <w:t xml:space="preserve">                                             </w:t>
+        <w:t>12</w:t>
       </w:r>
       <w:r>
         <w:rPr>
@@ -9669,29 +9923,144 @@
           <w:sz w:val="18"/>
           <w:szCs w:val="18"/>
         </w:rPr>
-        <w:t>Figura 13: Foto do jogo Space Invaders</w:t>
-      </w:r>
-    </w:p>
-    <w:p>
-      <w:pPr>
-        <w:spacing w:line="360" w:lineRule="auto"/>
-        <w:jc w:val="both"/>
-        <w:rPr>
-          <w:rFonts w:ascii="Arial" w:hAnsi="Arial" w:cs="Arial"/>
+        <w:t>: Logo do “CBOLÃO”</w:t>
+      </w:r>
+    </w:p>
+    <w:p>
+      <w:pPr>
+        <w:spacing w:line="360" w:lineRule="auto"/>
+        <w:jc w:val="both"/>
+        <w:rPr>
+          <w:rFonts w:ascii="Arial" w:hAnsi="Arial" w:cs="Arial"/>
+          <w:sz w:val="24"/>
+          <w:szCs w:val="24"/>
+        </w:rPr>
+      </w:pPr>
+      <w:r>
+        <w:rPr>
+          <w:rFonts w:ascii="Arial" w:hAnsi="Arial" w:cs="Arial"/>
+          <w:noProof/>
           <w:color w:val="767171" w:themeColor="background2" w:themeShade="80"/>
           <w:sz w:val="18"/>
           <w:szCs w:val="18"/>
         </w:rPr>
-      </w:pPr>
-      <w:r>
+        <w:drawing>
+          <wp:anchor distT="0" distB="0" distL="114300" distR="114300" simplePos="0" relativeHeight="251675648" behindDoc="0" locked="0" layoutInCell="1" allowOverlap="1" wp14:anchorId="7BEED317" wp14:editId="2B26B730">
+            <wp:simplePos x="0" y="0"/>
+            <wp:positionH relativeFrom="page">
+              <wp:align>center</wp:align>
+            </wp:positionH>
+            <wp:positionV relativeFrom="margin">
+              <wp:align>center</wp:align>
+            </wp:positionV>
+            <wp:extent cx="4224655" cy="1861185"/>
+            <wp:effectExtent l="0" t="0" r="4445" b="5715"/>
+            <wp:wrapSquare wrapText="bothSides"/>
+            <wp:docPr id="17" name="Imagem 17"/>
+            <wp:cNvGraphicFramePr>
+              <a:graphicFrameLocks xmlns:a="http://schemas.openxmlformats.org/drawingml/2006/main" noChangeAspect="1"/>
+            </wp:cNvGraphicFramePr>
+            <a:graphic xmlns:a="http://schemas.openxmlformats.org/drawingml/2006/main">
+              <a:graphicData uri="http://schemas.openxmlformats.org/drawingml/2006/picture">
+                <pic:pic xmlns:pic="http://schemas.openxmlformats.org/drawingml/2006/picture">
+                  <pic:nvPicPr>
+                    <pic:cNvPr id="17" name="Imagem 17"/>
+                    <pic:cNvPicPr/>
+                  </pic:nvPicPr>
+                  <pic:blipFill>
+                    <a:blip r:embed="rId25">
+                      <a:extLst>
+                        <a:ext uri="{28A0092B-C50C-407E-A947-70E740481C1C}">
+                          <a14:useLocalDpi xmlns:a14="http://schemas.microsoft.com/office/drawing/2010/main" val="0"/>
+                        </a:ext>
+                      </a:extLst>
+                    </a:blip>
+                    <a:stretch>
+                      <a:fillRect/>
+                    </a:stretch>
+                  </pic:blipFill>
+                  <pic:spPr>
+                    <a:xfrm>
+                      <a:off x="0" y="0"/>
+                      <a:ext cx="4224655" cy="1861185"/>
+                    </a:xfrm>
+                    <a:prstGeom prst="rect">
+                      <a:avLst/>
+                    </a:prstGeom>
+                  </pic:spPr>
+                </pic:pic>
+              </a:graphicData>
+            </a:graphic>
+          </wp:anchor>
+        </w:drawing>
+      </w:r>
+    </w:p>
+    <w:p>
+      <w:pPr>
+        <w:spacing w:line="360" w:lineRule="auto"/>
+        <w:jc w:val="both"/>
+        <w:rPr>
+          <w:rFonts w:ascii="Arial" w:hAnsi="Arial" w:cs="Arial"/>
+          <w:sz w:val="24"/>
+          <w:szCs w:val="24"/>
+        </w:rPr>
+      </w:pPr>
+    </w:p>
+    <w:p>
+      <w:pPr>
+        <w:spacing w:line="360" w:lineRule="auto"/>
+        <w:jc w:val="both"/>
+        <w:rPr>
+          <w:rFonts w:ascii="Arial" w:hAnsi="Arial" w:cs="Arial"/>
+          <w:sz w:val="24"/>
+          <w:szCs w:val="24"/>
+        </w:rPr>
+      </w:pPr>
+    </w:p>
+    <w:p>
+      <w:pPr>
+        <w:spacing w:line="360" w:lineRule="auto"/>
+        <w:jc w:val="both"/>
+        <w:rPr>
+          <w:rFonts w:ascii="Arial" w:hAnsi="Arial" w:cs="Arial"/>
+          <w:sz w:val="24"/>
+          <w:szCs w:val="24"/>
+        </w:rPr>
+      </w:pPr>
+    </w:p>
+    <w:p>
+      <w:pPr>
+        <w:spacing w:line="360" w:lineRule="auto"/>
+        <w:jc w:val="both"/>
+        <w:rPr>
+          <w:rFonts w:ascii="Arial" w:hAnsi="Arial" w:cs="Arial"/>
+          <w:sz w:val="24"/>
+          <w:szCs w:val="24"/>
+        </w:rPr>
+      </w:pPr>
+    </w:p>
+    <w:p>
+      <w:pPr>
+        <w:spacing w:line="360" w:lineRule="auto"/>
+        <w:jc w:val="both"/>
+        <w:rPr>
+          <w:rFonts w:ascii="Arial" w:hAnsi="Arial" w:cs="Arial"/>
+          <w:sz w:val="24"/>
+          <w:szCs w:val="24"/>
+        </w:rPr>
+      </w:pPr>
+    </w:p>
+    <w:p>
+      <w:pPr>
+        <w:spacing w:line="360" w:lineRule="auto"/>
+        <w:jc w:val="both"/>
         <w:rPr>
           <w:rFonts w:ascii="Arial" w:hAnsi="Arial" w:cs="Arial"/>
           <w:color w:val="767171" w:themeColor="background2" w:themeShade="80"/>
           <w:sz w:val="18"/>
           <w:szCs w:val="18"/>
         </w:rPr>
-        <w:t xml:space="preserve">                                                                                   </w:t>
-      </w:r>
+      </w:pPr>
       <w:r>
         <w:rPr>
           <w:rFonts w:ascii="Arial" w:hAnsi="Arial" w:cs="Arial"/>
@@ -9699,39 +10068,17 @@
           <w:sz w:val="18"/>
           <w:szCs w:val="18"/>
         </w:rPr>
-        <w:t>Fonte: techtudo</w:t>
-      </w:r>
-    </w:p>
-    <w:p>
-      <w:pPr>
-        <w:spacing w:line="360" w:lineRule="auto"/>
-        <w:jc w:val="both"/>
-        <w:rPr>
-          <w:rFonts w:ascii="Arial" w:hAnsi="Arial" w:cs="Arial"/>
-          <w:sz w:val="24"/>
-          <w:szCs w:val="24"/>
-        </w:rPr>
-      </w:pPr>
-      <w:r>
-        <w:rPr>
-          <w:rFonts w:ascii="Arial" w:hAnsi="Arial" w:cs="Arial"/>
-          <w:sz w:val="24"/>
-          <w:szCs w:val="24"/>
-        </w:rPr>
-        <w:t xml:space="preserve">E é claro que não poderíamos deixar de lado o clássico Pac-man. Criado por Toru Iwatami, ele queria obter um conceito novo para os jogos de tiro da época, segundo ele sua inspiração para o personagem ao ver uma pizza sem uma fatia. Como também essa inspiração possui diversas versões, que de acordo com seu próprio criado foi inspirado na escrita japonesa “kuchi”, que significa boca. </w:t>
-      </w:r>
-    </w:p>
-    <w:p>
-      <w:pPr>
-        <w:spacing w:line="360" w:lineRule="auto"/>
-        <w:jc w:val="both"/>
+        <w:t xml:space="preserve">                                         </w:t>
+      </w:r>
+      <w:r>
         <w:rPr>
           <w:rFonts w:ascii="Arial" w:hAnsi="Arial" w:cs="Arial"/>
           <w:color w:val="767171" w:themeColor="background2" w:themeShade="80"/>
           <w:sz w:val="18"/>
           <w:szCs w:val="18"/>
         </w:rPr>
-      </w:pPr>
+        <w:t xml:space="preserve">                         </w:t>
+      </w:r>
       <w:r>
         <w:rPr>
           <w:rFonts w:ascii="Arial" w:hAnsi="Arial" w:cs="Arial"/>
@@ -9739,17 +10086,140 @@
           <w:sz w:val="18"/>
           <w:szCs w:val="18"/>
         </w:rPr>
-        <w:t xml:space="preserve">                                      </w:t>
-      </w:r>
-      <w:r>
+        <w:t>Fonte: Arena Esports</w:t>
+      </w:r>
+    </w:p>
+    <w:p>
+      <w:pPr>
+        <w:spacing w:line="360" w:lineRule="auto"/>
+        <w:jc w:val="both"/>
+        <w:rPr>
+          <w:rFonts w:ascii="Arial" w:hAnsi="Arial" w:cs="Arial"/>
+          <w:sz w:val="24"/>
+          <w:szCs w:val="24"/>
+        </w:rPr>
+      </w:pPr>
+    </w:p>
+    <w:p>
+      <w:pPr>
+        <w:spacing w:line="360" w:lineRule="auto"/>
+        <w:jc w:val="both"/>
+        <w:rPr>
+          <w:rFonts w:ascii="Arial" w:hAnsi="Arial" w:cs="Arial"/>
+          <w:sz w:val="24"/>
+          <w:szCs w:val="24"/>
+        </w:rPr>
+      </w:pPr>
+      <w:r>
+        <w:rPr>
+          <w:rFonts w:ascii="Arial" w:hAnsi="Arial" w:cs="Arial"/>
+          <w:sz w:val="24"/>
+          <w:szCs w:val="24"/>
+        </w:rPr>
+        <w:t>Mesmo passando um ano desde esse feito histórico no meio dos games</w:t>
+      </w:r>
+      <w:r>
+        <w:rPr>
+          <w:rFonts w:ascii="Arial" w:hAnsi="Arial" w:cs="Arial"/>
+          <w:sz w:val="24"/>
+          <w:szCs w:val="24"/>
+        </w:rPr>
+        <w:t>, na terceira edição do campeonato, foram arrecadados mais de R$170 mil, dividido entre a premiação dos ganhadores e também ajuda para ONGs ao redor do Brasil.</w:t>
+      </w:r>
+    </w:p>
+    <w:p>
+      <w:pPr>
+        <w:spacing w:line="360" w:lineRule="auto"/>
+        <w:jc w:val="both"/>
+        <w:rPr>
+          <w:rFonts w:ascii="Arial" w:hAnsi="Arial" w:cs="Arial"/>
+          <w:sz w:val="24"/>
+          <w:szCs w:val="24"/>
+        </w:rPr>
+      </w:pPr>
+      <w:r>
+        <w:rPr>
+          <w:rFonts w:ascii="Arial" w:hAnsi="Arial" w:cs="Arial"/>
+          <w:sz w:val="24"/>
+          <w:szCs w:val="24"/>
+        </w:rPr>
+        <w:t xml:space="preserve">Com esses grandes fenômenos citados anteriormente, podemos falar sobre o tão famoso Free Fire, criado inicialmente por uma desenvolvedora do Vietnã, chamada 111dots Studio, que ficou famoso por ser leve e acessível; em dezembro de 2017, a empresa Garena comprou os direitos de publicação do game e, alguns meses depois, tornando-se um dos jogos </w:t>
+      </w:r>
+      <w:r>
+        <w:rPr>
+          <w:rFonts w:ascii="Arial" w:hAnsi="Arial" w:cs="Arial"/>
+          <w:sz w:val="24"/>
+          <w:szCs w:val="24"/>
+        </w:rPr>
+        <w:t>líderes</w:t>
+      </w:r>
+      <w:r>
+        <w:rPr>
+          <w:rFonts w:ascii="Arial" w:hAnsi="Arial" w:cs="Arial"/>
+          <w:sz w:val="24"/>
+          <w:szCs w:val="24"/>
+        </w:rPr>
+        <w:t xml:space="preserve"> em downloads em 22 países.</w:t>
+      </w:r>
+    </w:p>
+    <w:p>
+      <w:pPr>
+        <w:spacing w:line="360" w:lineRule="auto"/>
+        <w:jc w:val="both"/>
+        <w:rPr>
+          <w:rFonts w:ascii="Arial" w:hAnsi="Arial" w:cs="Arial"/>
+          <w:sz w:val="24"/>
+          <w:szCs w:val="24"/>
+        </w:rPr>
+      </w:pPr>
+      <w:r>
+        <w:rPr>
+          <w:rFonts w:ascii="Arial" w:hAnsi="Arial" w:cs="Arial"/>
+          <w:sz w:val="24"/>
+          <w:szCs w:val="24"/>
+        </w:rPr>
+        <w:lastRenderedPageBreak/>
+        <w:t>Com o crescimento do game, o crescimento de pessoas que se tornaram criadores de conteúdo por conta dele também são gigantescas. Recentemente o streamer da FURIA, Fábio “Baiano”, teve sua história viralizada após anunciar a construção de uma casa para a família. O streamer já trabalhou como catador de latinhas</w:t>
+      </w:r>
+      <w:r>
+        <w:rPr>
+          <w:rFonts w:ascii="Arial" w:hAnsi="Arial" w:cs="Arial"/>
+          <w:sz w:val="24"/>
+          <w:szCs w:val="24"/>
+        </w:rPr>
+        <w:t xml:space="preserve"> e gandula antes de virar febre no meio do game.</w:t>
+      </w:r>
+    </w:p>
+    <w:p>
+      <w:pPr>
+        <w:spacing w:line="360" w:lineRule="auto"/>
+        <w:jc w:val="both"/>
+        <w:rPr>
+          <w:rFonts w:ascii="Arial" w:hAnsi="Arial" w:cs="Arial"/>
+          <w:sz w:val="24"/>
+          <w:szCs w:val="24"/>
+        </w:rPr>
+      </w:pPr>
+      <w:r>
+        <w:rPr>
+          <w:rFonts w:ascii="Arial" w:hAnsi="Arial" w:cs="Arial"/>
+          <w:sz w:val="24"/>
+          <w:szCs w:val="24"/>
+        </w:rPr>
+        <w:t>Numa entrevista, Fábio disse que viveu diversas dificuldades e que sua vida nunca foi fácil. Ele dormia num colchão sem espuma e a mãe numa rede. Tinham dificuldade até mesmo de por comida na mesa, que até mesmo almoçava pão com arroz na maioria das vezes por ser difícil ter comida em casa.</w:t>
+      </w:r>
+    </w:p>
+    <w:p>
+      <w:pPr>
+        <w:spacing w:line="360" w:lineRule="auto"/>
+        <w:jc w:val="both"/>
         <w:rPr>
           <w:rFonts w:ascii="Arial" w:hAnsi="Arial" w:cs="Arial"/>
           <w:color w:val="767171" w:themeColor="background2" w:themeShade="80"/>
           <w:sz w:val="18"/>
           <w:szCs w:val="18"/>
         </w:rPr>
-        <w:t xml:space="preserve">                  </w:t>
-      </w:r>
+      </w:pPr>
       <w:r>
         <w:rPr>
           <w:rFonts w:ascii="Arial" w:hAnsi="Arial" w:cs="Arial"/>
@@ -9757,7 +10227,7 @@
           <w:sz w:val="18"/>
           <w:szCs w:val="18"/>
         </w:rPr>
-        <w:t>Figura 14: Imagem do jogo “Pac-man</w:t>
+        <w:t xml:space="preserve">                  </w:t>
       </w:r>
       <w:r>
         <w:rPr>
@@ -9766,20 +10236,17 @@
           <w:sz w:val="18"/>
           <w:szCs w:val="18"/>
         </w:rPr>
-        <w:t>”</w:t>
-      </w:r>
-    </w:p>
-    <w:p>
-      <w:pPr>
-        <w:spacing w:line="360" w:lineRule="auto"/>
-        <w:jc w:val="both"/>
+        <w:t xml:space="preserve">                        </w:t>
+      </w:r>
+      <w:r>
         <w:rPr>
           <w:rFonts w:ascii="Arial" w:hAnsi="Arial" w:cs="Arial"/>
           <w:color w:val="767171" w:themeColor="background2" w:themeShade="80"/>
           <w:sz w:val="18"/>
           <w:szCs w:val="18"/>
         </w:rPr>
-      </w:pPr>
+        <w:t xml:space="preserve"> Figura </w:t>
+      </w:r>
       <w:r>
         <w:rPr>
           <w:rFonts w:ascii="Arial" w:hAnsi="Arial" w:cs="Arial"/>
@@ -9787,7 +10254,7 @@
           <w:sz w:val="18"/>
           <w:szCs w:val="18"/>
         </w:rPr>
-        <w:t xml:space="preserve">                                                   </w:t>
+        <w:t>13</w:t>
       </w:r>
       <w:r>
         <w:rPr>
@@ -9796,280 +10263,19 @@
           <w:sz w:val="18"/>
           <w:szCs w:val="18"/>
         </w:rPr>
-        <w:t xml:space="preserve">                      </w:t>
-      </w:r>
-      <w:r>
-        <w:rPr>
-          <w:rFonts w:ascii="Arial" w:hAnsi="Arial" w:cs="Arial"/>
-          <w:color w:val="767171" w:themeColor="background2" w:themeShade="80"/>
-          <w:sz w:val="18"/>
-          <w:szCs w:val="18"/>
-        </w:rPr>
-        <w:t xml:space="preserve"> Fonte: techtud</w:t>
-      </w:r>
-      <w:r>
-        <w:rPr>
-          <w:rFonts w:ascii="Arial" w:hAnsi="Arial" w:cs="Arial"/>
-          <w:color w:val="767171" w:themeColor="background2" w:themeShade="80"/>
-          <w:sz w:val="18"/>
-          <w:szCs w:val="18"/>
-        </w:rPr>
-        <w:t>o</w:t>
-      </w:r>
-    </w:p>
-    <w:p>
-      <w:pPr>
-        <w:spacing w:line="360" w:lineRule="auto"/>
-        <w:jc w:val="both"/>
-        <w:rPr>
-          <w:rFonts w:ascii="Arial" w:hAnsi="Arial" w:cs="Arial"/>
-          <w:color w:val="767171" w:themeColor="background2" w:themeShade="80"/>
-          <w:sz w:val="18"/>
-          <w:szCs w:val="18"/>
-        </w:rPr>
-      </w:pPr>
-      <w:r>
-        <w:rPr>
-          <w:rFonts w:ascii="Arial" w:hAnsi="Arial" w:cs="Arial"/>
-          <w:sz w:val="24"/>
-          <w:szCs w:val="24"/>
-        </w:rPr>
-        <w:t>Foi inicialmente apresentado ao mundo em 1980 para arcade, no Japão, chegando cinco meses depois aos Estados Unidos e rapidamente alcançando a marca de 100 mil cópias vendidas, e fazendo sua marca na cultura pop.</w:t>
-      </w:r>
-    </w:p>
-    <w:p>
-      <w:pPr>
-        <w:spacing w:line="360" w:lineRule="auto"/>
-        <w:jc w:val="both"/>
-        <w:rPr>
-          <w:rFonts w:ascii="Arial" w:hAnsi="Arial" w:cs="Arial"/>
-          <w:sz w:val="24"/>
-          <w:szCs w:val="24"/>
-        </w:rPr>
-      </w:pPr>
-      <w:r>
-        <w:rPr>
-          <w:rFonts w:ascii="Arial" w:hAnsi="Arial" w:cs="Arial"/>
-          <w:sz w:val="24"/>
-          <w:szCs w:val="24"/>
-        </w:rPr>
-        <w:t>Com uma década desde seu lançamento, acumulou US$1 bilhão somente em fliperamas dos Estados Unidos. Na década seguinte o valor dobra para US$2.5 bilhões.</w:t>
-      </w:r>
-    </w:p>
-    <w:p>
-      <w:pPr>
-        <w:spacing w:line="360" w:lineRule="auto"/>
-        <w:jc w:val="both"/>
-        <w:rPr>
-          <w:rFonts w:ascii="Arial" w:hAnsi="Arial" w:cs="Arial"/>
-          <w:sz w:val="24"/>
-          <w:szCs w:val="24"/>
-        </w:rPr>
-      </w:pPr>
-      <w:r>
-        <w:rPr>
-          <w:rFonts w:ascii="Arial" w:hAnsi="Arial" w:cs="Arial"/>
-          <w:sz w:val="24"/>
-          <w:szCs w:val="24"/>
-        </w:rPr>
-        <w:lastRenderedPageBreak/>
-        <w:t>Atualmente a franquia de Pac-man só fica atrás de Space Invaders (com US$14 bilhões) na lista dos mais rentáveis do mundo, arrecadando US$13 bilhões pelo mundo.</w:t>
-      </w:r>
-    </w:p>
-    <w:p>
-      <w:pPr>
-        <w:spacing w:line="360" w:lineRule="auto"/>
-        <w:rPr>
-          <w:rFonts w:ascii="Arial" w:hAnsi="Arial" w:cs="Arial"/>
-          <w:sz w:val="24"/>
-          <w:szCs w:val="24"/>
-        </w:rPr>
-      </w:pPr>
-    </w:p>
-    <w:p>
-      <w:pPr>
-        <w:spacing w:line="360" w:lineRule="auto"/>
-        <w:jc w:val="both"/>
-        <w:rPr>
-          <w:rFonts w:ascii="Arial" w:hAnsi="Arial" w:cs="Arial"/>
-          <w:sz w:val="24"/>
-          <w:szCs w:val="24"/>
-        </w:rPr>
-      </w:pPr>
-      <w:r>
-        <w:rPr>
-          <w:rFonts w:ascii="Arial" w:hAnsi="Arial" w:cs="Arial"/>
-          <w:sz w:val="24"/>
-          <w:szCs w:val="24"/>
-        </w:rPr>
-        <w:t>3.2 O QUE EXISTE DE SIMILAR NO MERCADO</w:t>
-      </w:r>
-    </w:p>
-    <w:p>
-      <w:pPr>
-        <w:spacing w:line="360" w:lineRule="auto"/>
-        <w:jc w:val="both"/>
-        <w:rPr>
-          <w:rFonts w:ascii="Arial" w:hAnsi="Arial" w:cs="Arial"/>
-          <w:sz w:val="24"/>
-          <w:szCs w:val="24"/>
-        </w:rPr>
-      </w:pPr>
-      <w:r>
-        <w:rPr>
-          <w:rFonts w:ascii="Arial" w:hAnsi="Arial" w:cs="Arial"/>
-          <w:sz w:val="24"/>
-          <w:szCs w:val="24"/>
-        </w:rPr>
-        <w:t>O mercado de esports é grande e como consequência disso, o meio de compartilhamento das notícias desse meio também é grande. O uso de redes sociais é de grande importância para isso, pois por elas a maioria</w:t>
-      </w:r>
-      <w:r>
-        <w:rPr>
-          <w:rFonts w:ascii="Arial" w:hAnsi="Arial" w:cs="Arial"/>
-          <w:sz w:val="24"/>
-          <w:szCs w:val="24"/>
-        </w:rPr>
-        <w:t xml:space="preserve"> das notícias são espalhadas e a maioria do seu público toma conhecimento.</w:t>
-      </w:r>
-    </w:p>
-    <w:p>
-      <w:pPr>
-        <w:spacing w:line="360" w:lineRule="auto"/>
-        <w:jc w:val="both"/>
-        <w:rPr>
-          <w:rFonts w:ascii="Arial" w:hAnsi="Arial" w:cs="Arial"/>
-          <w:sz w:val="24"/>
-          <w:szCs w:val="24"/>
-        </w:rPr>
-      </w:pPr>
-      <w:r>
-        <w:rPr>
-          <w:rFonts w:ascii="Arial" w:hAnsi="Arial" w:cs="Arial"/>
-          <w:sz w:val="24"/>
-          <w:szCs w:val="24"/>
-        </w:rPr>
-        <w:t xml:space="preserve">Com isso, o surgimento de diversos portais de notícias sobre games foram criados, atualizando o </w:t>
-      </w:r>
-      <w:proofErr w:type="spellStart"/>
-      <w:r>
-        <w:rPr>
-          <w:rFonts w:ascii="Arial" w:hAnsi="Arial" w:cs="Arial"/>
-          <w:sz w:val="24"/>
-          <w:szCs w:val="24"/>
-        </w:rPr>
-        <w:t>publico</w:t>
-      </w:r>
-      <w:proofErr w:type="spellEnd"/>
-      <w:r>
-        <w:rPr>
-          <w:rFonts w:ascii="Arial" w:hAnsi="Arial" w:cs="Arial"/>
-          <w:sz w:val="24"/>
-          <w:szCs w:val="24"/>
-        </w:rPr>
-        <w:t xml:space="preserve"> desde atualizações novas nos jogos até conquistas de criadores de conteúdo sobre jogos.</w:t>
-      </w:r>
-    </w:p>
-    <w:p>
-      <w:pPr>
-        <w:spacing w:line="360" w:lineRule="auto"/>
-        <w:jc w:val="both"/>
-        <w:rPr>
-          <w:rFonts w:ascii="Arial" w:hAnsi="Arial" w:cs="Arial"/>
-          <w:sz w:val="24"/>
-          <w:szCs w:val="24"/>
-        </w:rPr>
-      </w:pPr>
-      <w:r>
-        <w:rPr>
-          <w:rFonts w:ascii="Arial" w:hAnsi="Arial" w:cs="Arial"/>
-          <w:sz w:val="24"/>
-          <w:szCs w:val="24"/>
-        </w:rPr>
-        <w:t xml:space="preserve">Dentre esses sites similares ao Polo, temos o Techtudo, fundado pela Globo no final de 2010, </w:t>
-      </w:r>
-      <w:r>
-        <w:rPr>
-          <w:rFonts w:ascii="Arial" w:hAnsi="Arial" w:cs="Arial"/>
-          <w:sz w:val="24"/>
-          <w:szCs w:val="24"/>
-        </w:rPr>
-        <w:t xml:space="preserve">que é considerado um dos maiores site de </w:t>
-      </w:r>
-      <w:proofErr w:type="spellStart"/>
-      <w:r>
-        <w:rPr>
-          <w:rFonts w:ascii="Arial" w:hAnsi="Arial" w:cs="Arial"/>
-          <w:sz w:val="24"/>
-          <w:szCs w:val="24"/>
-        </w:rPr>
-        <w:t>noticias</w:t>
-      </w:r>
-      <w:proofErr w:type="spellEnd"/>
-      <w:r>
-        <w:rPr>
-          <w:rFonts w:ascii="Arial" w:hAnsi="Arial" w:cs="Arial"/>
-          <w:sz w:val="24"/>
-          <w:szCs w:val="24"/>
-        </w:rPr>
-        <w:t xml:space="preserve"> sobre tecnologia do Brasil.</w:t>
-      </w:r>
-    </w:p>
-    <w:p>
-      <w:pPr>
-        <w:spacing w:line="360" w:lineRule="auto"/>
-        <w:jc w:val="both"/>
-        <w:rPr>
-          <w:rFonts w:ascii="Arial" w:hAnsi="Arial" w:cs="Arial"/>
-          <w:color w:val="767171" w:themeColor="background2" w:themeShade="80"/>
-          <w:sz w:val="18"/>
-          <w:szCs w:val="18"/>
-        </w:rPr>
-      </w:pPr>
-      <w:r>
-        <w:rPr>
-          <w:rFonts w:ascii="Arial" w:hAnsi="Arial" w:cs="Arial"/>
-          <w:color w:val="767171" w:themeColor="background2" w:themeShade="80"/>
-          <w:sz w:val="18"/>
-          <w:szCs w:val="18"/>
-        </w:rPr>
-        <w:t xml:space="preserve">                                      </w:t>
-      </w:r>
-      <w:r>
-        <w:rPr>
-          <w:rFonts w:ascii="Arial" w:hAnsi="Arial" w:cs="Arial"/>
-          <w:color w:val="767171" w:themeColor="background2" w:themeShade="80"/>
-          <w:sz w:val="18"/>
-          <w:szCs w:val="18"/>
-        </w:rPr>
-        <w:t xml:space="preserve">                        </w:t>
-      </w:r>
-      <w:r>
-        <w:rPr>
-          <w:rFonts w:ascii="Arial" w:hAnsi="Arial" w:cs="Arial"/>
-          <w:color w:val="767171" w:themeColor="background2" w:themeShade="80"/>
-          <w:sz w:val="18"/>
-          <w:szCs w:val="18"/>
-        </w:rPr>
-        <w:t xml:space="preserve"> Figura 1</w:t>
-      </w:r>
-      <w:r>
-        <w:rPr>
-          <w:rFonts w:ascii="Arial" w:hAnsi="Arial" w:cs="Arial"/>
-          <w:color w:val="767171" w:themeColor="background2" w:themeShade="80"/>
-          <w:sz w:val="18"/>
-          <w:szCs w:val="18"/>
-        </w:rPr>
-        <w:t>5</w:t>
-      </w:r>
-      <w:r>
-        <w:rPr>
-          <w:rFonts w:ascii="Arial" w:hAnsi="Arial" w:cs="Arial"/>
-          <w:color w:val="767171" w:themeColor="background2" w:themeShade="80"/>
-          <w:sz w:val="18"/>
-          <w:szCs w:val="18"/>
-        </w:rPr>
-        <w:t>: Logo do site Techtudo</w:t>
-      </w:r>
+        <w:t xml:space="preserve">: Baiano ao lado da construção da casa da família </w:t>
+      </w:r>
+    </w:p>
+    <w:p>
+      <w:pPr>
+        <w:spacing w:line="360" w:lineRule="auto"/>
+        <w:jc w:val="both"/>
+        <w:rPr>
+          <w:rFonts w:ascii="Arial" w:hAnsi="Arial" w:cs="Arial"/>
+          <w:sz w:val="24"/>
+          <w:szCs w:val="24"/>
+        </w:rPr>
+      </w:pPr>
       <w:r>
         <w:rPr>
           <w:rFonts w:ascii="Arial" w:hAnsi="Arial" w:cs="Arial"/>
@@ -10078,16 +10284,425 @@
           <w:szCs w:val="24"/>
         </w:rPr>
         <w:drawing>
-          <wp:anchor distT="0" distB="0" distL="114300" distR="114300" simplePos="0" relativeHeight="251674624" behindDoc="0" locked="0" layoutInCell="1" allowOverlap="1" wp14:anchorId="2AE3E407" wp14:editId="657D4F16">
+          <wp:anchor distT="0" distB="0" distL="114300" distR="114300" simplePos="0" relativeHeight="251676672" behindDoc="0" locked="0" layoutInCell="1" allowOverlap="1" wp14:anchorId="54F421B7" wp14:editId="36ADB0B0">
             <wp:simplePos x="0" y="0"/>
             <wp:positionH relativeFrom="margin">
               <wp:align>center</wp:align>
             </wp:positionH>
             <wp:positionV relativeFrom="margin">
-              <wp:posOffset>4598670</wp:posOffset>
+              <wp:align>center</wp:align>
             </wp:positionV>
-            <wp:extent cx="2143125" cy="2143125"/>
-            <wp:effectExtent l="0" t="0" r="9525" b="9525"/>
+            <wp:extent cx="3105150" cy="3020060"/>
+            <wp:effectExtent l="0" t="0" r="0" b="8890"/>
+            <wp:wrapSquare wrapText="bothSides"/>
+            <wp:docPr id="18" name="Imagem 18"/>
+            <wp:cNvGraphicFramePr>
+              <a:graphicFrameLocks xmlns:a="http://schemas.openxmlformats.org/drawingml/2006/main" noChangeAspect="1"/>
+            </wp:cNvGraphicFramePr>
+            <a:graphic xmlns:a="http://schemas.openxmlformats.org/drawingml/2006/main">
+              <a:graphicData uri="http://schemas.openxmlformats.org/drawingml/2006/picture">
+                <pic:pic xmlns:pic="http://schemas.openxmlformats.org/drawingml/2006/picture">
+                  <pic:nvPicPr>
+                    <pic:cNvPr id="18" name="Imagem 18"/>
+                    <pic:cNvPicPr/>
+                  </pic:nvPicPr>
+                  <pic:blipFill>
+                    <a:blip r:embed="rId26" cstate="print">
+                      <a:extLst>
+                        <a:ext uri="{28A0092B-C50C-407E-A947-70E740481C1C}">
+                          <a14:useLocalDpi xmlns:a14="http://schemas.microsoft.com/office/drawing/2010/main" val="0"/>
+                        </a:ext>
+                      </a:extLst>
+                    </a:blip>
+                    <a:stretch>
+                      <a:fillRect/>
+                    </a:stretch>
+                  </pic:blipFill>
+                  <pic:spPr>
+                    <a:xfrm>
+                      <a:off x="0" y="0"/>
+                      <a:ext cx="3105150" cy="3020060"/>
+                    </a:xfrm>
+                    <a:prstGeom prst="rect">
+                      <a:avLst/>
+                    </a:prstGeom>
+                  </pic:spPr>
+                </pic:pic>
+              </a:graphicData>
+            </a:graphic>
+            <wp14:sizeRelH relativeFrom="margin">
+              <wp14:pctWidth>0</wp14:pctWidth>
+            </wp14:sizeRelH>
+            <wp14:sizeRelV relativeFrom="margin">
+              <wp14:pctHeight>0</wp14:pctHeight>
+            </wp14:sizeRelV>
+          </wp:anchor>
+        </w:drawing>
+      </w:r>
+    </w:p>
+    <w:p>
+      <w:pPr>
+        <w:spacing w:line="360" w:lineRule="auto"/>
+        <w:jc w:val="both"/>
+        <w:rPr>
+          <w:rFonts w:ascii="Arial" w:hAnsi="Arial" w:cs="Arial"/>
+          <w:sz w:val="24"/>
+          <w:szCs w:val="24"/>
+        </w:rPr>
+      </w:pPr>
+    </w:p>
+    <w:p>
+      <w:pPr>
+        <w:spacing w:line="360" w:lineRule="auto"/>
+        <w:jc w:val="both"/>
+        <w:rPr>
+          <w:rFonts w:ascii="Arial" w:hAnsi="Arial" w:cs="Arial"/>
+          <w:sz w:val="24"/>
+          <w:szCs w:val="24"/>
+        </w:rPr>
+      </w:pPr>
+    </w:p>
+    <w:p>
+      <w:pPr>
+        <w:spacing w:line="360" w:lineRule="auto"/>
+        <w:jc w:val="both"/>
+        <w:rPr>
+          <w:rFonts w:ascii="Arial" w:hAnsi="Arial" w:cs="Arial"/>
+          <w:sz w:val="24"/>
+          <w:szCs w:val="24"/>
+        </w:rPr>
+      </w:pPr>
+    </w:p>
+    <w:p>
+      <w:pPr>
+        <w:spacing w:line="360" w:lineRule="auto"/>
+        <w:jc w:val="both"/>
+        <w:rPr>
+          <w:rFonts w:ascii="Arial" w:hAnsi="Arial" w:cs="Arial"/>
+          <w:sz w:val="24"/>
+          <w:szCs w:val="24"/>
+        </w:rPr>
+      </w:pPr>
+    </w:p>
+    <w:p>
+      <w:pPr>
+        <w:spacing w:line="360" w:lineRule="auto"/>
+        <w:jc w:val="both"/>
+        <w:rPr>
+          <w:rFonts w:ascii="Arial" w:hAnsi="Arial" w:cs="Arial"/>
+          <w:sz w:val="24"/>
+          <w:szCs w:val="24"/>
+        </w:rPr>
+      </w:pPr>
+    </w:p>
+    <w:p>
+      <w:pPr>
+        <w:spacing w:line="360" w:lineRule="auto"/>
+        <w:jc w:val="both"/>
+        <w:rPr>
+          <w:rFonts w:ascii="Arial" w:hAnsi="Arial" w:cs="Arial"/>
+          <w:sz w:val="24"/>
+          <w:szCs w:val="24"/>
+        </w:rPr>
+      </w:pPr>
+    </w:p>
+    <w:p>
+      <w:pPr>
+        <w:spacing w:line="360" w:lineRule="auto"/>
+        <w:jc w:val="both"/>
+        <w:rPr>
+          <w:rFonts w:ascii="Arial" w:hAnsi="Arial" w:cs="Arial"/>
+          <w:sz w:val="24"/>
+          <w:szCs w:val="24"/>
+        </w:rPr>
+      </w:pPr>
+    </w:p>
+    <w:p>
+      <w:pPr>
+        <w:spacing w:line="360" w:lineRule="auto"/>
+        <w:jc w:val="both"/>
+        <w:rPr>
+          <w:rFonts w:ascii="Arial" w:hAnsi="Arial" w:cs="Arial"/>
+          <w:sz w:val="24"/>
+          <w:szCs w:val="24"/>
+        </w:rPr>
+      </w:pPr>
+    </w:p>
+    <w:p>
+      <w:pPr>
+        <w:spacing w:line="360" w:lineRule="auto"/>
+        <w:jc w:val="both"/>
+        <w:rPr>
+          <w:rFonts w:ascii="Arial" w:hAnsi="Arial" w:cs="Arial"/>
+          <w:color w:val="767171" w:themeColor="background2" w:themeShade="80"/>
+          <w:sz w:val="18"/>
+          <w:szCs w:val="18"/>
+        </w:rPr>
+      </w:pPr>
+      <w:r>
+        <w:rPr>
+          <w:rFonts w:ascii="Arial" w:hAnsi="Arial" w:cs="Arial"/>
+          <w:color w:val="767171" w:themeColor="background2" w:themeShade="80"/>
+          <w:sz w:val="18"/>
+          <w:szCs w:val="18"/>
+        </w:rPr>
+        <w:t xml:space="preserve">                                                  </w:t>
+      </w:r>
+      <w:r>
+        <w:rPr>
+          <w:rFonts w:ascii="Arial" w:hAnsi="Arial" w:cs="Arial"/>
+          <w:color w:val="767171" w:themeColor="background2" w:themeShade="80"/>
+          <w:sz w:val="18"/>
+          <w:szCs w:val="18"/>
+        </w:rPr>
+        <w:t xml:space="preserve">                     </w:t>
+      </w:r>
+      <w:r>
+        <w:rPr>
+          <w:rFonts w:ascii="Arial" w:hAnsi="Arial" w:cs="Arial"/>
+          <w:color w:val="767171" w:themeColor="background2" w:themeShade="80"/>
+          <w:sz w:val="18"/>
+          <w:szCs w:val="18"/>
+        </w:rPr>
+        <w:t xml:space="preserve">   </w:t>
+      </w:r>
+      <w:r>
+        <w:rPr>
+          <w:rFonts w:ascii="Arial" w:hAnsi="Arial" w:cs="Arial"/>
+          <w:color w:val="767171" w:themeColor="background2" w:themeShade="80"/>
+          <w:sz w:val="18"/>
+          <w:szCs w:val="18"/>
+        </w:rPr>
+        <w:t>Fonte: Globo Esports</w:t>
+      </w:r>
+    </w:p>
+    <w:p>
+      <w:pPr>
+        <w:spacing w:line="360" w:lineRule="auto"/>
+        <w:jc w:val="both"/>
+        <w:rPr>
+          <w:rFonts w:ascii="Arial" w:hAnsi="Arial" w:cs="Arial"/>
+          <w:color w:val="767171" w:themeColor="background2" w:themeShade="80"/>
+          <w:sz w:val="18"/>
+          <w:szCs w:val="18"/>
+        </w:rPr>
+      </w:pPr>
+    </w:p>
+    <w:p>
+      <w:pPr>
+        <w:spacing w:line="360" w:lineRule="auto"/>
+        <w:jc w:val="both"/>
+        <w:rPr>
+          <w:rFonts w:ascii="Arial" w:hAnsi="Arial" w:cs="Arial"/>
+          <w:sz w:val="24"/>
+          <w:szCs w:val="24"/>
+        </w:rPr>
+      </w:pPr>
+      <w:r>
+        <w:rPr>
+          <w:rFonts w:ascii="Arial" w:hAnsi="Arial" w:cs="Arial"/>
+          <w:sz w:val="24"/>
+          <w:szCs w:val="24"/>
+        </w:rPr>
+        <w:t>Aos 20 anos, ganhou seu primeiro celular de presente, que logo se tornou a principal ferramenta de trabalho de Baiano. Começou a gravar vídeos para a internet e, em 2019, tornou-se popular pelo humor de seu conteúdo com ele passando raiva por conta do celular numa partida. Em 2020 seus vídeos começaram a ser monetizados e sua vida a tomar outro rumo.</w:t>
+      </w:r>
+    </w:p>
+    <w:p>
+      <w:pPr>
+        <w:spacing w:line="360" w:lineRule="auto"/>
+        <w:jc w:val="both"/>
+        <w:rPr>
+          <w:rFonts w:ascii="Arial" w:hAnsi="Arial" w:cs="Arial"/>
+          <w:sz w:val="24"/>
+          <w:szCs w:val="24"/>
+        </w:rPr>
+      </w:pPr>
+      <w:r>
+        <w:rPr>
+          <w:rFonts w:ascii="Arial" w:hAnsi="Arial" w:cs="Arial"/>
+          <w:sz w:val="24"/>
+          <w:szCs w:val="24"/>
+        </w:rPr>
+        <w:t>Um amigo e atual empresário de Fábio, Felipe Nascimento, se ofereceu para configurar os vídeos do canal. Logo após um amigo de Felipe investiu R$30 mil em equipamentos para o streamer.</w:t>
+      </w:r>
+    </w:p>
+    <w:p>
+      <w:pPr>
+        <w:spacing w:line="360" w:lineRule="auto"/>
+        <w:jc w:val="both"/>
+        <w:rPr>
+          <w:rFonts w:ascii="Arial" w:hAnsi="Arial" w:cs="Arial"/>
+          <w:sz w:val="24"/>
+          <w:szCs w:val="24"/>
+        </w:rPr>
+      </w:pPr>
+      <w:r>
+        <w:rPr>
+          <w:rFonts w:ascii="Arial" w:hAnsi="Arial" w:cs="Arial"/>
+          <w:sz w:val="24"/>
+          <w:szCs w:val="24"/>
+        </w:rPr>
+        <w:lastRenderedPageBreak/>
+        <w:t xml:space="preserve">Segundo Baiano, em junho de 2020 ele fez sua primeira </w:t>
+      </w:r>
+      <w:proofErr w:type="spellStart"/>
+      <w:r>
+        <w:rPr>
+          <w:rFonts w:ascii="Arial" w:hAnsi="Arial" w:cs="Arial"/>
+          <w:sz w:val="24"/>
+          <w:szCs w:val="24"/>
+        </w:rPr>
+        <w:t>live</w:t>
+      </w:r>
+      <w:proofErr w:type="spellEnd"/>
+      <w:r>
+        <w:rPr>
+          <w:rFonts w:ascii="Arial" w:hAnsi="Arial" w:cs="Arial"/>
+          <w:sz w:val="24"/>
+          <w:szCs w:val="24"/>
+        </w:rPr>
+        <w:t xml:space="preserve"> no Facebook, atingindo 16 mil espectadores, onde logo conseguiu um contrato com o time da FURIA</w:t>
+      </w:r>
+      <w:r>
+        <w:rPr>
+          <w:rFonts w:ascii="Arial" w:hAnsi="Arial" w:cs="Arial"/>
+          <w:sz w:val="24"/>
+          <w:szCs w:val="24"/>
+        </w:rPr>
+        <w:t>, que o acolheu extremamente bem.</w:t>
+      </w:r>
+    </w:p>
+    <w:p>
+      <w:pPr>
+        <w:spacing w:line="360" w:lineRule="auto"/>
+        <w:jc w:val="both"/>
+        <w:rPr>
+          <w:rFonts w:ascii="Arial" w:hAnsi="Arial" w:cs="Arial"/>
+          <w:sz w:val="24"/>
+          <w:szCs w:val="24"/>
+        </w:rPr>
+      </w:pPr>
+      <w:r>
+        <w:rPr>
+          <w:rFonts w:ascii="Arial" w:hAnsi="Arial" w:cs="Arial"/>
+          <w:sz w:val="24"/>
+          <w:szCs w:val="24"/>
+        </w:rPr>
+        <w:t>Em setembro de 2020, Fábio saiu de sua casa antiga e mudou-se para um espaço melhor. E em julho de 2021, surgiu a oportunidade de construir uma casa, que era sonho de dona Fátima, mãe de Baiano. A previsão de que ela fique pronta é até o começo de dezembro.</w:t>
+      </w:r>
+    </w:p>
+    <w:p>
+      <w:pPr>
+        <w:spacing w:line="360" w:lineRule="auto"/>
+        <w:jc w:val="both"/>
+        <w:rPr>
+          <w:rFonts w:ascii="Arial" w:hAnsi="Arial" w:cs="Arial"/>
+          <w:sz w:val="24"/>
+          <w:szCs w:val="24"/>
+        </w:rPr>
+      </w:pPr>
+      <w:r>
+        <w:rPr>
+          <w:rFonts w:ascii="Arial" w:hAnsi="Arial" w:cs="Arial"/>
+          <w:sz w:val="24"/>
+          <w:szCs w:val="24"/>
+        </w:rPr>
+        <w:t>Dentro desses influencers desse tão famoso jogo, Victor Augusto “Coringa” Camilo Costa de 23 anos, mais conhecido como “LOUD Coringa”, é uma febre no meio de criação de conteúdo. Concorrendo ao prêmio de streamer do ao no Esports Awards 2021, conta com 9,5 milhões de seguidores no Instagram, 5,5 milhões de inscritos no Youtube e chega a ter 2,1 milhões de seguidores na Twitc</w:t>
+      </w:r>
+      <w:r>
+        <w:rPr>
+          <w:rFonts w:ascii="Arial" w:hAnsi="Arial" w:cs="Arial"/>
+          <w:sz w:val="24"/>
+          <w:szCs w:val="24"/>
+        </w:rPr>
+        <w:t>h.</w:t>
+      </w:r>
+    </w:p>
+    <w:p>
+      <w:pPr>
+        <w:spacing w:line="360" w:lineRule="auto"/>
+        <w:jc w:val="both"/>
+        <w:rPr>
+          <w:rFonts w:ascii="Arial" w:hAnsi="Arial" w:cs="Arial"/>
+          <w:color w:val="767171" w:themeColor="background2" w:themeShade="80"/>
+          <w:sz w:val="18"/>
+          <w:szCs w:val="18"/>
+        </w:rPr>
+      </w:pPr>
+      <w:r>
+        <w:rPr>
+          <w:rFonts w:ascii="Arial" w:hAnsi="Arial" w:cs="Arial"/>
+          <w:color w:val="767171" w:themeColor="background2" w:themeShade="80"/>
+          <w:sz w:val="18"/>
+          <w:szCs w:val="18"/>
+        </w:rPr>
+        <w:t xml:space="preserve">                          </w:t>
+      </w:r>
+      <w:r>
+        <w:rPr>
+          <w:rFonts w:ascii="Arial" w:hAnsi="Arial" w:cs="Arial"/>
+          <w:color w:val="767171" w:themeColor="background2" w:themeShade="80"/>
+          <w:sz w:val="18"/>
+          <w:szCs w:val="18"/>
+        </w:rPr>
+        <w:t xml:space="preserve">                           </w:t>
+      </w:r>
+      <w:r>
+        <w:rPr>
+          <w:rFonts w:ascii="Arial" w:hAnsi="Arial" w:cs="Arial"/>
+          <w:color w:val="767171" w:themeColor="background2" w:themeShade="80"/>
+          <w:sz w:val="18"/>
+          <w:szCs w:val="18"/>
+        </w:rPr>
+        <w:t xml:space="preserve">  Figura </w:t>
+      </w:r>
+      <w:r>
+        <w:rPr>
+          <w:rFonts w:ascii="Arial" w:hAnsi="Arial" w:cs="Arial"/>
+          <w:color w:val="767171" w:themeColor="background2" w:themeShade="80"/>
+          <w:sz w:val="18"/>
+          <w:szCs w:val="18"/>
+        </w:rPr>
+        <w:t>14</w:t>
+      </w:r>
+      <w:r>
+        <w:rPr>
+          <w:rFonts w:ascii="Arial" w:hAnsi="Arial" w:cs="Arial"/>
+          <w:color w:val="767171" w:themeColor="background2" w:themeShade="80"/>
+          <w:sz w:val="18"/>
+          <w:szCs w:val="18"/>
+        </w:rPr>
+        <w:t>: Foto de Victor Augusto “Coringa”</w:t>
+      </w:r>
+    </w:p>
+    <w:p>
+      <w:pPr>
+        <w:spacing w:line="360" w:lineRule="auto"/>
+        <w:jc w:val="both"/>
+        <w:rPr>
+          <w:rFonts w:ascii="Arial" w:hAnsi="Arial" w:cs="Arial"/>
+          <w:sz w:val="24"/>
+          <w:szCs w:val="24"/>
+        </w:rPr>
+      </w:pPr>
+      <w:r>
+        <w:rPr>
+          <w:rFonts w:ascii="Arial" w:hAnsi="Arial" w:cs="Arial"/>
+          <w:noProof/>
+          <w:sz w:val="24"/>
+          <w:szCs w:val="24"/>
+        </w:rPr>
+        <w:drawing>
+          <wp:anchor distT="0" distB="0" distL="114300" distR="114300" simplePos="0" relativeHeight="251677696" behindDoc="0" locked="0" layoutInCell="1" allowOverlap="1" wp14:anchorId="1AD8AF8A" wp14:editId="7500CE4D">
+            <wp:simplePos x="0" y="0"/>
+            <wp:positionH relativeFrom="margin">
+              <wp:align>center</wp:align>
+            </wp:positionH>
+            <wp:positionV relativeFrom="margin">
+              <wp:posOffset>3853815</wp:posOffset>
+            </wp:positionV>
+            <wp:extent cx="3938270" cy="2821940"/>
+            <wp:effectExtent l="0" t="0" r="5080" b="0"/>
             <wp:wrapSquare wrapText="bothSides"/>
             <wp:docPr id="3" name="Imagem 3"/>
             <wp:cNvGraphicFramePr>
@@ -10101,7 +10716,7 @@
                     <pic:cNvPicPr/>
                   </pic:nvPicPr>
                   <pic:blipFill>
-                    <a:blip r:embed="rId24">
+                    <a:blip r:embed="rId27" cstate="print">
                       <a:extLst>
                         <a:ext uri="{28A0092B-C50C-407E-A947-70E740481C1C}">
                           <a14:useLocalDpi xmlns:a14="http://schemas.microsoft.com/office/drawing/2010/main" val="0"/>
@@ -10115,7 +10730,384 @@
                   <pic:spPr>
                     <a:xfrm>
                       <a:off x="0" y="0"/>
-                      <a:ext cx="2143125" cy="2143125"/>
+                      <a:ext cx="3938270" cy="2821940"/>
+                    </a:xfrm>
+                    <a:prstGeom prst="rect">
+                      <a:avLst/>
+                    </a:prstGeom>
+                  </pic:spPr>
+                </pic:pic>
+              </a:graphicData>
+            </a:graphic>
+            <wp14:sizeRelH relativeFrom="margin">
+              <wp14:pctWidth>0</wp14:pctWidth>
+            </wp14:sizeRelH>
+            <wp14:sizeRelV relativeFrom="margin">
+              <wp14:pctHeight>0</wp14:pctHeight>
+            </wp14:sizeRelV>
+          </wp:anchor>
+        </w:drawing>
+      </w:r>
+    </w:p>
+    <w:p>
+      <w:pPr>
+        <w:spacing w:line="360" w:lineRule="auto"/>
+        <w:jc w:val="both"/>
+        <w:rPr>
+          <w:rFonts w:ascii="Arial" w:hAnsi="Arial" w:cs="Arial"/>
+          <w:sz w:val="24"/>
+          <w:szCs w:val="24"/>
+        </w:rPr>
+      </w:pPr>
+    </w:p>
+    <w:p>
+      <w:pPr>
+        <w:spacing w:line="360" w:lineRule="auto"/>
+        <w:jc w:val="both"/>
+        <w:rPr>
+          <w:rFonts w:ascii="Arial" w:hAnsi="Arial" w:cs="Arial"/>
+          <w:sz w:val="24"/>
+          <w:szCs w:val="24"/>
+        </w:rPr>
+      </w:pPr>
+    </w:p>
+    <w:p>
+      <w:pPr>
+        <w:spacing w:line="360" w:lineRule="auto"/>
+        <w:jc w:val="both"/>
+        <w:rPr>
+          <w:rFonts w:ascii="Arial" w:hAnsi="Arial" w:cs="Arial"/>
+          <w:sz w:val="24"/>
+          <w:szCs w:val="24"/>
+        </w:rPr>
+      </w:pPr>
+    </w:p>
+    <w:p>
+      <w:pPr>
+        <w:spacing w:line="360" w:lineRule="auto"/>
+        <w:jc w:val="both"/>
+        <w:rPr>
+          <w:rFonts w:ascii="Arial" w:hAnsi="Arial" w:cs="Arial"/>
+          <w:sz w:val="24"/>
+          <w:szCs w:val="24"/>
+        </w:rPr>
+      </w:pPr>
+    </w:p>
+    <w:p>
+      <w:pPr>
+        <w:spacing w:line="360" w:lineRule="auto"/>
+        <w:jc w:val="both"/>
+        <w:rPr>
+          <w:rFonts w:ascii="Arial" w:hAnsi="Arial" w:cs="Arial"/>
+          <w:sz w:val="24"/>
+          <w:szCs w:val="24"/>
+        </w:rPr>
+      </w:pPr>
+    </w:p>
+    <w:p>
+      <w:pPr>
+        <w:spacing w:line="360" w:lineRule="auto"/>
+        <w:jc w:val="both"/>
+        <w:rPr>
+          <w:rFonts w:ascii="Arial" w:hAnsi="Arial" w:cs="Arial"/>
+          <w:sz w:val="24"/>
+          <w:szCs w:val="24"/>
+        </w:rPr>
+      </w:pPr>
+    </w:p>
+    <w:p>
+      <w:pPr>
+        <w:spacing w:line="360" w:lineRule="auto"/>
+        <w:jc w:val="both"/>
+        <w:rPr>
+          <w:rFonts w:ascii="Arial" w:hAnsi="Arial" w:cs="Arial"/>
+          <w:sz w:val="24"/>
+          <w:szCs w:val="24"/>
+        </w:rPr>
+      </w:pPr>
+    </w:p>
+    <w:p>
+      <w:pPr>
+        <w:spacing w:line="360" w:lineRule="auto"/>
+        <w:jc w:val="both"/>
+        <w:rPr>
+          <w:rFonts w:ascii="Arial" w:hAnsi="Arial" w:cs="Arial"/>
+          <w:color w:val="767171" w:themeColor="background2" w:themeShade="80"/>
+          <w:sz w:val="18"/>
+          <w:szCs w:val="18"/>
+        </w:rPr>
+      </w:pPr>
+      <w:r>
+        <w:rPr>
+          <w:rFonts w:ascii="Arial" w:hAnsi="Arial" w:cs="Arial"/>
+          <w:color w:val="767171" w:themeColor="background2" w:themeShade="80"/>
+          <w:sz w:val="18"/>
+          <w:szCs w:val="18"/>
+        </w:rPr>
+        <w:t xml:space="preserve">                                                  </w:t>
+      </w:r>
+      <w:r>
+        <w:rPr>
+          <w:rFonts w:ascii="Arial" w:hAnsi="Arial" w:cs="Arial"/>
+          <w:color w:val="767171" w:themeColor="background2" w:themeShade="80"/>
+          <w:sz w:val="18"/>
+          <w:szCs w:val="18"/>
+        </w:rPr>
+        <w:t xml:space="preserve">                              </w:t>
+      </w:r>
+    </w:p>
+    <w:p>
+      <w:pPr>
+        <w:spacing w:line="360" w:lineRule="auto"/>
+        <w:jc w:val="both"/>
+        <w:rPr>
+          <w:rFonts w:ascii="Arial" w:hAnsi="Arial" w:cs="Arial"/>
+          <w:color w:val="767171" w:themeColor="background2" w:themeShade="80"/>
+          <w:sz w:val="18"/>
+          <w:szCs w:val="18"/>
+        </w:rPr>
+      </w:pPr>
+      <w:r>
+        <w:rPr>
+          <w:rFonts w:ascii="Arial" w:hAnsi="Arial" w:cs="Arial"/>
+          <w:color w:val="767171" w:themeColor="background2" w:themeShade="80"/>
+          <w:sz w:val="18"/>
+          <w:szCs w:val="18"/>
+        </w:rPr>
+        <w:t xml:space="preserve">                                                                             </w:t>
+      </w:r>
+      <w:r>
+        <w:rPr>
+          <w:rFonts w:ascii="Arial" w:hAnsi="Arial" w:cs="Arial"/>
+          <w:color w:val="767171" w:themeColor="background2" w:themeShade="80"/>
+          <w:sz w:val="18"/>
+          <w:szCs w:val="18"/>
+        </w:rPr>
+        <w:t xml:space="preserve">  Fonte: techtudo</w:t>
+      </w:r>
+    </w:p>
+    <w:p>
+      <w:pPr>
+        <w:spacing w:line="360" w:lineRule="auto"/>
+        <w:jc w:val="both"/>
+        <w:rPr>
+          <w:rFonts w:ascii="Arial" w:hAnsi="Arial" w:cs="Arial"/>
+          <w:sz w:val="24"/>
+          <w:szCs w:val="24"/>
+        </w:rPr>
+      </w:pPr>
+      <w:r>
+        <w:rPr>
+          <w:rFonts w:ascii="Arial" w:hAnsi="Arial" w:cs="Arial"/>
+          <w:sz w:val="24"/>
+          <w:szCs w:val="24"/>
+        </w:rPr>
+        <w:t>Sua carreira teve começo em 2018, enquanto ainda conciliava faculdade com trabalho; trabalhava junto com o pai e tinha uma marca de roupas. Em 2019 foi convidado para ingressar na LOUD através de Arthur “Crusher Fooxi” Teixeira, que era conhecido do mesmo.</w:t>
+      </w:r>
+    </w:p>
+    <w:p>
+      <w:pPr>
+        <w:spacing w:line="360" w:lineRule="auto"/>
+        <w:jc w:val="both"/>
+        <w:rPr>
+          <w:rFonts w:ascii="Arial" w:hAnsi="Arial" w:cs="Arial"/>
+          <w:sz w:val="24"/>
+          <w:szCs w:val="24"/>
+        </w:rPr>
+      </w:pPr>
+      <w:r>
+        <w:rPr>
+          <w:rFonts w:ascii="Arial" w:hAnsi="Arial" w:cs="Arial"/>
+          <w:sz w:val="24"/>
+          <w:szCs w:val="24"/>
+        </w:rPr>
+        <w:lastRenderedPageBreak/>
+        <w:t>Com o sucesso do Free Fire e a mudança que um simples jogo trouxe a vida de diversas pessoas, não podemos deixar de falar sobre Fortnite, um dos jogos mais famosos do gênero Battle Royale atualmente.</w:t>
+      </w:r>
+    </w:p>
+    <w:p>
+      <w:pPr>
+        <w:spacing w:line="360" w:lineRule="auto"/>
+        <w:jc w:val="both"/>
+        <w:rPr>
+          <w:rFonts w:ascii="Arial" w:hAnsi="Arial" w:cs="Arial"/>
+          <w:sz w:val="24"/>
+          <w:szCs w:val="24"/>
+        </w:rPr>
+      </w:pPr>
+      <w:r>
+        <w:rPr>
+          <w:rFonts w:ascii="Arial" w:hAnsi="Arial" w:cs="Arial"/>
+          <w:sz w:val="24"/>
+          <w:szCs w:val="24"/>
+        </w:rPr>
+        <w:t>Lançado em 2017, a ideia inicial era o game ter apenas um modo que seria o Save The World, focado mais em batalhas, também investindo na criação do modo Battle Royale do game. Duas semanas após o download do jogo ser liberado, rapidamente atingiu a marca de 10 milhões de jogadores. Em julho do mesmo ano, foram liberados os acessos para diversas plataformas, como PC, MacOs, Xbox One e Playstation 4.</w:t>
+      </w:r>
+    </w:p>
+    <w:p>
+      <w:pPr>
+        <w:spacing w:line="360" w:lineRule="auto"/>
+        <w:jc w:val="both"/>
+        <w:rPr>
+          <w:rFonts w:ascii="Arial" w:hAnsi="Arial" w:cs="Arial"/>
+          <w:sz w:val="24"/>
+          <w:szCs w:val="24"/>
+        </w:rPr>
+      </w:pPr>
+      <w:r>
+        <w:rPr>
+          <w:rFonts w:ascii="Arial" w:hAnsi="Arial" w:cs="Arial"/>
+          <w:sz w:val="24"/>
+          <w:szCs w:val="24"/>
+        </w:rPr>
+        <w:t xml:space="preserve">Fortnite cresceu tanto ao longo dos anos que em 2019 </w:t>
+      </w:r>
+      <w:r>
+        <w:rPr>
+          <w:rFonts w:ascii="Arial" w:hAnsi="Arial" w:cs="Arial"/>
+          <w:sz w:val="24"/>
+          <w:szCs w:val="24"/>
+        </w:rPr>
+        <w:t xml:space="preserve">ultrapassou a marca de US$2 bilhões em arrecadação e fechou parcerias com diversos atores, produtores musicais, criadores de conteúdo e até mesmo com as duas editoras de histórias em quadrinhos mais famosas </w:t>
+      </w:r>
+      <w:r>
+        <w:rPr>
+          <w:rFonts w:ascii="Arial" w:hAnsi="Arial" w:cs="Arial"/>
+          <w:sz w:val="24"/>
+          <w:szCs w:val="24"/>
+        </w:rPr>
+        <w:t>n</w:t>
+      </w:r>
+      <w:r>
+        <w:rPr>
+          <w:rFonts w:ascii="Arial" w:hAnsi="Arial" w:cs="Arial"/>
+          <w:sz w:val="24"/>
+          <w:szCs w:val="24"/>
+        </w:rPr>
+        <w:t>o mundo dos cinemas, Marvel e DC Comics.</w:t>
+      </w:r>
+    </w:p>
+    <w:p>
+      <w:pPr>
+        <w:spacing w:line="360" w:lineRule="auto"/>
+        <w:jc w:val="both"/>
+        <w:rPr>
+          <w:rFonts w:ascii="Arial" w:hAnsi="Arial" w:cs="Arial"/>
+          <w:color w:val="767171" w:themeColor="background2" w:themeShade="80"/>
+          <w:sz w:val="18"/>
+          <w:szCs w:val="18"/>
+        </w:rPr>
+      </w:pPr>
+      <w:r>
+        <w:rPr>
+          <w:rFonts w:ascii="Arial" w:hAnsi="Arial" w:cs="Arial"/>
+          <w:sz w:val="24"/>
+          <w:szCs w:val="24"/>
+        </w:rPr>
+        <w:t xml:space="preserve">                          </w:t>
+      </w:r>
+      <w:r>
+        <w:rPr>
+          <w:rFonts w:ascii="Arial" w:hAnsi="Arial" w:cs="Arial"/>
+          <w:color w:val="767171" w:themeColor="background2" w:themeShade="80"/>
+          <w:sz w:val="18"/>
+          <w:szCs w:val="18"/>
+        </w:rPr>
+        <w:t xml:space="preserve">Figura </w:t>
+      </w:r>
+      <w:r>
+        <w:rPr>
+          <w:rFonts w:ascii="Arial" w:hAnsi="Arial" w:cs="Arial"/>
+          <w:color w:val="767171" w:themeColor="background2" w:themeShade="80"/>
+          <w:sz w:val="18"/>
+          <w:szCs w:val="18"/>
+        </w:rPr>
+        <w:t>15</w:t>
+      </w:r>
+      <w:r>
+        <w:rPr>
+          <w:rFonts w:ascii="Arial" w:hAnsi="Arial" w:cs="Arial"/>
+          <w:color w:val="767171" w:themeColor="background2" w:themeShade="80"/>
+          <w:sz w:val="18"/>
+          <w:szCs w:val="18"/>
+        </w:rPr>
+        <w:t xml:space="preserve">: Foto da </w:t>
+      </w:r>
+      <w:r>
+        <w:rPr>
+          <w:rFonts w:ascii="Arial" w:hAnsi="Arial" w:cs="Arial"/>
+          <w:color w:val="767171" w:themeColor="background2" w:themeShade="80"/>
+          <w:sz w:val="18"/>
+          <w:szCs w:val="18"/>
+        </w:rPr>
+        <w:t>parceria</w:t>
+      </w:r>
+      <w:r>
+        <w:rPr>
+          <w:rFonts w:ascii="Arial" w:hAnsi="Arial" w:cs="Arial"/>
+          <w:color w:val="767171" w:themeColor="background2" w:themeShade="80"/>
+          <w:sz w:val="18"/>
+          <w:szCs w:val="18"/>
+        </w:rPr>
+        <w:t xml:space="preserve"> entre Marvel x Fortnite dentro do jogo</w:t>
+      </w:r>
+    </w:p>
+    <w:p>
+      <w:pPr>
+        <w:spacing w:line="360" w:lineRule="auto"/>
+        <w:jc w:val="both"/>
+        <w:rPr>
+          <w:rFonts w:ascii="Arial" w:hAnsi="Arial" w:cs="Arial"/>
+          <w:sz w:val="24"/>
+          <w:szCs w:val="24"/>
+        </w:rPr>
+      </w:pPr>
+      <w:r>
+        <w:rPr>
+          <w:rFonts w:ascii="Arial" w:hAnsi="Arial" w:cs="Arial"/>
+          <w:noProof/>
+          <w:sz w:val="24"/>
+          <w:szCs w:val="24"/>
+        </w:rPr>
+        <w:drawing>
+          <wp:anchor distT="0" distB="0" distL="114300" distR="114300" simplePos="0" relativeHeight="251678720" behindDoc="0" locked="0" layoutInCell="1" allowOverlap="1" wp14:anchorId="1AE7DA0E" wp14:editId="647BE996">
+            <wp:simplePos x="0" y="0"/>
+            <wp:positionH relativeFrom="margin">
+              <wp:align>center</wp:align>
+            </wp:positionH>
+            <wp:positionV relativeFrom="margin">
+              <wp:posOffset>3839210</wp:posOffset>
+            </wp:positionV>
+            <wp:extent cx="4034428" cy="2271395"/>
+            <wp:effectExtent l="0" t="0" r="4445" b="0"/>
+            <wp:wrapSquare wrapText="bothSides"/>
+            <wp:docPr id="20" name="Imagem 20"/>
+            <wp:cNvGraphicFramePr>
+              <a:graphicFrameLocks xmlns:a="http://schemas.openxmlformats.org/drawingml/2006/main" noChangeAspect="1"/>
+            </wp:cNvGraphicFramePr>
+            <a:graphic xmlns:a="http://schemas.openxmlformats.org/drawingml/2006/main">
+              <a:graphicData uri="http://schemas.openxmlformats.org/drawingml/2006/picture">
+                <pic:pic xmlns:pic="http://schemas.openxmlformats.org/drawingml/2006/picture">
+                  <pic:nvPicPr>
+                    <pic:cNvPr id="20" name="Imagem 20"/>
+                    <pic:cNvPicPr/>
+                  </pic:nvPicPr>
+                  <pic:blipFill>
+                    <a:blip r:embed="rId28" cstate="print">
+                      <a:extLst>
+                        <a:ext uri="{28A0092B-C50C-407E-A947-70E740481C1C}">
+                          <a14:useLocalDpi xmlns:a14="http://schemas.microsoft.com/office/drawing/2010/main" val="0"/>
+                        </a:ext>
+                      </a:extLst>
+                    </a:blip>
+                    <a:stretch>
+                      <a:fillRect/>
+                    </a:stretch>
+                  </pic:blipFill>
+                  <pic:spPr>
+                    <a:xfrm>
+                      <a:off x="0" y="0"/>
+                      <a:ext cx="4034428" cy="2271395"/>
                     </a:xfrm>
                     <a:prstGeom prst="rect">
                       <a:avLst/>
@@ -10134,35 +11126,95 @@
         <w:jc w:val="both"/>
         <w:rPr>
           <w:rFonts w:ascii="Arial" w:hAnsi="Arial" w:cs="Arial"/>
+          <w:sz w:val="24"/>
+          <w:szCs w:val="24"/>
+        </w:rPr>
+      </w:pPr>
+    </w:p>
+    <w:p>
+      <w:pPr>
+        <w:spacing w:line="360" w:lineRule="auto"/>
+        <w:jc w:val="both"/>
+        <w:rPr>
+          <w:rFonts w:ascii="Arial" w:hAnsi="Arial" w:cs="Arial"/>
+          <w:sz w:val="24"/>
+          <w:szCs w:val="24"/>
+        </w:rPr>
+      </w:pPr>
+    </w:p>
+    <w:p>
+      <w:pPr>
+        <w:spacing w:line="360" w:lineRule="auto"/>
+        <w:jc w:val="both"/>
+        <w:rPr>
+          <w:rFonts w:ascii="Arial" w:hAnsi="Arial" w:cs="Arial"/>
+          <w:sz w:val="24"/>
+          <w:szCs w:val="24"/>
+        </w:rPr>
+      </w:pPr>
+    </w:p>
+    <w:p>
+      <w:pPr>
+        <w:spacing w:line="360" w:lineRule="auto"/>
+        <w:jc w:val="both"/>
+        <w:rPr>
+          <w:rFonts w:ascii="Arial" w:hAnsi="Arial" w:cs="Arial"/>
+          <w:sz w:val="24"/>
+          <w:szCs w:val="24"/>
+        </w:rPr>
+      </w:pPr>
+    </w:p>
+    <w:p>
+      <w:pPr>
+        <w:spacing w:line="360" w:lineRule="auto"/>
+        <w:jc w:val="both"/>
+        <w:rPr>
+          <w:rFonts w:ascii="Arial" w:hAnsi="Arial" w:cs="Arial"/>
+          <w:sz w:val="24"/>
+          <w:szCs w:val="24"/>
+        </w:rPr>
+      </w:pPr>
+    </w:p>
+    <w:p>
+      <w:pPr>
+        <w:spacing w:line="360" w:lineRule="auto"/>
+        <w:jc w:val="both"/>
+        <w:rPr>
+          <w:rFonts w:ascii="Arial" w:hAnsi="Arial" w:cs="Arial"/>
+          <w:sz w:val="24"/>
+          <w:szCs w:val="24"/>
+        </w:rPr>
+      </w:pPr>
+    </w:p>
+    <w:p>
+      <w:pPr>
+        <w:spacing w:line="360" w:lineRule="auto"/>
+        <w:jc w:val="both"/>
+        <w:rPr>
+          <w:rFonts w:ascii="Arial" w:hAnsi="Arial" w:cs="Arial"/>
           <w:color w:val="767171" w:themeColor="background2" w:themeShade="80"/>
           <w:sz w:val="18"/>
           <w:szCs w:val="18"/>
         </w:rPr>
       </w:pPr>
-    </w:p>
-    <w:p>
-      <w:pPr>
-        <w:spacing w:line="360" w:lineRule="auto"/>
-        <w:jc w:val="both"/>
+      <w:r>
         <w:rPr>
           <w:rFonts w:ascii="Arial" w:hAnsi="Arial" w:cs="Arial"/>
           <w:color w:val="767171" w:themeColor="background2" w:themeShade="80"/>
           <w:sz w:val="18"/>
           <w:szCs w:val="18"/>
         </w:rPr>
-      </w:pPr>
-    </w:p>
-    <w:p>
-      <w:pPr>
-        <w:spacing w:line="360" w:lineRule="auto"/>
-        <w:jc w:val="both"/>
+        <w:t xml:space="preserve">                                                                           </w:t>
+      </w:r>
+      <w:r>
         <w:rPr>
           <w:rFonts w:ascii="Arial" w:hAnsi="Arial" w:cs="Arial"/>
           <w:color w:val="767171" w:themeColor="background2" w:themeShade="80"/>
           <w:sz w:val="18"/>
           <w:szCs w:val="18"/>
         </w:rPr>
-      </w:pPr>
+        <w:t>Fonte: techtudo</w:t>
+      </w:r>
     </w:p>
     <w:p>
       <w:pPr>
@@ -10182,59 +11234,107 @@
         <w:jc w:val="both"/>
         <w:rPr>
           <w:rFonts w:ascii="Arial" w:hAnsi="Arial" w:cs="Arial"/>
+          <w:sz w:val="24"/>
+          <w:szCs w:val="24"/>
+        </w:rPr>
+      </w:pPr>
+      <w:r>
+        <w:rPr>
+          <w:rFonts w:ascii="Arial" w:hAnsi="Arial" w:cs="Arial"/>
+          <w:sz w:val="24"/>
+          <w:szCs w:val="24"/>
+        </w:rPr>
+        <w:t>Ainda assim tiveram mais outras dessas parcerias, como com a colaboração da NFL (</w:t>
+      </w:r>
+      <w:proofErr w:type="spellStart"/>
+      <w:r>
+        <w:rPr>
+          <w:rFonts w:ascii="Arial" w:hAnsi="Arial" w:cs="Arial"/>
+          <w:sz w:val="24"/>
+          <w:szCs w:val="24"/>
+        </w:rPr>
+        <w:t>National</w:t>
+      </w:r>
+      <w:proofErr w:type="spellEnd"/>
+      <w:r>
+        <w:rPr>
+          <w:rFonts w:ascii="Arial" w:hAnsi="Arial" w:cs="Arial"/>
+          <w:sz w:val="24"/>
+          <w:szCs w:val="24"/>
+        </w:rPr>
+        <w:t xml:space="preserve"> Football League), liga de futebol americano dos Estados Unidos, lançando skins das 32 equipes participantes da competição, também possibilitando os jogadores escolherem o número que apareceria na camiseta.</w:t>
+      </w:r>
+    </w:p>
+    <w:p>
+      <w:pPr>
+        <w:spacing w:line="360" w:lineRule="auto"/>
+        <w:jc w:val="both"/>
+        <w:rPr>
+          <w:rFonts w:ascii="Arial" w:hAnsi="Arial" w:cs="Arial"/>
+          <w:sz w:val="24"/>
+          <w:szCs w:val="24"/>
+        </w:rPr>
+      </w:pPr>
+    </w:p>
+    <w:p>
+      <w:pPr>
+        <w:spacing w:line="360" w:lineRule="auto"/>
+        <w:jc w:val="both"/>
+        <w:rPr>
+          <w:rFonts w:ascii="Arial" w:hAnsi="Arial" w:cs="Arial"/>
+          <w:sz w:val="24"/>
+          <w:szCs w:val="24"/>
+        </w:rPr>
+      </w:pPr>
+    </w:p>
+    <w:p>
+      <w:pPr>
+        <w:spacing w:line="360" w:lineRule="auto"/>
+        <w:jc w:val="both"/>
+        <w:rPr>
+          <w:rFonts w:ascii="Arial" w:hAnsi="Arial" w:cs="Arial"/>
           <w:color w:val="767171" w:themeColor="background2" w:themeShade="80"/>
           <w:sz w:val="18"/>
           <w:szCs w:val="18"/>
         </w:rPr>
       </w:pPr>
-    </w:p>
-    <w:p>
-      <w:pPr>
-        <w:spacing w:line="360" w:lineRule="auto"/>
-        <w:jc w:val="both"/>
+      <w:r>
         <w:rPr>
           <w:rFonts w:ascii="Arial" w:hAnsi="Arial" w:cs="Arial"/>
           <w:color w:val="767171" w:themeColor="background2" w:themeShade="80"/>
           <w:sz w:val="18"/>
           <w:szCs w:val="18"/>
         </w:rPr>
-      </w:pPr>
-    </w:p>
-    <w:p>
-      <w:pPr>
-        <w:spacing w:line="360" w:lineRule="auto"/>
-        <w:jc w:val="both"/>
+        <w:lastRenderedPageBreak/>
+        <w:t xml:space="preserve">                       </w:t>
+      </w:r>
+      <w:r>
         <w:rPr>
           <w:rFonts w:ascii="Arial" w:hAnsi="Arial" w:cs="Arial"/>
           <w:color w:val="767171" w:themeColor="background2" w:themeShade="80"/>
           <w:sz w:val="18"/>
           <w:szCs w:val="18"/>
         </w:rPr>
-      </w:pPr>
-    </w:p>
-    <w:p>
-      <w:pPr>
-        <w:spacing w:line="360" w:lineRule="auto"/>
-        <w:jc w:val="both"/>
+        <w:t xml:space="preserve">                       </w:t>
+      </w:r>
+      <w:r>
         <w:rPr>
           <w:rFonts w:ascii="Arial" w:hAnsi="Arial" w:cs="Arial"/>
           <w:color w:val="767171" w:themeColor="background2" w:themeShade="80"/>
           <w:sz w:val="18"/>
           <w:szCs w:val="18"/>
         </w:rPr>
-      </w:pPr>
-    </w:p>
-    <w:p>
-      <w:pPr>
-        <w:spacing w:line="360" w:lineRule="auto"/>
-        <w:jc w:val="both"/>
+        <w:t xml:space="preserve">Figura </w:t>
+      </w:r>
+      <w:r>
         <w:rPr>
           <w:rFonts w:ascii="Arial" w:hAnsi="Arial" w:cs="Arial"/>
           <w:color w:val="767171" w:themeColor="background2" w:themeShade="80"/>
           <w:sz w:val="18"/>
           <w:szCs w:val="18"/>
         </w:rPr>
-      </w:pPr>
+        <w:t>16</w:t>
+      </w:r>
       <w:r>
         <w:rPr>
           <w:rFonts w:ascii="Arial" w:hAnsi="Arial" w:cs="Arial"/>
@@ -10242,8 +11342,148 @@
           <w:sz w:val="18"/>
           <w:szCs w:val="18"/>
         </w:rPr>
-        <w:t xml:space="preserve">                                                                    Fonte: Techtudo – Youtube</w:t>
-      </w:r>
+        <w:t>: Fortnite em colaboração com a NFL</w:t>
+      </w:r>
+    </w:p>
+    <w:p>
+      <w:pPr>
+        <w:spacing w:line="360" w:lineRule="auto"/>
+        <w:jc w:val="both"/>
+        <w:rPr>
+          <w:rFonts w:ascii="Arial" w:hAnsi="Arial" w:cs="Arial"/>
+          <w:sz w:val="24"/>
+          <w:szCs w:val="24"/>
+        </w:rPr>
+      </w:pPr>
+      <w:r>
+        <w:rPr>
+          <w:rFonts w:ascii="Arial" w:hAnsi="Arial" w:cs="Arial"/>
+          <w:noProof/>
+          <w:sz w:val="24"/>
+          <w:szCs w:val="24"/>
+        </w:rPr>
+        <w:drawing>
+          <wp:anchor distT="0" distB="0" distL="114300" distR="114300" simplePos="0" relativeHeight="251679744" behindDoc="0" locked="0" layoutInCell="1" allowOverlap="1" wp14:anchorId="066B2CC0" wp14:editId="2B4DE7B9">
+            <wp:simplePos x="0" y="0"/>
+            <wp:positionH relativeFrom="page">
+              <wp:align>center</wp:align>
+            </wp:positionH>
+            <wp:positionV relativeFrom="margin">
+              <wp:posOffset>310515</wp:posOffset>
+            </wp:positionV>
+            <wp:extent cx="4321810" cy="2433320"/>
+            <wp:effectExtent l="0" t="0" r="2540" b="5080"/>
+            <wp:wrapSquare wrapText="bothSides"/>
+            <wp:docPr id="21" name="Imagem 21"/>
+            <wp:cNvGraphicFramePr>
+              <a:graphicFrameLocks xmlns:a="http://schemas.openxmlformats.org/drawingml/2006/main" noChangeAspect="1"/>
+            </wp:cNvGraphicFramePr>
+            <a:graphic xmlns:a="http://schemas.openxmlformats.org/drawingml/2006/main">
+              <a:graphicData uri="http://schemas.openxmlformats.org/drawingml/2006/picture">
+                <pic:pic xmlns:pic="http://schemas.openxmlformats.org/drawingml/2006/picture">
+                  <pic:nvPicPr>
+                    <pic:cNvPr id="21" name="Imagem 21"/>
+                    <pic:cNvPicPr/>
+                  </pic:nvPicPr>
+                  <pic:blipFill>
+                    <a:blip r:embed="rId29">
+                      <a:extLst>
+                        <a:ext uri="{28A0092B-C50C-407E-A947-70E740481C1C}">
+                          <a14:useLocalDpi xmlns:a14="http://schemas.microsoft.com/office/drawing/2010/main" val="0"/>
+                        </a:ext>
+                      </a:extLst>
+                    </a:blip>
+                    <a:stretch>
+                      <a:fillRect/>
+                    </a:stretch>
+                  </pic:blipFill>
+                  <pic:spPr>
+                    <a:xfrm>
+                      <a:off x="0" y="0"/>
+                      <a:ext cx="4321810" cy="2433320"/>
+                    </a:xfrm>
+                    <a:prstGeom prst="rect">
+                      <a:avLst/>
+                    </a:prstGeom>
+                  </pic:spPr>
+                </pic:pic>
+              </a:graphicData>
+            </a:graphic>
+            <wp14:sizeRelH relativeFrom="margin">
+              <wp14:pctWidth>0</wp14:pctWidth>
+            </wp14:sizeRelH>
+            <wp14:sizeRelV relativeFrom="margin">
+              <wp14:pctHeight>0</wp14:pctHeight>
+            </wp14:sizeRelV>
+          </wp:anchor>
+        </w:drawing>
+      </w:r>
+    </w:p>
+    <w:p>
+      <w:pPr>
+        <w:spacing w:line="360" w:lineRule="auto"/>
+        <w:jc w:val="both"/>
+        <w:rPr>
+          <w:rFonts w:ascii="Arial" w:hAnsi="Arial" w:cs="Arial"/>
+          <w:sz w:val="24"/>
+          <w:szCs w:val="24"/>
+        </w:rPr>
+      </w:pPr>
+    </w:p>
+    <w:p>
+      <w:pPr>
+        <w:spacing w:line="360" w:lineRule="auto"/>
+        <w:jc w:val="both"/>
+        <w:rPr>
+          <w:rFonts w:ascii="Arial" w:hAnsi="Arial" w:cs="Arial"/>
+          <w:sz w:val="24"/>
+          <w:szCs w:val="24"/>
+        </w:rPr>
+      </w:pPr>
+    </w:p>
+    <w:p>
+      <w:pPr>
+        <w:spacing w:line="360" w:lineRule="auto"/>
+        <w:jc w:val="both"/>
+        <w:rPr>
+          <w:rFonts w:ascii="Arial" w:hAnsi="Arial" w:cs="Arial"/>
+          <w:sz w:val="24"/>
+          <w:szCs w:val="24"/>
+        </w:rPr>
+      </w:pPr>
+    </w:p>
+    <w:p>
+      <w:pPr>
+        <w:spacing w:line="360" w:lineRule="auto"/>
+        <w:jc w:val="both"/>
+        <w:rPr>
+          <w:rFonts w:ascii="Arial" w:hAnsi="Arial" w:cs="Arial"/>
+          <w:sz w:val="24"/>
+          <w:szCs w:val="24"/>
+        </w:rPr>
+      </w:pPr>
+    </w:p>
+    <w:p>
+      <w:pPr>
+        <w:spacing w:line="360" w:lineRule="auto"/>
+        <w:jc w:val="both"/>
+        <w:rPr>
+          <w:rFonts w:ascii="Arial" w:hAnsi="Arial" w:cs="Arial"/>
+          <w:sz w:val="24"/>
+          <w:szCs w:val="24"/>
+        </w:rPr>
+      </w:pPr>
+    </w:p>
+    <w:p>
+      <w:pPr>
+        <w:spacing w:line="360" w:lineRule="auto"/>
+        <w:jc w:val="both"/>
+        <w:rPr>
+          <w:rFonts w:ascii="Arial" w:hAnsi="Arial" w:cs="Arial"/>
+          <w:sz w:val="24"/>
+          <w:szCs w:val="24"/>
+        </w:rPr>
+      </w:pPr>
     </w:p>
     <w:p>
       <w:pPr>
@@ -10256,66 +11496,15 @@
           <w:szCs w:val="18"/>
         </w:rPr>
       </w:pPr>
-    </w:p>
-    <w:p>
-      <w:pPr>
-        <w:spacing w:line="360" w:lineRule="auto"/>
-        <w:jc w:val="both"/>
-        <w:rPr>
-          <w:rFonts w:ascii="Arial" w:hAnsi="Arial" w:cs="Arial"/>
-          <w:sz w:val="24"/>
-          <w:szCs w:val="24"/>
-        </w:rPr>
-      </w:pPr>
-      <w:r>
-        <w:rPr>
-          <w:rFonts w:ascii="Arial" w:hAnsi="Arial" w:cs="Arial"/>
-          <w:sz w:val="24"/>
-          <w:szCs w:val="24"/>
-        </w:rPr>
-        <w:t xml:space="preserve">Apesar de ser um portal de </w:t>
-      </w:r>
-      <w:proofErr w:type="spellStart"/>
-      <w:r>
-        <w:rPr>
-          <w:rFonts w:ascii="Arial" w:hAnsi="Arial" w:cs="Arial"/>
-          <w:sz w:val="24"/>
-          <w:szCs w:val="24"/>
-        </w:rPr>
-        <w:t>noticias</w:t>
-      </w:r>
-      <w:proofErr w:type="spellEnd"/>
-      <w:r>
-        <w:rPr>
-          <w:rFonts w:ascii="Arial" w:hAnsi="Arial" w:cs="Arial"/>
-          <w:sz w:val="24"/>
-          <w:szCs w:val="24"/>
-        </w:rPr>
-        <w:t xml:space="preserve"> sobre tecnologia, ele também possui sua sessão de esports, onde existem atualizações sobre campeonatos dos games, tutoriais, matérias sobre termos utilizados dentro do meio dos games, matérias sobre jogadores e criadores de conteúdo, entre outros diversos tipos de notícias.</w:t>
-      </w:r>
-    </w:p>
-    <w:p>
-      <w:pPr>
-        <w:spacing w:line="360" w:lineRule="auto"/>
-        <w:jc w:val="both"/>
-        <w:rPr>
-          <w:rFonts w:ascii="Arial" w:hAnsi="Arial" w:cs="Arial"/>
-          <w:sz w:val="24"/>
-          <w:szCs w:val="24"/>
-        </w:rPr>
-      </w:pPr>
-    </w:p>
-    <w:p>
-      <w:pPr>
-        <w:spacing w:line="360" w:lineRule="auto"/>
-        <w:jc w:val="both"/>
+      <w:r>
         <w:rPr>
           <w:rFonts w:ascii="Arial" w:hAnsi="Arial" w:cs="Arial"/>
           <w:color w:val="767171" w:themeColor="background2" w:themeShade="80"/>
           <w:sz w:val="18"/>
           <w:szCs w:val="18"/>
         </w:rPr>
-      </w:pPr>
+        <w:t xml:space="preserve">                                             </w:t>
+      </w:r>
       <w:r>
         <w:rPr>
           <w:rFonts w:ascii="Arial" w:hAnsi="Arial" w:cs="Arial"/>
@@ -10323,7 +11512,7 @@
           <w:sz w:val="18"/>
           <w:szCs w:val="18"/>
         </w:rPr>
-        <w:t xml:space="preserve">                                      </w:t>
+        <w:t xml:space="preserve">                      </w:t>
       </w:r>
       <w:r>
         <w:rPr>
@@ -10332,22 +11521,1434 @@
           <w:sz w:val="18"/>
           <w:szCs w:val="18"/>
         </w:rPr>
-        <w:t>Figura 16: Página inicial do site Techtudo em 29/07/2021</w:t>
-      </w:r>
-    </w:p>
-    <w:p>
-      <w:pPr>
-        <w:spacing w:line="360" w:lineRule="auto"/>
-        <w:jc w:val="both"/>
-      </w:pPr>
-      <w:r>
-        <w:rPr>
+        <w:t xml:space="preserve">  Fonte: Globo Esports</w:t>
+      </w:r>
+    </w:p>
+    <w:p>
+      <w:pPr>
+        <w:spacing w:line="360" w:lineRule="auto"/>
+        <w:jc w:val="both"/>
+        <w:rPr>
+          <w:rFonts w:ascii="Arial" w:hAnsi="Arial" w:cs="Arial"/>
+          <w:sz w:val="24"/>
+          <w:szCs w:val="24"/>
+        </w:rPr>
+      </w:pPr>
+      <w:r>
+        <w:rPr>
+          <w:rFonts w:ascii="Arial" w:hAnsi="Arial" w:cs="Arial"/>
+          <w:sz w:val="24"/>
+          <w:szCs w:val="24"/>
+        </w:rPr>
+        <w:t>Também houve a colaboração com a Jordan Brand, marca de roupas/calçados do astro Michael Jordan, trazendo para o jogo skins, sprays, skates e tênis, junto de um modo de jogo limitado; chamado Downtown Drop, consistia em cair numa cidade inspirada em Nova Iorque e completar os desafios propostos, que eram fazer saltos gigantes e coletar moedas para ganhar.</w:t>
+      </w:r>
+    </w:p>
+    <w:p>
+      <w:pPr>
+        <w:spacing w:line="360" w:lineRule="auto"/>
+        <w:jc w:val="both"/>
+        <w:rPr>
+          <w:rFonts w:ascii="Arial" w:hAnsi="Arial" w:cs="Arial"/>
+          <w:sz w:val="24"/>
+          <w:szCs w:val="24"/>
+        </w:rPr>
+      </w:pPr>
+      <w:r>
+        <w:rPr>
+          <w:rFonts w:ascii="Arial" w:hAnsi="Arial" w:cs="Arial"/>
+          <w:sz w:val="24"/>
+          <w:szCs w:val="24"/>
+        </w:rPr>
+        <w:t>Também houveram parcerias com criadores de conteúdo, como Ninja, um dos maiores streamers do mundo e a Loserfruit</w:t>
+      </w:r>
+      <w:r>
+        <w:rPr>
+          <w:rFonts w:ascii="Arial" w:hAnsi="Arial" w:cs="Arial"/>
+          <w:sz w:val="24"/>
+          <w:szCs w:val="24"/>
+        </w:rPr>
+        <w:t xml:space="preserve">, que teve sua </w:t>
+      </w:r>
+      <w:proofErr w:type="spellStart"/>
+      <w:r>
+        <w:rPr>
+          <w:rFonts w:ascii="Arial" w:hAnsi="Arial" w:cs="Arial"/>
+          <w:sz w:val="24"/>
+          <w:szCs w:val="24"/>
+        </w:rPr>
+        <w:t>skin</w:t>
+      </w:r>
+      <w:proofErr w:type="spellEnd"/>
+      <w:r>
+        <w:rPr>
+          <w:rFonts w:ascii="Arial" w:hAnsi="Arial" w:cs="Arial"/>
+          <w:sz w:val="24"/>
+          <w:szCs w:val="24"/>
+        </w:rPr>
+        <w:t xml:space="preserve"> inspirada num visual usado no evento de Fortnite na Austrália em 2019.</w:t>
+      </w:r>
+    </w:p>
+    <w:p>
+      <w:pPr>
+        <w:spacing w:line="360" w:lineRule="auto"/>
+        <w:jc w:val="both"/>
+        <w:rPr>
+          <w:rFonts w:ascii="Arial" w:hAnsi="Arial" w:cs="Arial"/>
+          <w:sz w:val="24"/>
+          <w:szCs w:val="24"/>
+        </w:rPr>
+      </w:pPr>
+      <w:r>
+        <w:rPr>
+          <w:rFonts w:ascii="Arial" w:hAnsi="Arial" w:cs="Arial"/>
+          <w:sz w:val="24"/>
+          <w:szCs w:val="24"/>
+        </w:rPr>
+        <w:t>Outros famosos também foram eternizados no jogo, como Travis Scott, rapper americano, onde o cantor realizou shows dentro do jogo nos dias 23 a 25 de abril de 2020. Nos 3 dias de “show”, 27.7 milhões de jogadores participaram do show, contando com aproximadamente 12,3 milhões de espectadores dentro do game na primeira performance.</w:t>
+      </w:r>
+    </w:p>
+    <w:p>
+      <w:pPr>
+        <w:spacing w:line="360" w:lineRule="auto"/>
+        <w:jc w:val="both"/>
+        <w:rPr>
+          <w:rFonts w:ascii="Arial" w:hAnsi="Arial" w:cs="Arial"/>
+          <w:color w:val="767171" w:themeColor="background2" w:themeShade="80"/>
+          <w:sz w:val="18"/>
+          <w:szCs w:val="18"/>
+        </w:rPr>
+      </w:pPr>
+      <w:r>
+        <w:rPr>
+          <w:rFonts w:ascii="Arial" w:hAnsi="Arial" w:cs="Arial"/>
           <w:noProof/>
+          <w:sz w:val="24"/>
+          <w:szCs w:val="24"/>
         </w:rPr>
         <w:drawing>
-          <wp:inline distT="0" distB="0" distL="0" distR="0" wp14:anchorId="44BC9B78" wp14:editId="0B1BE2B3">
-            <wp:extent cx="5760085" cy="3028950"/>
-            <wp:effectExtent l="0" t="0" r="0" b="0"/>
+          <wp:anchor distT="0" distB="0" distL="114300" distR="114300" simplePos="0" relativeHeight="251680768" behindDoc="0" locked="0" layoutInCell="1" allowOverlap="1" wp14:anchorId="2DA7465B" wp14:editId="5523C547">
+            <wp:simplePos x="0" y="0"/>
+            <wp:positionH relativeFrom="margin">
+              <wp:align>center</wp:align>
+            </wp:positionH>
+            <wp:positionV relativeFrom="margin">
+              <wp:posOffset>7092315</wp:posOffset>
+            </wp:positionV>
+            <wp:extent cx="4086225" cy="2298700"/>
+            <wp:effectExtent l="0" t="0" r="9525" b="6350"/>
+            <wp:wrapSquare wrapText="bothSides"/>
+            <wp:docPr id="22" name="Imagem 22"/>
+            <wp:cNvGraphicFramePr>
+              <a:graphicFrameLocks xmlns:a="http://schemas.openxmlformats.org/drawingml/2006/main" noChangeAspect="1"/>
+            </wp:cNvGraphicFramePr>
+            <a:graphic xmlns:a="http://schemas.openxmlformats.org/drawingml/2006/main">
+              <a:graphicData uri="http://schemas.openxmlformats.org/drawingml/2006/picture">
+                <pic:pic xmlns:pic="http://schemas.openxmlformats.org/drawingml/2006/picture">
+                  <pic:nvPicPr>
+                    <pic:cNvPr id="22" name="Imagem 22"/>
+                    <pic:cNvPicPr/>
+                  </pic:nvPicPr>
+                  <pic:blipFill>
+                    <a:blip r:embed="rId30" cstate="print">
+                      <a:extLst>
+                        <a:ext uri="{28A0092B-C50C-407E-A947-70E740481C1C}">
+                          <a14:useLocalDpi xmlns:a14="http://schemas.microsoft.com/office/drawing/2010/main" val="0"/>
+                        </a:ext>
+                      </a:extLst>
+                    </a:blip>
+                    <a:stretch>
+                      <a:fillRect/>
+                    </a:stretch>
+                  </pic:blipFill>
+                  <pic:spPr>
+                    <a:xfrm>
+                      <a:off x="0" y="0"/>
+                      <a:ext cx="4086225" cy="2298700"/>
+                    </a:xfrm>
+                    <a:prstGeom prst="rect">
+                      <a:avLst/>
+                    </a:prstGeom>
+                  </pic:spPr>
+                </pic:pic>
+              </a:graphicData>
+            </a:graphic>
+            <wp14:sizeRelH relativeFrom="margin">
+              <wp14:pctWidth>0</wp14:pctWidth>
+            </wp14:sizeRelH>
+            <wp14:sizeRelV relativeFrom="margin">
+              <wp14:pctHeight>0</wp14:pctHeight>
+            </wp14:sizeRelV>
+          </wp:anchor>
+        </w:drawing>
+      </w:r>
+      <w:r>
+        <w:rPr>
+          <w:rFonts w:ascii="Arial" w:hAnsi="Arial" w:cs="Arial"/>
+          <w:color w:val="767171" w:themeColor="background2" w:themeShade="80"/>
+          <w:sz w:val="18"/>
+          <w:szCs w:val="18"/>
+        </w:rPr>
+        <w:t xml:space="preserve">                   </w:t>
+      </w:r>
+      <w:r>
+        <w:rPr>
+          <w:rFonts w:ascii="Arial" w:hAnsi="Arial" w:cs="Arial"/>
+          <w:color w:val="767171" w:themeColor="background2" w:themeShade="80"/>
+          <w:sz w:val="18"/>
+          <w:szCs w:val="18"/>
+        </w:rPr>
+        <w:t xml:space="preserve">                       </w:t>
+      </w:r>
+      <w:r>
+        <w:rPr>
+          <w:rFonts w:ascii="Arial" w:hAnsi="Arial" w:cs="Arial"/>
+          <w:color w:val="767171" w:themeColor="background2" w:themeShade="80"/>
+          <w:sz w:val="18"/>
+          <w:szCs w:val="18"/>
+        </w:rPr>
+        <w:t xml:space="preserve">Figura </w:t>
+      </w:r>
+      <w:r>
+        <w:rPr>
+          <w:rFonts w:ascii="Arial" w:hAnsi="Arial" w:cs="Arial"/>
+          <w:color w:val="767171" w:themeColor="background2" w:themeShade="80"/>
+          <w:sz w:val="18"/>
+          <w:szCs w:val="18"/>
+        </w:rPr>
+        <w:t>17</w:t>
+      </w:r>
+      <w:r>
+        <w:rPr>
+          <w:rFonts w:ascii="Arial" w:hAnsi="Arial" w:cs="Arial"/>
+          <w:color w:val="767171" w:themeColor="background2" w:themeShade="80"/>
+          <w:sz w:val="18"/>
+          <w:szCs w:val="18"/>
+        </w:rPr>
+        <w:t>: Show de Travis Scott dentro do Fortnite</w:t>
+      </w:r>
+    </w:p>
+    <w:p>
+      <w:pPr>
+        <w:spacing w:line="360" w:lineRule="auto"/>
+        <w:jc w:val="both"/>
+        <w:rPr>
+          <w:rFonts w:ascii="Arial" w:hAnsi="Arial" w:cs="Arial"/>
+          <w:sz w:val="24"/>
+          <w:szCs w:val="24"/>
+        </w:rPr>
+      </w:pPr>
+    </w:p>
+    <w:p>
+      <w:pPr>
+        <w:spacing w:line="360" w:lineRule="auto"/>
+        <w:jc w:val="both"/>
+        <w:rPr>
+          <w:rFonts w:ascii="Arial" w:hAnsi="Arial" w:cs="Arial"/>
+          <w:sz w:val="24"/>
+          <w:szCs w:val="24"/>
+        </w:rPr>
+      </w:pPr>
+    </w:p>
+    <w:p>
+      <w:pPr>
+        <w:spacing w:line="360" w:lineRule="auto"/>
+        <w:jc w:val="both"/>
+        <w:rPr>
+          <w:rFonts w:ascii="Arial" w:hAnsi="Arial" w:cs="Arial"/>
+          <w:sz w:val="24"/>
+          <w:szCs w:val="24"/>
+        </w:rPr>
+      </w:pPr>
+    </w:p>
+    <w:p>
+      <w:pPr>
+        <w:spacing w:line="360" w:lineRule="auto"/>
+        <w:jc w:val="both"/>
+        <w:rPr>
+          <w:rFonts w:ascii="Arial" w:hAnsi="Arial" w:cs="Arial"/>
+          <w:sz w:val="24"/>
+          <w:szCs w:val="24"/>
+        </w:rPr>
+      </w:pPr>
+    </w:p>
+    <w:p>
+      <w:pPr>
+        <w:spacing w:line="360" w:lineRule="auto"/>
+        <w:jc w:val="both"/>
+        <w:rPr>
+          <w:rFonts w:ascii="Arial" w:hAnsi="Arial" w:cs="Arial"/>
+          <w:sz w:val="24"/>
+          <w:szCs w:val="24"/>
+        </w:rPr>
+      </w:pPr>
+    </w:p>
+    <w:p>
+      <w:pPr>
+        <w:spacing w:line="360" w:lineRule="auto"/>
+        <w:jc w:val="both"/>
+        <w:rPr>
+          <w:rFonts w:ascii="Arial" w:hAnsi="Arial" w:cs="Arial"/>
+          <w:color w:val="767171" w:themeColor="background2" w:themeShade="80"/>
+          <w:sz w:val="18"/>
+          <w:szCs w:val="18"/>
+        </w:rPr>
+      </w:pPr>
+      <w:r>
+        <w:rPr>
+          <w:rFonts w:ascii="Arial" w:hAnsi="Arial" w:cs="Arial"/>
+          <w:color w:val="767171" w:themeColor="background2" w:themeShade="80"/>
+          <w:sz w:val="18"/>
+          <w:szCs w:val="18"/>
+        </w:rPr>
+        <w:lastRenderedPageBreak/>
+        <w:t xml:space="preserve">                     </w:t>
+      </w:r>
+      <w:r>
+        <w:rPr>
+          <w:rFonts w:ascii="Arial" w:hAnsi="Arial" w:cs="Arial"/>
+          <w:color w:val="767171" w:themeColor="background2" w:themeShade="80"/>
+          <w:sz w:val="18"/>
+          <w:szCs w:val="18"/>
+        </w:rPr>
+        <w:t xml:space="preserve">                                          </w:t>
+      </w:r>
+      <w:r>
+        <w:rPr>
+          <w:rFonts w:ascii="Arial" w:hAnsi="Arial" w:cs="Arial"/>
+          <w:color w:val="767171" w:themeColor="background2" w:themeShade="80"/>
+          <w:sz w:val="18"/>
+          <w:szCs w:val="18"/>
+        </w:rPr>
+        <w:t xml:space="preserve">   </w:t>
+      </w:r>
+      <w:r>
+        <w:rPr>
+          <w:rFonts w:ascii="Arial" w:hAnsi="Arial" w:cs="Arial"/>
+          <w:color w:val="767171" w:themeColor="background2" w:themeShade="80"/>
+          <w:sz w:val="18"/>
+          <w:szCs w:val="18"/>
+        </w:rPr>
+        <w:t xml:space="preserve"> </w:t>
+      </w:r>
+      <w:r>
+        <w:rPr>
+          <w:rFonts w:ascii="Arial" w:hAnsi="Arial" w:cs="Arial"/>
+          <w:color w:val="767171" w:themeColor="background2" w:themeShade="80"/>
+          <w:sz w:val="18"/>
+          <w:szCs w:val="18"/>
+        </w:rPr>
+        <w:t>Fonte: Torcedores.com</w:t>
+      </w:r>
+    </w:p>
+    <w:p>
+      <w:pPr>
+        <w:spacing w:line="360" w:lineRule="auto"/>
+        <w:jc w:val="both"/>
+        <w:rPr>
+          <w:rFonts w:ascii="Arial" w:hAnsi="Arial" w:cs="Arial"/>
+          <w:sz w:val="24"/>
+          <w:szCs w:val="24"/>
+        </w:rPr>
+      </w:pPr>
+      <w:r>
+        <w:rPr>
+          <w:rFonts w:ascii="Arial" w:hAnsi="Arial" w:cs="Arial"/>
+          <w:sz w:val="24"/>
+          <w:szCs w:val="24"/>
+        </w:rPr>
+        <w:t xml:space="preserve">Os DJ’s Marshmello e Major Lazer também se tornaram figuras </w:t>
+      </w:r>
+      <w:r>
+        <w:rPr>
+          <w:rFonts w:ascii="Arial" w:hAnsi="Arial" w:cs="Arial"/>
+          <w:sz w:val="24"/>
+          <w:szCs w:val="24"/>
+        </w:rPr>
+        <w:t>no Fortnite</w:t>
+      </w:r>
+      <w:r>
+        <w:rPr>
+          <w:rFonts w:ascii="Arial" w:hAnsi="Arial" w:cs="Arial"/>
+          <w:sz w:val="24"/>
+          <w:szCs w:val="24"/>
+        </w:rPr>
+        <w:t>.</w:t>
+      </w:r>
+      <w:r>
+        <w:rPr>
+          <w:rFonts w:ascii="Arial" w:hAnsi="Arial" w:cs="Arial"/>
+          <w:sz w:val="24"/>
+          <w:szCs w:val="24"/>
+        </w:rPr>
+        <w:t xml:space="preserve"> Em fevereiro de 2019, o DJ Marshmello realizou um evento ao vivo dentro do jogo, onde o artista ganhou diversos cosméticos com seu tema. Major Lazer também teve sua colab. com o jogo, também com diversos acessórios e um personagem novo, a única diferença é que não teve seu próprio show ao vivo.</w:t>
+      </w:r>
+    </w:p>
+    <w:p>
+      <w:pPr>
+        <w:spacing w:line="360" w:lineRule="auto"/>
+        <w:jc w:val="both"/>
+        <w:rPr>
+          <w:rFonts w:ascii="Arial" w:hAnsi="Arial" w:cs="Arial"/>
+          <w:sz w:val="24"/>
+          <w:szCs w:val="24"/>
+        </w:rPr>
+      </w:pPr>
+      <w:r>
+        <w:rPr>
+          <w:rFonts w:ascii="Arial" w:hAnsi="Arial" w:cs="Arial"/>
+          <w:sz w:val="24"/>
+          <w:szCs w:val="24"/>
+        </w:rPr>
+        <w:t xml:space="preserve">A parceria de Fortnite com objetivo de promover o terceiro filme da franquia de John Wick também foi um sucesso, contando também com um modo de jogo limitado. O jogo Borderlands 3 também fez sua marca dentro do jogo, como também as parcerias com a série </w:t>
+      </w:r>
+      <w:proofErr w:type="spellStart"/>
+      <w:r>
+        <w:rPr>
+          <w:rFonts w:ascii="Arial" w:hAnsi="Arial" w:cs="Arial"/>
+          <w:sz w:val="24"/>
+          <w:szCs w:val="24"/>
+        </w:rPr>
+        <w:t>Stranger</w:t>
+      </w:r>
+      <w:proofErr w:type="spellEnd"/>
+      <w:r>
+        <w:rPr>
+          <w:rFonts w:ascii="Arial" w:hAnsi="Arial" w:cs="Arial"/>
+          <w:sz w:val="24"/>
+          <w:szCs w:val="24"/>
+        </w:rPr>
+        <w:t xml:space="preserve"> </w:t>
+      </w:r>
+      <w:proofErr w:type="spellStart"/>
+      <w:r>
+        <w:rPr>
+          <w:rFonts w:ascii="Arial" w:hAnsi="Arial" w:cs="Arial"/>
+          <w:sz w:val="24"/>
+          <w:szCs w:val="24"/>
+        </w:rPr>
+        <w:t>Things</w:t>
+      </w:r>
+      <w:proofErr w:type="spellEnd"/>
+      <w:r>
+        <w:rPr>
+          <w:rFonts w:ascii="Arial" w:hAnsi="Arial" w:cs="Arial"/>
+          <w:sz w:val="24"/>
+          <w:szCs w:val="24"/>
+        </w:rPr>
+        <w:t>, DC Comics, Star Wars, entre diversas outras.</w:t>
+      </w:r>
+    </w:p>
+    <w:p>
+      <w:pPr>
+        <w:spacing w:line="360" w:lineRule="auto"/>
+        <w:jc w:val="both"/>
+        <w:rPr>
+          <w:rFonts w:ascii="Arial" w:hAnsi="Arial" w:cs="Arial"/>
+          <w:color w:val="767171" w:themeColor="background2" w:themeShade="80"/>
+          <w:sz w:val="18"/>
+          <w:szCs w:val="18"/>
+        </w:rPr>
+      </w:pPr>
+      <w:r>
+        <w:rPr>
+          <w:rFonts w:ascii="Arial" w:hAnsi="Arial" w:cs="Arial"/>
+          <w:sz w:val="24"/>
+          <w:szCs w:val="24"/>
+        </w:rPr>
+        <w:t>E claro que com o sucesso do jogo, diversos criadores de conteúdo também surgiram, como o mirim Zenon, que viralizou ao ter sua conta banida do jogo</w:t>
+      </w:r>
+      <w:r>
+        <w:rPr>
+          <w:rFonts w:ascii="Arial" w:hAnsi="Arial" w:cs="Arial"/>
+          <w:sz w:val="24"/>
+          <w:szCs w:val="24"/>
+        </w:rPr>
+        <w:t xml:space="preserve"> por 1500 dias (equivalente à 4 anos)</w:t>
+      </w:r>
+      <w:r>
+        <w:rPr>
+          <w:rFonts w:ascii="Arial" w:hAnsi="Arial" w:cs="Arial"/>
+          <w:sz w:val="24"/>
+          <w:szCs w:val="24"/>
+        </w:rPr>
+        <w:t xml:space="preserve"> aos 9 anos de idade</w:t>
+      </w:r>
+      <w:r>
+        <w:rPr>
+          <w:rFonts w:ascii="Arial" w:hAnsi="Arial" w:cs="Arial"/>
+          <w:sz w:val="24"/>
+          <w:szCs w:val="24"/>
+        </w:rPr>
+        <w:t xml:space="preserve"> por não ter a idade mínima para participar de um campeonato. A comunidade ficou comovida com o banimento do jovem e </w:t>
+      </w:r>
+      <w:r>
+        <w:rPr>
+          <w:rFonts w:ascii="Arial" w:hAnsi="Arial" w:cs="Arial"/>
+          <w:sz w:val="24"/>
+          <w:szCs w:val="24"/>
+        </w:rPr>
+        <w:t xml:space="preserve">no dia 4 de maio de 2020, quando ele soube da sua punição em </w:t>
+      </w:r>
+      <w:proofErr w:type="spellStart"/>
+      <w:r>
+        <w:rPr>
+          <w:rFonts w:ascii="Arial" w:hAnsi="Arial" w:cs="Arial"/>
+          <w:sz w:val="24"/>
+          <w:szCs w:val="24"/>
+        </w:rPr>
+        <w:t>live</w:t>
+      </w:r>
+      <w:proofErr w:type="spellEnd"/>
+      <w:r>
+        <w:rPr>
+          <w:rFonts w:ascii="Arial" w:hAnsi="Arial" w:cs="Arial"/>
+          <w:sz w:val="24"/>
+          <w:szCs w:val="24"/>
+        </w:rPr>
+        <w:t xml:space="preserve">, a #FreeZenon virou um dos assuntos mais falados no Brasil no Twitter. Personalidades do game, como Ninja e </w:t>
+      </w:r>
+      <w:proofErr w:type="spellStart"/>
+      <w:r>
+        <w:rPr>
+          <w:rFonts w:ascii="Arial" w:hAnsi="Arial" w:cs="Arial"/>
+          <w:sz w:val="24"/>
+          <w:szCs w:val="24"/>
+        </w:rPr>
+        <w:t>dk</w:t>
+      </w:r>
+      <w:proofErr w:type="spellEnd"/>
+      <w:r>
+        <w:rPr>
+          <w:rFonts w:ascii="Arial" w:hAnsi="Arial" w:cs="Arial"/>
+          <w:sz w:val="24"/>
+          <w:szCs w:val="24"/>
+        </w:rPr>
+        <w:t xml:space="preserve"> “</w:t>
+      </w:r>
+      <w:proofErr w:type="spellStart"/>
+      <w:r>
+        <w:rPr>
+          <w:rFonts w:ascii="Arial" w:hAnsi="Arial" w:cs="Arial"/>
+          <w:sz w:val="24"/>
+          <w:szCs w:val="24"/>
+        </w:rPr>
+        <w:t>Dakotaz</w:t>
+      </w:r>
+      <w:proofErr w:type="spellEnd"/>
+      <w:r>
+        <w:rPr>
+          <w:rFonts w:ascii="Arial" w:hAnsi="Arial" w:cs="Arial"/>
+          <w:sz w:val="24"/>
+          <w:szCs w:val="24"/>
+        </w:rPr>
+        <w:t>” prestaram apoio ao garoto em suas redes sociais.</w:t>
+      </w:r>
+      <w:r>
+        <w:rPr>
+          <w:rFonts w:ascii="Arial" w:hAnsi="Arial" w:cs="Arial"/>
+          <w:color w:val="767171" w:themeColor="background2" w:themeShade="80"/>
+          <w:sz w:val="18"/>
+          <w:szCs w:val="18"/>
+        </w:rPr>
+        <w:t xml:space="preserve"> </w:t>
+      </w:r>
+    </w:p>
+    <w:p>
+      <w:pPr>
+        <w:spacing w:line="360" w:lineRule="auto"/>
+        <w:jc w:val="both"/>
+        <w:rPr>
+          <w:rFonts w:ascii="Arial" w:hAnsi="Arial" w:cs="Arial"/>
+          <w:color w:val="767171" w:themeColor="background2" w:themeShade="80"/>
+          <w:sz w:val="18"/>
+          <w:szCs w:val="18"/>
+        </w:rPr>
+      </w:pPr>
+      <w:r>
+        <w:rPr>
+          <w:rFonts w:ascii="Arial" w:hAnsi="Arial" w:cs="Arial"/>
+          <w:color w:val="767171" w:themeColor="background2" w:themeShade="80"/>
+          <w:sz w:val="18"/>
+          <w:szCs w:val="18"/>
+        </w:rPr>
+        <w:t xml:space="preserve">                                                  </w:t>
+      </w:r>
+      <w:r>
+        <w:rPr>
+          <w:rFonts w:ascii="Arial" w:hAnsi="Arial" w:cs="Arial"/>
+          <w:color w:val="767171" w:themeColor="background2" w:themeShade="80"/>
+          <w:sz w:val="18"/>
+          <w:szCs w:val="18"/>
+        </w:rPr>
+        <w:t xml:space="preserve">Figura </w:t>
+      </w:r>
+      <w:r>
+        <w:rPr>
+          <w:rFonts w:ascii="Arial" w:hAnsi="Arial" w:cs="Arial"/>
+          <w:color w:val="767171" w:themeColor="background2" w:themeShade="80"/>
+          <w:sz w:val="18"/>
+          <w:szCs w:val="18"/>
+        </w:rPr>
+        <w:t>18</w:t>
+      </w:r>
+      <w:r>
+        <w:rPr>
+          <w:rFonts w:ascii="Arial" w:hAnsi="Arial" w:cs="Arial"/>
+          <w:color w:val="767171" w:themeColor="background2" w:themeShade="80"/>
+          <w:sz w:val="18"/>
+          <w:szCs w:val="18"/>
+        </w:rPr>
+        <w:t xml:space="preserve">: Jogador mirim Zenon, criador da </w:t>
+      </w:r>
+      <w:proofErr w:type="spellStart"/>
+      <w:r>
+        <w:rPr>
+          <w:rFonts w:ascii="Arial" w:hAnsi="Arial" w:cs="Arial"/>
+          <w:color w:val="767171" w:themeColor="background2" w:themeShade="80"/>
+          <w:sz w:val="18"/>
+          <w:szCs w:val="18"/>
+        </w:rPr>
+        <w:t>Snakers</w:t>
+      </w:r>
+      <w:proofErr w:type="spellEnd"/>
+    </w:p>
+    <w:p>
+      <w:pPr>
+        <w:spacing w:line="360" w:lineRule="auto"/>
+        <w:jc w:val="both"/>
+        <w:rPr>
+          <w:rFonts w:ascii="Arial" w:hAnsi="Arial" w:cs="Arial"/>
+          <w:color w:val="767171" w:themeColor="background2" w:themeShade="80"/>
+          <w:sz w:val="18"/>
+          <w:szCs w:val="18"/>
+        </w:rPr>
+      </w:pPr>
+      <w:r>
+        <w:rPr>
+          <w:rFonts w:ascii="Arial" w:hAnsi="Arial" w:cs="Arial"/>
+          <w:noProof/>
+          <w:sz w:val="24"/>
+          <w:szCs w:val="24"/>
+        </w:rPr>
+        <w:drawing>
+          <wp:anchor distT="0" distB="0" distL="114300" distR="114300" simplePos="0" relativeHeight="251681792" behindDoc="0" locked="0" layoutInCell="1" allowOverlap="1" wp14:anchorId="672DE4B5" wp14:editId="4A53D879">
+            <wp:simplePos x="0" y="0"/>
+            <wp:positionH relativeFrom="margin">
+              <wp:align>center</wp:align>
+            </wp:positionH>
+            <wp:positionV relativeFrom="page">
+              <wp:posOffset>6200775</wp:posOffset>
+            </wp:positionV>
+            <wp:extent cx="2588260" cy="2588260"/>
+            <wp:effectExtent l="0" t="0" r="2540" b="2540"/>
+            <wp:wrapSquare wrapText="bothSides"/>
+            <wp:docPr id="23" name="Imagem 23"/>
+            <wp:cNvGraphicFramePr>
+              <a:graphicFrameLocks xmlns:a="http://schemas.openxmlformats.org/drawingml/2006/main" noChangeAspect="1"/>
+            </wp:cNvGraphicFramePr>
+            <a:graphic xmlns:a="http://schemas.openxmlformats.org/drawingml/2006/main">
+              <a:graphicData uri="http://schemas.openxmlformats.org/drawingml/2006/picture">
+                <pic:pic xmlns:pic="http://schemas.openxmlformats.org/drawingml/2006/picture">
+                  <pic:nvPicPr>
+                    <pic:cNvPr id="23" name="Imagem 23"/>
+                    <pic:cNvPicPr/>
+                  </pic:nvPicPr>
+                  <pic:blipFill>
+                    <a:blip r:embed="rId31" cstate="print">
+                      <a:extLst>
+                        <a:ext uri="{28A0092B-C50C-407E-A947-70E740481C1C}">
+                          <a14:useLocalDpi xmlns:a14="http://schemas.microsoft.com/office/drawing/2010/main" val="0"/>
+                        </a:ext>
+                      </a:extLst>
+                    </a:blip>
+                    <a:stretch>
+                      <a:fillRect/>
+                    </a:stretch>
+                  </pic:blipFill>
+                  <pic:spPr>
+                    <a:xfrm>
+                      <a:off x="0" y="0"/>
+                      <a:ext cx="2588260" cy="2588260"/>
+                    </a:xfrm>
+                    <a:prstGeom prst="rect">
+                      <a:avLst/>
+                    </a:prstGeom>
+                  </pic:spPr>
+                </pic:pic>
+              </a:graphicData>
+            </a:graphic>
+            <wp14:sizeRelH relativeFrom="margin">
+              <wp14:pctWidth>0</wp14:pctWidth>
+            </wp14:sizeRelH>
+            <wp14:sizeRelV relativeFrom="margin">
+              <wp14:pctHeight>0</wp14:pctHeight>
+            </wp14:sizeRelV>
+          </wp:anchor>
+        </w:drawing>
+      </w:r>
+    </w:p>
+    <w:p>
+      <w:pPr>
+        <w:spacing w:line="360" w:lineRule="auto"/>
+        <w:jc w:val="both"/>
+        <w:rPr>
+          <w:rFonts w:ascii="Arial" w:hAnsi="Arial" w:cs="Arial"/>
+          <w:color w:val="767171" w:themeColor="background2" w:themeShade="80"/>
+          <w:sz w:val="18"/>
+          <w:szCs w:val="18"/>
+        </w:rPr>
+      </w:pPr>
+    </w:p>
+    <w:p>
+      <w:pPr>
+        <w:spacing w:line="360" w:lineRule="auto"/>
+        <w:jc w:val="both"/>
+        <w:rPr>
+          <w:rFonts w:ascii="Arial" w:hAnsi="Arial" w:cs="Arial"/>
+          <w:color w:val="767171" w:themeColor="background2" w:themeShade="80"/>
+          <w:sz w:val="18"/>
+          <w:szCs w:val="18"/>
+        </w:rPr>
+      </w:pPr>
+    </w:p>
+    <w:p>
+      <w:pPr>
+        <w:spacing w:line="360" w:lineRule="auto"/>
+        <w:jc w:val="both"/>
+        <w:rPr>
+          <w:rFonts w:ascii="Arial" w:hAnsi="Arial" w:cs="Arial"/>
+          <w:sz w:val="24"/>
+          <w:szCs w:val="24"/>
+        </w:rPr>
+      </w:pPr>
+    </w:p>
+    <w:p>
+      <w:pPr>
+        <w:spacing w:line="360" w:lineRule="auto"/>
+        <w:jc w:val="both"/>
+        <w:rPr>
+          <w:rFonts w:ascii="Arial" w:hAnsi="Arial" w:cs="Arial"/>
+          <w:sz w:val="24"/>
+          <w:szCs w:val="24"/>
+        </w:rPr>
+      </w:pPr>
+    </w:p>
+    <w:p>
+      <w:pPr>
+        <w:spacing w:line="360" w:lineRule="auto"/>
+        <w:jc w:val="both"/>
+        <w:rPr>
+          <w:rFonts w:ascii="Arial" w:hAnsi="Arial" w:cs="Arial"/>
+          <w:sz w:val="24"/>
+          <w:szCs w:val="24"/>
+        </w:rPr>
+      </w:pPr>
+    </w:p>
+    <w:p>
+      <w:pPr>
+        <w:spacing w:line="360" w:lineRule="auto"/>
+        <w:jc w:val="both"/>
+        <w:rPr>
+          <w:rFonts w:ascii="Arial" w:hAnsi="Arial" w:cs="Arial"/>
+          <w:sz w:val="24"/>
+          <w:szCs w:val="24"/>
+        </w:rPr>
+      </w:pPr>
+    </w:p>
+    <w:p>
+      <w:pPr>
+        <w:spacing w:line="360" w:lineRule="auto"/>
+        <w:jc w:val="both"/>
+        <w:rPr>
+          <w:rFonts w:ascii="Arial" w:hAnsi="Arial" w:cs="Arial"/>
+          <w:sz w:val="24"/>
+          <w:szCs w:val="24"/>
+        </w:rPr>
+      </w:pPr>
+    </w:p>
+    <w:p>
+      <w:pPr>
+        <w:spacing w:line="360" w:lineRule="auto"/>
+        <w:jc w:val="both"/>
+        <w:rPr>
+          <w:rFonts w:ascii="Arial" w:hAnsi="Arial" w:cs="Arial"/>
+          <w:color w:val="767171" w:themeColor="background2" w:themeShade="80"/>
+          <w:sz w:val="18"/>
+          <w:szCs w:val="18"/>
+        </w:rPr>
+      </w:pPr>
+      <w:r>
+        <w:rPr>
+          <w:rFonts w:ascii="Arial" w:hAnsi="Arial" w:cs="Arial"/>
+          <w:color w:val="767171" w:themeColor="background2" w:themeShade="80"/>
+          <w:sz w:val="18"/>
+          <w:szCs w:val="18"/>
+        </w:rPr>
+        <w:t xml:space="preserve">                                                                          </w:t>
+      </w:r>
+      <w:r>
+        <w:rPr>
+          <w:rFonts w:ascii="Arial" w:hAnsi="Arial" w:cs="Arial"/>
+          <w:color w:val="767171" w:themeColor="background2" w:themeShade="80"/>
+          <w:sz w:val="18"/>
+          <w:szCs w:val="18"/>
+        </w:rPr>
+        <w:t>Fonte: Mais Esports</w:t>
+      </w:r>
+    </w:p>
+    <w:p>
+      <w:pPr>
+        <w:spacing w:line="360" w:lineRule="auto"/>
+        <w:jc w:val="both"/>
+        <w:rPr>
+          <w:rFonts w:ascii="Arial" w:hAnsi="Arial" w:cs="Arial"/>
+          <w:sz w:val="24"/>
+          <w:szCs w:val="24"/>
+        </w:rPr>
+      </w:pPr>
+      <w:r>
+        <w:rPr>
+          <w:rFonts w:ascii="Arial" w:hAnsi="Arial" w:cs="Arial"/>
+          <w:sz w:val="24"/>
+          <w:szCs w:val="24"/>
+        </w:rPr>
+        <w:t xml:space="preserve">Hoje em dia, Zenon cria sua própria organização de </w:t>
+      </w:r>
+      <w:proofErr w:type="spellStart"/>
+      <w:r>
+        <w:rPr>
+          <w:rFonts w:ascii="Arial" w:hAnsi="Arial" w:cs="Arial"/>
+          <w:sz w:val="24"/>
+          <w:szCs w:val="24"/>
+        </w:rPr>
+        <w:t>esports</w:t>
+      </w:r>
+      <w:proofErr w:type="spellEnd"/>
+      <w:r>
+        <w:rPr>
+          <w:rFonts w:ascii="Arial" w:hAnsi="Arial" w:cs="Arial"/>
+          <w:sz w:val="24"/>
+          <w:szCs w:val="24"/>
+        </w:rPr>
+        <w:t xml:space="preserve">, a Team </w:t>
+      </w:r>
+      <w:proofErr w:type="spellStart"/>
+      <w:r>
+        <w:rPr>
+          <w:rFonts w:ascii="Arial" w:hAnsi="Arial" w:cs="Arial"/>
+          <w:sz w:val="24"/>
+          <w:szCs w:val="24"/>
+        </w:rPr>
+        <w:t>Snakers</w:t>
+      </w:r>
+      <w:proofErr w:type="spellEnd"/>
+      <w:r>
+        <w:rPr>
+          <w:rFonts w:ascii="Arial" w:hAnsi="Arial" w:cs="Arial"/>
+          <w:sz w:val="24"/>
+          <w:szCs w:val="24"/>
+        </w:rPr>
+        <w:t xml:space="preserve">, que conta com jogadores profissionais e criadores de conteúdo sobre o Fortnite. Rodrigo </w:t>
+      </w:r>
+      <w:proofErr w:type="spellStart"/>
+      <w:r>
+        <w:rPr>
+          <w:rFonts w:ascii="Arial" w:hAnsi="Arial" w:cs="Arial"/>
+          <w:sz w:val="24"/>
+          <w:szCs w:val="24"/>
+        </w:rPr>
+        <w:t>Satoru</w:t>
+      </w:r>
+      <w:proofErr w:type="spellEnd"/>
+      <w:r>
+        <w:rPr>
+          <w:rFonts w:ascii="Arial" w:hAnsi="Arial" w:cs="Arial"/>
+          <w:sz w:val="24"/>
+          <w:szCs w:val="24"/>
+        </w:rPr>
+        <w:t xml:space="preserve">, CEO da </w:t>
+      </w:r>
+      <w:proofErr w:type="spellStart"/>
+      <w:r>
+        <w:rPr>
+          <w:rFonts w:ascii="Arial" w:hAnsi="Arial" w:cs="Arial"/>
+          <w:sz w:val="24"/>
+          <w:szCs w:val="24"/>
+        </w:rPr>
+        <w:t>Snakers</w:t>
+      </w:r>
+      <w:proofErr w:type="spellEnd"/>
+      <w:r>
+        <w:rPr>
+          <w:rFonts w:ascii="Arial" w:hAnsi="Arial" w:cs="Arial"/>
+          <w:sz w:val="24"/>
+          <w:szCs w:val="24"/>
+        </w:rPr>
+        <w:t xml:space="preserve"> e pai de Zenon, fala sobre o lançamento da organização, </w:t>
+      </w:r>
+      <w:r>
+        <w:rPr>
+          <w:rFonts w:ascii="Arial" w:hAnsi="Arial" w:cs="Arial"/>
+          <w:sz w:val="24"/>
+          <w:szCs w:val="24"/>
+        </w:rPr>
+        <w:lastRenderedPageBreak/>
+        <w:t>tendo como objetivo unir pessoas que já criam conteúdo sobre o jogo e potencializar isso com novas ideias”.</w:t>
+      </w:r>
+    </w:p>
+    <w:p>
+      <w:pPr>
+        <w:spacing w:line="360" w:lineRule="auto"/>
+        <w:jc w:val="both"/>
+        <w:rPr>
+          <w:rFonts w:ascii="Arial" w:hAnsi="Arial" w:cs="Arial"/>
+          <w:sz w:val="24"/>
+          <w:szCs w:val="24"/>
+        </w:rPr>
+      </w:pPr>
+    </w:p>
+    <w:p>
+      <w:pPr>
+        <w:spacing w:line="360" w:lineRule="auto"/>
+        <w:jc w:val="both"/>
+        <w:rPr>
+          <w:rFonts w:ascii="Arial" w:hAnsi="Arial" w:cs="Arial"/>
+          <w:sz w:val="24"/>
+          <w:szCs w:val="24"/>
+        </w:rPr>
+      </w:pPr>
+    </w:p>
+    <w:p>
+      <w:pPr>
+        <w:spacing w:line="360" w:lineRule="auto"/>
+        <w:jc w:val="both"/>
+        <w:rPr>
+          <w:rFonts w:ascii="Arial" w:hAnsi="Arial" w:cs="Arial"/>
+          <w:sz w:val="24"/>
+          <w:szCs w:val="24"/>
+        </w:rPr>
+      </w:pPr>
+      <w:r>
+        <w:rPr>
+          <w:rFonts w:ascii="Arial" w:hAnsi="Arial" w:cs="Arial"/>
+          <w:sz w:val="24"/>
+          <w:szCs w:val="24"/>
+        </w:rPr>
+        <w:t xml:space="preserve">3.1 A COMUNICAÇÃO NO MUNDO GAMER </w:t>
+      </w:r>
+    </w:p>
+    <w:p>
+      <w:pPr>
+        <w:spacing w:line="360" w:lineRule="auto"/>
+        <w:jc w:val="both"/>
+        <w:rPr>
+          <w:rFonts w:ascii="Arial" w:hAnsi="Arial" w:cs="Arial"/>
+          <w:sz w:val="24"/>
+          <w:szCs w:val="24"/>
+        </w:rPr>
+      </w:pPr>
+      <w:r>
+        <w:rPr>
+          <w:rFonts w:ascii="Arial" w:hAnsi="Arial" w:cs="Arial"/>
+          <w:sz w:val="24"/>
+          <w:szCs w:val="24"/>
+        </w:rPr>
+        <w:t xml:space="preserve">A criação do universo de jogos online foi o maior avanço nessa indústria do mercado, jogar remotamente com outra pessoa em tempo real era algo quase surreal e com a chegada dos </w:t>
+      </w:r>
+      <w:r>
+        <w:rPr>
+          <w:rFonts w:ascii="Arial" w:hAnsi="Arial" w:cs="Arial"/>
+          <w:b/>
+          <w:sz w:val="24"/>
+          <w:szCs w:val="24"/>
+        </w:rPr>
+        <w:t>“</w:t>
+      </w:r>
+      <w:r>
+        <w:rPr>
+          <w:rFonts w:ascii="Arial" w:hAnsi="Arial" w:cs="Arial"/>
+          <w:sz w:val="24"/>
+          <w:szCs w:val="24"/>
+        </w:rPr>
+        <w:t>headsets” que são fones de ouvido adaptados para comunicação em videogames despertou mais o interesse nos jovens.</w:t>
+      </w:r>
+    </w:p>
+    <w:p>
+      <w:pPr>
+        <w:spacing w:line="360" w:lineRule="auto"/>
+        <w:jc w:val="both"/>
+        <w:rPr>
+          <w:rFonts w:ascii="Arial" w:hAnsi="Arial" w:cs="Arial"/>
+          <w:sz w:val="24"/>
+          <w:szCs w:val="24"/>
+        </w:rPr>
+      </w:pPr>
+      <w:r>
+        <w:rPr>
+          <w:rFonts w:ascii="Arial" w:hAnsi="Arial" w:cs="Arial"/>
+          <w:sz w:val="24"/>
+          <w:szCs w:val="24"/>
+        </w:rPr>
+        <w:t>Quase todos os jogos possuem uma jogabilidade multijogador, fazendo com que você interaja com seus amigos ou conheça novas pessoas, o conhecimento adquirido dentro dos games já salvaram até vidas como um homem que acabou salvando a vida de outra pessoa em um acidente de carro, fazendo com que ela estancasse o sangue do ferimento com base no que ele aprendeu jogando “América Armys”.</w:t>
+      </w:r>
+    </w:p>
+    <w:p>
+      <w:pPr>
+        <w:spacing w:line="360" w:lineRule="auto"/>
+        <w:jc w:val="both"/>
+        <w:rPr>
+          <w:rFonts w:ascii="Arial" w:hAnsi="Arial" w:cs="Arial"/>
+          <w:sz w:val="24"/>
+          <w:szCs w:val="24"/>
+        </w:rPr>
+      </w:pPr>
+      <w:r>
+        <w:rPr>
+          <w:rFonts w:ascii="Arial" w:hAnsi="Arial" w:cs="Arial"/>
+          <w:sz w:val="24"/>
+          <w:szCs w:val="24"/>
+        </w:rPr>
+        <w:t>A comunicação no mundo dos games é bem importante e pode salvar vidas como já ocorreu muitas vezes, mas tudo tem seu lado ruim assim como passar muito tempo jogando pode acabar levando o indivíduo ao sedentarismo e outros grandes problemas físicos.</w:t>
+      </w:r>
+    </w:p>
+    <w:p>
+      <w:pPr>
+        <w:spacing w:line="360" w:lineRule="auto"/>
+        <w:jc w:val="both"/>
+        <w:rPr>
+          <w:rFonts w:ascii="Arial" w:hAnsi="Arial" w:cs="Arial"/>
+          <w:sz w:val="24"/>
+          <w:szCs w:val="24"/>
+        </w:rPr>
+      </w:pPr>
+    </w:p>
+    <w:p>
+      <w:pPr>
+        <w:spacing w:line="360" w:lineRule="auto"/>
+        <w:jc w:val="both"/>
+        <w:rPr>
+          <w:rFonts w:ascii="Arial" w:hAnsi="Arial" w:cs="Arial"/>
+          <w:sz w:val="24"/>
+          <w:szCs w:val="24"/>
+        </w:rPr>
+      </w:pPr>
+    </w:p>
+    <w:p>
+      <w:pPr>
+        <w:spacing w:line="360" w:lineRule="auto"/>
+        <w:jc w:val="both"/>
+        <w:rPr>
+          <w:rFonts w:ascii="Arial" w:hAnsi="Arial" w:cs="Arial"/>
+          <w:sz w:val="24"/>
+          <w:szCs w:val="24"/>
+        </w:rPr>
+      </w:pPr>
+      <w:r>
+        <w:rPr>
+          <w:rFonts w:ascii="Arial" w:hAnsi="Arial" w:cs="Arial"/>
+          <w:sz w:val="24"/>
+          <w:szCs w:val="24"/>
+        </w:rPr>
+        <w:t>3.2 O QUE EXISTE DE SIMILAR NO MERCADO</w:t>
+      </w:r>
+    </w:p>
+    <w:p>
+      <w:pPr>
+        <w:spacing w:line="360" w:lineRule="auto"/>
+        <w:jc w:val="both"/>
+        <w:rPr>
+          <w:rFonts w:ascii="Arial" w:hAnsi="Arial" w:cs="Arial"/>
+          <w:sz w:val="24"/>
+          <w:szCs w:val="24"/>
+        </w:rPr>
+      </w:pPr>
+      <w:r>
+        <w:rPr>
+          <w:rFonts w:ascii="Arial" w:hAnsi="Arial" w:cs="Arial"/>
+          <w:sz w:val="24"/>
+          <w:szCs w:val="24"/>
+        </w:rPr>
+        <w:t>O mercado de esports é grande e como consequência disso, o meio de compartilhamento das notícias desse meio também é grande. O uso de redes sociais é de grande importância para isso, pois por elas a maioria</w:t>
+      </w:r>
+      <w:r>
+        <w:rPr>
+          <w:rFonts w:ascii="Arial" w:hAnsi="Arial" w:cs="Arial"/>
+          <w:sz w:val="24"/>
+          <w:szCs w:val="24"/>
+        </w:rPr>
+        <w:t xml:space="preserve"> das notícias são espalhadas e a maioria do seu público toma conhecimento.</w:t>
+      </w:r>
+    </w:p>
+    <w:p>
+      <w:pPr>
+        <w:spacing w:line="360" w:lineRule="auto"/>
+        <w:jc w:val="both"/>
+        <w:rPr>
+          <w:rFonts w:ascii="Arial" w:hAnsi="Arial" w:cs="Arial"/>
+          <w:sz w:val="24"/>
+          <w:szCs w:val="24"/>
+        </w:rPr>
+      </w:pPr>
+      <w:r>
+        <w:rPr>
+          <w:rFonts w:ascii="Arial" w:hAnsi="Arial" w:cs="Arial"/>
+          <w:sz w:val="24"/>
+          <w:szCs w:val="24"/>
+        </w:rPr>
+        <w:t xml:space="preserve">Com isso, o surgimento de diversos portais de notícias sobre games foram criados, atualizando o </w:t>
+      </w:r>
+      <w:r>
+        <w:rPr>
+          <w:rFonts w:ascii="Arial" w:hAnsi="Arial" w:cs="Arial"/>
+          <w:sz w:val="24"/>
+          <w:szCs w:val="24"/>
+        </w:rPr>
+        <w:t>público</w:t>
+      </w:r>
+      <w:r>
+        <w:rPr>
+          <w:rFonts w:ascii="Arial" w:hAnsi="Arial" w:cs="Arial"/>
+          <w:sz w:val="24"/>
+          <w:szCs w:val="24"/>
+        </w:rPr>
+        <w:t xml:space="preserve"> desde atualizações novas nos jogos até conquistas de criadores de conteúdo sobre jogos.</w:t>
+      </w:r>
+    </w:p>
+    <w:p>
+      <w:pPr>
+        <w:spacing w:line="360" w:lineRule="auto"/>
+        <w:jc w:val="both"/>
+        <w:rPr>
+          <w:rFonts w:ascii="Arial" w:hAnsi="Arial" w:cs="Arial"/>
+          <w:sz w:val="24"/>
+          <w:szCs w:val="24"/>
+        </w:rPr>
+      </w:pPr>
+      <w:r>
+        <w:rPr>
+          <w:rFonts w:ascii="Arial" w:hAnsi="Arial" w:cs="Arial"/>
+          <w:sz w:val="24"/>
+          <w:szCs w:val="24"/>
+        </w:rPr>
+        <w:lastRenderedPageBreak/>
+        <w:t xml:space="preserve">Dentre esses sites similares ao Polo, temos o Techtudo, fundado pela Globo no final de 2010, </w:t>
+      </w:r>
+      <w:r>
+        <w:rPr>
+          <w:rFonts w:ascii="Arial" w:hAnsi="Arial" w:cs="Arial"/>
+          <w:sz w:val="24"/>
+          <w:szCs w:val="24"/>
+        </w:rPr>
+        <w:t xml:space="preserve">que é considerado um dos maiores site de </w:t>
+      </w:r>
+      <w:r>
+        <w:rPr>
+          <w:rFonts w:ascii="Arial" w:hAnsi="Arial" w:cs="Arial"/>
+          <w:sz w:val="24"/>
+          <w:szCs w:val="24"/>
+        </w:rPr>
+        <w:t>notícias</w:t>
+      </w:r>
+      <w:r>
+        <w:rPr>
+          <w:rFonts w:ascii="Arial" w:hAnsi="Arial" w:cs="Arial"/>
+          <w:sz w:val="24"/>
+          <w:szCs w:val="24"/>
+        </w:rPr>
+        <w:t xml:space="preserve"> sobre tecnologia do Brasil.</w:t>
+      </w:r>
+    </w:p>
+    <w:p>
+      <w:pPr>
+        <w:spacing w:line="360" w:lineRule="auto"/>
+        <w:jc w:val="both"/>
+        <w:rPr>
+          <w:rFonts w:ascii="Arial" w:hAnsi="Arial" w:cs="Arial"/>
+          <w:color w:val="767171" w:themeColor="background2" w:themeShade="80"/>
+          <w:sz w:val="18"/>
+          <w:szCs w:val="18"/>
+        </w:rPr>
+      </w:pPr>
+      <w:r>
+        <w:rPr>
+          <w:rFonts w:ascii="Arial" w:hAnsi="Arial" w:cs="Arial"/>
+          <w:noProof/>
+          <w:color w:val="767171" w:themeColor="background2" w:themeShade="80"/>
+          <w:sz w:val="18"/>
+          <w:szCs w:val="18"/>
+        </w:rPr>
+        <w:drawing>
+          <wp:anchor distT="0" distB="0" distL="114300" distR="114300" simplePos="0" relativeHeight="251683840" behindDoc="0" locked="0" layoutInCell="1" allowOverlap="1" wp14:anchorId="021FDE41" wp14:editId="064B328A">
+            <wp:simplePos x="0" y="0"/>
+            <wp:positionH relativeFrom="margin">
+              <wp:align>center</wp:align>
+            </wp:positionH>
+            <wp:positionV relativeFrom="margin">
+              <wp:posOffset>1120140</wp:posOffset>
+            </wp:positionV>
+            <wp:extent cx="1743075" cy="1743075"/>
+            <wp:effectExtent l="0" t="0" r="9525" b="9525"/>
+            <wp:wrapSquare wrapText="bothSides"/>
+            <wp:docPr id="19" name="Imagem 19"/>
+            <wp:cNvGraphicFramePr>
+              <a:graphicFrameLocks xmlns:a="http://schemas.openxmlformats.org/drawingml/2006/main" noChangeAspect="1"/>
+            </wp:cNvGraphicFramePr>
+            <a:graphic xmlns:a="http://schemas.openxmlformats.org/drawingml/2006/main">
+              <a:graphicData uri="http://schemas.openxmlformats.org/drawingml/2006/picture">
+                <pic:pic xmlns:pic="http://schemas.openxmlformats.org/drawingml/2006/picture">
+                  <pic:nvPicPr>
+                    <pic:cNvPr id="19" name="Imagem 19"/>
+                    <pic:cNvPicPr/>
+                  </pic:nvPicPr>
+                  <pic:blipFill>
+                    <a:blip r:embed="rId32">
+                      <a:extLst>
+                        <a:ext uri="{28A0092B-C50C-407E-A947-70E740481C1C}">
+                          <a14:useLocalDpi xmlns:a14="http://schemas.microsoft.com/office/drawing/2010/main" val="0"/>
+                        </a:ext>
+                      </a:extLst>
+                    </a:blip>
+                    <a:stretch>
+                      <a:fillRect/>
+                    </a:stretch>
+                  </pic:blipFill>
+                  <pic:spPr>
+                    <a:xfrm>
+                      <a:off x="0" y="0"/>
+                      <a:ext cx="1743075" cy="1743075"/>
+                    </a:xfrm>
+                    <a:prstGeom prst="rect">
+                      <a:avLst/>
+                    </a:prstGeom>
+                  </pic:spPr>
+                </pic:pic>
+              </a:graphicData>
+            </a:graphic>
+            <wp14:sizeRelH relativeFrom="margin">
+              <wp14:pctWidth>0</wp14:pctWidth>
+            </wp14:sizeRelH>
+            <wp14:sizeRelV relativeFrom="margin">
+              <wp14:pctHeight>0</wp14:pctHeight>
+            </wp14:sizeRelV>
+          </wp:anchor>
+        </w:drawing>
+      </w:r>
+      <w:r>
+        <w:rPr>
+          <w:rFonts w:ascii="Arial" w:hAnsi="Arial" w:cs="Arial"/>
+          <w:color w:val="767171" w:themeColor="background2" w:themeShade="80"/>
+          <w:sz w:val="18"/>
+          <w:szCs w:val="18"/>
+        </w:rPr>
+        <w:t xml:space="preserve">                                      </w:t>
+      </w:r>
+      <w:r>
+        <w:rPr>
+          <w:rFonts w:ascii="Arial" w:hAnsi="Arial" w:cs="Arial"/>
+          <w:color w:val="767171" w:themeColor="background2" w:themeShade="80"/>
+          <w:sz w:val="18"/>
+          <w:szCs w:val="18"/>
+        </w:rPr>
+        <w:t xml:space="preserve">                        </w:t>
+      </w:r>
+      <w:r>
+        <w:rPr>
+          <w:rFonts w:ascii="Arial" w:hAnsi="Arial" w:cs="Arial"/>
+          <w:color w:val="767171" w:themeColor="background2" w:themeShade="80"/>
+          <w:sz w:val="18"/>
+          <w:szCs w:val="18"/>
+        </w:rPr>
+        <w:t xml:space="preserve"> Figura 1</w:t>
+      </w:r>
+      <w:r>
+        <w:rPr>
+          <w:rFonts w:ascii="Arial" w:hAnsi="Arial" w:cs="Arial"/>
+          <w:color w:val="767171" w:themeColor="background2" w:themeShade="80"/>
+          <w:sz w:val="18"/>
+          <w:szCs w:val="18"/>
+        </w:rPr>
+        <w:t>9</w:t>
+      </w:r>
+      <w:r>
+        <w:rPr>
+          <w:rFonts w:ascii="Arial" w:hAnsi="Arial" w:cs="Arial"/>
+          <w:color w:val="767171" w:themeColor="background2" w:themeShade="80"/>
+          <w:sz w:val="18"/>
+          <w:szCs w:val="18"/>
+        </w:rPr>
+        <w:t>: Logo do site Techtudo</w:t>
+      </w:r>
+    </w:p>
+    <w:p>
+      <w:pPr>
+        <w:spacing w:line="360" w:lineRule="auto"/>
+        <w:jc w:val="both"/>
+        <w:rPr>
+          <w:rFonts w:ascii="Arial" w:hAnsi="Arial" w:cs="Arial"/>
+          <w:color w:val="767171" w:themeColor="background2" w:themeShade="80"/>
+          <w:sz w:val="18"/>
+          <w:szCs w:val="18"/>
+        </w:rPr>
+      </w:pPr>
+    </w:p>
+    <w:p>
+      <w:pPr>
+        <w:spacing w:line="360" w:lineRule="auto"/>
+        <w:jc w:val="both"/>
+        <w:rPr>
+          <w:rFonts w:ascii="Arial" w:hAnsi="Arial" w:cs="Arial"/>
+          <w:color w:val="767171" w:themeColor="background2" w:themeShade="80"/>
+          <w:sz w:val="18"/>
+          <w:szCs w:val="18"/>
+        </w:rPr>
+      </w:pPr>
+    </w:p>
+    <w:p>
+      <w:pPr>
+        <w:spacing w:line="360" w:lineRule="auto"/>
+        <w:jc w:val="both"/>
+        <w:rPr>
+          <w:rFonts w:ascii="Arial" w:hAnsi="Arial" w:cs="Arial"/>
+          <w:color w:val="767171" w:themeColor="background2" w:themeShade="80"/>
+          <w:sz w:val="18"/>
+          <w:szCs w:val="18"/>
+        </w:rPr>
+      </w:pPr>
+    </w:p>
+    <w:p>
+      <w:pPr>
+        <w:spacing w:line="360" w:lineRule="auto"/>
+        <w:jc w:val="both"/>
+        <w:rPr>
+          <w:rFonts w:ascii="Arial" w:hAnsi="Arial" w:cs="Arial"/>
+          <w:color w:val="767171" w:themeColor="background2" w:themeShade="80"/>
+          <w:sz w:val="18"/>
+          <w:szCs w:val="18"/>
+        </w:rPr>
+      </w:pPr>
+    </w:p>
+    <w:p>
+      <w:pPr>
+        <w:spacing w:line="360" w:lineRule="auto"/>
+        <w:jc w:val="both"/>
+        <w:rPr>
+          <w:rFonts w:ascii="Arial" w:hAnsi="Arial" w:cs="Arial"/>
+          <w:color w:val="767171" w:themeColor="background2" w:themeShade="80"/>
+          <w:sz w:val="18"/>
+          <w:szCs w:val="18"/>
+        </w:rPr>
+      </w:pPr>
+    </w:p>
+    <w:p>
+      <w:pPr>
+        <w:spacing w:line="360" w:lineRule="auto"/>
+        <w:jc w:val="both"/>
+        <w:rPr>
+          <w:rFonts w:ascii="Arial" w:hAnsi="Arial" w:cs="Arial"/>
+          <w:color w:val="767171" w:themeColor="background2" w:themeShade="80"/>
+          <w:sz w:val="18"/>
+          <w:szCs w:val="18"/>
+        </w:rPr>
+      </w:pPr>
+    </w:p>
+    <w:p>
+      <w:pPr>
+        <w:spacing w:line="360" w:lineRule="auto"/>
+        <w:jc w:val="both"/>
+        <w:rPr>
+          <w:rFonts w:ascii="Arial" w:hAnsi="Arial" w:cs="Arial"/>
+          <w:color w:val="767171" w:themeColor="background2" w:themeShade="80"/>
+          <w:sz w:val="18"/>
+          <w:szCs w:val="18"/>
+        </w:rPr>
+      </w:pPr>
+      <w:r>
+        <w:rPr>
+          <w:rFonts w:ascii="Arial" w:hAnsi="Arial" w:cs="Arial"/>
+          <w:color w:val="767171" w:themeColor="background2" w:themeShade="80"/>
+          <w:sz w:val="18"/>
+          <w:szCs w:val="18"/>
+        </w:rPr>
+        <w:t xml:space="preserve">                                                                    Fonte: Techtudo – Youtube</w:t>
+      </w:r>
+    </w:p>
+    <w:p>
+      <w:pPr>
+        <w:spacing w:line="360" w:lineRule="auto"/>
+        <w:jc w:val="both"/>
+        <w:rPr>
+          <w:rFonts w:ascii="Arial" w:hAnsi="Arial" w:cs="Arial"/>
+          <w:sz w:val="24"/>
+          <w:szCs w:val="24"/>
+        </w:rPr>
+      </w:pPr>
+      <w:r>
+        <w:rPr>
+          <w:rFonts w:ascii="Arial" w:hAnsi="Arial" w:cs="Arial"/>
+          <w:sz w:val="24"/>
+          <w:szCs w:val="24"/>
+        </w:rPr>
+        <w:t xml:space="preserve">Apesar de ser um portal de </w:t>
+      </w:r>
+      <w:r>
+        <w:rPr>
+          <w:rFonts w:ascii="Arial" w:hAnsi="Arial" w:cs="Arial"/>
+          <w:sz w:val="24"/>
+          <w:szCs w:val="24"/>
+        </w:rPr>
+        <w:t>notícias</w:t>
+      </w:r>
+      <w:r>
+        <w:rPr>
+          <w:rFonts w:ascii="Arial" w:hAnsi="Arial" w:cs="Arial"/>
+          <w:sz w:val="24"/>
+          <w:szCs w:val="24"/>
+        </w:rPr>
+        <w:t xml:space="preserve"> sobre tecnologia, ele também possui sua sessão de esports, onde existem atualizações sobre campeonatos dos games, tutoriais, matérias sobre termos utilizados dentro do meio dos games, matérias sobre jogadores e criadores de conteúdo, entre outros diversos tipos de notícias.</w:t>
+      </w:r>
+    </w:p>
+    <w:p>
+      <w:pPr>
+        <w:spacing w:line="360" w:lineRule="auto"/>
+        <w:jc w:val="both"/>
+        <w:rPr>
+          <w:rFonts w:ascii="Arial" w:hAnsi="Arial" w:cs="Arial"/>
+          <w:sz w:val="24"/>
+          <w:szCs w:val="24"/>
+        </w:rPr>
+      </w:pPr>
+    </w:p>
+    <w:p>
+      <w:pPr>
+        <w:spacing w:line="360" w:lineRule="auto"/>
+        <w:jc w:val="both"/>
+        <w:rPr>
+          <w:rFonts w:ascii="Arial" w:hAnsi="Arial" w:cs="Arial"/>
+          <w:color w:val="767171" w:themeColor="background2" w:themeShade="80"/>
+          <w:sz w:val="18"/>
+          <w:szCs w:val="18"/>
+        </w:rPr>
+      </w:pPr>
+      <w:r>
+        <w:rPr>
+          <w:rFonts w:ascii="Arial" w:hAnsi="Arial" w:cs="Arial"/>
+          <w:noProof/>
+          <w:color w:val="767171" w:themeColor="background2" w:themeShade="80"/>
+          <w:sz w:val="18"/>
+          <w:szCs w:val="18"/>
+        </w:rPr>
+        <w:drawing>
+          <wp:anchor distT="0" distB="0" distL="114300" distR="114300" simplePos="0" relativeHeight="251682816" behindDoc="0" locked="0" layoutInCell="1" allowOverlap="1" wp14:anchorId="2A8956EA" wp14:editId="7B2F5616">
+            <wp:simplePos x="0" y="0"/>
+            <wp:positionH relativeFrom="margin">
+              <wp:align>center</wp:align>
+            </wp:positionH>
+            <wp:positionV relativeFrom="margin">
+              <wp:posOffset>5158105</wp:posOffset>
+            </wp:positionV>
+            <wp:extent cx="5189220" cy="2684780"/>
+            <wp:effectExtent l="0" t="0" r="0" b="1270"/>
+            <wp:wrapSquare wrapText="bothSides"/>
             <wp:docPr id="15" name="Imagem 15"/>
             <wp:cNvGraphicFramePr>
               <a:graphicFrameLocks xmlns:a="http://schemas.openxmlformats.org/drawingml/2006/main" noChangeAspect="1"/>
@@ -10356,11 +12957,17 @@
               <a:graphicData uri="http://schemas.openxmlformats.org/drawingml/2006/picture">
                 <pic:pic xmlns:pic="http://schemas.openxmlformats.org/drawingml/2006/picture">
                   <pic:nvPicPr>
-                    <pic:cNvPr id="1" name=""/>
+                    <pic:cNvPr id="15" name="Imagem 15"/>
                     <pic:cNvPicPr/>
                   </pic:nvPicPr>
                   <pic:blipFill>
-                    <a:blip r:embed="rId25"/>
+                    <a:blip r:embed="rId33" cstate="print">
+                      <a:extLst>
+                        <a:ext uri="{28A0092B-C50C-407E-A947-70E740481C1C}">
+                          <a14:useLocalDpi xmlns:a14="http://schemas.microsoft.com/office/drawing/2010/main" val="0"/>
+                        </a:ext>
+                      </a:extLst>
+                    </a:blip>
                     <a:stretch>
                       <a:fillRect/>
                     </a:stretch>
@@ -10368,7 +12975,7 @@
                   <pic:spPr>
                     <a:xfrm>
                       <a:off x="0" y="0"/>
-                      <a:ext cx="5760085" cy="3028950"/>
+                      <a:ext cx="5189220" cy="2684780"/>
                     </a:xfrm>
                     <a:prstGeom prst="rect">
                       <a:avLst/>
@@ -10377,23 +12984,23 @@
                 </pic:pic>
               </a:graphicData>
             </a:graphic>
-          </wp:inline>
+            <wp14:sizeRelH relativeFrom="margin">
+              <wp14:pctWidth>0</wp14:pctWidth>
+            </wp14:sizeRelH>
+            <wp14:sizeRelV relativeFrom="margin">
+              <wp14:pctHeight>0</wp14:pctHeight>
+            </wp14:sizeRelV>
+          </wp:anchor>
         </w:drawing>
       </w:r>
-    </w:p>
-    <w:p>
-      <w:pPr>
-        <w:spacing w:line="360" w:lineRule="auto"/>
-        <w:jc w:val="both"/>
+      <w:r>
         <w:rPr>
           <w:rFonts w:ascii="Arial" w:hAnsi="Arial" w:cs="Arial"/>
           <w:color w:val="767171" w:themeColor="background2" w:themeShade="80"/>
           <w:sz w:val="18"/>
           <w:szCs w:val="18"/>
         </w:rPr>
-      </w:pPr>
-      <w:r>
-        <w:t xml:space="preserve">                                                                    </w:t>
+        <w:t xml:space="preserve">                                    </w:t>
       </w:r>
       <w:r>
         <w:rPr>
@@ -10402,37 +13009,149 @@
           <w:sz w:val="18"/>
           <w:szCs w:val="18"/>
         </w:rPr>
-        <w:t>Fonte: Techtudo</w:t>
-      </w:r>
-    </w:p>
-    <w:p>
-      <w:pPr>
-        <w:spacing w:line="360" w:lineRule="auto"/>
-        <w:jc w:val="both"/>
+        <w:t xml:space="preserve">       </w:t>
+      </w:r>
+      <w:r>
         <w:rPr>
           <w:rFonts w:ascii="Arial" w:hAnsi="Arial" w:cs="Arial"/>
           <w:color w:val="767171" w:themeColor="background2" w:themeShade="80"/>
           <w:sz w:val="18"/>
           <w:szCs w:val="18"/>
         </w:rPr>
-      </w:pPr>
-    </w:p>
-    <w:p>
-      <w:pPr>
-        <w:spacing w:line="360" w:lineRule="auto"/>
-        <w:jc w:val="both"/>
-        <w:rPr>
-          <w:rFonts w:ascii="Arial" w:hAnsi="Arial" w:cs="Arial"/>
-          <w:sz w:val="24"/>
-          <w:szCs w:val="24"/>
-        </w:rPr>
-      </w:pPr>
-      <w:r>
-        <w:rPr>
-          <w:rFonts w:ascii="Arial" w:hAnsi="Arial" w:cs="Arial"/>
-          <w:sz w:val="24"/>
-          <w:szCs w:val="24"/>
-        </w:rPr>
+        <w:t xml:space="preserve">  </w:t>
+      </w:r>
+      <w:r>
+        <w:rPr>
+          <w:rFonts w:ascii="Arial" w:hAnsi="Arial" w:cs="Arial"/>
+          <w:color w:val="767171" w:themeColor="background2" w:themeShade="80"/>
+          <w:sz w:val="18"/>
+          <w:szCs w:val="18"/>
+        </w:rPr>
+        <w:t xml:space="preserve">Figura </w:t>
+      </w:r>
+      <w:r>
+        <w:rPr>
+          <w:rFonts w:ascii="Arial" w:hAnsi="Arial" w:cs="Arial"/>
+          <w:color w:val="767171" w:themeColor="background2" w:themeShade="80"/>
+          <w:sz w:val="18"/>
+          <w:szCs w:val="18"/>
+        </w:rPr>
+        <w:t>20</w:t>
+      </w:r>
+      <w:r>
+        <w:rPr>
+          <w:rFonts w:ascii="Arial" w:hAnsi="Arial" w:cs="Arial"/>
+          <w:color w:val="767171" w:themeColor="background2" w:themeShade="80"/>
+          <w:sz w:val="18"/>
+          <w:szCs w:val="18"/>
+        </w:rPr>
+        <w:t xml:space="preserve">: Página inicial do site Techtudo em </w:t>
+      </w:r>
+      <w:r>
+        <w:rPr>
+          <w:rFonts w:ascii="Arial" w:hAnsi="Arial" w:cs="Arial"/>
+          <w:color w:val="767171" w:themeColor="background2" w:themeShade="80"/>
+          <w:sz w:val="18"/>
+          <w:szCs w:val="18"/>
+        </w:rPr>
+        <w:t>04</w:t>
+      </w:r>
+      <w:r>
+        <w:rPr>
+          <w:rFonts w:ascii="Arial" w:hAnsi="Arial" w:cs="Arial"/>
+          <w:color w:val="767171" w:themeColor="background2" w:themeShade="80"/>
+          <w:sz w:val="18"/>
+          <w:szCs w:val="18"/>
+        </w:rPr>
+        <w:t>/0</w:t>
+      </w:r>
+      <w:r>
+        <w:rPr>
+          <w:rFonts w:ascii="Arial" w:hAnsi="Arial" w:cs="Arial"/>
+          <w:color w:val="767171" w:themeColor="background2" w:themeShade="80"/>
+          <w:sz w:val="18"/>
+          <w:szCs w:val="18"/>
+        </w:rPr>
+        <w:t>8</w:t>
+      </w:r>
+      <w:r>
+        <w:rPr>
+          <w:rFonts w:ascii="Arial" w:hAnsi="Arial" w:cs="Arial"/>
+          <w:color w:val="767171" w:themeColor="background2" w:themeShade="80"/>
+          <w:sz w:val="18"/>
+          <w:szCs w:val="18"/>
+        </w:rPr>
+        <w:t>/2021</w:t>
+      </w:r>
+    </w:p>
+    <w:p>
+      <w:pPr>
+        <w:spacing w:line="360" w:lineRule="auto"/>
+        <w:jc w:val="both"/>
+        <w:rPr>
+          <w:rFonts w:ascii="Arial" w:hAnsi="Arial" w:cs="Arial"/>
+          <w:color w:val="767171" w:themeColor="background2" w:themeShade="80"/>
+          <w:sz w:val="18"/>
+          <w:szCs w:val="18"/>
+        </w:rPr>
+      </w:pPr>
+    </w:p>
+    <w:p>
+      <w:pPr>
+        <w:spacing w:line="360" w:lineRule="auto"/>
+        <w:jc w:val="both"/>
+        <w:rPr>
+          <w:rFonts w:ascii="Arial" w:hAnsi="Arial" w:cs="Arial"/>
+          <w:color w:val="767171" w:themeColor="background2" w:themeShade="80"/>
+          <w:sz w:val="18"/>
+          <w:szCs w:val="18"/>
+        </w:rPr>
+      </w:pPr>
+      <w:r>
+        <w:t xml:space="preserve">                                                                    </w:t>
+      </w:r>
+      <w:r>
+        <w:t xml:space="preserve">          </w:t>
+      </w:r>
+      <w:r>
+        <w:rPr>
+          <w:rFonts w:ascii="Arial" w:hAnsi="Arial" w:cs="Arial"/>
+          <w:color w:val="767171" w:themeColor="background2" w:themeShade="80"/>
+          <w:sz w:val="18"/>
+          <w:szCs w:val="18"/>
+        </w:rPr>
+        <w:t>Fonte: Techtudo</w:t>
+      </w:r>
+    </w:p>
+    <w:p>
+      <w:pPr>
+        <w:spacing w:line="360" w:lineRule="auto"/>
+        <w:jc w:val="both"/>
+        <w:rPr>
+          <w:rFonts w:ascii="Arial" w:hAnsi="Arial" w:cs="Arial"/>
+          <w:color w:val="767171" w:themeColor="background2" w:themeShade="80"/>
+          <w:sz w:val="18"/>
+          <w:szCs w:val="18"/>
+        </w:rPr>
+      </w:pPr>
+    </w:p>
+    <w:p>
+      <w:pPr>
+        <w:spacing w:line="360" w:lineRule="auto"/>
+        <w:jc w:val="both"/>
+        <w:rPr>
+          <w:rFonts w:ascii="Arial" w:hAnsi="Arial" w:cs="Arial"/>
+          <w:sz w:val="24"/>
+          <w:szCs w:val="24"/>
+        </w:rPr>
+      </w:pPr>
+      <w:r>
+        <w:rPr>
+          <w:rFonts w:ascii="Arial" w:hAnsi="Arial" w:cs="Arial"/>
+          <w:sz w:val="24"/>
+          <w:szCs w:val="24"/>
+        </w:rPr>
+        <w:lastRenderedPageBreak/>
         <w:t xml:space="preserve">Outros sites conhecidos com a mesma proposta do Techtudo, são os sites </w:t>
       </w:r>
       <w:r>
@@ -10500,7 +13219,49 @@
           <w:sz w:val="24"/>
           <w:szCs w:val="24"/>
         </w:rPr>
-        <w:t>voltadas para jogos, como o Mais Esports</w:t>
+        <w:t>voltadas para jogos</w:t>
+      </w:r>
+      <w:r>
+        <w:rPr>
+          <w:rFonts w:ascii="Arial" w:hAnsi="Arial" w:cs="Arial"/>
+          <w:sz w:val="24"/>
+          <w:szCs w:val="24"/>
+        </w:rPr>
+        <w:t xml:space="preserve"> e seus derivados</w:t>
+      </w:r>
+      <w:r>
+        <w:rPr>
+          <w:rFonts w:ascii="Arial" w:hAnsi="Arial" w:cs="Arial"/>
+          <w:sz w:val="24"/>
+          <w:szCs w:val="24"/>
+        </w:rPr>
+        <w:t>, como o Mais Esports</w:t>
+      </w:r>
+      <w:r>
+        <w:rPr>
+          <w:rFonts w:ascii="Arial" w:hAnsi="Arial" w:cs="Arial"/>
+          <w:sz w:val="24"/>
+          <w:szCs w:val="24"/>
+        </w:rPr>
+        <w:t xml:space="preserve">, The Enemy e o The </w:t>
+      </w:r>
+      <w:proofErr w:type="spellStart"/>
+      <w:r>
+        <w:rPr>
+          <w:rFonts w:ascii="Arial" w:hAnsi="Arial" w:cs="Arial"/>
+          <w:sz w:val="24"/>
+          <w:szCs w:val="24"/>
+        </w:rPr>
+        <w:t>Clutch</w:t>
+      </w:r>
+      <w:proofErr w:type="spellEnd"/>
+      <w:r>
+        <w:rPr>
+          <w:rFonts w:ascii="Arial" w:hAnsi="Arial" w:cs="Arial"/>
+          <w:sz w:val="24"/>
+          <w:szCs w:val="24"/>
+        </w:rPr>
+        <w:t>.</w:t>
       </w:r>
       <w:r>
         <w:rPr>
@@ -10521,45 +13282,203 @@
       </w:pPr>
       <w:r>
         <w:lastRenderedPageBreak/>
-        <w:t>Capitulo4</w:t>
-      </w:r>
-    </w:p>
-    <w:p>
-      <w:pPr>
-        <w:spacing w:line="360" w:lineRule="auto"/>
-        <w:ind w:firstLine="709"/>
-        <w:jc w:val="both"/>
-        <w:rPr>
-          <w:rFonts w:ascii="Arial" w:hAnsi="Arial" w:cs="Arial"/>
-          <w:sz w:val="24"/>
-          <w:szCs w:val="24"/>
-        </w:rPr>
-      </w:pPr>
-    </w:p>
-    <w:p>
-      <w:pPr>
-        <w:spacing w:line="360" w:lineRule="auto"/>
-        <w:ind w:firstLine="709"/>
-        <w:jc w:val="both"/>
-        <w:rPr>
-          <w:rFonts w:ascii="Arial" w:hAnsi="Arial" w:cs="Arial"/>
-          <w:sz w:val="24"/>
-          <w:szCs w:val="24"/>
-        </w:rPr>
-      </w:pPr>
-      <w:r>
-        <w:rPr>
-          <w:rFonts w:ascii="Arial" w:hAnsi="Arial" w:cs="Arial"/>
-          <w:sz w:val="24"/>
-          <w:szCs w:val="24"/>
-        </w:rPr>
-        <w:t>Esse capítulo é reservado a metodologia. Pesquisas e linguagens utilizadas.</w:t>
-      </w:r>
+        <w:t xml:space="preserve">PESQUISA </w:t>
+      </w:r>
+    </w:p>
+    <w:p>
+      <w:pPr>
+        <w:spacing w:line="360" w:lineRule="auto"/>
+        <w:ind w:left="360"/>
+        <w:jc w:val="both"/>
+        <w:rPr>
+          <w:rFonts w:ascii="Arial" w:hAnsi="Arial" w:cs="Arial"/>
+          <w:sz w:val="24"/>
+          <w:szCs w:val="24"/>
+        </w:rPr>
+      </w:pPr>
+    </w:p>
+    <w:p>
+      <w:pPr>
+        <w:spacing w:line="360" w:lineRule="auto"/>
+        <w:ind w:left="360" w:firstLine="348"/>
+        <w:jc w:val="both"/>
+        <w:rPr>
+          <w:rFonts w:ascii="Arial" w:hAnsi="Arial" w:cs="Arial"/>
+          <w:sz w:val="24"/>
+          <w:szCs w:val="24"/>
+        </w:rPr>
+      </w:pPr>
+      <w:r>
+        <w:rPr>
+          <w:rFonts w:ascii="Arial" w:hAnsi="Arial" w:cs="Arial"/>
+          <w:sz w:val="24"/>
+          <w:szCs w:val="24"/>
+        </w:rPr>
+        <w:t xml:space="preserve">No período de </w:t>
+      </w:r>
+      <w:r>
+        <w:rPr>
+          <w:rFonts w:ascii="Arial" w:hAnsi="Arial" w:cs="Arial"/>
+          <w:sz w:val="24"/>
+          <w:szCs w:val="24"/>
+        </w:rPr>
+        <w:t>31/08/2021</w:t>
+      </w:r>
+      <w:r>
+        <w:rPr>
+          <w:rFonts w:ascii="Arial" w:hAnsi="Arial" w:cs="Arial"/>
+          <w:sz w:val="24"/>
+          <w:szCs w:val="24"/>
+        </w:rPr>
+        <w:t xml:space="preserve"> a </w:t>
+      </w:r>
+      <w:r>
+        <w:rPr>
+          <w:rFonts w:ascii="Arial" w:hAnsi="Arial" w:cs="Arial"/>
+          <w:sz w:val="24"/>
+          <w:szCs w:val="24"/>
+        </w:rPr>
+        <w:t>03/09/2021</w:t>
+      </w:r>
+      <w:r>
+        <w:rPr>
+          <w:rFonts w:ascii="Arial" w:hAnsi="Arial" w:cs="Arial"/>
+          <w:sz w:val="24"/>
+          <w:szCs w:val="24"/>
+        </w:rPr>
+        <w:t xml:space="preserve"> foi realizado uma pesquisa através da rede social Facebook onde foram </w:t>
+      </w:r>
+      <w:r>
+        <w:rPr>
+          <w:rFonts w:ascii="Arial" w:hAnsi="Arial" w:cs="Arial"/>
+          <w:sz w:val="24"/>
+          <w:szCs w:val="24"/>
+        </w:rPr>
+        <w:t>abordadas</w:t>
+      </w:r>
+      <w:r>
+        <w:rPr>
+          <w:rFonts w:ascii="Arial" w:hAnsi="Arial" w:cs="Arial"/>
+          <w:sz w:val="24"/>
+          <w:szCs w:val="24"/>
+        </w:rPr>
+        <w:t xml:space="preserve"> 22 pessoas, com o intuito de verificar a importância e aceitação do projeto </w:t>
+      </w:r>
+      <w:r>
+        <w:rPr>
+          <w:rFonts w:ascii="Arial" w:hAnsi="Arial" w:cs="Arial"/>
+          <w:sz w:val="24"/>
+          <w:szCs w:val="24"/>
+        </w:rPr>
+        <w:t>Polo</w:t>
+      </w:r>
+      <w:r>
+        <w:rPr>
+          <w:rFonts w:ascii="Arial" w:hAnsi="Arial" w:cs="Arial"/>
+          <w:sz w:val="24"/>
+          <w:szCs w:val="24"/>
+        </w:rPr>
+        <w:t>.</w:t>
+      </w:r>
+    </w:p>
+    <w:p>
+      <w:pPr>
+        <w:spacing w:line="360" w:lineRule="auto"/>
+        <w:ind w:left="360" w:firstLine="348"/>
+        <w:jc w:val="both"/>
+        <w:rPr>
+          <w:rFonts w:ascii="Arial" w:hAnsi="Arial" w:cs="Arial"/>
+          <w:sz w:val="24"/>
+          <w:szCs w:val="24"/>
+        </w:rPr>
+      </w:pPr>
+      <w:r>
+        <w:rPr>
+          <w:rFonts w:ascii="Arial" w:hAnsi="Arial" w:cs="Arial"/>
+          <w:noProof/>
+          <w:sz w:val="24"/>
+          <w:szCs w:val="24"/>
+        </w:rPr>
+        <w:drawing>
+          <wp:anchor distT="0" distB="0" distL="114300" distR="114300" simplePos="0" relativeHeight="251684864" behindDoc="0" locked="0" layoutInCell="1" allowOverlap="1" wp14:anchorId="332C690F" wp14:editId="40F4E68E">
+            <wp:simplePos x="0" y="0"/>
+            <wp:positionH relativeFrom="margin">
+              <wp:align>left</wp:align>
+            </wp:positionH>
+            <wp:positionV relativeFrom="paragraph">
+              <wp:posOffset>384175</wp:posOffset>
+            </wp:positionV>
+            <wp:extent cx="5752465" cy="4951095"/>
+            <wp:effectExtent l="0" t="0" r="635" b="1905"/>
+            <wp:wrapThrough wrapText="bothSides">
+              <wp:wrapPolygon edited="0">
+                <wp:start x="0" y="0"/>
+                <wp:lineTo x="0" y="21525"/>
+                <wp:lineTo x="21531" y="21525"/>
+                <wp:lineTo x="21531" y="0"/>
+                <wp:lineTo x="0" y="0"/>
+              </wp:wrapPolygon>
+            </wp:wrapThrough>
+            <wp:docPr id="24" name="Imagem 24"/>
+            <wp:cNvGraphicFramePr>
+              <a:graphicFrameLocks xmlns:a="http://schemas.openxmlformats.org/drawingml/2006/main" noChangeAspect="1"/>
+            </wp:cNvGraphicFramePr>
+            <a:graphic xmlns:a="http://schemas.openxmlformats.org/drawingml/2006/main">
+              <a:graphicData uri="http://schemas.openxmlformats.org/drawingml/2006/picture">
+                <pic:pic xmlns:pic="http://schemas.openxmlformats.org/drawingml/2006/picture">
+                  <pic:nvPicPr>
+                    <pic:cNvPr id="24" name="WhatsApp Image 2021-09-04 at 18.33.33 (1).jpeg"/>
+                    <pic:cNvPicPr/>
+                  </pic:nvPicPr>
+                  <pic:blipFill>
+                    <a:blip r:embed="rId34">
+                      <a:extLst>
+                        <a:ext uri="{28A0092B-C50C-407E-A947-70E740481C1C}">
+                          <a14:useLocalDpi xmlns:a14="http://schemas.microsoft.com/office/drawing/2010/main" val="0"/>
+                        </a:ext>
+                      </a:extLst>
+                    </a:blip>
+                    <a:stretch>
+                      <a:fillRect/>
+                    </a:stretch>
+                  </pic:blipFill>
+                  <pic:spPr>
+                    <a:xfrm>
+                      <a:off x="0" y="0"/>
+                      <a:ext cx="5752465" cy="4951095"/>
+                    </a:xfrm>
+                    <a:prstGeom prst="rect">
+                      <a:avLst/>
+                    </a:prstGeom>
+                  </pic:spPr>
+                </pic:pic>
+              </a:graphicData>
+            </a:graphic>
+            <wp14:sizeRelH relativeFrom="margin">
+              <wp14:pctWidth>0</wp14:pctWidth>
+            </wp14:sizeRelH>
+            <wp14:sizeRelV relativeFrom="margin">
+              <wp14:pctHeight>0</wp14:pctHeight>
+            </wp14:sizeRelV>
+          </wp:anchor>
+        </w:drawing>
+      </w:r>
+    </w:p>
+    <w:p>
+      <w:pPr>
+        <w:spacing w:line="360" w:lineRule="auto"/>
+        <w:ind w:left="360" w:firstLine="348"/>
+        <w:jc w:val="both"/>
+        <w:rPr>
+          <w:rFonts w:ascii="Arial" w:hAnsi="Arial" w:cs="Arial"/>
+          <w:sz w:val="24"/>
+          <w:szCs w:val="24"/>
+        </w:rPr>
+      </w:pPr>
     </w:p>
     <w:p/>
     <w:p/>
     <w:p/>
-    <w:p/>
     <w:p>
       <w:r>
         <w:br w:type="page"/>
@@ -10567,64 +13486,228 @@
     </w:p>
     <w:p>
       <w:pPr>
-        <w:pStyle w:val="Ttulo1"/>
-        <w:numPr>
-          <w:ilvl w:val="0"/>
-          <w:numId w:val="8"/>
-        </w:numPr>
-      </w:pPr>
-      <w:bookmarkStart w:id="16" w:name="_Toc66027818"/>
-      <w:r>
+        <w:jc w:val="both"/>
+        <w:rPr>
+          <w:rFonts w:ascii="Arial" w:hAnsi="Arial" w:cs="Arial"/>
+          <w:sz w:val="24"/>
+          <w:szCs w:val="24"/>
+        </w:rPr>
+      </w:pPr>
+      <w:r>
+        <w:rPr>
+          <w:noProof/>
+        </w:rPr>
         <w:lastRenderedPageBreak/>
-        <w:t>CAPITULO</w:t>
-      </w:r>
-      <w:bookmarkEnd w:id="16"/>
-      <w:r>
-        <w:t>5</w:t>
-      </w:r>
-    </w:p>
-    <w:p/>
-    <w:p>
-      <w:pPr>
-        <w:spacing w:line="360" w:lineRule="auto"/>
-        <w:ind w:firstLine="709"/>
-        <w:jc w:val="both"/>
-        <w:rPr>
-          <w:rFonts w:ascii="Arial" w:hAnsi="Arial" w:cs="Arial"/>
-          <w:sz w:val="24"/>
-          <w:szCs w:val="24"/>
-        </w:rPr>
-      </w:pPr>
-      <w:r>
-        <w:rPr>
-          <w:rFonts w:ascii="Arial" w:hAnsi="Arial" w:cs="Arial"/>
-          <w:sz w:val="24"/>
-          <w:szCs w:val="24"/>
-        </w:rPr>
-        <w:t>Esse capítulo é reservado a mostrar o seu projeto. Não basta apenas inserir as telas, precisa explicar todos os itens dele.</w:t>
-      </w:r>
-    </w:p>
-    <w:p/>
-    <w:p/>
-    <w:p/>
-    <w:p/>
-    <w:p/>
-    <w:p/>
-    <w:p>
-      <w:r>
-        <w:br w:type="page"/>
-      </w:r>
-    </w:p>
-    <w:p>
-      <w:pPr>
-        <w:pStyle w:val="Ttulo1"/>
-      </w:pPr>
-      <w:bookmarkStart w:id="17" w:name="_Toc66027819"/>
-      <w:r>
-        <w:lastRenderedPageBreak/>
-        <w:t>CONCLUSÃO</w:t>
-      </w:r>
-      <w:bookmarkEnd w:id="17"/>
+        <w:drawing>
+          <wp:anchor distT="0" distB="0" distL="114300" distR="114300" simplePos="0" relativeHeight="251685888" behindDoc="0" locked="0" layoutInCell="1" allowOverlap="1" wp14:anchorId="478E878C" wp14:editId="0D9EF85A">
+            <wp:simplePos x="0" y="0"/>
+            <wp:positionH relativeFrom="column">
+              <wp:posOffset>-51435</wp:posOffset>
+            </wp:positionH>
+            <wp:positionV relativeFrom="paragraph">
+              <wp:posOffset>0</wp:posOffset>
+            </wp:positionV>
+            <wp:extent cx="5524500" cy="2181225"/>
+            <wp:effectExtent l="0" t="0" r="0" b="9525"/>
+            <wp:wrapThrough wrapText="bothSides">
+              <wp:wrapPolygon edited="0">
+                <wp:start x="0" y="0"/>
+                <wp:lineTo x="0" y="21506"/>
+                <wp:lineTo x="21526" y="21506"/>
+                <wp:lineTo x="21526" y="0"/>
+                <wp:lineTo x="0" y="0"/>
+              </wp:wrapPolygon>
+            </wp:wrapThrough>
+            <wp:docPr id="25" name="Imagem 25"/>
+            <wp:cNvGraphicFramePr>
+              <a:graphicFrameLocks xmlns:a="http://schemas.openxmlformats.org/drawingml/2006/main" noChangeAspect="1"/>
+            </wp:cNvGraphicFramePr>
+            <a:graphic xmlns:a="http://schemas.openxmlformats.org/drawingml/2006/main">
+              <a:graphicData uri="http://schemas.openxmlformats.org/drawingml/2006/picture">
+                <pic:pic xmlns:pic="http://schemas.openxmlformats.org/drawingml/2006/picture">
+                  <pic:nvPicPr>
+                    <pic:cNvPr id="25" name="WhatsApp Image 2021-09-04 at 18.33.33.jpeg"/>
+                    <pic:cNvPicPr/>
+                  </pic:nvPicPr>
+                  <pic:blipFill>
+                    <a:blip r:embed="rId35">
+                      <a:extLst>
+                        <a:ext uri="{28A0092B-C50C-407E-A947-70E740481C1C}">
+                          <a14:useLocalDpi xmlns:a14="http://schemas.microsoft.com/office/drawing/2010/main" val="0"/>
+                        </a:ext>
+                      </a:extLst>
+                    </a:blip>
+                    <a:stretch>
+                      <a:fillRect/>
+                    </a:stretch>
+                  </pic:blipFill>
+                  <pic:spPr>
+                    <a:xfrm>
+                      <a:off x="0" y="0"/>
+                      <a:ext cx="5524500" cy="2181225"/>
+                    </a:xfrm>
+                    <a:prstGeom prst="rect">
+                      <a:avLst/>
+                    </a:prstGeom>
+                  </pic:spPr>
+                </pic:pic>
+              </a:graphicData>
+            </a:graphic>
+          </wp:anchor>
+        </w:drawing>
+      </w:r>
+      <w:r>
+        <w:rPr>
+          <w:rFonts w:ascii="Arial" w:hAnsi="Arial" w:cs="Arial"/>
+          <w:sz w:val="24"/>
+          <w:szCs w:val="24"/>
+        </w:rPr>
+        <w:tab/>
+        <w:t xml:space="preserve">Os </w:t>
+      </w:r>
+      <w:r>
+        <w:rPr>
+          <w:rFonts w:ascii="Arial" w:hAnsi="Arial" w:cs="Arial"/>
+          <w:sz w:val="24"/>
+          <w:szCs w:val="24"/>
+        </w:rPr>
+        <w:t xml:space="preserve">gráficos visto acima é muito importante para nosso projeto, e mostra que grande parte do público acompanha noticias sobre games, já outra parte gosta, mas não acompanha o nosso projeto de informações sobre jogos, que tem como objetivo </w:t>
+      </w:r>
+      <w:r>
+        <w:rPr>
+          <w:rFonts w:ascii="Arial" w:hAnsi="Arial" w:cs="Arial"/>
+          <w:sz w:val="24"/>
+          <w:szCs w:val="24"/>
+        </w:rPr>
+        <w:t>facilitar o acesso a informações em primeira mão sobre os jogos da atualidade.</w:t>
+      </w:r>
+    </w:p>
+    <w:p>
+      <w:pPr>
+        <w:jc w:val="both"/>
+        <w:rPr>
+          <w:rFonts w:ascii="Arial" w:hAnsi="Arial" w:cs="Arial"/>
+          <w:sz w:val="24"/>
+          <w:szCs w:val="24"/>
+        </w:rPr>
+      </w:pPr>
+    </w:p>
+    <w:p>
+      <w:pPr>
+        <w:jc w:val="both"/>
+        <w:rPr>
+          <w:rFonts w:ascii="Arial" w:hAnsi="Arial" w:cs="Arial"/>
+          <w:sz w:val="24"/>
+          <w:szCs w:val="24"/>
+        </w:rPr>
+      </w:pPr>
+    </w:p>
+    <w:p>
+      <w:pPr>
+        <w:jc w:val="both"/>
+        <w:rPr>
+          <w:rFonts w:ascii="Arial" w:hAnsi="Arial" w:cs="Arial"/>
+          <w:sz w:val="24"/>
+          <w:szCs w:val="24"/>
+        </w:rPr>
+      </w:pPr>
+    </w:p>
+    <w:p>
+      <w:pPr>
+        <w:ind w:firstLine="708"/>
+        <w:jc w:val="both"/>
+        <w:rPr>
+          <w:rFonts w:ascii="Arial" w:hAnsi="Arial" w:cs="Arial"/>
+          <w:sz w:val="24"/>
+          <w:szCs w:val="24"/>
+        </w:rPr>
+      </w:pPr>
+      <w:r>
+        <w:rPr>
+          <w:rFonts w:ascii="Arial" w:hAnsi="Arial" w:cs="Arial"/>
+          <w:sz w:val="24"/>
+          <w:szCs w:val="24"/>
+        </w:rPr>
+        <w:t>Para o desenvolvimento do software Web do Polo foi utilizado o HTML, CSS, Java Script, PHP e SQL como linguagens de programação, em principal o PHP.</w:t>
+      </w:r>
+    </w:p>
+    <w:p>
+      <w:pPr>
+        <w:ind w:firstLine="708"/>
+        <w:jc w:val="both"/>
+        <w:rPr>
+          <w:rFonts w:ascii="Arial" w:hAnsi="Arial" w:cs="Arial"/>
+          <w:sz w:val="24"/>
+          <w:szCs w:val="24"/>
+        </w:rPr>
+      </w:pPr>
+    </w:p>
+    <w:p>
+      <w:pPr>
+        <w:jc w:val="both"/>
+        <w:rPr>
+          <w:rFonts w:ascii="Arial" w:hAnsi="Arial" w:cs="Arial"/>
+          <w:sz w:val="24"/>
+          <w:szCs w:val="24"/>
+        </w:rPr>
+      </w:pPr>
+      <w:r>
+        <w:rPr>
+          <w:rFonts w:ascii="Arial" w:hAnsi="Arial" w:cs="Arial"/>
+          <w:sz w:val="24"/>
+          <w:szCs w:val="24"/>
+        </w:rPr>
+        <w:tab/>
+        <w:t>O HTML, CSS e Java Script são linguagens de construção no ambiente web para a construção de sites que possam ser acessados por meio da internet, essas linguagens são usadas no desenvolvimento da parte do cliente dos sites, como por exemplo: componentes, links, textos, botões, interfaces etc.</w:t>
+      </w:r>
+    </w:p>
+    <w:p>
+      <w:pPr>
+        <w:jc w:val="both"/>
+        <w:rPr>
+          <w:rFonts w:ascii="Arial" w:hAnsi="Arial" w:cs="Arial"/>
+          <w:sz w:val="24"/>
+          <w:szCs w:val="24"/>
+        </w:rPr>
+      </w:pPr>
+      <w:r>
+        <w:rPr>
+          <w:rFonts w:ascii="Arial" w:hAnsi="Arial" w:cs="Arial"/>
+          <w:sz w:val="24"/>
+          <w:szCs w:val="24"/>
+        </w:rPr>
+        <w:tab/>
+        <w:t>O PHP é uma linguagem para o desenvolvimento web que é utilizado no desenvolvimento da parte do servidor, recebendo as informações vindas do banco de dados e passá-las para o cliente.</w:t>
+      </w:r>
+    </w:p>
+    <w:p>
+      <w:pPr>
+        <w:jc w:val="both"/>
+        <w:rPr>
+          <w:rFonts w:ascii="Arial" w:hAnsi="Arial" w:cs="Arial"/>
+          <w:sz w:val="24"/>
+          <w:szCs w:val="24"/>
+        </w:rPr>
+      </w:pPr>
+      <w:r>
+        <w:rPr>
+          <w:rFonts w:ascii="Arial" w:hAnsi="Arial" w:cs="Arial"/>
+          <w:sz w:val="24"/>
+          <w:szCs w:val="24"/>
+        </w:rPr>
+        <w:tab/>
+        <w:t>O SQL é uma linguagem utilizada no Banco de dados que permite armazenar as informações dos clientes e depois passá-las para o PHP para exibi-las para o cliente.</w:t>
+      </w:r>
+    </w:p>
+    <w:p>
+      <w:pPr>
+        <w:jc w:val="both"/>
+        <w:rPr>
+          <w:rFonts w:ascii="Arial" w:hAnsi="Arial" w:cs="Arial"/>
+          <w:sz w:val="24"/>
+          <w:szCs w:val="24"/>
+        </w:rPr>
+      </w:pPr>
     </w:p>
     <w:p/>
     <w:p/>
@@ -10636,6 +13719,77 @@
     <w:p/>
     <w:p/>
     <w:p/>
+    <w:p/>
+    <w:p/>
+    <w:p/>
+    <w:p/>
+    <w:p/>
+    <w:p/>
+    <w:p/>
+    <w:p/>
+    <w:p/>
+    <w:p/>
+    <w:p/>
+    <w:p/>
+    <w:p/>
+    <w:p/>
+    <w:p/>
+    <w:p/>
+    <w:p/>
+    <w:p/>
+    <w:p/>
+    <w:p/>
+    <w:p/>
+    <w:p/>
+    <w:p/>
+    <w:p/>
+    <w:p/>
+    <w:p/>
+    <w:p>
+      <w:pPr>
+        <w:pStyle w:val="Ttulo1"/>
+        <w:numPr>
+          <w:ilvl w:val="0"/>
+          <w:numId w:val="8"/>
+        </w:numPr>
+      </w:pPr>
+      <w:bookmarkStart w:id="13" w:name="_Toc66027818"/>
+      <w:r>
+        <w:lastRenderedPageBreak/>
+        <w:t>CAPITULO</w:t>
+      </w:r>
+      <w:bookmarkEnd w:id="13"/>
+      <w:r>
+        <w:t>5</w:t>
+      </w:r>
+    </w:p>
+    <w:p/>
+    <w:p>
+      <w:pPr>
+        <w:spacing w:line="360" w:lineRule="auto"/>
+        <w:ind w:firstLine="709"/>
+        <w:jc w:val="both"/>
+        <w:rPr>
+          <w:rFonts w:ascii="Arial" w:hAnsi="Arial" w:cs="Arial"/>
+          <w:sz w:val="24"/>
+          <w:szCs w:val="24"/>
+        </w:rPr>
+      </w:pPr>
+      <w:r>
+        <w:rPr>
+          <w:rFonts w:ascii="Arial" w:hAnsi="Arial" w:cs="Arial"/>
+          <w:sz w:val="24"/>
+          <w:szCs w:val="24"/>
+        </w:rPr>
+        <w:t>Esse capítulo é reservado a mostrar o seu projeto. Não basta apenas inserir as telas, precisa explicar todos os itens dele.</w:t>
+      </w:r>
+    </w:p>
+    <w:p/>
+    <w:p/>
+    <w:p/>
+    <w:p/>
+    <w:p/>
+    <w:p/>
     <w:p>
       <w:r>
         <w:br w:type="page"/>
@@ -10645,12 +13799,38 @@
       <w:pPr>
         <w:pStyle w:val="Ttulo1"/>
       </w:pPr>
-      <w:bookmarkStart w:id="18" w:name="_Toc66027820"/>
+      <w:bookmarkStart w:id="14" w:name="_Toc66027819"/>
+      <w:r>
+        <w:lastRenderedPageBreak/>
+        <w:t>CONCLUSÃO</w:t>
+      </w:r>
+      <w:bookmarkEnd w:id="14"/>
+    </w:p>
+    <w:p/>
+    <w:p/>
+    <w:p/>
+    <w:p/>
+    <w:p/>
+    <w:p/>
+    <w:p/>
+    <w:p/>
+    <w:p/>
+    <w:p/>
+    <w:p>
+      <w:r>
+        <w:br w:type="page"/>
+      </w:r>
+    </w:p>
+    <w:p>
+      <w:pPr>
+        <w:pStyle w:val="Ttulo1"/>
+      </w:pPr>
+      <w:bookmarkStart w:id="15" w:name="_Toc66027820"/>
       <w:r>
         <w:lastRenderedPageBreak/>
         <w:t>REFERÊNCIAS BIBLIOGRÁFICAS</w:t>
       </w:r>
-      <w:bookmarkEnd w:id="18"/>
+      <w:bookmarkEnd w:id="15"/>
     </w:p>
     <w:p/>
     <w:p>
@@ -10706,7 +13886,7 @@
         </w:rPr>
         <w:t xml:space="preserve"> </w:t>
       </w:r>
-      <w:hyperlink r:id="rId26" w:anchor=":~:text=Empreendedor%20é%20aquela%20pessoa%20que,mas%20não%20é%20bem%20assim" w:history="1">
+      <w:hyperlink r:id="rId36" w:anchor=":~:text=Empreendedor%20é%20aquela%20pessoa%20que,mas%20não%20é%20bem%20assim" w:history="1">
         <w:r>
           <w:rPr>
             <w:rStyle w:val="Hyperlink"/>
@@ -10801,7 +13981,7 @@
         </w:rPr>
         <w:t xml:space="preserve">. Disponível em: </w:t>
       </w:r>
-      <w:hyperlink r:id="rId27" w:history="1">
+      <w:hyperlink r:id="rId37" w:history="1">
         <w:r>
           <w:rPr>
             <w:rStyle w:val="Hyperlink"/>
@@ -10897,7 +14077,7 @@
         </w:rPr>
         <w:t xml:space="preserve">. Disponível em: </w:t>
       </w:r>
-      <w:hyperlink r:id="rId28" w:history="1">
+      <w:hyperlink r:id="rId38" w:history="1">
         <w:r>
           <w:rPr>
             <w:rStyle w:val="Hyperlink"/>
@@ -11028,7 +14208,7 @@
         </w:rPr>
         <w:t xml:space="preserve"> </w:t>
       </w:r>
-      <w:hyperlink r:id="rId29" w:history="1">
+      <w:hyperlink r:id="rId39" w:history="1">
         <w:r>
           <w:rPr>
             <w:rStyle w:val="Hyperlink"/>
@@ -11150,7 +14330,7 @@
         </w:rPr>
         <w:t xml:space="preserve"> </w:t>
       </w:r>
-      <w:hyperlink r:id="rId30" w:history="1">
+      <w:hyperlink r:id="rId40" w:history="1">
         <w:r>
           <w:rPr>
             <w:rStyle w:val="Hyperlink"/>
@@ -11288,7 +14468,7 @@
         </w:rPr>
         <w:t xml:space="preserve"> </w:t>
       </w:r>
-      <w:hyperlink r:id="rId31" w:history="1">
+      <w:hyperlink r:id="rId41" w:history="1">
         <w:r>
           <w:rPr>
             <w:rStyle w:val="Hyperlink"/>
@@ -11406,7 +14586,7 @@
         </w:rPr>
         <w:t xml:space="preserve"> </w:t>
       </w:r>
-      <w:hyperlink r:id="rId32" w:history="1">
+      <w:hyperlink r:id="rId42" w:history="1">
         <w:r>
           <w:rPr>
             <w:rStyle w:val="Hyperlink"/>
@@ -11520,7 +14700,7 @@
         </w:rPr>
         <w:t xml:space="preserve"> </w:t>
       </w:r>
-      <w:hyperlink r:id="rId33" w:history="1">
+      <w:hyperlink r:id="rId43" w:history="1">
         <w:r>
           <w:rPr>
             <w:rStyle w:val="Hyperlink"/>
@@ -11642,7 +14822,7 @@
         </w:rPr>
         <w:t xml:space="preserve"> </w:t>
       </w:r>
-      <w:hyperlink r:id="rId34" w:history="1">
+      <w:hyperlink r:id="rId44" w:history="1">
         <w:r>
           <w:rPr>
             <w:rStyle w:val="Hyperlink"/>
@@ -11756,41 +14936,13 @@
       <w:r>
         <w:t xml:space="preserve"> </w:t>
       </w:r>
-      <w:proofErr w:type="spellStart"/>
-      <w:r>
-        <w:rPr>
-          <w:rFonts w:ascii="Arial" w:hAnsi="Arial" w:cs="Arial"/>
-          <w:sz w:val="24"/>
-          <w:szCs w:val="24"/>
-        </w:rPr>
-        <w:t>Fortnite</w:t>
-      </w:r>
-      <w:proofErr w:type="spellEnd"/>
-      <w:r>
-        <w:rPr>
-          <w:rFonts w:ascii="Arial" w:hAnsi="Arial" w:cs="Arial"/>
-          <w:sz w:val="24"/>
-          <w:szCs w:val="24"/>
-        </w:rPr>
-        <w:t xml:space="preserve">: </w:t>
-      </w:r>
-      <w:proofErr w:type="spellStart"/>
-      <w:r>
-        <w:rPr>
-          <w:rFonts w:ascii="Arial" w:hAnsi="Arial" w:cs="Arial"/>
-          <w:sz w:val="24"/>
-          <w:szCs w:val="24"/>
-        </w:rPr>
-        <w:t>Battle</w:t>
-      </w:r>
-      <w:proofErr w:type="spellEnd"/>
-      <w:r>
-        <w:rPr>
-          <w:rFonts w:ascii="Arial" w:hAnsi="Arial" w:cs="Arial"/>
-          <w:sz w:val="24"/>
-          <w:szCs w:val="24"/>
-        </w:rPr>
-        <w:t xml:space="preserve"> Royale ganha torneio com prêmio de R$ 31 milhões</w:t>
+      <w:r>
+        <w:rPr>
+          <w:rFonts w:ascii="Arial" w:hAnsi="Arial" w:cs="Arial"/>
+          <w:sz w:val="24"/>
+          <w:szCs w:val="24"/>
+        </w:rPr>
+        <w:t>Fortnite: Battle Royale ganha torneio com prêmio de R$ 31 milhões</w:t>
       </w:r>
       <w:r>
         <w:rPr>
@@ -11808,7 +14960,7 @@
         </w:rPr>
         <w:t xml:space="preserve"> </w:t>
       </w:r>
-      <w:hyperlink r:id="rId35" w:history="1">
+      <w:hyperlink r:id="rId45" w:history="1">
         <w:r>
           <w:rPr>
             <w:rStyle w:val="Hyperlink"/>
@@ -11907,7 +15059,7 @@
         </w:rPr>
         <w:t xml:space="preserve"> </w:t>
       </w:r>
-      <w:hyperlink r:id="rId36" w:history="1">
+      <w:hyperlink r:id="rId46" w:history="1">
         <w:r>
           <w:rPr>
             <w:rStyle w:val="Hyperlink"/>
@@ -12034,7 +15186,7 @@
         </w:rPr>
         <w:t xml:space="preserve"> </w:t>
       </w:r>
-      <w:hyperlink r:id="rId37" w:anchor="page=reviews" w:history="1">
+      <w:hyperlink r:id="rId47" w:anchor="page=reviews" w:history="1">
         <w:r>
           <w:rPr>
             <w:rStyle w:val="Hyperlink"/>
@@ -12163,7 +15315,7 @@
         </w:rPr>
         <w:t xml:space="preserve"> </w:t>
       </w:r>
-      <w:hyperlink r:id="rId38" w:history="1">
+      <w:hyperlink r:id="rId48" w:history="1">
         <w:r>
           <w:rPr>
             <w:rStyle w:val="Hyperlink"/>
@@ -12272,25 +15424,7 @@
           <w:sz w:val="24"/>
           <w:szCs w:val="24"/>
         </w:rPr>
-        <w:t xml:space="preserve">Garoto de 16 anos vence Copa do Mundo de </w:t>
-      </w:r>
-      <w:proofErr w:type="spellStart"/>
-      <w:r>
-        <w:rPr>
-          <w:rFonts w:ascii="Arial" w:hAnsi="Arial" w:cs="Arial"/>
-          <w:sz w:val="24"/>
-          <w:szCs w:val="24"/>
-        </w:rPr>
-        <w:t>Fortnite</w:t>
-      </w:r>
-      <w:proofErr w:type="spellEnd"/>
-      <w:r>
-        <w:rPr>
-          <w:rFonts w:ascii="Arial" w:hAnsi="Arial" w:cs="Arial"/>
-          <w:sz w:val="24"/>
-          <w:szCs w:val="24"/>
-        </w:rPr>
-        <w:t xml:space="preserve"> e leva US$ 3 milhões para casa</w:t>
+        <w:t>Garoto de 16 anos vence Copa do Mundo de Fortnite e leva US$ 3 milhões para casa</w:t>
       </w:r>
       <w:r>
         <w:rPr>
@@ -12308,7 +15442,7 @@
         </w:rPr>
         <w:t xml:space="preserve"> </w:t>
       </w:r>
-      <w:hyperlink r:id="rId39" w:history="1">
+      <w:hyperlink r:id="rId49" w:history="1">
         <w:r>
           <w:rPr>
             <w:rStyle w:val="Hyperlink"/>
@@ -12461,7 +15595,7 @@
         </w:rPr>
         <w:t xml:space="preserve"> </w:t>
       </w:r>
-      <w:hyperlink r:id="rId40" w:history="1">
+      <w:hyperlink r:id="rId50" w:history="1">
         <w:r>
           <w:rPr>
             <w:rStyle w:val="Hyperlink"/>
@@ -12606,7 +15740,7 @@
         </w:rPr>
         <w:t xml:space="preserve"> </w:t>
       </w:r>
-      <w:hyperlink r:id="rId41" w:history="1">
+      <w:hyperlink r:id="rId51" w:history="1">
         <w:r>
           <w:rPr>
             <w:rStyle w:val="Hyperlink"/>
@@ -12701,7 +15835,7 @@
         </w:rPr>
         <w:t xml:space="preserve"> </w:t>
       </w:r>
-      <w:hyperlink r:id="rId42" w:history="1">
+      <w:hyperlink r:id="rId52" w:history="1">
         <w:r>
           <w:rPr>
             <w:rStyle w:val="Hyperlink"/>
@@ -12797,6 +15931,14 @@
         </w:rPr>
         <w:t xml:space="preserve">, VICTOR. </w:t>
       </w:r>
+      <w:r>
+        <w:rPr>
+          <w:rFonts w:ascii="Arial" w:hAnsi="Arial" w:cs="Arial"/>
+          <w:sz w:val="24"/>
+          <w:szCs w:val="24"/>
+        </w:rPr>
+        <w:t xml:space="preserve">Valorant: Team Vikings vence a </w:t>
+      </w:r>
       <w:proofErr w:type="spellStart"/>
       <w:r>
         <w:rPr>
@@ -12804,7 +15946,7 @@
           <w:sz w:val="24"/>
           <w:szCs w:val="24"/>
         </w:rPr>
-        <w:t>Valorant</w:t>
+        <w:t>Gamelanders</w:t>
       </w:r>
       <w:proofErr w:type="spellEnd"/>
       <w:r>
@@ -12813,24 +15955,6 @@
           <w:sz w:val="24"/>
           <w:szCs w:val="24"/>
         </w:rPr>
-        <w:t xml:space="preserve">: Team Vikings vence a </w:t>
-      </w:r>
-      <w:proofErr w:type="spellStart"/>
-      <w:r>
-        <w:rPr>
-          <w:rFonts w:ascii="Arial" w:hAnsi="Arial" w:cs="Arial"/>
-          <w:sz w:val="24"/>
-          <w:szCs w:val="24"/>
-        </w:rPr>
-        <w:t>Gamelanders</w:t>
-      </w:r>
-      <w:proofErr w:type="spellEnd"/>
-      <w:r>
-        <w:rPr>
-          <w:rFonts w:ascii="Arial" w:hAnsi="Arial" w:cs="Arial"/>
-          <w:sz w:val="24"/>
-          <w:szCs w:val="24"/>
-        </w:rPr>
         <w:t xml:space="preserve"> e é a campeã do Masters </w:t>
       </w:r>
       <w:r>
@@ -12858,7 +15982,7 @@
         </w:rPr>
         <w:t xml:space="preserve"> </w:t>
       </w:r>
-      <w:hyperlink r:id="rId43" w:history="1">
+      <w:hyperlink r:id="rId53" w:history="1">
         <w:r>
           <w:rPr>
             <w:rStyle w:val="Hyperlink"/>
@@ -13013,7 +16137,7 @@
         </w:rPr>
         <w:t xml:space="preserve"> </w:t>
       </w:r>
-      <w:hyperlink r:id="rId44" w:history="1">
+      <w:hyperlink r:id="rId54" w:history="1">
         <w:r>
           <w:rPr>
             <w:rStyle w:val="Hyperlink"/>
@@ -13134,7 +16258,7 @@
         </w:rPr>
         <w:t xml:space="preserve"> </w:t>
       </w:r>
-      <w:hyperlink r:id="rId45" w:history="1">
+      <w:hyperlink r:id="rId55" w:history="1">
         <w:r>
           <w:rPr>
             <w:rStyle w:val="Hyperlink"/>
@@ -13274,7 +16398,7 @@
         </w:rPr>
         <w:t xml:space="preserve"> </w:t>
       </w:r>
-      <w:hyperlink r:id="rId46" w:history="1">
+      <w:hyperlink r:id="rId56" w:history="1">
         <w:r>
           <w:rPr>
             <w:rStyle w:val="Hyperlink"/>
@@ -13382,7 +16506,7 @@
         </w:rPr>
         <w:t xml:space="preserve"> </w:t>
       </w:r>
-      <w:hyperlink r:id="rId47" w:history="1">
+      <w:hyperlink r:id="rId57" w:history="1">
         <w:r>
           <w:rPr>
             <w:rStyle w:val="Hyperlink"/>
@@ -13497,7 +16621,7 @@
         </w:rPr>
         <w:t xml:space="preserve"> </w:t>
       </w:r>
-      <w:hyperlink r:id="rId48" w:anchor=":~:text=Um%20novo%20estudo%20da%20TechNET,de%20cinema%20e%20música%20juntos" w:history="1">
+      <w:hyperlink r:id="rId58" w:anchor=":~:text=Um%20novo%20estudo%20da%20TechNET,de%20cinema%20e%20música%20juntos" w:history="1">
         <w:r>
           <w:rPr>
             <w:rStyle w:val="Hyperlink"/>
@@ -13592,7 +16716,7 @@
         </w:rPr>
         <w:t xml:space="preserve"> </w:t>
       </w:r>
-      <w:hyperlink r:id="rId49" w:history="1">
+      <w:hyperlink r:id="rId59" w:history="1">
         <w:r>
           <w:rPr>
             <w:rStyle w:val="Hyperlink"/>
@@ -13703,7 +16827,7 @@
         </w:rPr>
         <w:t xml:space="preserve"> </w:t>
       </w:r>
-      <w:hyperlink r:id="rId50" w:history="1">
+      <w:hyperlink r:id="rId60" w:history="1">
         <w:r>
           <w:rPr>
             <w:rStyle w:val="Hyperlink"/>
@@ -13786,18 +16910,8 @@
           <w:sz w:val="24"/>
           <w:szCs w:val="24"/>
         </w:rPr>
-        <w:t xml:space="preserve">ançamento </w:t>
-      </w:r>
-      <w:proofErr w:type="spellStart"/>
-      <w:r>
-        <w:rPr>
-          <w:rFonts w:ascii="Arial" w:hAnsi="Arial" w:cs="Arial"/>
-          <w:sz w:val="24"/>
-          <w:szCs w:val="24"/>
-        </w:rPr>
-        <w:t>Fortnite</w:t>
-      </w:r>
-      <w:proofErr w:type="spellEnd"/>
+        <w:t>ançamento Fortnite</w:t>
+      </w:r>
       <w:r>
         <w:rPr>
           <w:rFonts w:ascii="Arial" w:hAnsi="Arial" w:cs="Arial"/>
@@ -13814,7 +16928,7 @@
         </w:rPr>
         <w:t xml:space="preserve"> </w:t>
       </w:r>
-      <w:hyperlink r:id="rId51" w:history="1">
+      <w:hyperlink r:id="rId61" w:history="1">
         <w:r>
           <w:rPr>
             <w:rStyle w:val="Hyperlink"/>
@@ -13931,7 +17045,7 @@
         </w:rPr>
         <w:t xml:space="preserve"> </w:t>
       </w:r>
-      <w:hyperlink r:id="rId52" w:history="1">
+      <w:hyperlink r:id="rId62" w:history="1">
         <w:r>
           <w:rPr>
             <w:rStyle w:val="Hyperlink"/>
@@ -14020,7 +17134,7 @@
         </w:rPr>
         <w:t xml:space="preserve"> tem 140 milhões de usuários, com maioria adulta nos EUA e na Europa. Disponível em: </w:t>
       </w:r>
-      <w:hyperlink r:id="rId53" w:history="1">
+      <w:hyperlink r:id="rId63" w:history="1">
         <w:r>
           <w:rPr>
             <w:rStyle w:val="Hyperlink"/>
@@ -14143,27 +17257,9 @@
           <w:sz w:val="24"/>
           <w:szCs w:val="24"/>
         </w:rPr>
-        <w:t xml:space="preserve"> vencem final da ESL </w:t>
-      </w:r>
-      <w:proofErr w:type="spellStart"/>
-      <w:r>
-        <w:rPr>
-          <w:rFonts w:ascii="Arial" w:hAnsi="Arial" w:cs="Arial"/>
-          <w:sz w:val="24"/>
-          <w:szCs w:val="24"/>
-        </w:rPr>
-        <w:t>One</w:t>
-      </w:r>
-      <w:proofErr w:type="spellEnd"/>
-      <w:r>
-        <w:rPr>
-          <w:rFonts w:ascii="Arial" w:hAnsi="Arial" w:cs="Arial"/>
-          <w:sz w:val="24"/>
-          <w:szCs w:val="24"/>
-        </w:rPr>
-        <w:t xml:space="preserve">. Disponível em: </w:t>
-      </w:r>
-      <w:hyperlink r:id="rId54" w:history="1">
+        <w:t xml:space="preserve"> vencem final da ESL One. Disponível em: </w:t>
+      </w:r>
+      <w:hyperlink r:id="rId64" w:history="1">
         <w:r>
           <w:rPr>
             <w:rStyle w:val="Hyperlink"/>
@@ -14210,6 +17306,1536 @@
         </w:rPr>
         <w:t>, 2021.</w:t>
       </w:r>
+    </w:p>
+    <w:p>
+      <w:pPr>
+        <w:rPr>
+          <w:rFonts w:ascii="Arial" w:hAnsi="Arial" w:cs="Arial"/>
+          <w:sz w:val="24"/>
+          <w:szCs w:val="24"/>
+        </w:rPr>
+      </w:pPr>
+    </w:p>
+    <w:p>
+      <w:pPr>
+        <w:rPr>
+          <w:rFonts w:ascii="Arial" w:hAnsi="Arial" w:cs="Arial"/>
+          <w:sz w:val="24"/>
+          <w:szCs w:val="24"/>
+        </w:rPr>
+      </w:pPr>
+      <w:r>
+        <w:rPr>
+          <w:rFonts w:ascii="Arial" w:hAnsi="Arial" w:cs="Arial"/>
+          <w:sz w:val="24"/>
+          <w:szCs w:val="24"/>
+        </w:rPr>
+        <w:t xml:space="preserve">O protagonismo do </w:t>
+      </w:r>
+      <w:proofErr w:type="spellStart"/>
+      <w:r>
+        <w:rPr>
+          <w:rFonts w:ascii="Arial" w:hAnsi="Arial" w:cs="Arial"/>
+          <w:sz w:val="24"/>
+          <w:szCs w:val="24"/>
+        </w:rPr>
+        <w:t>esport</w:t>
+      </w:r>
+      <w:proofErr w:type="spellEnd"/>
+      <w:r>
+        <w:rPr>
+          <w:rFonts w:ascii="Arial" w:hAnsi="Arial" w:cs="Arial"/>
+          <w:sz w:val="24"/>
+          <w:szCs w:val="24"/>
+        </w:rPr>
+        <w:t xml:space="preserve"> </w:t>
+      </w:r>
+      <w:r>
+        <w:rPr>
+          <w:rFonts w:ascii="Arial" w:hAnsi="Arial" w:cs="Arial"/>
+          <w:sz w:val="24"/>
+          <w:szCs w:val="24"/>
+        </w:rPr>
+        <w:t xml:space="preserve">nacional em : </w:t>
+      </w:r>
+      <w:hyperlink r:id="rId65" w:history="1">
+        <w:r>
+          <w:rPr>
+            <w:rStyle w:val="Hyperlink"/>
+            <w:rFonts w:ascii="Arial" w:hAnsi="Arial" w:cs="Arial"/>
+            <w:sz w:val="24"/>
+            <w:szCs w:val="24"/>
+          </w:rPr>
+          <w:t>https://www.theenemy.com.br/esports/o-protagonismo-do-esport-nacional-na-caridade-mais-de-r-32929-milhoes-doados</w:t>
+        </w:r>
+      </w:hyperlink>
+      <w:r>
+        <w:rPr>
+          <w:rFonts w:ascii="Arial" w:hAnsi="Arial" w:cs="Arial"/>
+          <w:sz w:val="24"/>
+          <w:szCs w:val="24"/>
+        </w:rPr>
+        <w:t xml:space="preserve"> Acesso em 03/08/2021</w:t>
+      </w:r>
+    </w:p>
+    <w:p>
+      <w:pPr>
+        <w:rPr>
+          <w:rFonts w:ascii="Arial" w:hAnsi="Arial" w:cs="Arial"/>
+          <w:sz w:val="24"/>
+          <w:szCs w:val="24"/>
+        </w:rPr>
+      </w:pPr>
+    </w:p>
+    <w:p>
+      <w:pPr>
+        <w:rPr>
+          <w:rFonts w:ascii="Arial" w:hAnsi="Arial" w:cs="Arial"/>
+          <w:sz w:val="24"/>
+          <w:szCs w:val="24"/>
+        </w:rPr>
+      </w:pPr>
+      <w:proofErr w:type="spellStart"/>
+      <w:r>
+        <w:rPr>
+          <w:rFonts w:ascii="Arial" w:hAnsi="Arial" w:cs="Arial"/>
+          <w:sz w:val="24"/>
+          <w:szCs w:val="24"/>
+        </w:rPr>
+        <w:t>Lol</w:t>
+      </w:r>
+      <w:proofErr w:type="spellEnd"/>
+      <w:r>
+        <w:rPr>
+          <w:rFonts w:ascii="Arial" w:hAnsi="Arial" w:cs="Arial"/>
+          <w:sz w:val="24"/>
+          <w:szCs w:val="24"/>
+        </w:rPr>
+        <w:t xml:space="preserve"> arrecada mais de mais de 120mil em : </w:t>
+      </w:r>
+      <w:hyperlink r:id="rId66" w:history="1">
+        <w:r>
+          <w:rPr>
+            <w:rStyle w:val="Hyperlink"/>
+            <w:rFonts w:ascii="Arial" w:hAnsi="Arial" w:cs="Arial"/>
+            <w:sz w:val="24"/>
+            <w:szCs w:val="24"/>
+          </w:rPr>
+          <w:t>https://theclutch.com.br/league-of-legends/cbolao/</w:t>
+        </w:r>
+      </w:hyperlink>
+    </w:p>
+    <w:p>
+      <w:pPr>
+        <w:rPr>
+          <w:rFonts w:ascii="Arial" w:hAnsi="Arial" w:cs="Arial"/>
+          <w:sz w:val="24"/>
+          <w:szCs w:val="24"/>
+        </w:rPr>
+      </w:pPr>
+      <w:r>
+        <w:rPr>
+          <w:rFonts w:ascii="Arial" w:hAnsi="Arial" w:cs="Arial"/>
+          <w:sz w:val="24"/>
+          <w:szCs w:val="24"/>
+        </w:rPr>
+        <w:t>Acesso em 03/08/2021</w:t>
+      </w:r>
+    </w:p>
+    <w:p>
+      <w:pPr>
+        <w:rPr>
+          <w:rFonts w:ascii="Arial" w:hAnsi="Arial" w:cs="Arial"/>
+          <w:sz w:val="24"/>
+          <w:szCs w:val="24"/>
+        </w:rPr>
+      </w:pPr>
+    </w:p>
+    <w:p>
+      <w:pPr>
+        <w:rPr>
+          <w:rFonts w:ascii="Arial" w:hAnsi="Arial" w:cs="Arial"/>
+          <w:sz w:val="24"/>
+          <w:szCs w:val="24"/>
+        </w:rPr>
+      </w:pPr>
+      <w:r>
+        <w:rPr>
+          <w:rFonts w:ascii="Arial" w:hAnsi="Arial" w:cs="Arial"/>
+          <w:sz w:val="24"/>
+          <w:szCs w:val="24"/>
+        </w:rPr>
+        <w:t xml:space="preserve">LOUDINHO vence </w:t>
+      </w:r>
+      <w:proofErr w:type="spellStart"/>
+      <w:r>
+        <w:rPr>
+          <w:rFonts w:ascii="Arial" w:hAnsi="Arial" w:cs="Arial"/>
+          <w:sz w:val="24"/>
+          <w:szCs w:val="24"/>
+        </w:rPr>
+        <w:t>CBolão</w:t>
+      </w:r>
+      <w:proofErr w:type="spellEnd"/>
+      <w:r>
+        <w:rPr>
+          <w:rFonts w:ascii="Arial" w:hAnsi="Arial" w:cs="Arial"/>
+          <w:sz w:val="24"/>
+          <w:szCs w:val="24"/>
+        </w:rPr>
+        <w:t xml:space="preserve"> em : </w:t>
+      </w:r>
+      <w:hyperlink r:id="rId67" w:history="1">
+        <w:r>
+          <w:rPr>
+            <w:rStyle w:val="Hyperlink"/>
+            <w:rFonts w:ascii="Arial" w:hAnsi="Arial" w:cs="Arial"/>
+            <w:sz w:val="24"/>
+            <w:szCs w:val="24"/>
+          </w:rPr>
+          <w:t>https://www.theenemy.com.br/league-legends/loudinho-vence-cbolao-e-baiano-arrecada-mais-de-170-mil-reais-para-covid</w:t>
+        </w:r>
+      </w:hyperlink>
+    </w:p>
+    <w:p>
+      <w:pPr>
+        <w:rPr>
+          <w:rFonts w:ascii="Arial" w:hAnsi="Arial" w:cs="Arial"/>
+          <w:sz w:val="24"/>
+          <w:szCs w:val="24"/>
+        </w:rPr>
+      </w:pPr>
+      <w:r>
+        <w:rPr>
+          <w:rFonts w:ascii="Arial" w:hAnsi="Arial" w:cs="Arial"/>
+          <w:sz w:val="24"/>
+          <w:szCs w:val="24"/>
+        </w:rPr>
+        <w:t>Acesso em 03/08/2021</w:t>
+      </w:r>
+    </w:p>
+    <w:p>
+      <w:pPr>
+        <w:rPr>
+          <w:rFonts w:ascii="Arial" w:hAnsi="Arial" w:cs="Arial"/>
+          <w:sz w:val="24"/>
+          <w:szCs w:val="24"/>
+        </w:rPr>
+      </w:pPr>
+    </w:p>
+    <w:p>
+      <w:pPr>
+        <w:rPr>
+          <w:rFonts w:ascii="Arial" w:hAnsi="Arial" w:cs="Arial"/>
+          <w:sz w:val="24"/>
+          <w:szCs w:val="24"/>
+        </w:rPr>
+      </w:pPr>
+      <w:r>
+        <w:rPr>
+          <w:rFonts w:ascii="Arial" w:hAnsi="Arial" w:cs="Arial"/>
+          <w:sz w:val="24"/>
+          <w:szCs w:val="24"/>
+        </w:rPr>
+        <w:t xml:space="preserve">Coringa da LOUD, influência do </w:t>
+      </w:r>
+      <w:proofErr w:type="spellStart"/>
+      <w:r>
+        <w:rPr>
+          <w:rFonts w:ascii="Arial" w:hAnsi="Arial" w:cs="Arial"/>
+          <w:sz w:val="24"/>
+          <w:szCs w:val="24"/>
+        </w:rPr>
+        <w:t>Free</w:t>
+      </w:r>
+      <w:proofErr w:type="spellEnd"/>
+      <w:r>
+        <w:rPr>
+          <w:rFonts w:ascii="Arial" w:hAnsi="Arial" w:cs="Arial"/>
+          <w:sz w:val="24"/>
+          <w:szCs w:val="24"/>
+        </w:rPr>
+        <w:t xml:space="preserve"> </w:t>
+      </w:r>
+      <w:proofErr w:type="spellStart"/>
+      <w:r>
+        <w:rPr>
+          <w:rFonts w:ascii="Arial" w:hAnsi="Arial" w:cs="Arial"/>
+          <w:sz w:val="24"/>
+          <w:szCs w:val="24"/>
+        </w:rPr>
+        <w:t>Fire</w:t>
+      </w:r>
+      <w:proofErr w:type="spellEnd"/>
+      <w:r>
+        <w:rPr>
+          <w:rFonts w:ascii="Arial" w:hAnsi="Arial" w:cs="Arial"/>
+          <w:sz w:val="24"/>
+          <w:szCs w:val="24"/>
+        </w:rPr>
+        <w:t xml:space="preserve"> em : </w:t>
+      </w:r>
+      <w:hyperlink r:id="rId68" w:history="1">
+        <w:r>
+          <w:rPr>
+            <w:rStyle w:val="Hyperlink"/>
+            <w:rFonts w:ascii="Arial" w:hAnsi="Arial" w:cs="Arial"/>
+            <w:sz w:val="24"/>
+            <w:szCs w:val="24"/>
+          </w:rPr>
+          <w:t>https://www.theenemy.com.br/league-legends/loudinho-vence-cbolao-e-baiano-arrecada-mais-de-170-mil-reais-para-covid</w:t>
+        </w:r>
+      </w:hyperlink>
+    </w:p>
+    <w:p>
+      <w:pPr>
+        <w:rPr>
+          <w:rFonts w:ascii="Arial" w:hAnsi="Arial" w:cs="Arial"/>
+          <w:sz w:val="24"/>
+          <w:szCs w:val="24"/>
+        </w:rPr>
+      </w:pPr>
+      <w:r>
+        <w:rPr>
+          <w:rFonts w:ascii="Arial" w:hAnsi="Arial" w:cs="Arial"/>
+          <w:sz w:val="24"/>
+          <w:szCs w:val="24"/>
+        </w:rPr>
+        <w:t>Acesso em 03/08/2021</w:t>
+      </w:r>
+    </w:p>
+    <w:p>
+      <w:pPr>
+        <w:rPr>
+          <w:rFonts w:ascii="Arial" w:hAnsi="Arial" w:cs="Arial"/>
+          <w:sz w:val="24"/>
+          <w:szCs w:val="24"/>
+        </w:rPr>
+      </w:pPr>
+    </w:p>
+    <w:p>
+      <w:pPr>
+        <w:rPr>
+          <w:rFonts w:ascii="Arial" w:hAnsi="Arial" w:cs="Arial"/>
+          <w:sz w:val="24"/>
+          <w:szCs w:val="24"/>
+        </w:rPr>
+      </w:pPr>
+      <w:r>
+        <w:rPr>
+          <w:rFonts w:ascii="Arial" w:hAnsi="Arial" w:cs="Arial"/>
+          <w:sz w:val="24"/>
+          <w:szCs w:val="24"/>
+        </w:rPr>
+        <w:lastRenderedPageBreak/>
+        <w:t xml:space="preserve">Quem criou o </w:t>
+      </w:r>
+      <w:proofErr w:type="spellStart"/>
+      <w:r>
+        <w:rPr>
+          <w:rFonts w:ascii="Arial" w:hAnsi="Arial" w:cs="Arial"/>
+          <w:sz w:val="24"/>
+          <w:szCs w:val="24"/>
+        </w:rPr>
+        <w:t>Free</w:t>
+      </w:r>
+      <w:proofErr w:type="spellEnd"/>
+      <w:r>
+        <w:rPr>
+          <w:rFonts w:ascii="Arial" w:hAnsi="Arial" w:cs="Arial"/>
+          <w:sz w:val="24"/>
+          <w:szCs w:val="24"/>
+        </w:rPr>
+        <w:t xml:space="preserve"> </w:t>
+      </w:r>
+      <w:proofErr w:type="spellStart"/>
+      <w:r>
+        <w:rPr>
+          <w:rFonts w:ascii="Arial" w:hAnsi="Arial" w:cs="Arial"/>
+          <w:sz w:val="24"/>
+          <w:szCs w:val="24"/>
+        </w:rPr>
+        <w:t>Fire</w:t>
+      </w:r>
+      <w:proofErr w:type="spellEnd"/>
+      <w:r>
+        <w:rPr>
+          <w:rFonts w:ascii="Arial" w:hAnsi="Arial" w:cs="Arial"/>
+          <w:sz w:val="24"/>
+          <w:szCs w:val="24"/>
+        </w:rPr>
+        <w:t xml:space="preserve">? Em: </w:t>
+      </w:r>
+      <w:hyperlink r:id="rId69" w:history="1">
+        <w:r>
+          <w:rPr>
+            <w:rStyle w:val="Hyperlink"/>
+            <w:rFonts w:ascii="Arial" w:hAnsi="Arial" w:cs="Arial"/>
+            <w:sz w:val="24"/>
+            <w:szCs w:val="24"/>
+          </w:rPr>
+          <w:t>https://www.theenemy.com.br/league-legends/loudinho-vence-cbolao-e-baiano-arrecada-mais-de-170-mil-reais-para-covid</w:t>
+        </w:r>
+      </w:hyperlink>
+    </w:p>
+    <w:p>
+      <w:pPr>
+        <w:rPr>
+          <w:rFonts w:ascii="Arial" w:hAnsi="Arial" w:cs="Arial"/>
+          <w:sz w:val="24"/>
+          <w:szCs w:val="24"/>
+        </w:rPr>
+      </w:pPr>
+      <w:r>
+        <w:rPr>
+          <w:rFonts w:ascii="Arial" w:hAnsi="Arial" w:cs="Arial"/>
+          <w:sz w:val="24"/>
+          <w:szCs w:val="24"/>
+        </w:rPr>
+        <w:t>Acesso em 03/08/2021</w:t>
+      </w:r>
+    </w:p>
+    <w:p>
+      <w:pPr>
+        <w:rPr>
+          <w:rFonts w:ascii="Arial" w:hAnsi="Arial" w:cs="Arial"/>
+          <w:sz w:val="24"/>
+          <w:szCs w:val="24"/>
+        </w:rPr>
+      </w:pPr>
+    </w:p>
+    <w:p>
+      <w:pPr>
+        <w:rPr>
+          <w:rFonts w:ascii="Arial" w:hAnsi="Arial" w:cs="Arial"/>
+          <w:sz w:val="24"/>
+          <w:szCs w:val="24"/>
+        </w:rPr>
+      </w:pPr>
+      <w:r>
+        <w:rPr>
+          <w:rFonts w:ascii="Arial" w:hAnsi="Arial" w:cs="Arial"/>
+          <w:sz w:val="24"/>
+          <w:szCs w:val="24"/>
+        </w:rPr>
+        <w:t xml:space="preserve">Evolução do </w:t>
+      </w:r>
+      <w:proofErr w:type="spellStart"/>
+      <w:r>
+        <w:rPr>
+          <w:rFonts w:ascii="Arial" w:hAnsi="Arial" w:cs="Arial"/>
+          <w:sz w:val="24"/>
+          <w:szCs w:val="24"/>
+        </w:rPr>
+        <w:t>Fortinite</w:t>
+      </w:r>
+      <w:proofErr w:type="spellEnd"/>
+      <w:r>
+        <w:rPr>
+          <w:rFonts w:ascii="Arial" w:hAnsi="Arial" w:cs="Arial"/>
+          <w:sz w:val="24"/>
+          <w:szCs w:val="24"/>
+        </w:rPr>
+        <w:t xml:space="preserve">: </w:t>
+      </w:r>
+      <w:hyperlink r:id="rId70" w:history="1">
+        <w:r>
+          <w:rPr>
+            <w:rStyle w:val="Hyperlink"/>
+            <w:rFonts w:ascii="Arial" w:hAnsi="Arial" w:cs="Arial"/>
+            <w:sz w:val="24"/>
+            <w:szCs w:val="24"/>
+          </w:rPr>
+          <w:t>https://www.techtudo.com.br/noticias/2020/09/evolucao-do-fortnite-veja-as-mudancas-no-game-ao-longo-dos-anos-esports.ghtml</w:t>
+        </w:r>
+      </w:hyperlink>
+    </w:p>
+    <w:p>
+      <w:pPr>
+        <w:rPr>
+          <w:rFonts w:ascii="Arial" w:hAnsi="Arial" w:cs="Arial"/>
+          <w:sz w:val="24"/>
+          <w:szCs w:val="24"/>
+        </w:rPr>
+      </w:pPr>
+      <w:r>
+        <w:rPr>
+          <w:rFonts w:ascii="Arial" w:hAnsi="Arial" w:cs="Arial"/>
+          <w:sz w:val="24"/>
+          <w:szCs w:val="24"/>
+        </w:rPr>
+        <w:t>Acesso em 03/08/2021</w:t>
+      </w:r>
+    </w:p>
+    <w:p>
+      <w:pPr>
+        <w:rPr>
+          <w:rFonts w:ascii="Arial" w:hAnsi="Arial" w:cs="Arial"/>
+          <w:sz w:val="24"/>
+          <w:szCs w:val="24"/>
+        </w:rPr>
+      </w:pPr>
+    </w:p>
+    <w:p>
+      <w:pPr>
+        <w:rPr>
+          <w:rFonts w:ascii="Arial" w:hAnsi="Arial" w:cs="Arial"/>
+          <w:sz w:val="24"/>
+          <w:szCs w:val="24"/>
+        </w:rPr>
+      </w:pPr>
+      <w:proofErr w:type="spellStart"/>
+      <w:r>
+        <w:rPr>
+          <w:rFonts w:ascii="Arial" w:hAnsi="Arial" w:cs="Arial"/>
+          <w:sz w:val="24"/>
+          <w:szCs w:val="24"/>
+        </w:rPr>
+        <w:t>F</w:t>
+      </w:r>
+      <w:r>
+        <w:rPr>
+          <w:rFonts w:ascii="Arial" w:hAnsi="Arial" w:cs="Arial"/>
+          <w:sz w:val="24"/>
+          <w:szCs w:val="24"/>
+        </w:rPr>
+        <w:t>ort</w:t>
+      </w:r>
+      <w:r>
+        <w:rPr>
+          <w:rFonts w:ascii="Arial" w:hAnsi="Arial" w:cs="Arial"/>
+          <w:sz w:val="24"/>
+          <w:szCs w:val="24"/>
+        </w:rPr>
+        <w:t>nite</w:t>
+      </w:r>
+      <w:proofErr w:type="spellEnd"/>
+      <w:r>
+        <w:rPr>
+          <w:rFonts w:ascii="Arial" w:hAnsi="Arial" w:cs="Arial"/>
+          <w:sz w:val="24"/>
+          <w:szCs w:val="24"/>
+        </w:rPr>
+        <w:t xml:space="preserve">: todas as parcerias em: </w:t>
+      </w:r>
+      <w:hyperlink r:id="rId71" w:history="1">
+        <w:r>
+          <w:rPr>
+            <w:rStyle w:val="Hyperlink"/>
+            <w:rFonts w:ascii="Arial" w:hAnsi="Arial" w:cs="Arial"/>
+            <w:sz w:val="24"/>
+            <w:szCs w:val="24"/>
+          </w:rPr>
+          <w:t>https://ge.globo.com/esports/fortnite/noticia/fortnite-todas-as-parcerias-do-battle-royale-da-epic-games.ghtml</w:t>
+        </w:r>
+      </w:hyperlink>
+    </w:p>
+    <w:p>
+      <w:pPr>
+        <w:rPr>
+          <w:rFonts w:ascii="Arial" w:hAnsi="Arial" w:cs="Arial"/>
+          <w:sz w:val="24"/>
+          <w:szCs w:val="24"/>
+        </w:rPr>
+      </w:pPr>
+      <w:r>
+        <w:rPr>
+          <w:rFonts w:ascii="Arial" w:hAnsi="Arial" w:cs="Arial"/>
+          <w:sz w:val="24"/>
+          <w:szCs w:val="24"/>
+        </w:rPr>
+        <w:t>Acesso em 03/08/2021</w:t>
+      </w:r>
+    </w:p>
+    <w:p>
+      <w:pPr>
+        <w:rPr>
+          <w:rFonts w:ascii="Arial" w:hAnsi="Arial" w:cs="Arial"/>
+          <w:sz w:val="24"/>
+          <w:szCs w:val="24"/>
+        </w:rPr>
+      </w:pPr>
+    </w:p>
+    <w:p>
+      <w:pPr>
+        <w:rPr>
+          <w:rFonts w:ascii="Arial" w:hAnsi="Arial" w:cs="Arial"/>
+          <w:sz w:val="24"/>
+          <w:szCs w:val="24"/>
+        </w:rPr>
+      </w:pPr>
+      <w:proofErr w:type="spellStart"/>
+      <w:r>
+        <w:rPr>
+          <w:rFonts w:ascii="Arial" w:hAnsi="Arial" w:cs="Arial"/>
+          <w:sz w:val="24"/>
+          <w:szCs w:val="24"/>
+        </w:rPr>
+        <w:t>Fortnite</w:t>
+      </w:r>
+      <w:proofErr w:type="spellEnd"/>
+      <w:r>
+        <w:rPr>
+          <w:rFonts w:ascii="Arial" w:hAnsi="Arial" w:cs="Arial"/>
+          <w:sz w:val="24"/>
+          <w:szCs w:val="24"/>
+        </w:rPr>
+        <w:t xml:space="preserve"> apresenta... turnê da fenda com ariana grande em: </w:t>
+      </w:r>
+      <w:hyperlink r:id="rId72" w:history="1">
+        <w:r>
+          <w:rPr>
+            <w:rStyle w:val="Hyperlink"/>
+            <w:rFonts w:ascii="Arial" w:hAnsi="Arial" w:cs="Arial"/>
+            <w:sz w:val="24"/>
+            <w:szCs w:val="24"/>
+          </w:rPr>
+          <w:t>https://www.epicgames.com/fortnite/pt-BR/news/fortnite-presents-the-rift-tour-featuring-ariana-grande</w:t>
+        </w:r>
+      </w:hyperlink>
+    </w:p>
+    <w:p>
+      <w:pPr>
+        <w:rPr>
+          <w:rFonts w:ascii="Arial" w:hAnsi="Arial" w:cs="Arial"/>
+          <w:sz w:val="24"/>
+          <w:szCs w:val="24"/>
+        </w:rPr>
+      </w:pPr>
+      <w:r>
+        <w:rPr>
+          <w:rFonts w:ascii="Arial" w:hAnsi="Arial" w:cs="Arial"/>
+          <w:sz w:val="24"/>
+          <w:szCs w:val="24"/>
+        </w:rPr>
+        <w:t>Acesso em 03/08/2021</w:t>
+      </w:r>
+    </w:p>
+    <w:p>
+      <w:pPr>
+        <w:rPr>
+          <w:rFonts w:ascii="Arial" w:hAnsi="Arial" w:cs="Arial"/>
+          <w:sz w:val="24"/>
+          <w:szCs w:val="24"/>
+        </w:rPr>
+      </w:pPr>
+    </w:p>
+    <w:p>
+      <w:pPr>
+        <w:rPr>
+          <w:rFonts w:ascii="Arial" w:hAnsi="Arial" w:cs="Arial"/>
+          <w:sz w:val="24"/>
+          <w:szCs w:val="24"/>
+        </w:rPr>
+      </w:pPr>
+      <w:proofErr w:type="spellStart"/>
+      <w:r>
+        <w:rPr>
+          <w:rFonts w:ascii="Arial" w:hAnsi="Arial" w:cs="Arial"/>
+          <w:sz w:val="24"/>
+          <w:szCs w:val="24"/>
+        </w:rPr>
+        <w:t>Fortnite</w:t>
+      </w:r>
+      <w:proofErr w:type="spellEnd"/>
+      <w:r>
+        <w:rPr>
+          <w:rFonts w:ascii="Arial" w:hAnsi="Arial" w:cs="Arial"/>
+          <w:sz w:val="24"/>
+          <w:szCs w:val="24"/>
+        </w:rPr>
+        <w:t xml:space="preserve">: 5 eventos que deram </w:t>
+      </w:r>
+      <w:proofErr w:type="spellStart"/>
+      <w:r>
+        <w:rPr>
+          <w:rFonts w:ascii="Arial" w:hAnsi="Arial" w:cs="Arial"/>
+          <w:sz w:val="24"/>
+          <w:szCs w:val="24"/>
+        </w:rPr>
+        <w:t>skins</w:t>
+      </w:r>
+      <w:proofErr w:type="spellEnd"/>
+      <w:r>
+        <w:rPr>
+          <w:rFonts w:ascii="Arial" w:hAnsi="Arial" w:cs="Arial"/>
+          <w:sz w:val="24"/>
+          <w:szCs w:val="24"/>
+        </w:rPr>
+        <w:t xml:space="preserve"> exclusivas em : </w:t>
+      </w:r>
+      <w:hyperlink r:id="rId73" w:history="1">
+        <w:r>
+          <w:rPr>
+            <w:rStyle w:val="Hyperlink"/>
+            <w:rFonts w:ascii="Arial" w:hAnsi="Arial" w:cs="Arial"/>
+            <w:sz w:val="24"/>
+            <w:szCs w:val="24"/>
+          </w:rPr>
+          <w:t>https://www.techtudo.com.br/listas/2019/05/fortnite-cinco-eventos-que-ganharam-skins-especiais.ghtml</w:t>
+        </w:r>
+      </w:hyperlink>
+    </w:p>
+    <w:p>
+      <w:pPr>
+        <w:rPr>
+          <w:rFonts w:ascii="Arial" w:hAnsi="Arial" w:cs="Arial"/>
+          <w:sz w:val="24"/>
+          <w:szCs w:val="24"/>
+        </w:rPr>
+      </w:pPr>
+      <w:r>
+        <w:rPr>
+          <w:rFonts w:ascii="Arial" w:hAnsi="Arial" w:cs="Arial"/>
+          <w:sz w:val="24"/>
+          <w:szCs w:val="24"/>
+        </w:rPr>
+        <w:t>Acesso em 03/08/2021</w:t>
+      </w:r>
+    </w:p>
+    <w:p>
+      <w:pPr>
+        <w:rPr>
+          <w:rFonts w:ascii="Arial" w:hAnsi="Arial" w:cs="Arial"/>
+          <w:sz w:val="24"/>
+          <w:szCs w:val="24"/>
+        </w:rPr>
+      </w:pPr>
+    </w:p>
+    <w:p>
+      <w:pPr>
+        <w:rPr>
+          <w:rFonts w:ascii="Arial" w:hAnsi="Arial" w:cs="Arial"/>
+          <w:sz w:val="24"/>
+          <w:szCs w:val="24"/>
+        </w:rPr>
+      </w:pPr>
+      <w:proofErr w:type="spellStart"/>
+      <w:r>
+        <w:rPr>
+          <w:rFonts w:ascii="Arial" w:hAnsi="Arial" w:cs="Arial"/>
+          <w:sz w:val="24"/>
+          <w:szCs w:val="24"/>
+        </w:rPr>
+        <w:t>Fortnite</w:t>
+      </w:r>
+      <w:proofErr w:type="spellEnd"/>
+      <w:r>
+        <w:rPr>
+          <w:rFonts w:ascii="Arial" w:hAnsi="Arial" w:cs="Arial"/>
+          <w:sz w:val="24"/>
+          <w:szCs w:val="24"/>
+        </w:rPr>
+        <w:t xml:space="preserve">: Travis Scott foi assistido por quase 28 milhões de jogadores em : </w:t>
+      </w:r>
+      <w:hyperlink r:id="rId74" w:history="1">
+        <w:r>
+          <w:rPr>
+            <w:rStyle w:val="Hyperlink"/>
+            <w:rFonts w:ascii="Arial" w:hAnsi="Arial" w:cs="Arial"/>
+            <w:sz w:val="24"/>
+            <w:szCs w:val="24"/>
+          </w:rPr>
+          <w:t>https://www.techtudo.com.br/listas/2019/05/fortnite-cinco-eventos-que-ganharam-skins-especiais.ghtml</w:t>
+        </w:r>
+      </w:hyperlink>
+    </w:p>
+    <w:p>
+      <w:pPr>
+        <w:rPr>
+          <w:rFonts w:ascii="Arial" w:hAnsi="Arial" w:cs="Arial"/>
+          <w:sz w:val="24"/>
+          <w:szCs w:val="24"/>
+        </w:rPr>
+      </w:pPr>
+      <w:r>
+        <w:rPr>
+          <w:rFonts w:ascii="Arial" w:hAnsi="Arial" w:cs="Arial"/>
+          <w:sz w:val="24"/>
+          <w:szCs w:val="24"/>
+        </w:rPr>
+        <w:t>Acesso em 0</w:t>
+      </w:r>
+      <w:r>
+        <w:rPr>
+          <w:rFonts w:ascii="Arial" w:hAnsi="Arial" w:cs="Arial"/>
+          <w:sz w:val="24"/>
+          <w:szCs w:val="24"/>
+        </w:rPr>
+        <w:t>4</w:t>
+      </w:r>
+      <w:r>
+        <w:rPr>
+          <w:rFonts w:ascii="Arial" w:hAnsi="Arial" w:cs="Arial"/>
+          <w:sz w:val="24"/>
+          <w:szCs w:val="24"/>
+        </w:rPr>
+        <w:t>/08/2021</w:t>
+      </w:r>
+    </w:p>
+    <w:p>
+      <w:pPr>
+        <w:rPr>
+          <w:rFonts w:ascii="Arial" w:hAnsi="Arial" w:cs="Arial"/>
+          <w:sz w:val="24"/>
+          <w:szCs w:val="24"/>
+        </w:rPr>
+      </w:pPr>
+    </w:p>
+    <w:p>
+      <w:pPr>
+        <w:rPr>
+          <w:rFonts w:ascii="Arial" w:hAnsi="Arial" w:cs="Arial"/>
+          <w:sz w:val="24"/>
+          <w:szCs w:val="24"/>
+        </w:rPr>
+      </w:pPr>
+      <w:r>
+        <w:rPr>
+          <w:rFonts w:ascii="Arial" w:hAnsi="Arial" w:cs="Arial"/>
+          <w:sz w:val="24"/>
+          <w:szCs w:val="24"/>
+        </w:rPr>
+        <w:t xml:space="preserve">Jogo salva vidas em: </w:t>
+      </w:r>
+      <w:hyperlink r:id="rId75" w:history="1">
+        <w:r>
+          <w:rPr>
+            <w:rStyle w:val="Hyperlink"/>
+            <w:rFonts w:ascii="Arial" w:hAnsi="Arial" w:cs="Arial"/>
+            <w:sz w:val="24"/>
+            <w:szCs w:val="24"/>
+          </w:rPr>
+          <w:t>https://www.wired.com/2008/01/americas-army-t/</w:t>
+        </w:r>
+      </w:hyperlink>
+    </w:p>
+    <w:p>
+      <w:pPr>
+        <w:rPr>
+          <w:rFonts w:ascii="Arial" w:hAnsi="Arial" w:cs="Arial"/>
+          <w:sz w:val="24"/>
+          <w:szCs w:val="24"/>
+        </w:rPr>
+      </w:pPr>
+      <w:r>
+        <w:rPr>
+          <w:rFonts w:ascii="Arial" w:hAnsi="Arial" w:cs="Arial"/>
+          <w:sz w:val="24"/>
+          <w:szCs w:val="24"/>
+        </w:rPr>
+        <w:t>Acesso em 0</w:t>
+      </w:r>
+      <w:r>
+        <w:rPr>
+          <w:rFonts w:ascii="Arial" w:hAnsi="Arial" w:cs="Arial"/>
+          <w:sz w:val="24"/>
+          <w:szCs w:val="24"/>
+        </w:rPr>
+        <w:t>4</w:t>
+      </w:r>
+      <w:r>
+        <w:rPr>
+          <w:rFonts w:ascii="Arial" w:hAnsi="Arial" w:cs="Arial"/>
+          <w:sz w:val="24"/>
+          <w:szCs w:val="24"/>
+        </w:rPr>
+        <w:t>/08/2021</w:t>
+      </w:r>
+    </w:p>
+    <w:p>
+      <w:pPr>
+        <w:rPr>
+          <w:rFonts w:ascii="Arial" w:hAnsi="Arial" w:cs="Arial"/>
+          <w:sz w:val="24"/>
+          <w:szCs w:val="24"/>
+        </w:rPr>
+      </w:pPr>
+    </w:p>
+    <w:p>
+      <w:pPr>
+        <w:rPr>
+          <w:rFonts w:ascii="Arial" w:hAnsi="Arial" w:cs="Arial"/>
+          <w:sz w:val="24"/>
+          <w:szCs w:val="24"/>
+        </w:rPr>
+      </w:pPr>
+      <w:r>
+        <w:rPr>
+          <w:rFonts w:ascii="Arial" w:hAnsi="Arial" w:cs="Arial"/>
+          <w:sz w:val="24"/>
+          <w:szCs w:val="24"/>
+        </w:rPr>
+        <w:t>Todas as novidades sobre o mundo dos esportes em:</w:t>
+      </w:r>
+    </w:p>
+    <w:p>
+      <w:pPr>
+        <w:rPr>
+          <w:rFonts w:ascii="Arial" w:hAnsi="Arial" w:cs="Arial"/>
+          <w:sz w:val="24"/>
+          <w:szCs w:val="24"/>
+        </w:rPr>
+      </w:pPr>
+      <w:hyperlink r:id="rId76" w:history="1">
+        <w:r>
+          <w:rPr>
+            <w:rStyle w:val="Hyperlink"/>
+            <w:rFonts w:ascii="Arial" w:hAnsi="Arial" w:cs="Arial"/>
+            <w:sz w:val="24"/>
+            <w:szCs w:val="24"/>
+          </w:rPr>
+          <w:t>https://theclutch.com.br/</w:t>
+        </w:r>
+      </w:hyperlink>
+    </w:p>
+    <w:p>
+      <w:pPr>
+        <w:rPr>
+          <w:rFonts w:ascii="Arial" w:hAnsi="Arial" w:cs="Arial"/>
+          <w:sz w:val="24"/>
+          <w:szCs w:val="24"/>
+        </w:rPr>
+      </w:pPr>
+      <w:r>
+        <w:rPr>
+          <w:rFonts w:ascii="Arial" w:hAnsi="Arial" w:cs="Arial"/>
+          <w:sz w:val="24"/>
+          <w:szCs w:val="24"/>
+        </w:rPr>
+        <w:t>acesso em: 04/08/2021</w:t>
+      </w:r>
+    </w:p>
+    <w:p>
+      <w:pPr>
+        <w:rPr>
+          <w:rFonts w:ascii="Arial" w:hAnsi="Arial" w:cs="Arial"/>
+          <w:sz w:val="24"/>
+          <w:szCs w:val="24"/>
+        </w:rPr>
+      </w:pPr>
+    </w:p>
+    <w:p>
+      <w:pPr>
+        <w:rPr>
+          <w:rFonts w:ascii="Arial" w:hAnsi="Arial" w:cs="Arial"/>
+          <w:sz w:val="24"/>
+          <w:szCs w:val="24"/>
+        </w:rPr>
+      </w:pPr>
+      <w:proofErr w:type="spellStart"/>
+      <w:r>
+        <w:rPr>
+          <w:rFonts w:ascii="Arial" w:hAnsi="Arial" w:cs="Arial"/>
+          <w:sz w:val="24"/>
+          <w:szCs w:val="24"/>
+        </w:rPr>
+        <w:lastRenderedPageBreak/>
+        <w:t>Esports</w:t>
+      </w:r>
+      <w:proofErr w:type="spellEnd"/>
+      <w:r>
+        <w:rPr>
+          <w:rFonts w:ascii="Arial" w:hAnsi="Arial" w:cs="Arial"/>
+          <w:sz w:val="24"/>
+          <w:szCs w:val="24"/>
+        </w:rPr>
+        <w:t xml:space="preserve"> em: </w:t>
+      </w:r>
+      <w:hyperlink r:id="rId77" w:history="1">
+        <w:r>
+          <w:rPr>
+            <w:rStyle w:val="Hyperlink"/>
+            <w:rFonts w:ascii="Arial" w:hAnsi="Arial" w:cs="Arial"/>
+            <w:sz w:val="24"/>
+            <w:szCs w:val="24"/>
+          </w:rPr>
+          <w:t>https://www.techtudo.com.br/e-sports/</w:t>
+        </w:r>
+      </w:hyperlink>
+    </w:p>
+    <w:p>
+      <w:pPr>
+        <w:rPr>
+          <w:rFonts w:ascii="Arial" w:hAnsi="Arial" w:cs="Arial"/>
+          <w:sz w:val="24"/>
+          <w:szCs w:val="24"/>
+        </w:rPr>
+      </w:pPr>
+      <w:r>
+        <w:rPr>
+          <w:rFonts w:ascii="Arial" w:hAnsi="Arial" w:cs="Arial"/>
+          <w:sz w:val="24"/>
+          <w:szCs w:val="24"/>
+        </w:rPr>
+        <w:t>Acesso em: 05/08/2021</w:t>
+      </w:r>
+    </w:p>
+    <w:p>
+      <w:pPr>
+        <w:rPr>
+          <w:rFonts w:ascii="Arial" w:hAnsi="Arial" w:cs="Arial"/>
+          <w:sz w:val="24"/>
+          <w:szCs w:val="24"/>
+        </w:rPr>
+      </w:pPr>
+    </w:p>
+    <w:p>
+      <w:pPr>
+        <w:rPr>
+          <w:rFonts w:ascii="Arial" w:hAnsi="Arial" w:cs="Arial"/>
+          <w:sz w:val="24"/>
+          <w:szCs w:val="24"/>
+        </w:rPr>
+      </w:pPr>
+      <w:r>
+        <w:rPr>
+          <w:rFonts w:ascii="Arial" w:hAnsi="Arial" w:cs="Arial"/>
+          <w:sz w:val="24"/>
+          <w:szCs w:val="24"/>
+        </w:rPr>
+        <w:t xml:space="preserve">CBOLÃO : times e onde assistir em : </w:t>
+      </w:r>
+      <w:hyperlink r:id="rId78" w:history="1">
+        <w:r>
+          <w:rPr>
+            <w:rStyle w:val="Hyperlink"/>
+            <w:rFonts w:ascii="Arial" w:hAnsi="Arial" w:cs="Arial"/>
+            <w:sz w:val="24"/>
+            <w:szCs w:val="24"/>
+          </w:rPr>
+          <w:t>https://arenaesports.com.br/league-of-legends/sucesso-de-audiencia-cbolao-sera-decido-neste-final-de-semana-veja-os-times-e-onde-assistir/</w:t>
+        </w:r>
+      </w:hyperlink>
+    </w:p>
+    <w:p>
+      <w:pPr>
+        <w:rPr>
+          <w:rFonts w:ascii="Arial" w:hAnsi="Arial" w:cs="Arial"/>
+          <w:sz w:val="24"/>
+          <w:szCs w:val="24"/>
+        </w:rPr>
+      </w:pPr>
+      <w:r>
+        <w:rPr>
+          <w:rFonts w:ascii="Arial" w:hAnsi="Arial" w:cs="Arial"/>
+          <w:sz w:val="24"/>
+          <w:szCs w:val="24"/>
+        </w:rPr>
+        <w:t>Acesso em: 05/08/2021</w:t>
+      </w:r>
+    </w:p>
+    <w:p>
+      <w:pPr>
+        <w:rPr>
+          <w:rFonts w:ascii="Arial" w:hAnsi="Arial" w:cs="Arial"/>
+          <w:sz w:val="24"/>
+          <w:szCs w:val="24"/>
+        </w:rPr>
+      </w:pPr>
+    </w:p>
+    <w:p>
+      <w:pPr>
+        <w:rPr>
+          <w:rFonts w:ascii="Arial" w:hAnsi="Arial" w:cs="Arial"/>
+          <w:sz w:val="24"/>
+          <w:szCs w:val="24"/>
+        </w:rPr>
+      </w:pPr>
+      <w:r>
+        <w:rPr>
+          <w:rFonts w:ascii="Arial" w:hAnsi="Arial" w:cs="Arial"/>
+          <w:sz w:val="24"/>
+          <w:szCs w:val="24"/>
+        </w:rPr>
+        <w:t xml:space="preserve">Leticia Motta em: </w:t>
+      </w:r>
+      <w:hyperlink r:id="rId79" w:history="1">
+        <w:r>
+          <w:rPr>
+            <w:rStyle w:val="Hyperlink"/>
+            <w:rFonts w:ascii="Arial" w:hAnsi="Arial" w:cs="Arial"/>
+            <w:sz w:val="24"/>
+            <w:szCs w:val="24"/>
+          </w:rPr>
+          <w:t>https://liquipedia.net/valorant/Let%C3%ADcia_Motta</w:t>
+        </w:r>
+      </w:hyperlink>
+    </w:p>
+    <w:p>
+      <w:pPr>
+        <w:rPr>
+          <w:rFonts w:ascii="Arial" w:hAnsi="Arial" w:cs="Arial"/>
+          <w:sz w:val="24"/>
+          <w:szCs w:val="24"/>
+        </w:rPr>
+      </w:pPr>
+      <w:r>
+        <w:rPr>
+          <w:rFonts w:ascii="Arial" w:hAnsi="Arial" w:cs="Arial"/>
+          <w:sz w:val="24"/>
+          <w:szCs w:val="24"/>
+        </w:rPr>
+        <w:t>Acesso em: 05/08/2021</w:t>
+      </w:r>
+    </w:p>
+    <w:p>
+      <w:pPr>
+        <w:rPr>
+          <w:rFonts w:ascii="Arial" w:hAnsi="Arial" w:cs="Arial"/>
+          <w:sz w:val="24"/>
+          <w:szCs w:val="24"/>
+        </w:rPr>
+      </w:pPr>
+    </w:p>
+    <w:p>
+      <w:pPr>
+        <w:rPr>
+          <w:rFonts w:ascii="Arial" w:hAnsi="Arial" w:cs="Arial"/>
+          <w:sz w:val="24"/>
+          <w:szCs w:val="24"/>
+        </w:rPr>
+      </w:pPr>
+      <w:r>
+        <w:rPr>
+          <w:rFonts w:ascii="Arial" w:hAnsi="Arial" w:cs="Arial"/>
+          <w:sz w:val="24"/>
+          <w:szCs w:val="24"/>
+        </w:rPr>
+        <w:t xml:space="preserve">Logo mais </w:t>
+      </w:r>
+      <w:proofErr w:type="spellStart"/>
+      <w:r>
+        <w:rPr>
+          <w:rFonts w:ascii="Arial" w:hAnsi="Arial" w:cs="Arial"/>
+          <w:sz w:val="24"/>
+          <w:szCs w:val="24"/>
+        </w:rPr>
+        <w:t>Esports</w:t>
+      </w:r>
+      <w:proofErr w:type="spellEnd"/>
+      <w:r>
+        <w:rPr>
+          <w:rFonts w:ascii="Arial" w:hAnsi="Arial" w:cs="Arial"/>
+          <w:sz w:val="24"/>
+          <w:szCs w:val="24"/>
+        </w:rPr>
+        <w:t xml:space="preserve"> em:</w:t>
+      </w:r>
+      <w:r>
+        <w:t xml:space="preserve"> </w:t>
+      </w:r>
+      <w:hyperlink r:id="rId80" w:history="1">
+        <w:r>
+          <w:rPr>
+            <w:rStyle w:val="Hyperlink"/>
+            <w:rFonts w:ascii="Arial" w:hAnsi="Arial" w:cs="Arial"/>
+            <w:sz w:val="24"/>
+            <w:szCs w:val="24"/>
+          </w:rPr>
+          <w:t>https://www.megafono.host/podcast/mais-esports</w:t>
+        </w:r>
+      </w:hyperlink>
+    </w:p>
+    <w:p>
+      <w:pPr>
+        <w:rPr>
+          <w:rFonts w:ascii="Arial" w:hAnsi="Arial" w:cs="Arial"/>
+          <w:sz w:val="24"/>
+          <w:szCs w:val="24"/>
+        </w:rPr>
+      </w:pPr>
+      <w:r>
+        <w:rPr>
+          <w:rFonts w:ascii="Arial" w:hAnsi="Arial" w:cs="Arial"/>
+          <w:sz w:val="24"/>
+          <w:szCs w:val="24"/>
+        </w:rPr>
+        <w:t>Acesso em: 05/08/2021</w:t>
+      </w:r>
+    </w:p>
+    <w:p>
+      <w:pPr>
+        <w:rPr>
+          <w:rFonts w:ascii="Arial" w:hAnsi="Arial" w:cs="Arial"/>
+          <w:sz w:val="24"/>
+          <w:szCs w:val="24"/>
+        </w:rPr>
+      </w:pPr>
+    </w:p>
+    <w:p>
+      <w:pPr>
+        <w:jc w:val="both"/>
+        <w:rPr>
+          <w:rStyle w:val="Hyperlink"/>
+          <w:rFonts w:ascii="Arial" w:hAnsi="Arial" w:cs="Arial"/>
+          <w:sz w:val="24"/>
+          <w:szCs w:val="24"/>
+        </w:rPr>
+      </w:pPr>
+      <w:proofErr w:type="spellStart"/>
+      <w:r>
+        <w:rPr>
+          <w:rFonts w:ascii="Arial" w:hAnsi="Arial" w:cs="Arial"/>
+          <w:sz w:val="24"/>
+          <w:szCs w:val="24"/>
+        </w:rPr>
+        <w:t>HTML:</w:t>
+      </w:r>
+      <w:hyperlink r:id="rId81" w:history="1">
+        <w:r>
+          <w:rPr>
+            <w:rStyle w:val="Hyperlink"/>
+            <w:rFonts w:ascii="Arial" w:hAnsi="Arial" w:cs="Arial"/>
+            <w:sz w:val="24"/>
+            <w:szCs w:val="24"/>
+          </w:rPr>
+          <w:t>https</w:t>
+        </w:r>
+        <w:proofErr w:type="spellEnd"/>
+        <w:r>
+          <w:rPr>
+            <w:rStyle w:val="Hyperlink"/>
+            <w:rFonts w:ascii="Arial" w:hAnsi="Arial" w:cs="Arial"/>
+            <w:sz w:val="24"/>
+            <w:szCs w:val="24"/>
+          </w:rPr>
+          <w:t>://developer.mozilla.org/</w:t>
+        </w:r>
+        <w:proofErr w:type="spellStart"/>
+        <w:r>
+          <w:rPr>
+            <w:rStyle w:val="Hyperlink"/>
+            <w:rFonts w:ascii="Arial" w:hAnsi="Arial" w:cs="Arial"/>
+            <w:sz w:val="24"/>
+            <w:szCs w:val="24"/>
+          </w:rPr>
+          <w:t>pt</w:t>
+        </w:r>
+        <w:proofErr w:type="spellEnd"/>
+        <w:r>
+          <w:rPr>
+            <w:rStyle w:val="Hyperlink"/>
+            <w:rFonts w:ascii="Arial" w:hAnsi="Arial" w:cs="Arial"/>
+            <w:sz w:val="24"/>
+            <w:szCs w:val="24"/>
+          </w:rPr>
+          <w:t>-BR/</w:t>
+        </w:r>
+        <w:proofErr w:type="spellStart"/>
+        <w:r>
+          <w:rPr>
+            <w:rStyle w:val="Hyperlink"/>
+            <w:rFonts w:ascii="Arial" w:hAnsi="Arial" w:cs="Arial"/>
+            <w:sz w:val="24"/>
+            <w:szCs w:val="24"/>
+          </w:rPr>
+          <w:t>docs</w:t>
+        </w:r>
+        <w:proofErr w:type="spellEnd"/>
+        <w:r>
+          <w:rPr>
+            <w:rStyle w:val="Hyperlink"/>
+            <w:rFonts w:ascii="Arial" w:hAnsi="Arial" w:cs="Arial"/>
+            <w:sz w:val="24"/>
+            <w:szCs w:val="24"/>
+          </w:rPr>
+          <w:t>/Web/HTML</w:t>
+        </w:r>
+      </w:hyperlink>
+    </w:p>
+    <w:p>
+      <w:pPr>
+        <w:jc w:val="both"/>
+        <w:rPr>
+          <w:rFonts w:ascii="Arial" w:hAnsi="Arial" w:cs="Arial"/>
+          <w:sz w:val="24"/>
+          <w:szCs w:val="24"/>
+        </w:rPr>
+      </w:pPr>
+      <w:r>
+        <w:rPr>
+          <w:rFonts w:ascii="Arial" w:hAnsi="Arial" w:cs="Arial"/>
+          <w:sz w:val="24"/>
+          <w:szCs w:val="24"/>
+        </w:rPr>
+        <w:t>acesso em: 04/08/2021</w:t>
+      </w:r>
+    </w:p>
+    <w:p>
+      <w:pPr>
+        <w:jc w:val="both"/>
+        <w:rPr>
+          <w:rFonts w:ascii="Arial" w:hAnsi="Arial" w:cs="Arial"/>
+          <w:sz w:val="24"/>
+          <w:szCs w:val="24"/>
+        </w:rPr>
+      </w:pPr>
+    </w:p>
+    <w:p>
+      <w:pPr>
+        <w:jc w:val="both"/>
+        <w:rPr>
+          <w:rStyle w:val="Hyperlink"/>
+          <w:rFonts w:ascii="Arial" w:hAnsi="Arial" w:cs="Arial"/>
+          <w:sz w:val="24"/>
+          <w:szCs w:val="24"/>
+        </w:rPr>
+      </w:pPr>
+      <w:r>
+        <w:rPr>
+          <w:rFonts w:ascii="Arial" w:hAnsi="Arial" w:cs="Arial"/>
+          <w:sz w:val="24"/>
+          <w:szCs w:val="24"/>
+        </w:rPr>
+        <w:t xml:space="preserve">CSS: </w:t>
+      </w:r>
+      <w:hyperlink r:id="rId82" w:history="1">
+        <w:r>
+          <w:rPr>
+            <w:rStyle w:val="Hyperlink"/>
+            <w:rFonts w:ascii="Arial" w:hAnsi="Arial" w:cs="Arial"/>
+            <w:sz w:val="24"/>
+            <w:szCs w:val="24"/>
+          </w:rPr>
+          <w:t>https://developer.mozilla.org/pt-BR/docs/Web/CSS</w:t>
+        </w:r>
+      </w:hyperlink>
+    </w:p>
+    <w:p>
+      <w:pPr>
+        <w:jc w:val="both"/>
+        <w:rPr>
+          <w:rFonts w:ascii="Arial" w:hAnsi="Arial" w:cs="Arial"/>
+          <w:sz w:val="24"/>
+          <w:szCs w:val="24"/>
+        </w:rPr>
+      </w:pPr>
+      <w:r>
+        <w:rPr>
+          <w:rFonts w:ascii="Arial" w:hAnsi="Arial" w:cs="Arial"/>
+          <w:sz w:val="24"/>
+          <w:szCs w:val="24"/>
+        </w:rPr>
+        <w:t>acesso em: 04/08/2021</w:t>
+      </w:r>
+    </w:p>
+    <w:p>
+      <w:pPr>
+        <w:jc w:val="both"/>
+        <w:rPr>
+          <w:rFonts w:ascii="Arial" w:hAnsi="Arial" w:cs="Arial"/>
+          <w:sz w:val="24"/>
+          <w:szCs w:val="24"/>
+        </w:rPr>
+      </w:pPr>
+    </w:p>
+    <w:p>
+      <w:pPr>
+        <w:jc w:val="both"/>
+        <w:rPr>
+          <w:rStyle w:val="Hyperlink"/>
+          <w:rFonts w:ascii="Arial" w:hAnsi="Arial" w:cs="Arial"/>
+          <w:sz w:val="24"/>
+          <w:szCs w:val="24"/>
+        </w:rPr>
+      </w:pPr>
+      <w:proofErr w:type="spellStart"/>
+      <w:r>
+        <w:rPr>
+          <w:rFonts w:ascii="Arial" w:hAnsi="Arial" w:cs="Arial"/>
+          <w:sz w:val="24"/>
+          <w:szCs w:val="24"/>
+        </w:rPr>
+        <w:t>JavaScript</w:t>
+      </w:r>
+      <w:proofErr w:type="spellEnd"/>
+      <w:r>
+        <w:rPr>
+          <w:rFonts w:ascii="Arial" w:hAnsi="Arial" w:cs="Arial"/>
+          <w:sz w:val="24"/>
+          <w:szCs w:val="24"/>
+        </w:rPr>
+        <w:t xml:space="preserve">: </w:t>
+      </w:r>
+      <w:hyperlink r:id="rId83" w:history="1">
+        <w:r>
+          <w:rPr>
+            <w:rStyle w:val="Hyperlink"/>
+            <w:rFonts w:ascii="Arial" w:hAnsi="Arial" w:cs="Arial"/>
+            <w:sz w:val="24"/>
+            <w:szCs w:val="24"/>
+          </w:rPr>
+          <w:t>https://developer.mozilla.org/pt-BR/docs/Web/JavaScript</w:t>
+        </w:r>
+      </w:hyperlink>
+    </w:p>
+    <w:p>
+      <w:pPr>
+        <w:jc w:val="both"/>
+        <w:rPr>
+          <w:rFonts w:ascii="Arial" w:hAnsi="Arial" w:cs="Arial"/>
+          <w:sz w:val="24"/>
+          <w:szCs w:val="24"/>
+        </w:rPr>
+      </w:pPr>
+      <w:r>
+        <w:rPr>
+          <w:rFonts w:ascii="Arial" w:hAnsi="Arial" w:cs="Arial"/>
+          <w:sz w:val="24"/>
+          <w:szCs w:val="24"/>
+        </w:rPr>
+        <w:t>acesso em: 04/08/2021</w:t>
+      </w:r>
+    </w:p>
+    <w:p>
+      <w:pPr>
+        <w:jc w:val="both"/>
+        <w:rPr>
+          <w:rFonts w:ascii="Arial" w:hAnsi="Arial" w:cs="Arial"/>
+          <w:sz w:val="24"/>
+          <w:szCs w:val="24"/>
+        </w:rPr>
+      </w:pPr>
+    </w:p>
+    <w:p>
+      <w:pPr>
+        <w:jc w:val="both"/>
+        <w:rPr>
+          <w:rStyle w:val="Hyperlink"/>
+          <w:rFonts w:ascii="Arial" w:hAnsi="Arial" w:cs="Arial"/>
+          <w:sz w:val="24"/>
+          <w:szCs w:val="24"/>
+        </w:rPr>
+      </w:pPr>
+      <w:r>
+        <w:rPr>
+          <w:rFonts w:ascii="Arial" w:hAnsi="Arial" w:cs="Arial"/>
+          <w:sz w:val="24"/>
+          <w:szCs w:val="24"/>
+        </w:rPr>
+        <w:t xml:space="preserve">PHP: </w:t>
+      </w:r>
+      <w:hyperlink r:id="rId84" w:history="1">
+        <w:r>
+          <w:rPr>
+            <w:rStyle w:val="Hyperlink"/>
+            <w:rFonts w:ascii="Arial" w:hAnsi="Arial" w:cs="Arial"/>
+            <w:sz w:val="24"/>
+            <w:szCs w:val="24"/>
+          </w:rPr>
+          <w:t>https://developer.mozilla.org/pt-BR/docs/Glossary/PHP</w:t>
+        </w:r>
+      </w:hyperlink>
+    </w:p>
+    <w:p>
+      <w:pPr>
+        <w:jc w:val="both"/>
+        <w:rPr>
+          <w:rFonts w:ascii="Arial" w:hAnsi="Arial" w:cs="Arial"/>
+          <w:sz w:val="24"/>
+          <w:szCs w:val="24"/>
+        </w:rPr>
+      </w:pPr>
+      <w:r>
+        <w:rPr>
+          <w:rFonts w:ascii="Arial" w:hAnsi="Arial" w:cs="Arial"/>
+          <w:sz w:val="24"/>
+          <w:szCs w:val="24"/>
+        </w:rPr>
+        <w:t>acesso em: 04/08/2021</w:t>
+      </w:r>
+    </w:p>
+    <w:p>
+      <w:pPr>
+        <w:jc w:val="both"/>
+        <w:rPr>
+          <w:rFonts w:ascii="Arial" w:hAnsi="Arial" w:cs="Arial"/>
+          <w:sz w:val="24"/>
+          <w:szCs w:val="24"/>
+        </w:rPr>
+      </w:pPr>
+    </w:p>
+    <w:p>
+      <w:pPr>
+        <w:jc w:val="both"/>
+        <w:rPr>
+          <w:rFonts w:ascii="Arial" w:hAnsi="Arial" w:cs="Arial"/>
+          <w:sz w:val="24"/>
+          <w:szCs w:val="24"/>
+        </w:rPr>
+      </w:pPr>
+      <w:r>
+        <w:rPr>
+          <w:rFonts w:ascii="Arial" w:hAnsi="Arial" w:cs="Arial"/>
+          <w:sz w:val="24"/>
+          <w:szCs w:val="24"/>
+        </w:rPr>
+        <w:t xml:space="preserve">SQL: </w:t>
+      </w:r>
+      <w:r>
+        <w:rPr>
+          <w:rFonts w:ascii="Arial" w:hAnsi="Arial" w:cs="Arial"/>
+          <w:sz w:val="24"/>
+          <w:szCs w:val="24"/>
+        </w:rPr>
+        <w:t>https://www.tecmundo.com.br/software/146482-sql-que-ele-serve.htm</w:t>
+      </w:r>
+      <w:r>
+        <w:rPr>
+          <w:rFonts w:ascii="Arial" w:hAnsi="Arial" w:cs="Arial"/>
+          <w:sz w:val="28"/>
+          <w:szCs w:val="28"/>
+        </w:rPr>
+        <w:t xml:space="preserve"> </w:t>
+      </w:r>
+    </w:p>
+    <w:p>
+      <w:pPr>
+        <w:jc w:val="both"/>
+        <w:rPr>
+          <w:rFonts w:ascii="Arial" w:hAnsi="Arial" w:cs="Arial"/>
+          <w:sz w:val="24"/>
+          <w:szCs w:val="24"/>
+        </w:rPr>
+      </w:pPr>
+      <w:r>
+        <w:rPr>
+          <w:rFonts w:ascii="Arial" w:hAnsi="Arial" w:cs="Arial"/>
+          <w:sz w:val="24"/>
+          <w:szCs w:val="24"/>
+        </w:rPr>
+        <w:t>acesso em: 04/08/2021</w:t>
+      </w:r>
+    </w:p>
+    <w:p>
+      <w:pPr>
+        <w:jc w:val="both"/>
+        <w:rPr>
+          <w:rFonts w:ascii="Arial" w:hAnsi="Arial" w:cs="Arial"/>
+          <w:sz w:val="24"/>
+          <w:szCs w:val="24"/>
+        </w:rPr>
+      </w:pPr>
+    </w:p>
+    <w:p>
+      <w:pPr>
+        <w:jc w:val="both"/>
+        <w:rPr>
+          <w:rFonts w:ascii="Arial" w:hAnsi="Arial" w:cs="Arial"/>
+          <w:sz w:val="24"/>
+          <w:szCs w:val="24"/>
+        </w:rPr>
+      </w:pPr>
+    </w:p>
+    <w:p>
+      <w:pPr>
+        <w:rPr>
+          <w:rFonts w:ascii="Arial" w:hAnsi="Arial" w:cs="Arial"/>
+          <w:sz w:val="24"/>
+          <w:szCs w:val="24"/>
+        </w:rPr>
+      </w:pPr>
     </w:p>
     <w:sectPr>
       <w:pgSz w:w="11906" w:h="16838"/>
@@ -14222,7 +18848,7 @@
 </file>
 
 <file path=word/endnotes.xml><?xml version="1.0" encoding="utf-8"?>
-<w:endnotes xmlns:wpc="http://schemas.microsoft.com/office/word/2010/wordprocessingCanvas" xmlns:cx="http://schemas.microsoft.com/office/drawing/2014/chartex" xmlns:cx1="http://schemas.microsoft.com/office/drawing/2015/9/8/chartex" xmlns:cx2="http://schemas.microsoft.com/office/drawing/2015/10/21/chartex" xmlns:cx3="http://schemas.microsoft.com/office/drawing/2016/5/9/chartex" xmlns:cx4="http://schemas.microsoft.com/office/drawing/2016/5/10/chartex" xmlns:cx5="http://schemas.microsoft.com/office/drawing/2016/5/11/chartex" xmlns:cx6="http://schemas.microsoft.com/office/drawing/2016/5/12/chartex" xmlns:cx7="http://schemas.microsoft.com/office/drawing/2016/5/13/chartex" xmlns:cx8="http://schemas.microsoft.com/office/drawing/2016/5/14/chartex" xmlns:mc="http://schemas.openxmlformats.org/markup-compatibility/2006" xmlns:aink="http://schemas.microsoft.com/office/drawing/2016/ink" xmlns:am3d="http://schemas.microsoft.com/office/drawing/2017/model3d" xmlns:o="urn:schemas-microsoft-com:office:office" xmlns:r="http://schemas.openxmlformats.org/officeDocument/2006/relationships" xmlns:m="http://schemas.openxmlformats.org/officeDocument/2006/math" xmlns:v="urn:schemas-microsoft-com:vml" xmlns:wp14="http://schemas.microsoft.com/office/word/2010/wordprocessingDrawing" xmlns:wp="http://schemas.openxmlformats.org/drawingml/2006/wordprocessingDrawing" xmlns:w10="urn:schemas-microsoft-com:office:word" xmlns:w="http://schemas.openxmlformats.org/wordprocessingml/2006/main" xmlns:w14="http://schemas.microsoft.com/office/word/2010/wordml" xmlns:w15="http://schemas.microsoft.com/office/word/2012/wordml" xmlns:w16cex="http://schemas.microsoft.com/office/word/2018/wordml/cex" xmlns:w16cid="http://schemas.microsoft.com/office/word/2016/wordml/cid" xmlns:w16="http://schemas.microsoft.com/office/word/2018/wordml" xmlns:w16sdtdh="http://schemas.microsoft.com/office/word/2020/wordml/sdtdatahash" xmlns:w16se="http://schemas.microsoft.com/office/word/2015/wordml/symex" xmlns:wpg="http://schemas.microsoft.com/office/word/2010/wordprocessingGroup" xmlns:wpi="http://schemas.microsoft.com/office/word/2010/wordprocessingInk" xmlns:wne="http://schemas.microsoft.com/office/word/2006/wordml" xmlns:wps="http://schemas.microsoft.com/office/word/2010/wordprocessingShape" mc:Ignorable="w14 w15 w16se w16cid w16 w16cex w16sdtdh wp14">
+<w:endnotes xmlns:wpc="http://schemas.microsoft.com/office/word/2010/wordprocessingCanvas" xmlns:cx="http://schemas.microsoft.com/office/drawing/2014/chartex" xmlns:cx1="http://schemas.microsoft.com/office/drawing/2015/9/8/chartex" xmlns:cx2="http://schemas.microsoft.com/office/drawing/2015/10/21/chartex" xmlns:cx3="http://schemas.microsoft.com/office/drawing/2016/5/9/chartex" xmlns:cx4="http://schemas.microsoft.com/office/drawing/2016/5/10/chartex" xmlns:cx5="http://schemas.microsoft.com/office/drawing/2016/5/11/chartex" xmlns:cx6="http://schemas.microsoft.com/office/drawing/2016/5/12/chartex" xmlns:cx7="http://schemas.microsoft.com/office/drawing/2016/5/13/chartex" xmlns:cx8="http://schemas.microsoft.com/office/drawing/2016/5/14/chartex" xmlns:mc="http://schemas.openxmlformats.org/markup-compatibility/2006" xmlns:aink="http://schemas.microsoft.com/office/drawing/2016/ink" xmlns:am3d="http://schemas.microsoft.com/office/drawing/2017/model3d" xmlns:o="urn:schemas-microsoft-com:office:office" xmlns:r="http://schemas.openxmlformats.org/officeDocument/2006/relationships" xmlns:m="http://schemas.openxmlformats.org/officeDocument/2006/math" xmlns:v="urn:schemas-microsoft-com:vml" xmlns:wp14="http://schemas.microsoft.com/office/word/2010/wordprocessingDrawing" xmlns:wp="http://schemas.openxmlformats.org/drawingml/2006/wordprocessingDrawing" xmlns:w10="urn:schemas-microsoft-com:office:word" xmlns:w="http://schemas.openxmlformats.org/wordprocessingml/2006/main" xmlns:w14="http://schemas.microsoft.com/office/word/2010/wordml" xmlns:w15="http://schemas.microsoft.com/office/word/2012/wordml" xmlns:w16cex="http://schemas.microsoft.com/office/word/2018/wordml/cex" xmlns:w16cid="http://schemas.microsoft.com/office/word/2016/wordml/cid" xmlns:w16="http://schemas.microsoft.com/office/word/2018/wordml" xmlns:w16se="http://schemas.microsoft.com/office/word/2015/wordml/symex" xmlns:wpg="http://schemas.microsoft.com/office/word/2010/wordprocessingGroup" xmlns:wpi="http://schemas.microsoft.com/office/word/2010/wordprocessingInk" xmlns:wne="http://schemas.microsoft.com/office/word/2006/wordml" xmlns:wps="http://schemas.microsoft.com/office/word/2010/wordprocessingShape" mc:Ignorable="w14 w15 w16se w16cid w16 w16cex wp14">
   <w:endnote w:type="separator" w:id="-1">
     <w:p>
       <w:pPr>
@@ -14247,7 +18873,7 @@
 </file>
 
 <file path=word/footnotes.xml><?xml version="1.0" encoding="utf-8"?>
-<w:footnotes xmlns:wpc="http://schemas.microsoft.com/office/word/2010/wordprocessingCanvas" xmlns:cx="http://schemas.microsoft.com/office/drawing/2014/chartex" xmlns:cx1="http://schemas.microsoft.com/office/drawing/2015/9/8/chartex" xmlns:cx2="http://schemas.microsoft.com/office/drawing/2015/10/21/chartex" xmlns:cx3="http://schemas.microsoft.com/office/drawing/2016/5/9/chartex" xmlns:cx4="http://schemas.microsoft.com/office/drawing/2016/5/10/chartex" xmlns:cx5="http://schemas.microsoft.com/office/drawing/2016/5/11/chartex" xmlns:cx6="http://schemas.microsoft.com/office/drawing/2016/5/12/chartex" xmlns:cx7="http://schemas.microsoft.com/office/drawing/2016/5/13/chartex" xmlns:cx8="http://schemas.microsoft.com/office/drawing/2016/5/14/chartex" xmlns:mc="http://schemas.openxmlformats.org/markup-compatibility/2006" xmlns:aink="http://schemas.microsoft.com/office/drawing/2016/ink" xmlns:am3d="http://schemas.microsoft.com/office/drawing/2017/model3d" xmlns:o="urn:schemas-microsoft-com:office:office" xmlns:r="http://schemas.openxmlformats.org/officeDocument/2006/relationships" xmlns:m="http://schemas.openxmlformats.org/officeDocument/2006/math" xmlns:v="urn:schemas-microsoft-com:vml" xmlns:wp14="http://schemas.microsoft.com/office/word/2010/wordprocessingDrawing" xmlns:wp="http://schemas.openxmlformats.org/drawingml/2006/wordprocessingDrawing" xmlns:w10="urn:schemas-microsoft-com:office:word" xmlns:w="http://schemas.openxmlformats.org/wordprocessingml/2006/main" xmlns:w14="http://schemas.microsoft.com/office/word/2010/wordml" xmlns:w15="http://schemas.microsoft.com/office/word/2012/wordml" xmlns:w16cex="http://schemas.microsoft.com/office/word/2018/wordml/cex" xmlns:w16cid="http://schemas.microsoft.com/office/word/2016/wordml/cid" xmlns:w16="http://schemas.microsoft.com/office/word/2018/wordml" xmlns:w16sdtdh="http://schemas.microsoft.com/office/word/2020/wordml/sdtdatahash" xmlns:w16se="http://schemas.microsoft.com/office/word/2015/wordml/symex" xmlns:wpg="http://schemas.microsoft.com/office/word/2010/wordprocessingGroup" xmlns:wpi="http://schemas.microsoft.com/office/word/2010/wordprocessingInk" xmlns:wne="http://schemas.microsoft.com/office/word/2006/wordml" xmlns:wps="http://schemas.microsoft.com/office/word/2010/wordprocessingShape" mc:Ignorable="w14 w15 w16se w16cid w16 w16cex w16sdtdh wp14">
+<w:footnotes xmlns:wpc="http://schemas.microsoft.com/office/word/2010/wordprocessingCanvas" xmlns:cx="http://schemas.microsoft.com/office/drawing/2014/chartex" xmlns:cx1="http://schemas.microsoft.com/office/drawing/2015/9/8/chartex" xmlns:cx2="http://schemas.microsoft.com/office/drawing/2015/10/21/chartex" xmlns:cx3="http://schemas.microsoft.com/office/drawing/2016/5/9/chartex" xmlns:cx4="http://schemas.microsoft.com/office/drawing/2016/5/10/chartex" xmlns:cx5="http://schemas.microsoft.com/office/drawing/2016/5/11/chartex" xmlns:cx6="http://schemas.microsoft.com/office/drawing/2016/5/12/chartex" xmlns:cx7="http://schemas.microsoft.com/office/drawing/2016/5/13/chartex" xmlns:cx8="http://schemas.microsoft.com/office/drawing/2016/5/14/chartex" xmlns:mc="http://schemas.openxmlformats.org/markup-compatibility/2006" xmlns:aink="http://schemas.microsoft.com/office/drawing/2016/ink" xmlns:am3d="http://schemas.microsoft.com/office/drawing/2017/model3d" xmlns:o="urn:schemas-microsoft-com:office:office" xmlns:r="http://schemas.openxmlformats.org/officeDocument/2006/relationships" xmlns:m="http://schemas.openxmlformats.org/officeDocument/2006/math" xmlns:v="urn:schemas-microsoft-com:vml" xmlns:wp14="http://schemas.microsoft.com/office/word/2010/wordprocessingDrawing" xmlns:wp="http://schemas.openxmlformats.org/drawingml/2006/wordprocessingDrawing" xmlns:w10="urn:schemas-microsoft-com:office:word" xmlns:w="http://schemas.openxmlformats.org/wordprocessingml/2006/main" xmlns:w14="http://schemas.microsoft.com/office/word/2010/wordml" xmlns:w15="http://schemas.microsoft.com/office/word/2012/wordml" xmlns:w16cex="http://schemas.microsoft.com/office/word/2018/wordml/cex" xmlns:w16cid="http://schemas.microsoft.com/office/word/2016/wordml/cid" xmlns:w16="http://schemas.microsoft.com/office/word/2018/wordml" xmlns:w16se="http://schemas.microsoft.com/office/word/2015/wordml/symex" xmlns:wpg="http://schemas.microsoft.com/office/word/2010/wordprocessingGroup" xmlns:wpi="http://schemas.microsoft.com/office/word/2010/wordprocessingInk" xmlns:wne="http://schemas.microsoft.com/office/word/2006/wordml" xmlns:wps="http://schemas.microsoft.com/office/word/2010/wordprocessingShape" mc:Ignorable="w14 w15 w16se w16cid w16 w16cex wp14">
   <w:footnote w:type="separator" w:id="-1">
     <w:p>
       <w:pPr>
@@ -14272,7 +18898,7 @@
 </file>
 
 <file path=word/numbering.xml><?xml version="1.0" encoding="utf-8"?>
-<w:numbering xmlns:wpc="http://schemas.microsoft.com/office/word/2010/wordprocessingCanvas" xmlns:cx="http://schemas.microsoft.com/office/drawing/2014/chartex" xmlns:cx1="http://schemas.microsoft.com/office/drawing/2015/9/8/chartex" xmlns:cx2="http://schemas.microsoft.com/office/drawing/2015/10/21/chartex" xmlns:cx3="http://schemas.microsoft.com/office/drawing/2016/5/9/chartex" xmlns:cx4="http://schemas.microsoft.com/office/drawing/2016/5/10/chartex" xmlns:cx5="http://schemas.microsoft.com/office/drawing/2016/5/11/chartex" xmlns:cx6="http://schemas.microsoft.com/office/drawing/2016/5/12/chartex" xmlns:cx7="http://schemas.microsoft.com/office/drawing/2016/5/13/chartex" xmlns:cx8="http://schemas.microsoft.com/office/drawing/2016/5/14/chartex" xmlns:mc="http://schemas.openxmlformats.org/markup-compatibility/2006" xmlns:aink="http://schemas.microsoft.com/office/drawing/2016/ink" xmlns:am3d="http://schemas.microsoft.com/office/drawing/2017/model3d" xmlns:o="urn:schemas-microsoft-com:office:office" xmlns:r="http://schemas.openxmlformats.org/officeDocument/2006/relationships" xmlns:m="http://schemas.openxmlformats.org/officeDocument/2006/math" xmlns:v="urn:schemas-microsoft-com:vml" xmlns:wp14="http://schemas.microsoft.com/office/word/2010/wordprocessingDrawing" xmlns:wp="http://schemas.openxmlformats.org/drawingml/2006/wordprocessingDrawing" xmlns:w10="urn:schemas-microsoft-com:office:word" xmlns:w="http://schemas.openxmlformats.org/wordprocessingml/2006/main" xmlns:w14="http://schemas.microsoft.com/office/word/2010/wordml" xmlns:w15="http://schemas.microsoft.com/office/word/2012/wordml" xmlns:w16cex="http://schemas.microsoft.com/office/word/2018/wordml/cex" xmlns:w16cid="http://schemas.microsoft.com/office/word/2016/wordml/cid" xmlns:w16="http://schemas.microsoft.com/office/word/2018/wordml" xmlns:w16sdtdh="http://schemas.microsoft.com/office/word/2020/wordml/sdtdatahash" xmlns:w16se="http://schemas.microsoft.com/office/word/2015/wordml/symex" xmlns:wpg="http://schemas.microsoft.com/office/word/2010/wordprocessingGroup" xmlns:wpi="http://schemas.microsoft.com/office/word/2010/wordprocessingInk" xmlns:wne="http://schemas.microsoft.com/office/word/2006/wordml" xmlns:wps="http://schemas.microsoft.com/office/word/2010/wordprocessingShape" mc:Ignorable="w14 w15 w16se w16cid w16 w16cex w16sdtdh wp14">
+<w:numbering xmlns:wpc="http://schemas.microsoft.com/office/word/2010/wordprocessingCanvas" xmlns:cx="http://schemas.microsoft.com/office/drawing/2014/chartex" xmlns:cx1="http://schemas.microsoft.com/office/drawing/2015/9/8/chartex" xmlns:cx2="http://schemas.microsoft.com/office/drawing/2015/10/21/chartex" xmlns:cx3="http://schemas.microsoft.com/office/drawing/2016/5/9/chartex" xmlns:cx4="http://schemas.microsoft.com/office/drawing/2016/5/10/chartex" xmlns:cx5="http://schemas.microsoft.com/office/drawing/2016/5/11/chartex" xmlns:cx6="http://schemas.microsoft.com/office/drawing/2016/5/12/chartex" xmlns:cx7="http://schemas.microsoft.com/office/drawing/2016/5/13/chartex" xmlns:cx8="http://schemas.microsoft.com/office/drawing/2016/5/14/chartex" xmlns:mc="http://schemas.openxmlformats.org/markup-compatibility/2006" xmlns:aink="http://schemas.microsoft.com/office/drawing/2016/ink" xmlns:am3d="http://schemas.microsoft.com/office/drawing/2017/model3d" xmlns:o="urn:schemas-microsoft-com:office:office" xmlns:r="http://schemas.openxmlformats.org/officeDocument/2006/relationships" xmlns:m="http://schemas.openxmlformats.org/officeDocument/2006/math" xmlns:v="urn:schemas-microsoft-com:vml" xmlns:wp14="http://schemas.microsoft.com/office/word/2010/wordprocessingDrawing" xmlns:wp="http://schemas.openxmlformats.org/drawingml/2006/wordprocessingDrawing" xmlns:w10="urn:schemas-microsoft-com:office:word" xmlns:w="http://schemas.openxmlformats.org/wordprocessingml/2006/main" xmlns:w14="http://schemas.microsoft.com/office/word/2010/wordml" xmlns:w15="http://schemas.microsoft.com/office/word/2012/wordml" xmlns:w16cex="http://schemas.microsoft.com/office/word/2018/wordml/cex" xmlns:w16cid="http://schemas.microsoft.com/office/word/2016/wordml/cid" xmlns:w16="http://schemas.microsoft.com/office/word/2018/wordml" xmlns:w16se="http://schemas.microsoft.com/office/word/2015/wordml/symex" xmlns:wpg="http://schemas.microsoft.com/office/word/2010/wordprocessingGroup" xmlns:wpi="http://schemas.microsoft.com/office/word/2010/wordprocessingInk" xmlns:wne="http://schemas.microsoft.com/office/word/2006/wordml" xmlns:wps="http://schemas.microsoft.com/office/word/2010/wordprocessingShape" mc:Ignorable="w14 w15 w16se w16cid w16 w16cex wp14">
   <w:abstractNum w:abstractNumId="0" w15:restartNumberingAfterBreak="0">
     <w:nsid w:val="0BF7283B"/>
     <w:multiLevelType w:val="hybridMultilevel"/>
@@ -15166,7 +19792,7 @@
 </file>
 
 <file path=word/styles.xml><?xml version="1.0" encoding="utf-8"?>
-<w:styles xmlns:mc="http://schemas.openxmlformats.org/markup-compatibility/2006" xmlns:r="http://schemas.openxmlformats.org/officeDocument/2006/relationships" xmlns:w="http://schemas.openxmlformats.org/wordprocessingml/2006/main" xmlns:w14="http://schemas.microsoft.com/office/word/2010/wordml" xmlns:w15="http://schemas.microsoft.com/office/word/2012/wordml" xmlns:w16cex="http://schemas.microsoft.com/office/word/2018/wordml/cex" xmlns:w16cid="http://schemas.microsoft.com/office/word/2016/wordml/cid" xmlns:w16="http://schemas.microsoft.com/office/word/2018/wordml" xmlns:w16sdtdh="http://schemas.microsoft.com/office/word/2020/wordml/sdtdatahash" xmlns:w16se="http://schemas.microsoft.com/office/word/2015/wordml/symex" mc:Ignorable="w14 w15 w16se w16cid w16 w16cex w16sdtdh">
+<w:styles xmlns:mc="http://schemas.openxmlformats.org/markup-compatibility/2006" xmlns:r="http://schemas.openxmlformats.org/officeDocument/2006/relationships" xmlns:w="http://schemas.openxmlformats.org/wordprocessingml/2006/main" xmlns:w14="http://schemas.microsoft.com/office/word/2010/wordml" xmlns:w15="http://schemas.microsoft.com/office/word/2012/wordml" xmlns:w16cex="http://schemas.microsoft.com/office/word/2018/wordml/cex" xmlns:w16cid="http://schemas.microsoft.com/office/word/2016/wordml/cid" xmlns:w16="http://schemas.microsoft.com/office/word/2018/wordml" xmlns:w16se="http://schemas.microsoft.com/office/word/2015/wordml/symex" mc:Ignorable="w14 w15 w16se w16cid w16 w16cex">
   <w:docDefaults>
     <w:rPrDefault>
       <w:rPr>
@@ -15288,7 +19914,6 @@
     <w:lsdException w:name="HTML Sample" w:semiHidden="1" w:unhideWhenUsed="1"/>
     <w:lsdException w:name="HTML Typewriter" w:semiHidden="1" w:unhideWhenUsed="1"/>
     <w:lsdException w:name="HTML Variable" w:semiHidden="1" w:unhideWhenUsed="1"/>
-    <w:lsdException w:name="Normal Table" w:semiHidden="1" w:unhideWhenUsed="1"/>
     <w:lsdException w:name="annotation subject" w:semiHidden="1" w:unhideWhenUsed="1"/>
     <w:lsdException w:name="No List" w:semiHidden="1" w:unhideWhenUsed="1"/>
     <w:lsdException w:name="Outline List 1" w:semiHidden="1" w:unhideWhenUsed="1"/>
@@ -15335,10 +19960,8 @@
     <w:lsdException w:name="Table Subtle 2" w:semiHidden="1" w:unhideWhenUsed="1"/>
     <w:lsdException w:name="Table Web 1" w:semiHidden="1" w:unhideWhenUsed="1"/>
     <w:lsdException w:name="Table Web 2" w:semiHidden="1" w:unhideWhenUsed="1"/>
-    <w:lsdException w:name="Table Web 3" w:semiHidden="1" w:unhideWhenUsed="1"/>
     <w:lsdException w:name="Balloon Text" w:semiHidden="1" w:unhideWhenUsed="1"/>
     <w:lsdException w:name="Table Grid" w:uiPriority="39"/>
-    <w:lsdException w:name="Table Theme" w:semiHidden="1" w:unhideWhenUsed="1"/>
     <w:lsdException w:name="Placeholder Text" w:semiHidden="1"/>
     <w:lsdException w:name="No Spacing" w:uiPriority="1" w:qFormat="1"/>
     <w:lsdException w:name="Light Shading" w:uiPriority="60"/>
@@ -16254,13 +20877,13 @@
 </file>
 
 <file path=customXml/item2.xml><?xml version="1.0" encoding="utf-8"?>
+<b:Sources xmlns:b="http://schemas.openxmlformats.org/officeDocument/2006/bibliography" xmlns="http://schemas.openxmlformats.org/officeDocument/2006/bibliography" SelectedStyle="\APASixthEditionOfficeOnline.xsl" StyleName="APA" Version="6"/>
+</file>
+
+<file path=customXml/item3.xml><?xml version="1.0" encoding="utf-8"?>
 <p:properties xmlns:p="http://schemas.microsoft.com/office/2006/metadata/properties" xmlns:xsi="http://www.w3.org/2001/XMLSchema-instance" xmlns:pc="http://schemas.microsoft.com/office/infopath/2007/PartnerControls">
   <documentManagement/>
 </p:properties>
-</file>
-
-<file path=customXml/item3.xml><?xml version="1.0" encoding="utf-8"?>
-<b:Sources xmlns:b="http://schemas.openxmlformats.org/officeDocument/2006/bibliography" xmlns="http://schemas.openxmlformats.org/officeDocument/2006/bibliography" SelectedStyle="\APASixthEditionOfficeOnline.xsl" StyleName="APA" Version="6"/>
 </file>
 
 <file path=customXml/item4.xml><?xml version="1.0" encoding="utf-8"?>
@@ -16404,18 +21027,18 @@
 </file>
 
 <file path=customXml/itemProps2.xml><?xml version="1.0" encoding="utf-8"?>
-<ds:datastoreItem xmlns:ds="http://schemas.openxmlformats.org/officeDocument/2006/customXml" ds:itemID="{4BA50B58-DE3F-4433-97CB-D5E3EB5F2AB1}">
+<ds:datastoreItem xmlns:ds="http://schemas.openxmlformats.org/officeDocument/2006/customXml" ds:itemID="{B87E63A0-1E5E-4315-BED6-3E01C26E6D44}">
   <ds:schemaRefs>
-    <ds:schemaRef ds:uri="http://schemas.microsoft.com/office/2006/metadata/properties"/>
-    <ds:schemaRef ds:uri="http://schemas.microsoft.com/office/infopath/2007/PartnerControls"/>
+    <ds:schemaRef ds:uri="http://schemas.openxmlformats.org/officeDocument/2006/bibliography"/>
   </ds:schemaRefs>
 </ds:datastoreItem>
 </file>
 
 <file path=customXml/itemProps3.xml><?xml version="1.0" encoding="utf-8"?>
-<ds:datastoreItem xmlns:ds="http://schemas.openxmlformats.org/officeDocument/2006/customXml" ds:itemID="{DC6CDD7E-7EC7-4B87-BFB8-6A3701E1E458}">
+<ds:datastoreItem xmlns:ds="http://schemas.openxmlformats.org/officeDocument/2006/customXml" ds:itemID="{4BA50B58-DE3F-4433-97CB-D5E3EB5F2AB1}">
   <ds:schemaRefs>
-    <ds:schemaRef ds:uri="http://schemas.openxmlformats.org/officeDocument/2006/bibliography"/>
+    <ds:schemaRef ds:uri="http://schemas.microsoft.com/office/2006/metadata/properties"/>
+    <ds:schemaRef ds:uri="http://schemas.microsoft.com/office/infopath/2007/PartnerControls"/>
   </ds:schemaRefs>
 </ds:datastoreItem>
 </file>

--- a/.Extra/TCC Polo.docx
+++ b/.Extra/TCC Polo.docx
@@ -13391,25 +13391,7 @@
           <w:sz w:val="24"/>
           <w:szCs w:val="24"/>
         </w:rPr>
-        <w:t xml:space="preserve">, onde existem atualizações sobre campeonatos dos games, tutoriais, </w:t>
-      </w:r>
-      <w:proofErr w:type="gramStart"/>
-      <w:r>
-        <w:rPr>
-          <w:rFonts w:ascii="Arial" w:hAnsi="Arial" w:cs="Arial"/>
-          <w:sz w:val="24"/>
-          <w:szCs w:val="24"/>
-        </w:rPr>
-        <w:t>matérias</w:t>
-      </w:r>
-      <w:proofErr w:type="gramEnd"/>
-      <w:r>
-        <w:rPr>
-          <w:rFonts w:ascii="Arial" w:hAnsi="Arial" w:cs="Arial"/>
-          <w:sz w:val="24"/>
-          <w:szCs w:val="24"/>
-        </w:rPr>
-        <w:t xml:space="preserve"> sobre termos utilizados dentro do meio dos games, matérias sobre jogadores e criadores de conteúdo, entre outros diversos tipos de notícias.</w:t>
+        <w:t>, onde existem atualizações sobre campeonatos dos games, tutoriais, matérias sobre termos utilizados dentro do meio dos games, matérias sobre jogadores e criadores de conteúdo, entre outros diversos tipos de notícias.</w:t>
       </w:r>
     </w:p>
     <w:p>
@@ -14263,7 +14245,15 @@
           <w:szCs w:val="24"/>
         </w:rPr>
         <w:tab/>
-        <w:t xml:space="preserve">O HTML, CSS e </w:t>
+        <w:t>O HTML</w:t>
+      </w:r>
+      <w:r>
+        <w:rPr>
+          <w:rFonts w:ascii="Arial" w:hAnsi="Arial" w:cs="Arial"/>
+          <w:sz w:val="24"/>
+          <w:szCs w:val="24"/>
+        </w:rPr>
+        <w:t xml:space="preserve"> é uma linguagem de marcação utilizada para desenvolvimento de sites, sendo criado em 1991, por Tim Berners-Lee, no CERN (</w:t>
       </w:r>
       <w:proofErr w:type="spellStart"/>
       <w:r>
@@ -14272,7 +14262,7 @@
           <w:sz w:val="24"/>
           <w:szCs w:val="24"/>
         </w:rPr>
-        <w:t>JavaScript</w:t>
+        <w:t>European</w:t>
       </w:r>
       <w:proofErr w:type="spellEnd"/>
       <w:r>
@@ -14281,23 +14271,69 @@
           <w:sz w:val="24"/>
           <w:szCs w:val="24"/>
         </w:rPr>
-        <w:t xml:space="preserve"> são linguagens de construção no ambiente web para a construção de sites que possam ser acessados por meio da internet, essas linguagens são usadas no desenvolvimento da parte do cliente do s</w:t>
-      </w:r>
-      <w:r>
-        <w:rPr>
-          <w:rFonts w:ascii="Arial" w:hAnsi="Arial" w:cs="Arial"/>
-          <w:sz w:val="24"/>
-          <w:szCs w:val="24"/>
-        </w:rPr>
-        <w:t>ite</w:t>
-      </w:r>
-      <w:r>
-        <w:rPr>
-          <w:rFonts w:ascii="Arial" w:hAnsi="Arial" w:cs="Arial"/>
-          <w:sz w:val="24"/>
-          <w:szCs w:val="24"/>
-        </w:rPr>
-        <w:t>, como por exemplo: componentes, links, textos, botões, interfaces etc.</w:t>
+        <w:t xml:space="preserve"> </w:t>
+      </w:r>
+      <w:proofErr w:type="spellStart"/>
+      <w:r>
+        <w:rPr>
+          <w:rFonts w:ascii="Arial" w:hAnsi="Arial" w:cs="Arial"/>
+          <w:sz w:val="24"/>
+          <w:szCs w:val="24"/>
+        </w:rPr>
+        <w:t>Council</w:t>
+      </w:r>
+      <w:proofErr w:type="spellEnd"/>
+      <w:r>
+        <w:rPr>
+          <w:rFonts w:ascii="Arial" w:hAnsi="Arial" w:cs="Arial"/>
+          <w:sz w:val="24"/>
+          <w:szCs w:val="24"/>
+        </w:rPr>
+        <w:t xml:space="preserve"> for Nuclear </w:t>
+      </w:r>
+      <w:proofErr w:type="spellStart"/>
+      <w:r>
+        <w:rPr>
+          <w:rFonts w:ascii="Arial" w:hAnsi="Arial" w:cs="Arial"/>
+          <w:sz w:val="24"/>
+          <w:szCs w:val="24"/>
+        </w:rPr>
+        <w:t>Research</w:t>
+      </w:r>
+      <w:proofErr w:type="spellEnd"/>
+      <w:r>
+        <w:rPr>
+          <w:rFonts w:ascii="Arial" w:hAnsi="Arial" w:cs="Arial"/>
+          <w:sz w:val="24"/>
+          <w:szCs w:val="24"/>
+        </w:rPr>
+        <w:t xml:space="preserve">) na </w:t>
+      </w:r>
+      <w:proofErr w:type="spellStart"/>
+      <w:r>
+        <w:rPr>
+          <w:rFonts w:ascii="Arial" w:hAnsi="Arial" w:cs="Arial"/>
+          <w:sz w:val="24"/>
+          <w:szCs w:val="24"/>
+        </w:rPr>
+        <w:t>Suiça</w:t>
+      </w:r>
+      <w:proofErr w:type="spellEnd"/>
+      <w:r>
+        <w:rPr>
+          <w:rFonts w:ascii="Arial" w:hAnsi="Arial" w:cs="Arial"/>
+          <w:sz w:val="24"/>
+          <w:szCs w:val="24"/>
+        </w:rPr>
+        <w:t>. O HTML foi projetado para interligar</w:t>
+      </w:r>
+      <w:r>
+        <w:rPr>
+          <w:rFonts w:ascii="Arial" w:hAnsi="Arial" w:cs="Arial"/>
+          <w:sz w:val="24"/>
+          <w:szCs w:val="24"/>
+        </w:rPr>
+        <w:t xml:space="preserve"> instituições de pesquisa próximas, e compartilhar documentos com facilidade.  Pelo HTML ser uma linguagem de marcação em seu código existem demarcações de conteúdos específicos, segundo uma linguagem própria.</w:t>
       </w:r>
     </w:p>
     <w:p>
@@ -14317,7 +14353,286 @@
           <w:szCs w:val="24"/>
         </w:rPr>
         <w:tab/>
-        <w:t>O PHP é uma linguagem para o desenvolvimento web que é utilizado no desenvolvimento da parte do servidor, recebendo as informações vindas do banco de dados e pass</w:t>
+        <w:t xml:space="preserve">O </w:t>
+      </w:r>
+      <w:r>
+        <w:rPr>
+          <w:rFonts w:ascii="Arial" w:hAnsi="Arial" w:cs="Arial"/>
+          <w:sz w:val="24"/>
+          <w:szCs w:val="24"/>
+        </w:rPr>
+        <w:t>CSS, em</w:t>
+      </w:r>
+      <w:r>
+        <w:rPr>
+          <w:rFonts w:ascii="Arial" w:hAnsi="Arial" w:cs="Arial"/>
+          <w:sz w:val="24"/>
+          <w:szCs w:val="24"/>
+        </w:rPr>
+        <w:t xml:space="preserve"> sua primeira versão, foi desenvolvido pela W3C, um grupo de empresas do ramo da informática </w:t>
+      </w:r>
+      <w:r>
+        <w:rPr>
+          <w:rFonts w:ascii="Arial" w:hAnsi="Arial" w:cs="Arial"/>
+          <w:sz w:val="24"/>
+          <w:szCs w:val="24"/>
+        </w:rPr>
+        <w:t xml:space="preserve">em 1995. Mas o CSS foi proposto pela primeira vez em 1994, por </w:t>
+      </w:r>
+      <w:proofErr w:type="spellStart"/>
+      <w:r>
+        <w:rPr>
+          <w:rFonts w:ascii="Arial" w:hAnsi="Arial" w:cs="Arial"/>
+          <w:sz w:val="24"/>
+          <w:szCs w:val="24"/>
+        </w:rPr>
+        <w:t>Hakon</w:t>
+      </w:r>
+      <w:proofErr w:type="spellEnd"/>
+      <w:r>
+        <w:rPr>
+          <w:rFonts w:ascii="Arial" w:hAnsi="Arial" w:cs="Arial"/>
+          <w:sz w:val="24"/>
+          <w:szCs w:val="24"/>
+        </w:rPr>
+        <w:t xml:space="preserve"> Lie, que pretendia facilitar a programação de sites permitindo que fosse criado mais com o mesmo tempo gasto.  O CSS é uma linguagem que determina a aparência de páginas Web, modificando cores, tamanhos, posições, formas etc.</w:t>
+      </w:r>
+    </w:p>
+    <w:p>
+      <w:pPr>
+        <w:spacing w:line="360" w:lineRule="auto"/>
+        <w:jc w:val="both"/>
+        <w:rPr>
+          <w:rFonts w:ascii="Arial" w:hAnsi="Arial" w:cs="Arial"/>
+          <w:sz w:val="24"/>
+          <w:szCs w:val="24"/>
+        </w:rPr>
+      </w:pPr>
+      <w:r>
+        <w:rPr>
+          <w:rFonts w:ascii="Arial" w:hAnsi="Arial" w:cs="Arial"/>
+          <w:sz w:val="24"/>
+          <w:szCs w:val="24"/>
+        </w:rPr>
+        <w:tab/>
+      </w:r>
+    </w:p>
+    <w:p>
+      <w:pPr>
+        <w:spacing w:line="360" w:lineRule="auto"/>
+        <w:jc w:val="both"/>
+        <w:rPr>
+          <w:rFonts w:ascii="Arial" w:hAnsi="Arial" w:cs="Arial"/>
+          <w:sz w:val="24"/>
+          <w:szCs w:val="24"/>
+        </w:rPr>
+      </w:pPr>
+    </w:p>
+    <w:p>
+      <w:pPr>
+        <w:spacing w:line="360" w:lineRule="auto"/>
+        <w:ind w:firstLine="708"/>
+        <w:jc w:val="both"/>
+        <w:rPr>
+          <w:rFonts w:ascii="Arial" w:hAnsi="Arial" w:cs="Arial"/>
+          <w:sz w:val="24"/>
+          <w:szCs w:val="24"/>
+        </w:rPr>
+      </w:pPr>
+      <w:r>
+        <w:rPr>
+          <w:rFonts w:ascii="Arial" w:hAnsi="Arial" w:cs="Arial"/>
+          <w:sz w:val="24"/>
+          <w:szCs w:val="24"/>
+        </w:rPr>
+        <w:lastRenderedPageBreak/>
+        <w:t xml:space="preserve">O </w:t>
+      </w:r>
+      <w:proofErr w:type="spellStart"/>
+      <w:r>
+        <w:rPr>
+          <w:rFonts w:ascii="Arial" w:hAnsi="Arial" w:cs="Arial"/>
+          <w:sz w:val="24"/>
+          <w:szCs w:val="24"/>
+        </w:rPr>
+        <w:t>JavaScript</w:t>
+      </w:r>
+      <w:proofErr w:type="spellEnd"/>
+      <w:r>
+        <w:rPr>
+          <w:rFonts w:ascii="Arial" w:hAnsi="Arial" w:cs="Arial"/>
+          <w:sz w:val="24"/>
+          <w:szCs w:val="24"/>
+        </w:rPr>
+        <w:t xml:space="preserve"> é uma linguagem de programação criada por </w:t>
+      </w:r>
+      <w:proofErr w:type="spellStart"/>
+      <w:r>
+        <w:rPr>
+          <w:rFonts w:ascii="Arial" w:hAnsi="Arial" w:cs="Arial"/>
+          <w:sz w:val="24"/>
+          <w:szCs w:val="24"/>
+        </w:rPr>
+        <w:t>Breach</w:t>
+      </w:r>
+      <w:proofErr w:type="spellEnd"/>
+      <w:r>
+        <w:rPr>
+          <w:rFonts w:ascii="Arial" w:hAnsi="Arial" w:cs="Arial"/>
+          <w:sz w:val="24"/>
+          <w:szCs w:val="24"/>
+        </w:rPr>
+        <w:t xml:space="preserve"> </w:t>
+      </w:r>
+      <w:proofErr w:type="spellStart"/>
+      <w:r>
+        <w:rPr>
+          <w:rFonts w:ascii="Arial" w:hAnsi="Arial" w:cs="Arial"/>
+          <w:sz w:val="24"/>
+          <w:szCs w:val="24"/>
+        </w:rPr>
+        <w:t>Eich</w:t>
+      </w:r>
+      <w:proofErr w:type="spellEnd"/>
+      <w:r>
+        <w:rPr>
+          <w:rFonts w:ascii="Arial" w:hAnsi="Arial" w:cs="Arial"/>
+          <w:sz w:val="24"/>
+          <w:szCs w:val="24"/>
+        </w:rPr>
+        <w:t xml:space="preserve">, a pedido da empresa Netscape, em meados de 1995, com o nome de Live Script. </w:t>
+      </w:r>
+      <w:r>
+        <w:rPr>
+          <w:rFonts w:ascii="Arial" w:hAnsi="Arial" w:cs="Arial"/>
+          <w:sz w:val="24"/>
+          <w:szCs w:val="24"/>
+        </w:rPr>
+        <w:t xml:space="preserve">Com o </w:t>
+      </w:r>
+      <w:proofErr w:type="spellStart"/>
+      <w:r>
+        <w:rPr>
+          <w:rFonts w:ascii="Arial" w:hAnsi="Arial" w:cs="Arial"/>
+          <w:sz w:val="24"/>
+          <w:szCs w:val="24"/>
+        </w:rPr>
+        <w:t>JavaScript</w:t>
+      </w:r>
+      <w:proofErr w:type="spellEnd"/>
+      <w:r>
+        <w:rPr>
+          <w:rFonts w:ascii="Arial" w:hAnsi="Arial" w:cs="Arial"/>
+          <w:sz w:val="24"/>
+          <w:szCs w:val="24"/>
+        </w:rPr>
+        <w:t xml:space="preserve"> os sites podem ser mais dinâmicos e interativos com os usuários, tornando interações mais naturais e orgânicas, além de permitir um controle maior do que é mostrado ao usuário.</w:t>
+      </w:r>
+    </w:p>
+    <w:p>
+      <w:pPr>
+        <w:spacing w:line="360" w:lineRule="auto"/>
+        <w:jc w:val="both"/>
+        <w:rPr>
+          <w:rFonts w:ascii="Arial" w:hAnsi="Arial" w:cs="Arial"/>
+          <w:sz w:val="24"/>
+          <w:szCs w:val="24"/>
+        </w:rPr>
+      </w:pPr>
+      <w:r>
+        <w:rPr>
+          <w:rFonts w:ascii="Arial" w:hAnsi="Arial" w:cs="Arial"/>
+          <w:sz w:val="24"/>
+          <w:szCs w:val="24"/>
+        </w:rPr>
+        <w:tab/>
+        <w:t xml:space="preserve">O PHP é uma linguagem </w:t>
+      </w:r>
+      <w:r>
+        <w:rPr>
+          <w:rFonts w:ascii="Arial" w:hAnsi="Arial" w:cs="Arial"/>
+          <w:sz w:val="24"/>
+          <w:szCs w:val="24"/>
+        </w:rPr>
+        <w:t xml:space="preserve">de programação </w:t>
+      </w:r>
+      <w:r>
+        <w:rPr>
+          <w:rFonts w:ascii="Arial" w:hAnsi="Arial" w:cs="Arial"/>
+          <w:sz w:val="24"/>
+          <w:szCs w:val="24"/>
+        </w:rPr>
+        <w:t>criada em</w:t>
+      </w:r>
+      <w:r>
+        <w:rPr>
+          <w:rFonts w:ascii="Arial" w:hAnsi="Arial" w:cs="Arial"/>
+          <w:sz w:val="24"/>
+          <w:szCs w:val="24"/>
+        </w:rPr>
+        <w:t xml:space="preserve"> 1994 por </w:t>
+      </w:r>
+      <w:proofErr w:type="spellStart"/>
+      <w:r>
+        <w:rPr>
+          <w:rFonts w:ascii="Arial" w:hAnsi="Arial" w:cs="Arial"/>
+          <w:sz w:val="24"/>
+          <w:szCs w:val="24"/>
+        </w:rPr>
+        <w:t>Ramus</w:t>
+      </w:r>
+      <w:proofErr w:type="spellEnd"/>
+      <w:r>
+        <w:rPr>
+          <w:rFonts w:ascii="Arial" w:hAnsi="Arial" w:cs="Arial"/>
+          <w:sz w:val="24"/>
+          <w:szCs w:val="24"/>
+        </w:rPr>
+        <w:t xml:space="preserve"> </w:t>
+      </w:r>
+      <w:proofErr w:type="spellStart"/>
+      <w:r>
+        <w:rPr>
+          <w:rFonts w:ascii="Arial" w:hAnsi="Arial" w:cs="Arial"/>
+          <w:sz w:val="24"/>
+          <w:szCs w:val="24"/>
+        </w:rPr>
+        <w:t>Lerdof</w:t>
+      </w:r>
+      <w:proofErr w:type="spellEnd"/>
+      <w:r>
+        <w:rPr>
+          <w:rFonts w:ascii="Arial" w:hAnsi="Arial" w:cs="Arial"/>
+          <w:sz w:val="24"/>
+          <w:szCs w:val="24"/>
+        </w:rPr>
+        <w:t xml:space="preserve">, onde </w:t>
+      </w:r>
+      <w:proofErr w:type="spellStart"/>
+      <w:r>
+        <w:rPr>
+          <w:rFonts w:ascii="Arial" w:hAnsi="Arial" w:cs="Arial"/>
+          <w:sz w:val="24"/>
+          <w:szCs w:val="24"/>
+        </w:rPr>
+        <w:t>Ramus</w:t>
+      </w:r>
+      <w:proofErr w:type="spellEnd"/>
+      <w:r>
+        <w:rPr>
+          <w:rFonts w:ascii="Arial" w:hAnsi="Arial" w:cs="Arial"/>
+          <w:sz w:val="24"/>
+          <w:szCs w:val="24"/>
+        </w:rPr>
+        <w:t xml:space="preserve"> buscava criar uma linguagem que facilitasse interpretar formulários e analisar a sua página de currículo. No nosso projeto o PHP </w:t>
+      </w:r>
+      <w:r>
+        <w:rPr>
+          <w:rFonts w:ascii="Arial" w:hAnsi="Arial" w:cs="Arial"/>
+          <w:sz w:val="24"/>
+          <w:szCs w:val="24"/>
+        </w:rPr>
+        <w:t>é utilizado no desenvolvimento da parte do servidor, recebendo as informações vindas do banco de dados e pass</w:t>
       </w:r>
       <w:r>
         <w:rPr>
@@ -15405,25 +15720,7 @@
             <w:sz w:val="24"/>
             <w:szCs w:val="24"/>
           </w:rPr>
-          <w:t>https://jovemnerd.c</w:t>
-        </w:r>
-        <w:r>
-          <w:rPr>
-            <w:rStyle w:val="Hyperlink"/>
-            <w:rFonts w:ascii="Arial" w:hAnsi="Arial" w:cs="Arial"/>
-            <w:sz w:val="24"/>
-            <w:szCs w:val="24"/>
-          </w:rPr>
-          <w:t>o</w:t>
-        </w:r>
-        <w:r>
-          <w:rPr>
-            <w:rStyle w:val="Hyperlink"/>
-            <w:rFonts w:ascii="Arial" w:hAnsi="Arial" w:cs="Arial"/>
-            <w:sz w:val="24"/>
-            <w:szCs w:val="24"/>
-          </w:rPr>
-          <w:t>m.br/nerdbunker/industria-dos-videogames-bate-recordes-nos-eua-e-fatura-us-43-bilhoes/</w:t>
+          <w:t>https://jovemnerd.com.br/nerdbunker/industria-dos-videogames-bate-recordes-nos-eua-e-fatura-us-43-bilhoes/</w:t>
         </w:r>
       </w:hyperlink>
       <w:r>
@@ -15564,25 +15861,7 @@
             <w:sz w:val="24"/>
             <w:szCs w:val="24"/>
           </w:rPr>
-          <w:t>https://www.dci.</w:t>
-        </w:r>
-        <w:r>
-          <w:rPr>
-            <w:rStyle w:val="Hyperlink"/>
-            <w:rFonts w:ascii="Arial" w:hAnsi="Arial" w:cs="Arial"/>
-            <w:sz w:val="24"/>
-            <w:szCs w:val="24"/>
-          </w:rPr>
-          <w:t>c</w:t>
-        </w:r>
-        <w:r>
-          <w:rPr>
-            <w:rStyle w:val="Hyperlink"/>
-            <w:rFonts w:ascii="Arial" w:hAnsi="Arial" w:cs="Arial"/>
-            <w:sz w:val="24"/>
-            <w:szCs w:val="24"/>
-          </w:rPr>
-          <w:t>om.br/tecnologia-e-games/historia-do-videogame</w:t>
+          <w:t>https://www.dci.com.br/tecnologia-e-games/historia-do-videogame</w:t>
         </w:r>
       </w:hyperlink>
       <w:r>
@@ -16064,27 +16343,7 @@
             <w:szCs w:val="24"/>
             <w:lang w:val="en-US"/>
           </w:rPr>
-          <w:t>https://afont</w:t>
-        </w:r>
-        <w:r>
-          <w:rPr>
-            <w:rStyle w:val="Hyperlink"/>
-            <w:rFonts w:ascii="Arial" w:hAnsi="Arial" w:cs="Arial"/>
-            <w:sz w:val="24"/>
-            <w:szCs w:val="24"/>
-            <w:lang w:val="en-US"/>
-          </w:rPr>
-          <w:t>e</w:t>
-        </w:r>
-        <w:r>
-          <w:rPr>
-            <w:rStyle w:val="Hyperlink"/>
-            <w:rFonts w:ascii="Arial" w:hAnsi="Arial" w:cs="Arial"/>
-            <w:sz w:val="24"/>
-            <w:szCs w:val="24"/>
-            <w:lang w:val="en-US"/>
-          </w:rPr>
-          <w:t>geek.wordpress.com/2015/09/05/top-5-curiosidades-dos-games-que-todo-gamer-precisa-saber/odyssey-100/</w:t>
+          <w:t>https://afontegeek.wordpress.com/2015/09/05/top-5-curiosidades-dos-games-que-todo-gamer-precisa-saber/odyssey-100/</w:t>
         </w:r>
       </w:hyperlink>
       <w:r>
@@ -16280,7 +16539,6 @@
         </w:rPr>
         <w:t xml:space="preserve">: </w:t>
       </w:r>
-      <w:proofErr w:type="gramStart"/>
       <w:r>
         <w:rPr>
           <w:rFonts w:ascii="Arial" w:hAnsi="Arial" w:cs="Arial"/>
@@ -16297,9 +16555,9 @@
           <w:sz w:val="24"/>
           <w:szCs w:val="24"/>
         </w:rPr>
+        <w:br/>
         <w:t>Acessado</w:t>
       </w:r>
-      <w:proofErr w:type="gramEnd"/>
       <w:r>
         <w:rPr>
           <w:rFonts w:ascii="Arial" w:hAnsi="Arial" w:cs="Arial"/>
@@ -17507,7 +17765,7 @@
           <w:sz w:val="24"/>
           <w:szCs w:val="24"/>
         </w:rPr>
-        <w:t>d</w:t>
+        <w:t>D</w:t>
       </w:r>
       <w:r>
         <w:rPr>
@@ -17583,2115 +17841,7 @@
             <w:sz w:val="24"/>
             <w:szCs w:val="24"/>
           </w:rPr>
-          <w:t>https://gametim</w:t>
-        </w:r>
-        <w:r>
-          <w:rPr>
-            <w:rStyle w:val="Hyperlink"/>
-            <w:rFonts w:ascii="Arial" w:hAnsi="Arial" w:cs="Arial"/>
-            <w:sz w:val="24"/>
-            <w:szCs w:val="24"/>
-          </w:rPr>
-          <w:t>e</w:t>
-        </w:r>
-        <w:r>
-          <w:rPr>
-            <w:rStyle w:val="Hyperlink"/>
-            <w:rFonts w:ascii="Arial" w:hAnsi="Arial" w:cs="Arial"/>
-            <w:sz w:val="24"/>
-            <w:szCs w:val="24"/>
-          </w:rPr>
-          <w:t>s.com.br/maratona-profissoes-nos-esports/</w:t>
-        </w:r>
-      </w:hyperlink>
-      <w:r>
-        <w:rPr>
-          <w:rFonts w:ascii="Arial" w:hAnsi="Arial" w:cs="Arial"/>
-          <w:sz w:val="24"/>
-          <w:szCs w:val="24"/>
-        </w:rPr>
-        <w:t xml:space="preserve"> </w:t>
-      </w:r>
-      <w:r>
-        <w:rPr>
-          <w:rFonts w:ascii="Arial" w:hAnsi="Arial" w:cs="Arial"/>
-          <w:sz w:val="24"/>
-          <w:szCs w:val="24"/>
-        </w:rPr>
-        <w:t xml:space="preserve">Acessado em 25 </w:t>
-      </w:r>
-      <w:proofErr w:type="spellStart"/>
-      <w:r>
-        <w:rPr>
-          <w:rFonts w:ascii="Arial" w:hAnsi="Arial" w:cs="Arial"/>
-          <w:sz w:val="24"/>
-          <w:szCs w:val="24"/>
-        </w:rPr>
-        <w:t>mai</w:t>
-      </w:r>
-      <w:proofErr w:type="spellEnd"/>
-      <w:r>
-        <w:rPr>
-          <w:rFonts w:ascii="Arial" w:hAnsi="Arial" w:cs="Arial"/>
-          <w:sz w:val="24"/>
-          <w:szCs w:val="24"/>
-        </w:rPr>
-        <w:t>,</w:t>
-      </w:r>
-      <w:r>
-        <w:rPr>
-          <w:rFonts w:ascii="Arial" w:hAnsi="Arial" w:cs="Arial"/>
-          <w:sz w:val="24"/>
-          <w:szCs w:val="24"/>
-        </w:rPr>
-        <w:t xml:space="preserve"> 2021</w:t>
-      </w:r>
-      <w:r>
-        <w:rPr>
-          <w:rFonts w:ascii="Arial" w:hAnsi="Arial" w:cs="Arial"/>
-          <w:sz w:val="24"/>
-          <w:szCs w:val="24"/>
-        </w:rPr>
-        <w:br/>
-      </w:r>
-    </w:p>
-    <w:p>
-      <w:pPr>
-        <w:spacing w:after="0"/>
-        <w:rPr>
-          <w:rFonts w:ascii="Arial" w:hAnsi="Arial" w:cs="Arial"/>
-          <w:sz w:val="24"/>
-          <w:szCs w:val="24"/>
-        </w:rPr>
-      </w:pPr>
-      <w:r>
-        <w:rPr>
-          <w:rFonts w:ascii="Arial" w:hAnsi="Arial" w:cs="Arial"/>
-          <w:sz w:val="24"/>
-          <w:szCs w:val="24"/>
-        </w:rPr>
-        <w:t xml:space="preserve">BARROS, Lucas. </w:t>
-      </w:r>
-      <w:proofErr w:type="spellStart"/>
-      <w:r>
-        <w:rPr>
-          <w:rFonts w:ascii="Arial" w:hAnsi="Arial" w:cs="Arial"/>
-          <w:sz w:val="24"/>
-          <w:szCs w:val="24"/>
-        </w:rPr>
-        <w:t>Cybee</w:t>
-      </w:r>
-      <w:proofErr w:type="spellEnd"/>
-      <w:r>
-        <w:rPr>
-          <w:rFonts w:ascii="Arial" w:hAnsi="Arial" w:cs="Arial"/>
-          <w:sz w:val="24"/>
-          <w:szCs w:val="24"/>
-        </w:rPr>
-        <w:t xml:space="preserve">, A história de Ralph </w:t>
-      </w:r>
-      <w:proofErr w:type="spellStart"/>
-      <w:r>
-        <w:rPr>
-          <w:rFonts w:ascii="Arial" w:hAnsi="Arial" w:cs="Arial"/>
-          <w:sz w:val="24"/>
-          <w:szCs w:val="24"/>
-        </w:rPr>
-        <w:t>Baer</w:t>
-      </w:r>
-      <w:proofErr w:type="spellEnd"/>
-      <w:r>
-        <w:rPr>
-          <w:rFonts w:ascii="Arial" w:hAnsi="Arial" w:cs="Arial"/>
-          <w:sz w:val="24"/>
-          <w:szCs w:val="24"/>
-        </w:rPr>
-        <w:t xml:space="preserve">, o inventor do vídeo game | Grandes nomes da Tecnologia #07. </w:t>
-      </w:r>
-    </w:p>
-    <w:p>
-      <w:pPr>
-        <w:spacing w:after="0"/>
-        <w:rPr>
-          <w:rFonts w:ascii="Arial" w:hAnsi="Arial" w:cs="Arial"/>
-          <w:color w:val="4472C4" w:themeColor="accent1"/>
-          <w:sz w:val="24"/>
-          <w:szCs w:val="24"/>
-          <w:u w:val="single"/>
-        </w:rPr>
-      </w:pPr>
-      <w:r>
-        <w:rPr>
-          <w:rFonts w:ascii="Arial" w:hAnsi="Arial" w:cs="Arial"/>
-          <w:sz w:val="24"/>
-          <w:szCs w:val="24"/>
-        </w:rPr>
-        <w:t xml:space="preserve">Disponível em: </w:t>
-      </w:r>
-      <w:r>
-        <w:rPr>
-          <w:rFonts w:ascii="Arial" w:hAnsi="Arial" w:cs="Arial"/>
-          <w:color w:val="4472C4" w:themeColor="accent1"/>
-          <w:sz w:val="24"/>
-          <w:szCs w:val="24"/>
-          <w:u w:val="single"/>
-        </w:rPr>
-        <w:t xml:space="preserve">https://www.youtube.com/watch?v=IH77eLsQ9aQ </w:t>
-      </w:r>
-    </w:p>
-    <w:p>
-      <w:pPr>
-        <w:spacing w:after="0"/>
-        <w:rPr>
-          <w:rFonts w:ascii="Arial" w:hAnsi="Arial" w:cs="Arial"/>
-          <w:sz w:val="24"/>
-          <w:szCs w:val="24"/>
-        </w:rPr>
-      </w:pPr>
-      <w:r>
-        <w:rPr>
-          <w:rFonts w:ascii="Arial" w:hAnsi="Arial" w:cs="Arial"/>
-          <w:sz w:val="24"/>
-          <w:szCs w:val="24"/>
-        </w:rPr>
-        <w:t xml:space="preserve">Acessado em: 4 </w:t>
-      </w:r>
-      <w:proofErr w:type="spellStart"/>
-      <w:r>
-        <w:rPr>
-          <w:rFonts w:ascii="Arial" w:hAnsi="Arial" w:cs="Arial"/>
-          <w:sz w:val="24"/>
-          <w:szCs w:val="24"/>
-        </w:rPr>
-        <w:t>jun</w:t>
-      </w:r>
-      <w:proofErr w:type="spellEnd"/>
-      <w:r>
-        <w:rPr>
-          <w:rFonts w:ascii="Arial" w:hAnsi="Arial" w:cs="Arial"/>
-          <w:sz w:val="24"/>
-          <w:szCs w:val="24"/>
-        </w:rPr>
-        <w:t>, 2021</w:t>
-      </w:r>
-    </w:p>
-    <w:p>
-      <w:pPr>
-        <w:rPr>
-          <w:rFonts w:ascii="Arial" w:hAnsi="Arial" w:cs="Arial"/>
-          <w:sz w:val="24"/>
-          <w:szCs w:val="24"/>
-        </w:rPr>
-      </w:pPr>
-    </w:p>
-    <w:p>
-      <w:pPr>
-        <w:spacing w:after="0"/>
-        <w:rPr>
-          <w:rFonts w:ascii="Arial" w:hAnsi="Arial" w:cs="Arial"/>
-          <w:sz w:val="24"/>
-          <w:szCs w:val="24"/>
-        </w:rPr>
-      </w:pPr>
-      <w:r>
-        <w:rPr>
-          <w:rFonts w:ascii="Arial" w:hAnsi="Arial" w:cs="Arial"/>
-          <w:sz w:val="24"/>
-          <w:szCs w:val="24"/>
-        </w:rPr>
-        <w:t xml:space="preserve">PEREIRA, André. </w:t>
-      </w:r>
-      <w:proofErr w:type="spellStart"/>
-      <w:r>
-        <w:rPr>
-          <w:rFonts w:ascii="Arial" w:hAnsi="Arial" w:cs="Arial"/>
-          <w:sz w:val="24"/>
-          <w:szCs w:val="24"/>
-        </w:rPr>
-        <w:t>TechTudo</w:t>
-      </w:r>
-      <w:proofErr w:type="spellEnd"/>
-      <w:r>
-        <w:rPr>
-          <w:rFonts w:ascii="Arial" w:hAnsi="Arial" w:cs="Arial"/>
-          <w:sz w:val="24"/>
-          <w:szCs w:val="24"/>
-        </w:rPr>
-        <w:t xml:space="preserve">, Videogames antigos: lista os primeiros consoles lançados no mundo. </w:t>
-      </w:r>
-    </w:p>
-    <w:p>
-      <w:pPr>
-        <w:spacing w:after="0"/>
-        <w:rPr>
-          <w:rFonts w:ascii="Arial" w:hAnsi="Arial" w:cs="Arial"/>
-          <w:sz w:val="24"/>
-          <w:szCs w:val="24"/>
-        </w:rPr>
-      </w:pPr>
-      <w:r>
-        <w:rPr>
-          <w:rFonts w:ascii="Arial" w:hAnsi="Arial" w:cs="Arial"/>
-          <w:sz w:val="24"/>
-          <w:szCs w:val="24"/>
-        </w:rPr>
-        <w:t xml:space="preserve">Disponível em: </w:t>
-      </w:r>
-      <w:r>
-        <w:rPr>
-          <w:rFonts w:ascii="Arial" w:hAnsi="Arial" w:cs="Arial"/>
-          <w:color w:val="4472C4" w:themeColor="accent1"/>
-          <w:sz w:val="24"/>
-          <w:szCs w:val="24"/>
-          <w:u w:val="single"/>
-        </w:rPr>
-        <w:t>https://www.techtudo.com.br/listas/noticia/2015/12/videogames-antigos-lista-traz-os-primeiros-consoles-lancados-no-mundo.html</w:t>
-      </w:r>
-      <w:r>
-        <w:rPr>
-          <w:rFonts w:ascii="Arial" w:hAnsi="Arial" w:cs="Arial"/>
-          <w:color w:val="4472C4" w:themeColor="accent1"/>
-          <w:sz w:val="24"/>
-          <w:szCs w:val="24"/>
-        </w:rPr>
-        <w:t xml:space="preserve"> </w:t>
-      </w:r>
-    </w:p>
-    <w:p>
-      <w:pPr>
-        <w:spacing w:after="0"/>
-        <w:rPr>
-          <w:rFonts w:ascii="Arial" w:hAnsi="Arial" w:cs="Arial"/>
-          <w:sz w:val="24"/>
-          <w:szCs w:val="24"/>
-        </w:rPr>
-      </w:pPr>
-      <w:r>
-        <w:rPr>
-          <w:rFonts w:ascii="Arial" w:hAnsi="Arial" w:cs="Arial"/>
-          <w:sz w:val="24"/>
-          <w:szCs w:val="24"/>
-        </w:rPr>
-        <w:t xml:space="preserve">Acessado em: 4 </w:t>
-      </w:r>
-      <w:proofErr w:type="spellStart"/>
-      <w:r>
-        <w:rPr>
-          <w:rFonts w:ascii="Arial" w:hAnsi="Arial" w:cs="Arial"/>
-          <w:sz w:val="24"/>
-          <w:szCs w:val="24"/>
-        </w:rPr>
-        <w:t>jun</w:t>
-      </w:r>
-      <w:proofErr w:type="spellEnd"/>
-      <w:r>
-        <w:rPr>
-          <w:rFonts w:ascii="Arial" w:hAnsi="Arial" w:cs="Arial"/>
-          <w:sz w:val="24"/>
-          <w:szCs w:val="24"/>
-        </w:rPr>
-        <w:t>, 2021</w:t>
-      </w:r>
-    </w:p>
-    <w:p>
-      <w:pPr>
-        <w:rPr>
-          <w:rFonts w:ascii="Arial" w:hAnsi="Arial" w:cs="Arial"/>
-          <w:sz w:val="24"/>
-          <w:szCs w:val="24"/>
-        </w:rPr>
-      </w:pPr>
-    </w:p>
-    <w:p>
-      <w:pPr>
-        <w:rPr>
-          <w:rFonts w:ascii="Arial" w:hAnsi="Arial" w:cs="Arial"/>
-          <w:sz w:val="24"/>
-          <w:szCs w:val="24"/>
-        </w:rPr>
-      </w:pPr>
-    </w:p>
-    <w:p>
-      <w:pPr>
-        <w:rPr>
-          <w:rFonts w:ascii="Arial" w:hAnsi="Arial" w:cs="Arial"/>
-          <w:sz w:val="24"/>
-          <w:szCs w:val="24"/>
-        </w:rPr>
-      </w:pPr>
-    </w:p>
-    <w:p>
-      <w:pPr>
-        <w:rPr>
-          <w:rFonts w:ascii="Arial" w:hAnsi="Arial" w:cs="Arial"/>
-          <w:sz w:val="24"/>
-          <w:szCs w:val="24"/>
-        </w:rPr>
-      </w:pPr>
-      <w:r>
-        <w:rPr>
-          <w:rFonts w:ascii="Arial" w:hAnsi="Arial" w:cs="Arial"/>
-          <w:sz w:val="24"/>
-          <w:szCs w:val="24"/>
-        </w:rPr>
-        <w:lastRenderedPageBreak/>
-        <w:t xml:space="preserve">WAKKA, </w:t>
-      </w:r>
-      <w:r>
-        <w:rPr>
-          <w:rFonts w:ascii="Arial" w:hAnsi="Arial" w:cs="Arial"/>
-          <w:sz w:val="24"/>
-          <w:szCs w:val="24"/>
-        </w:rPr>
-        <w:t>Wagner</w:t>
-      </w:r>
-      <w:r>
-        <w:rPr>
-          <w:rFonts w:ascii="Arial" w:hAnsi="Arial" w:cs="Arial"/>
-          <w:sz w:val="24"/>
-          <w:szCs w:val="24"/>
-        </w:rPr>
-        <w:t xml:space="preserve">. </w:t>
-      </w:r>
-      <w:proofErr w:type="spellStart"/>
-      <w:r>
-        <w:rPr>
-          <w:rFonts w:ascii="Arial" w:hAnsi="Arial" w:cs="Arial"/>
-          <w:sz w:val="24"/>
-          <w:szCs w:val="24"/>
-        </w:rPr>
-        <w:t>CanalTech</w:t>
-      </w:r>
-      <w:proofErr w:type="spellEnd"/>
-      <w:r>
-        <w:rPr>
-          <w:rFonts w:ascii="Arial" w:hAnsi="Arial" w:cs="Arial"/>
-          <w:sz w:val="24"/>
-          <w:szCs w:val="24"/>
-        </w:rPr>
-        <w:t xml:space="preserve">, </w:t>
-      </w:r>
-      <w:r>
-        <w:rPr>
-          <w:rFonts w:ascii="Arial" w:hAnsi="Arial" w:cs="Arial"/>
-          <w:sz w:val="24"/>
-          <w:szCs w:val="24"/>
-        </w:rPr>
-        <w:t>Mercado de games agora vale mais que indústrias de música e cinema juntas</w:t>
-      </w:r>
-      <w:r>
-        <w:rPr>
-          <w:rFonts w:ascii="Arial" w:hAnsi="Arial" w:cs="Arial"/>
-          <w:sz w:val="24"/>
-          <w:szCs w:val="24"/>
-        </w:rPr>
-        <w:t xml:space="preserve">. </w:t>
-      </w:r>
-      <w:r>
-        <w:rPr>
-          <w:rFonts w:ascii="Arial" w:hAnsi="Arial" w:cs="Arial"/>
-          <w:sz w:val="24"/>
-          <w:szCs w:val="24"/>
-        </w:rPr>
-        <w:br/>
-      </w:r>
-      <w:r>
-        <w:rPr>
-          <w:rFonts w:ascii="Arial" w:hAnsi="Arial" w:cs="Arial"/>
-          <w:sz w:val="24"/>
-          <w:szCs w:val="24"/>
-        </w:rPr>
-        <w:t>Disponível em:</w:t>
-      </w:r>
-      <w:r>
-        <w:rPr>
-          <w:rFonts w:ascii="Arial" w:hAnsi="Arial" w:cs="Arial"/>
-          <w:sz w:val="24"/>
-          <w:szCs w:val="24"/>
-        </w:rPr>
-        <w:t xml:space="preserve"> </w:t>
-      </w:r>
-      <w:hyperlink r:id="rId59" w:anchor=":~:text=Um%20novo%20estudo%20da%20TechNET,de%20cinema%20e%20música%20juntos" w:history="1">
-        <w:r>
-          <w:rPr>
-            <w:rStyle w:val="Hyperlink"/>
-            <w:rFonts w:ascii="Arial" w:hAnsi="Arial" w:cs="Arial"/>
-            <w:sz w:val="24"/>
-            <w:szCs w:val="24"/>
-          </w:rPr>
-          <w:t>https://canaltech.com.br/games/mercado-de-games-agora-vale-mais-que-industrias-de-musica-e-cinema-juntas-179455/#:~:text=Um%20novo%20estudo%20da%20TechNET,de%20cinema%20e%20música%20juntos</w:t>
-        </w:r>
-      </w:hyperlink>
-      <w:r>
-        <w:rPr>
-          <w:rFonts w:ascii="Arial" w:hAnsi="Arial" w:cs="Arial"/>
-          <w:sz w:val="24"/>
-          <w:szCs w:val="24"/>
-        </w:rPr>
-        <w:t xml:space="preserve"> </w:t>
-      </w:r>
-      <w:r>
-        <w:rPr>
-          <w:rFonts w:ascii="Arial" w:hAnsi="Arial" w:cs="Arial"/>
-          <w:sz w:val="24"/>
-          <w:szCs w:val="24"/>
-        </w:rPr>
-        <w:br/>
-      </w:r>
-      <w:r>
-        <w:rPr>
-          <w:rFonts w:ascii="Arial" w:hAnsi="Arial" w:cs="Arial"/>
-          <w:sz w:val="24"/>
-          <w:szCs w:val="24"/>
-        </w:rPr>
-        <w:t xml:space="preserve">Acessado em 4 </w:t>
-      </w:r>
-      <w:proofErr w:type="spellStart"/>
-      <w:r>
-        <w:rPr>
-          <w:rFonts w:ascii="Arial" w:hAnsi="Arial" w:cs="Arial"/>
-          <w:sz w:val="24"/>
-          <w:szCs w:val="24"/>
-        </w:rPr>
-        <w:t>jun</w:t>
-      </w:r>
-      <w:proofErr w:type="spellEnd"/>
-      <w:r>
-        <w:rPr>
-          <w:rFonts w:ascii="Arial" w:hAnsi="Arial" w:cs="Arial"/>
-          <w:sz w:val="24"/>
-          <w:szCs w:val="24"/>
-        </w:rPr>
-        <w:t>, 2021</w:t>
-      </w:r>
-    </w:p>
-    <w:p>
-      <w:pPr>
-        <w:rPr>
-          <w:rFonts w:ascii="Arial" w:hAnsi="Arial" w:cs="Arial"/>
-          <w:sz w:val="24"/>
-          <w:szCs w:val="24"/>
-        </w:rPr>
-      </w:pPr>
-    </w:p>
-    <w:p>
-      <w:pPr>
-        <w:rPr>
-          <w:rFonts w:ascii="Arial" w:hAnsi="Arial" w:cs="Arial"/>
-          <w:sz w:val="24"/>
-          <w:szCs w:val="24"/>
-        </w:rPr>
-      </w:pPr>
-      <w:r>
-        <w:rPr>
-          <w:rFonts w:ascii="Arial" w:hAnsi="Arial" w:cs="Arial"/>
-          <w:sz w:val="24"/>
-          <w:szCs w:val="24"/>
-        </w:rPr>
-        <w:t>Planeta Bugado</w:t>
-      </w:r>
-      <w:r>
-        <w:rPr>
-          <w:rFonts w:ascii="Arial" w:hAnsi="Arial" w:cs="Arial"/>
-          <w:sz w:val="24"/>
-          <w:szCs w:val="24"/>
-        </w:rPr>
-        <w:t xml:space="preserve">, O que é ser Gamer? </w:t>
-      </w:r>
-      <w:r>
-        <w:rPr>
-          <w:rFonts w:ascii="Arial" w:hAnsi="Arial" w:cs="Arial"/>
-          <w:sz w:val="24"/>
-          <w:szCs w:val="24"/>
-        </w:rPr>
-        <w:t xml:space="preserve"> </w:t>
-      </w:r>
-      <w:r>
-        <w:rPr>
-          <w:rFonts w:ascii="Arial" w:hAnsi="Arial" w:cs="Arial"/>
-          <w:sz w:val="24"/>
-          <w:szCs w:val="24"/>
-        </w:rPr>
-        <w:br/>
-      </w:r>
-      <w:r>
-        <w:rPr>
-          <w:rFonts w:ascii="Arial" w:hAnsi="Arial" w:cs="Arial"/>
-          <w:sz w:val="24"/>
-          <w:szCs w:val="24"/>
-        </w:rPr>
-        <w:t>Disponível em:</w:t>
-      </w:r>
-      <w:r>
-        <w:rPr>
-          <w:rFonts w:ascii="Arial" w:hAnsi="Arial" w:cs="Arial"/>
-          <w:sz w:val="24"/>
-          <w:szCs w:val="24"/>
-        </w:rPr>
-        <w:t xml:space="preserve"> </w:t>
-      </w:r>
-      <w:hyperlink r:id="rId60" w:history="1">
-        <w:r>
-          <w:rPr>
-            <w:rStyle w:val="Hyperlink"/>
-            <w:rFonts w:ascii="Arial" w:hAnsi="Arial" w:cs="Arial"/>
-            <w:sz w:val="24"/>
-            <w:szCs w:val="24"/>
-          </w:rPr>
-          <w:t>https://www.youtube.com/watch?v=4MrERHn68fc</w:t>
-        </w:r>
-      </w:hyperlink>
-      <w:r>
-        <w:rPr>
-          <w:rFonts w:ascii="Arial" w:hAnsi="Arial" w:cs="Arial"/>
-          <w:sz w:val="24"/>
-          <w:szCs w:val="24"/>
-        </w:rPr>
-        <w:t xml:space="preserve"> </w:t>
-      </w:r>
-      <w:r>
-        <w:rPr>
-          <w:rFonts w:ascii="Arial" w:hAnsi="Arial" w:cs="Arial"/>
-          <w:sz w:val="24"/>
-          <w:szCs w:val="24"/>
-        </w:rPr>
-        <w:br/>
-      </w:r>
-      <w:r>
-        <w:rPr>
-          <w:rFonts w:ascii="Arial" w:hAnsi="Arial" w:cs="Arial"/>
-          <w:sz w:val="24"/>
-          <w:szCs w:val="24"/>
-        </w:rPr>
-        <w:t xml:space="preserve">Acessado em 16 </w:t>
-      </w:r>
-      <w:proofErr w:type="spellStart"/>
-      <w:r>
-        <w:rPr>
-          <w:rFonts w:ascii="Arial" w:hAnsi="Arial" w:cs="Arial"/>
-          <w:sz w:val="24"/>
-          <w:szCs w:val="24"/>
-        </w:rPr>
-        <w:t>jun</w:t>
-      </w:r>
-      <w:proofErr w:type="spellEnd"/>
-      <w:r>
-        <w:rPr>
-          <w:rFonts w:ascii="Arial" w:hAnsi="Arial" w:cs="Arial"/>
-          <w:sz w:val="24"/>
-          <w:szCs w:val="24"/>
-        </w:rPr>
-        <w:t>, 2021</w:t>
-      </w:r>
-    </w:p>
-    <w:p>
-      <w:pPr>
-        <w:tabs>
-          <w:tab w:val="left" w:pos="4320"/>
-        </w:tabs>
-        <w:rPr>
-          <w:rFonts w:ascii="Arial" w:hAnsi="Arial" w:cs="Arial"/>
-          <w:sz w:val="24"/>
-          <w:szCs w:val="24"/>
-        </w:rPr>
-      </w:pPr>
-    </w:p>
-    <w:p>
-      <w:pPr>
-        <w:tabs>
-          <w:tab w:val="left" w:pos="4320"/>
-        </w:tabs>
-        <w:rPr>
-          <w:rFonts w:ascii="Arial" w:hAnsi="Arial" w:cs="Arial"/>
-          <w:sz w:val="24"/>
-          <w:szCs w:val="24"/>
-        </w:rPr>
-      </w:pPr>
-      <w:r>
-        <w:rPr>
-          <w:rFonts w:ascii="Arial" w:hAnsi="Arial" w:cs="Arial"/>
-          <w:sz w:val="24"/>
-          <w:szCs w:val="24"/>
-        </w:rPr>
-        <w:t xml:space="preserve">Estadão conteúdo. Conheça a história do criador de </w:t>
-      </w:r>
-      <w:proofErr w:type="spellStart"/>
-      <w:r>
-        <w:rPr>
-          <w:rFonts w:ascii="Arial" w:hAnsi="Arial" w:cs="Arial"/>
-          <w:sz w:val="24"/>
-          <w:szCs w:val="24"/>
-        </w:rPr>
-        <w:t>Minecraft</w:t>
-      </w:r>
-      <w:proofErr w:type="spellEnd"/>
-      <w:r>
-        <w:rPr>
-          <w:rFonts w:ascii="Arial" w:hAnsi="Arial" w:cs="Arial"/>
-          <w:sz w:val="24"/>
-          <w:szCs w:val="24"/>
-        </w:rPr>
-        <w:t xml:space="preserve">. </w:t>
-      </w:r>
-      <w:r>
-        <w:rPr>
-          <w:rFonts w:ascii="Arial" w:hAnsi="Arial" w:cs="Arial"/>
-          <w:sz w:val="24"/>
-          <w:szCs w:val="24"/>
-        </w:rPr>
-        <w:br/>
-      </w:r>
-      <w:r>
-        <w:rPr>
-          <w:rFonts w:ascii="Arial" w:hAnsi="Arial" w:cs="Arial"/>
-          <w:sz w:val="24"/>
-          <w:szCs w:val="24"/>
-        </w:rPr>
-        <w:t>Disponível em:</w:t>
-      </w:r>
-      <w:r>
-        <w:rPr>
-          <w:rFonts w:ascii="Arial" w:hAnsi="Arial" w:cs="Arial"/>
-          <w:sz w:val="24"/>
-          <w:szCs w:val="24"/>
-        </w:rPr>
-        <w:t xml:space="preserve"> </w:t>
-      </w:r>
-      <w:hyperlink r:id="rId61" w:history="1">
-        <w:r>
-          <w:rPr>
-            <w:rStyle w:val="Hyperlink"/>
-            <w:rFonts w:ascii="Arial" w:hAnsi="Arial" w:cs="Arial"/>
-            <w:sz w:val="24"/>
-            <w:szCs w:val="24"/>
-          </w:rPr>
-          <w:t>https://www.gazetadopovo.com.br/economia/conheca-a-historia-do-criador-do-minecraft-ee31145pd7bjtj4i2a7sim4pa/</w:t>
-        </w:r>
-      </w:hyperlink>
-      <w:r>
-        <w:rPr>
-          <w:rFonts w:ascii="Arial" w:hAnsi="Arial" w:cs="Arial"/>
-          <w:sz w:val="24"/>
-          <w:szCs w:val="24"/>
-        </w:rPr>
-        <w:t xml:space="preserve"> </w:t>
-      </w:r>
-      <w:r>
-        <w:rPr>
-          <w:rFonts w:ascii="Arial" w:hAnsi="Arial" w:cs="Arial"/>
-          <w:sz w:val="24"/>
-          <w:szCs w:val="24"/>
-        </w:rPr>
-        <w:br/>
-      </w:r>
-      <w:r>
-        <w:rPr>
-          <w:rFonts w:ascii="Arial" w:hAnsi="Arial" w:cs="Arial"/>
-          <w:sz w:val="24"/>
-          <w:szCs w:val="24"/>
-        </w:rPr>
-        <w:t xml:space="preserve">Acessado em 16 </w:t>
-      </w:r>
-      <w:proofErr w:type="spellStart"/>
-      <w:r>
-        <w:rPr>
-          <w:rFonts w:ascii="Arial" w:hAnsi="Arial" w:cs="Arial"/>
-          <w:sz w:val="24"/>
-          <w:szCs w:val="24"/>
-        </w:rPr>
-        <w:t>jun</w:t>
-      </w:r>
-      <w:proofErr w:type="spellEnd"/>
-      <w:r>
-        <w:rPr>
-          <w:rFonts w:ascii="Arial" w:hAnsi="Arial" w:cs="Arial"/>
-          <w:sz w:val="24"/>
-          <w:szCs w:val="24"/>
-        </w:rPr>
-        <w:t>, 2021</w:t>
-      </w:r>
-    </w:p>
-    <w:p>
-      <w:pPr>
-        <w:tabs>
-          <w:tab w:val="left" w:pos="4320"/>
-        </w:tabs>
-        <w:rPr>
-          <w:rFonts w:ascii="Arial" w:hAnsi="Arial" w:cs="Arial"/>
-          <w:sz w:val="24"/>
-          <w:szCs w:val="24"/>
-        </w:rPr>
-      </w:pPr>
-    </w:p>
-    <w:p>
-      <w:pPr>
-        <w:tabs>
-          <w:tab w:val="left" w:pos="4320"/>
-        </w:tabs>
-        <w:rPr>
-          <w:rFonts w:ascii="Arial" w:hAnsi="Arial" w:cs="Arial"/>
-          <w:sz w:val="24"/>
-          <w:szCs w:val="24"/>
-        </w:rPr>
-      </w:pPr>
-      <w:r>
-        <w:rPr>
-          <w:rFonts w:ascii="Arial" w:hAnsi="Arial" w:cs="Arial"/>
-          <w:sz w:val="24"/>
-          <w:szCs w:val="24"/>
-        </w:rPr>
-        <w:t xml:space="preserve">SCHENCK, Lucas. </w:t>
-      </w:r>
-      <w:r>
-        <w:rPr>
-          <w:rFonts w:ascii="Arial" w:hAnsi="Arial" w:cs="Arial"/>
-          <w:sz w:val="24"/>
-          <w:szCs w:val="24"/>
-        </w:rPr>
-        <w:t xml:space="preserve">ESL </w:t>
-      </w:r>
-      <w:proofErr w:type="spellStart"/>
-      <w:r>
-        <w:rPr>
-          <w:rFonts w:ascii="Arial" w:hAnsi="Arial" w:cs="Arial"/>
-          <w:sz w:val="24"/>
-          <w:szCs w:val="24"/>
-        </w:rPr>
-        <w:t>One</w:t>
-      </w:r>
-      <w:proofErr w:type="spellEnd"/>
-      <w:r>
-        <w:rPr>
-          <w:rFonts w:ascii="Arial" w:hAnsi="Arial" w:cs="Arial"/>
-          <w:sz w:val="24"/>
-          <w:szCs w:val="24"/>
-        </w:rPr>
-        <w:t xml:space="preserve">: </w:t>
-      </w:r>
-      <w:proofErr w:type="spellStart"/>
-      <w:r>
-        <w:rPr>
-          <w:rFonts w:ascii="Arial" w:hAnsi="Arial" w:cs="Arial"/>
-          <w:sz w:val="24"/>
-          <w:szCs w:val="24"/>
-        </w:rPr>
-        <w:t>Cologne</w:t>
-      </w:r>
-      <w:proofErr w:type="spellEnd"/>
-      <w:r>
-        <w:rPr>
-          <w:rFonts w:ascii="Arial" w:hAnsi="Arial" w:cs="Arial"/>
-          <w:sz w:val="24"/>
-          <w:szCs w:val="24"/>
-        </w:rPr>
-        <w:t xml:space="preserve"> 2016: relembre o título histórico da SK</w:t>
-      </w:r>
-      <w:r>
-        <w:rPr>
-          <w:rFonts w:ascii="Arial" w:hAnsi="Arial" w:cs="Arial"/>
-          <w:sz w:val="24"/>
-          <w:szCs w:val="24"/>
-        </w:rPr>
-        <w:t>. Disponível em:</w:t>
-      </w:r>
-      <w:r>
-        <w:rPr>
-          <w:rFonts w:ascii="Arial" w:hAnsi="Arial" w:cs="Arial"/>
-          <w:sz w:val="24"/>
-          <w:szCs w:val="24"/>
-        </w:rPr>
-        <w:t xml:space="preserve"> </w:t>
-      </w:r>
-      <w:hyperlink r:id="rId62" w:history="1">
-        <w:r>
-          <w:rPr>
-            <w:rStyle w:val="Hyperlink"/>
-            <w:rFonts w:ascii="Arial" w:hAnsi="Arial" w:cs="Arial"/>
-            <w:sz w:val="24"/>
-            <w:szCs w:val="24"/>
-          </w:rPr>
-          <w:t>https://www.techtudo.com.br/noticias/2018/03/e</w:t>
-        </w:r>
-        <w:r>
-          <w:rPr>
-            <w:rStyle w:val="Hyperlink"/>
-            <w:rFonts w:ascii="Arial" w:hAnsi="Arial" w:cs="Arial"/>
-            <w:sz w:val="24"/>
-            <w:szCs w:val="24"/>
-          </w:rPr>
-          <w:t>s</w:t>
-        </w:r>
-        <w:r>
-          <w:rPr>
-            <w:rStyle w:val="Hyperlink"/>
-            <w:rFonts w:ascii="Arial" w:hAnsi="Arial" w:cs="Arial"/>
-            <w:sz w:val="24"/>
-            <w:szCs w:val="24"/>
-          </w:rPr>
-          <w:t>l-one-cologne-2016-relembre-o-titulo-historico-da-sk.ghtml</w:t>
-        </w:r>
-      </w:hyperlink>
-      <w:r>
-        <w:rPr>
-          <w:rFonts w:ascii="Arial" w:hAnsi="Arial" w:cs="Arial"/>
-          <w:sz w:val="24"/>
-          <w:szCs w:val="24"/>
-        </w:rPr>
-        <w:t xml:space="preserve"> </w:t>
-      </w:r>
-      <w:r>
-        <w:rPr>
-          <w:rFonts w:ascii="Arial" w:hAnsi="Arial" w:cs="Arial"/>
-          <w:sz w:val="24"/>
-          <w:szCs w:val="24"/>
-        </w:rPr>
-        <w:br/>
-      </w:r>
-      <w:r>
-        <w:rPr>
-          <w:rFonts w:ascii="Arial" w:hAnsi="Arial" w:cs="Arial"/>
-          <w:sz w:val="24"/>
-          <w:szCs w:val="24"/>
-        </w:rPr>
-        <w:t xml:space="preserve">Acessado em 16 </w:t>
-      </w:r>
-      <w:proofErr w:type="spellStart"/>
-      <w:r>
-        <w:rPr>
-          <w:rFonts w:ascii="Arial" w:hAnsi="Arial" w:cs="Arial"/>
-          <w:sz w:val="24"/>
-          <w:szCs w:val="24"/>
-        </w:rPr>
-        <w:t>jun</w:t>
-      </w:r>
-      <w:proofErr w:type="spellEnd"/>
-      <w:r>
-        <w:rPr>
-          <w:rFonts w:ascii="Arial" w:hAnsi="Arial" w:cs="Arial"/>
-          <w:sz w:val="24"/>
-          <w:szCs w:val="24"/>
-        </w:rPr>
-        <w:t>, 2021</w:t>
-      </w:r>
-    </w:p>
-    <w:p>
-      <w:pPr>
-        <w:rPr>
-          <w:rFonts w:ascii="Arial" w:hAnsi="Arial" w:cs="Arial"/>
-          <w:sz w:val="24"/>
-          <w:szCs w:val="24"/>
-        </w:rPr>
-      </w:pPr>
-    </w:p>
-    <w:p>
-      <w:pPr>
-        <w:rPr>
-          <w:rFonts w:ascii="Arial" w:hAnsi="Arial" w:cs="Arial"/>
-          <w:sz w:val="24"/>
-          <w:szCs w:val="24"/>
-        </w:rPr>
-      </w:pPr>
-      <w:r>
-        <w:rPr>
-          <w:rFonts w:ascii="Arial" w:hAnsi="Arial" w:cs="Arial"/>
-          <w:sz w:val="24"/>
-          <w:szCs w:val="24"/>
-        </w:rPr>
-        <w:t>WAKKA,</w:t>
-      </w:r>
-      <w:r>
-        <w:rPr>
-          <w:rFonts w:ascii="Arial" w:hAnsi="Arial" w:cs="Arial"/>
-          <w:sz w:val="24"/>
-          <w:szCs w:val="24"/>
-        </w:rPr>
-        <w:t xml:space="preserve"> Wagner</w:t>
-      </w:r>
-      <w:r>
-        <w:rPr>
-          <w:rFonts w:ascii="Arial" w:hAnsi="Arial" w:cs="Arial"/>
-          <w:sz w:val="24"/>
-          <w:szCs w:val="24"/>
-        </w:rPr>
-        <w:t xml:space="preserve">. </w:t>
-      </w:r>
-      <w:proofErr w:type="spellStart"/>
-      <w:r>
-        <w:rPr>
-          <w:rFonts w:ascii="Arial" w:hAnsi="Arial" w:cs="Arial"/>
-          <w:sz w:val="24"/>
-          <w:szCs w:val="24"/>
-        </w:rPr>
-        <w:t>Minecraft</w:t>
-      </w:r>
-      <w:proofErr w:type="spellEnd"/>
-      <w:r>
-        <w:rPr>
-          <w:rFonts w:ascii="Arial" w:hAnsi="Arial" w:cs="Arial"/>
-          <w:sz w:val="24"/>
-          <w:szCs w:val="24"/>
-        </w:rPr>
-        <w:t xml:space="preserve"> tem 140 milhões de usuários, com maioria adulta nos EUA e na Europa. </w:t>
-      </w:r>
-      <w:r>
-        <w:rPr>
-          <w:rFonts w:ascii="Arial" w:hAnsi="Arial" w:cs="Arial"/>
-          <w:sz w:val="24"/>
-          <w:szCs w:val="24"/>
-        </w:rPr>
-        <w:br/>
-      </w:r>
-      <w:r>
-        <w:rPr>
-          <w:rFonts w:ascii="Arial" w:hAnsi="Arial" w:cs="Arial"/>
-          <w:sz w:val="24"/>
-          <w:szCs w:val="24"/>
-        </w:rPr>
-        <w:t xml:space="preserve">Disponível em: </w:t>
-      </w:r>
-      <w:hyperlink r:id="rId63" w:history="1">
-        <w:r>
-          <w:rPr>
-            <w:rStyle w:val="Hyperlink"/>
-            <w:rFonts w:ascii="Arial" w:hAnsi="Arial" w:cs="Arial"/>
-            <w:sz w:val="24"/>
-            <w:szCs w:val="24"/>
-          </w:rPr>
-          <w:t>https://canaltech.com.br/games/minecraft-tem-140-milhoes-de-usuarios-com-maioria-adulta-nos-eua-e-na-europa-184089/</w:t>
-        </w:r>
-      </w:hyperlink>
-      <w:r>
-        <w:rPr>
-          <w:rFonts w:ascii="Arial" w:hAnsi="Arial" w:cs="Arial"/>
-          <w:color w:val="4472C4" w:themeColor="accent1"/>
-          <w:sz w:val="24"/>
-          <w:szCs w:val="24"/>
-          <w:u w:val="single"/>
-        </w:rPr>
-        <w:t xml:space="preserve"> </w:t>
-      </w:r>
-      <w:r>
-        <w:rPr>
-          <w:rFonts w:ascii="Arial" w:hAnsi="Arial" w:cs="Arial"/>
-          <w:color w:val="4472C4" w:themeColor="accent1"/>
-          <w:sz w:val="24"/>
-          <w:szCs w:val="24"/>
-          <w:u w:val="single"/>
-        </w:rPr>
-        <w:br/>
-      </w:r>
-      <w:r>
-        <w:rPr>
-          <w:rFonts w:ascii="Arial" w:hAnsi="Arial" w:cs="Arial"/>
-          <w:sz w:val="24"/>
-          <w:szCs w:val="24"/>
-        </w:rPr>
-        <w:t xml:space="preserve">Acessado em 16 </w:t>
-      </w:r>
-      <w:proofErr w:type="spellStart"/>
-      <w:r>
-        <w:rPr>
-          <w:rFonts w:ascii="Arial" w:hAnsi="Arial" w:cs="Arial"/>
-          <w:sz w:val="24"/>
-          <w:szCs w:val="24"/>
-        </w:rPr>
-        <w:t>jun</w:t>
-      </w:r>
-      <w:proofErr w:type="spellEnd"/>
-      <w:r>
-        <w:rPr>
-          <w:rFonts w:ascii="Arial" w:hAnsi="Arial" w:cs="Arial"/>
-          <w:sz w:val="24"/>
-          <w:szCs w:val="24"/>
-        </w:rPr>
-        <w:t>,</w:t>
-      </w:r>
-      <w:r>
-        <w:rPr>
-          <w:rFonts w:ascii="Arial" w:hAnsi="Arial" w:cs="Arial"/>
-          <w:sz w:val="24"/>
-          <w:szCs w:val="24"/>
-        </w:rPr>
-        <w:t xml:space="preserve"> 20</w:t>
-      </w:r>
-      <w:r>
-        <w:rPr>
-          <w:rFonts w:ascii="Arial" w:hAnsi="Arial" w:cs="Arial"/>
-          <w:sz w:val="24"/>
-          <w:szCs w:val="24"/>
-        </w:rPr>
-        <w:t>21.</w:t>
-      </w:r>
-    </w:p>
-    <w:p>
-      <w:pPr>
-        <w:rPr>
-          <w:rFonts w:ascii="Arial" w:hAnsi="Arial" w:cs="Arial"/>
-          <w:sz w:val="24"/>
-          <w:szCs w:val="24"/>
-        </w:rPr>
-      </w:pPr>
-    </w:p>
-    <w:p>
-      <w:pPr>
-        <w:rPr>
-          <w:rFonts w:ascii="Arial" w:hAnsi="Arial" w:cs="Arial"/>
-          <w:sz w:val="24"/>
-          <w:szCs w:val="24"/>
-        </w:rPr>
-      </w:pPr>
-      <w:r>
-        <w:rPr>
-          <w:rFonts w:ascii="Arial" w:hAnsi="Arial" w:cs="Arial"/>
-          <w:sz w:val="24"/>
-          <w:szCs w:val="24"/>
-        </w:rPr>
-        <w:t>G1. ‘</w:t>
-      </w:r>
-      <w:proofErr w:type="spellStart"/>
-      <w:r>
-        <w:rPr>
-          <w:rFonts w:ascii="Arial" w:hAnsi="Arial" w:cs="Arial"/>
-          <w:sz w:val="24"/>
-          <w:szCs w:val="24"/>
-        </w:rPr>
-        <w:t>Counter-strike</w:t>
-      </w:r>
-      <w:proofErr w:type="spellEnd"/>
-      <w:r>
-        <w:rPr>
-          <w:rFonts w:ascii="Arial" w:hAnsi="Arial" w:cs="Arial"/>
-          <w:sz w:val="24"/>
-          <w:szCs w:val="24"/>
-        </w:rPr>
-        <w:t xml:space="preserve">’: Brasileiros da SK </w:t>
-      </w:r>
-      <w:proofErr w:type="spellStart"/>
-      <w:r>
-        <w:rPr>
-          <w:rFonts w:ascii="Arial" w:hAnsi="Arial" w:cs="Arial"/>
-          <w:sz w:val="24"/>
-          <w:szCs w:val="24"/>
-        </w:rPr>
-        <w:t>gaming</w:t>
-      </w:r>
-      <w:proofErr w:type="spellEnd"/>
-      <w:r>
-        <w:rPr>
-          <w:rFonts w:ascii="Arial" w:hAnsi="Arial" w:cs="Arial"/>
-          <w:sz w:val="24"/>
-          <w:szCs w:val="24"/>
-        </w:rPr>
-        <w:t xml:space="preserve"> vencem final da ESL One. </w:t>
-      </w:r>
-      <w:r>
-        <w:rPr>
-          <w:rFonts w:ascii="Arial" w:hAnsi="Arial" w:cs="Arial"/>
-          <w:sz w:val="24"/>
-          <w:szCs w:val="24"/>
-        </w:rPr>
-        <w:br/>
-      </w:r>
-      <w:r>
-        <w:rPr>
-          <w:rFonts w:ascii="Arial" w:hAnsi="Arial" w:cs="Arial"/>
-          <w:sz w:val="24"/>
-          <w:szCs w:val="24"/>
-        </w:rPr>
-        <w:t xml:space="preserve">Disponível em: </w:t>
-      </w:r>
-      <w:hyperlink r:id="rId64" w:history="1">
-        <w:r>
-          <w:rPr>
-            <w:rStyle w:val="Hyperlink"/>
-            <w:rFonts w:ascii="Arial" w:hAnsi="Arial" w:cs="Arial"/>
-            <w:sz w:val="24"/>
-            <w:szCs w:val="24"/>
-          </w:rPr>
-          <w:t>http://g1.globo.com/tecnologia/games/noticia/2016/07/counter-strike-brasileiros-da-sk-gaming-vencem-final-da-esl-one.html</w:t>
-        </w:r>
-      </w:hyperlink>
-      <w:r>
-        <w:rPr>
-          <w:rFonts w:ascii="Arial" w:hAnsi="Arial" w:cs="Arial"/>
-          <w:color w:val="4472C4" w:themeColor="accent1"/>
-          <w:sz w:val="24"/>
-          <w:szCs w:val="24"/>
-          <w:u w:val="single"/>
-        </w:rPr>
-        <w:t xml:space="preserve">  </w:t>
-      </w:r>
-      <w:r>
-        <w:rPr>
-          <w:rFonts w:ascii="Arial" w:hAnsi="Arial" w:cs="Arial"/>
-          <w:color w:val="4472C4" w:themeColor="accent1"/>
-          <w:sz w:val="24"/>
-          <w:szCs w:val="24"/>
-          <w:u w:val="single"/>
-        </w:rPr>
-        <w:br/>
-      </w:r>
-      <w:r>
-        <w:rPr>
-          <w:rFonts w:ascii="Arial" w:hAnsi="Arial" w:cs="Arial"/>
-          <w:sz w:val="24"/>
-          <w:szCs w:val="24"/>
-        </w:rPr>
-        <w:t xml:space="preserve">Acessado em 16 </w:t>
-      </w:r>
-      <w:proofErr w:type="spellStart"/>
-      <w:r>
-        <w:rPr>
-          <w:rFonts w:ascii="Arial" w:hAnsi="Arial" w:cs="Arial"/>
-          <w:sz w:val="24"/>
-          <w:szCs w:val="24"/>
-        </w:rPr>
-        <w:t>jun</w:t>
-      </w:r>
-      <w:proofErr w:type="spellEnd"/>
-      <w:r>
-        <w:rPr>
-          <w:rFonts w:ascii="Arial" w:hAnsi="Arial" w:cs="Arial"/>
-          <w:sz w:val="24"/>
-          <w:szCs w:val="24"/>
-        </w:rPr>
-        <w:t>, 2021.</w:t>
-      </w:r>
-    </w:p>
-    <w:p>
-      <w:pPr>
-        <w:rPr>
-          <w:rFonts w:ascii="Arial" w:hAnsi="Arial" w:cs="Arial"/>
-          <w:sz w:val="24"/>
-          <w:szCs w:val="24"/>
-        </w:rPr>
-      </w:pPr>
-    </w:p>
-    <w:p>
-      <w:pPr>
-        <w:rPr>
-          <w:rFonts w:ascii="Arial" w:hAnsi="Arial" w:cs="Arial"/>
-          <w:sz w:val="24"/>
-          <w:szCs w:val="24"/>
-        </w:rPr>
-      </w:pPr>
-      <w:r>
-        <w:rPr>
-          <w:rFonts w:ascii="Arial" w:hAnsi="Arial" w:cs="Arial"/>
-          <w:sz w:val="24"/>
-          <w:szCs w:val="24"/>
-        </w:rPr>
-        <w:t xml:space="preserve">JAIRG, Junior. </w:t>
-      </w:r>
-      <w:r>
-        <w:rPr>
-          <w:rFonts w:ascii="Arial" w:hAnsi="Arial" w:cs="Arial"/>
-          <w:sz w:val="24"/>
-          <w:szCs w:val="24"/>
-        </w:rPr>
-        <w:t xml:space="preserve">O protagonismo do </w:t>
-      </w:r>
-      <w:proofErr w:type="spellStart"/>
-      <w:r>
-        <w:rPr>
-          <w:rFonts w:ascii="Arial" w:hAnsi="Arial" w:cs="Arial"/>
-          <w:sz w:val="24"/>
-          <w:szCs w:val="24"/>
-        </w:rPr>
-        <w:t>esport</w:t>
-      </w:r>
-      <w:proofErr w:type="spellEnd"/>
-      <w:r>
-        <w:rPr>
-          <w:rFonts w:ascii="Arial" w:hAnsi="Arial" w:cs="Arial"/>
-          <w:sz w:val="24"/>
-          <w:szCs w:val="24"/>
-        </w:rPr>
-        <w:t xml:space="preserve"> nacional na caridade: mais de R$ 32,929 milhões doados</w:t>
-      </w:r>
-      <w:r>
-        <w:rPr>
-          <w:rFonts w:ascii="Arial" w:hAnsi="Arial" w:cs="Arial"/>
-          <w:sz w:val="24"/>
-          <w:szCs w:val="24"/>
-        </w:rPr>
-        <w:t>.</w:t>
-      </w:r>
-      <w:r>
-        <w:rPr>
-          <w:rFonts w:ascii="Arial" w:hAnsi="Arial" w:cs="Arial"/>
-          <w:sz w:val="24"/>
-          <w:szCs w:val="24"/>
-        </w:rPr>
-        <w:br/>
-        <w:t>Disponível em</w:t>
-      </w:r>
-      <w:r>
-        <w:rPr>
-          <w:rFonts w:ascii="Arial" w:hAnsi="Arial" w:cs="Arial"/>
-          <w:sz w:val="24"/>
-          <w:szCs w:val="24"/>
-        </w:rPr>
-        <w:t xml:space="preserve">: </w:t>
-      </w:r>
-      <w:hyperlink r:id="rId65" w:history="1">
-        <w:r>
-          <w:rPr>
-            <w:rStyle w:val="Hyperlink"/>
-            <w:rFonts w:ascii="Arial" w:hAnsi="Arial" w:cs="Arial"/>
-            <w:sz w:val="24"/>
-            <w:szCs w:val="24"/>
-          </w:rPr>
-          <w:t>https://www.thee</w:t>
-        </w:r>
-        <w:r>
-          <w:rPr>
-            <w:rStyle w:val="Hyperlink"/>
-            <w:rFonts w:ascii="Arial" w:hAnsi="Arial" w:cs="Arial"/>
-            <w:sz w:val="24"/>
-            <w:szCs w:val="24"/>
-          </w:rPr>
-          <w:t>n</w:t>
-        </w:r>
-        <w:r>
-          <w:rPr>
-            <w:rStyle w:val="Hyperlink"/>
-            <w:rFonts w:ascii="Arial" w:hAnsi="Arial" w:cs="Arial"/>
-            <w:sz w:val="24"/>
-            <w:szCs w:val="24"/>
-          </w:rPr>
-          <w:t>emy.com.br/esports/o-protagonismo-do-esport-nacional-na-caridade-mais-de-r-32929-milhoes-doados</w:t>
-        </w:r>
-      </w:hyperlink>
-      <w:r>
-        <w:rPr>
-          <w:rFonts w:ascii="Arial" w:hAnsi="Arial" w:cs="Arial"/>
-          <w:sz w:val="24"/>
-          <w:szCs w:val="24"/>
-        </w:rPr>
-        <w:t xml:space="preserve"> </w:t>
-      </w:r>
-      <w:r>
-        <w:rPr>
-          <w:rFonts w:ascii="Arial" w:hAnsi="Arial" w:cs="Arial"/>
-          <w:sz w:val="24"/>
-          <w:szCs w:val="24"/>
-        </w:rPr>
-        <w:br/>
-      </w:r>
-      <w:r>
-        <w:rPr>
-          <w:rFonts w:ascii="Arial" w:hAnsi="Arial" w:cs="Arial"/>
-          <w:sz w:val="24"/>
-          <w:szCs w:val="24"/>
-        </w:rPr>
-        <w:t xml:space="preserve">Acesso em </w:t>
-      </w:r>
-      <w:r>
-        <w:rPr>
-          <w:rFonts w:ascii="Arial" w:hAnsi="Arial" w:cs="Arial"/>
-          <w:sz w:val="24"/>
-          <w:szCs w:val="24"/>
-        </w:rPr>
-        <w:t xml:space="preserve">03 </w:t>
-      </w:r>
-      <w:proofErr w:type="spellStart"/>
-      <w:r>
-        <w:rPr>
-          <w:rFonts w:ascii="Arial" w:hAnsi="Arial" w:cs="Arial"/>
-          <w:sz w:val="24"/>
-          <w:szCs w:val="24"/>
-        </w:rPr>
-        <w:t>ago</w:t>
-      </w:r>
-      <w:proofErr w:type="spellEnd"/>
-      <w:r>
-        <w:rPr>
-          <w:rFonts w:ascii="Arial" w:hAnsi="Arial" w:cs="Arial"/>
-          <w:sz w:val="24"/>
-          <w:szCs w:val="24"/>
-        </w:rPr>
-        <w:t>, 2021.</w:t>
-      </w:r>
-    </w:p>
-    <w:p>
-      <w:pPr>
-        <w:rPr>
-          <w:rFonts w:ascii="Arial" w:hAnsi="Arial" w:cs="Arial"/>
-          <w:sz w:val="24"/>
-          <w:szCs w:val="24"/>
-        </w:rPr>
-      </w:pPr>
-    </w:p>
-    <w:p>
-      <w:pPr>
-        <w:rPr>
-          <w:rFonts w:ascii="Arial" w:hAnsi="Arial" w:cs="Arial"/>
-          <w:sz w:val="24"/>
-          <w:szCs w:val="24"/>
-        </w:rPr>
-      </w:pPr>
-      <w:r>
-        <w:rPr>
-          <w:rFonts w:ascii="Arial" w:hAnsi="Arial" w:cs="Arial"/>
-          <w:sz w:val="24"/>
-          <w:szCs w:val="24"/>
-        </w:rPr>
-        <w:lastRenderedPageBreak/>
-        <w:t xml:space="preserve">PEREIRA, Wesley. </w:t>
-      </w:r>
-      <w:proofErr w:type="spellStart"/>
-      <w:r>
-        <w:rPr>
-          <w:rFonts w:ascii="Arial" w:hAnsi="Arial" w:cs="Arial"/>
-          <w:sz w:val="24"/>
-          <w:szCs w:val="24"/>
-        </w:rPr>
-        <w:t>LoL</w:t>
-      </w:r>
-      <w:proofErr w:type="spellEnd"/>
-      <w:r>
-        <w:rPr>
-          <w:rFonts w:ascii="Arial" w:hAnsi="Arial" w:cs="Arial"/>
-          <w:sz w:val="24"/>
-          <w:szCs w:val="24"/>
-        </w:rPr>
-        <w:t xml:space="preserve">: </w:t>
-      </w:r>
-      <w:proofErr w:type="spellStart"/>
-      <w:r>
-        <w:rPr>
-          <w:rFonts w:ascii="Arial" w:hAnsi="Arial" w:cs="Arial"/>
-          <w:sz w:val="24"/>
-          <w:szCs w:val="24"/>
-        </w:rPr>
-        <w:t>Cbolao</w:t>
-      </w:r>
-      <w:proofErr w:type="spellEnd"/>
-      <w:r>
-        <w:rPr>
-          <w:rFonts w:ascii="Arial" w:hAnsi="Arial" w:cs="Arial"/>
-          <w:sz w:val="24"/>
-          <w:szCs w:val="24"/>
-        </w:rPr>
-        <w:t xml:space="preserve"> arrecada mais de 120 mil e bate pico de 100 mil espectadores</w:t>
-      </w:r>
-      <w:r>
-        <w:rPr>
-          <w:rFonts w:ascii="Arial" w:hAnsi="Arial" w:cs="Arial"/>
-          <w:sz w:val="24"/>
-          <w:szCs w:val="24"/>
-        </w:rPr>
-        <w:t>.</w:t>
-      </w:r>
-      <w:r>
-        <w:rPr>
-          <w:rFonts w:ascii="Arial" w:hAnsi="Arial" w:cs="Arial"/>
-          <w:sz w:val="24"/>
-          <w:szCs w:val="24"/>
-        </w:rPr>
-        <w:br/>
-        <w:t>Disponível em</w:t>
-      </w:r>
-      <w:r>
-        <w:rPr>
-          <w:rFonts w:ascii="Arial" w:hAnsi="Arial" w:cs="Arial"/>
-          <w:sz w:val="24"/>
-          <w:szCs w:val="24"/>
-        </w:rPr>
-        <w:t xml:space="preserve">: </w:t>
-      </w:r>
-      <w:hyperlink r:id="rId66" w:history="1">
-        <w:r>
-          <w:rPr>
-            <w:rStyle w:val="Hyperlink"/>
-            <w:rFonts w:ascii="Arial" w:hAnsi="Arial" w:cs="Arial"/>
-            <w:color w:val="4472C4" w:themeColor="accent1"/>
-            <w:sz w:val="24"/>
-            <w:szCs w:val="24"/>
-          </w:rPr>
-          <w:t>https://theclutch.com.br/league-o</w:t>
-        </w:r>
-        <w:r>
-          <w:rPr>
-            <w:rStyle w:val="Hyperlink"/>
-            <w:rFonts w:ascii="Arial" w:hAnsi="Arial" w:cs="Arial"/>
-            <w:color w:val="4472C4" w:themeColor="accent1"/>
-            <w:sz w:val="24"/>
-            <w:szCs w:val="24"/>
-          </w:rPr>
-          <w:t>f</w:t>
-        </w:r>
-        <w:r>
-          <w:rPr>
-            <w:rStyle w:val="Hyperlink"/>
-            <w:rFonts w:ascii="Arial" w:hAnsi="Arial" w:cs="Arial"/>
-            <w:color w:val="4472C4" w:themeColor="accent1"/>
-            <w:sz w:val="24"/>
-            <w:szCs w:val="24"/>
-          </w:rPr>
-          <w:t>-legends/cbolao/</w:t>
-        </w:r>
-      </w:hyperlink>
-      <w:r>
-        <w:rPr>
-          <w:rFonts w:ascii="Arial" w:hAnsi="Arial" w:cs="Arial"/>
-          <w:sz w:val="24"/>
-          <w:szCs w:val="24"/>
-        </w:rPr>
-        <w:br/>
-      </w:r>
-      <w:r>
-        <w:rPr>
-          <w:rFonts w:ascii="Arial" w:hAnsi="Arial" w:cs="Arial"/>
-          <w:sz w:val="24"/>
-          <w:szCs w:val="24"/>
-        </w:rPr>
-        <w:t>Acesso em 03</w:t>
-      </w:r>
-      <w:r>
-        <w:rPr>
-          <w:rFonts w:ascii="Arial" w:hAnsi="Arial" w:cs="Arial"/>
-          <w:sz w:val="24"/>
-          <w:szCs w:val="24"/>
-        </w:rPr>
-        <w:t xml:space="preserve"> de </w:t>
-      </w:r>
-      <w:proofErr w:type="spellStart"/>
-      <w:r>
-        <w:rPr>
-          <w:rFonts w:ascii="Arial" w:hAnsi="Arial" w:cs="Arial"/>
-          <w:sz w:val="24"/>
-          <w:szCs w:val="24"/>
-        </w:rPr>
-        <w:t>Ago</w:t>
-      </w:r>
-      <w:proofErr w:type="spellEnd"/>
-      <w:r>
-        <w:rPr>
-          <w:rFonts w:ascii="Arial" w:hAnsi="Arial" w:cs="Arial"/>
-          <w:sz w:val="24"/>
-          <w:szCs w:val="24"/>
-        </w:rPr>
-        <w:t xml:space="preserve">, </w:t>
-      </w:r>
-      <w:r>
-        <w:rPr>
-          <w:rFonts w:ascii="Arial" w:hAnsi="Arial" w:cs="Arial"/>
-          <w:sz w:val="24"/>
-          <w:szCs w:val="24"/>
-        </w:rPr>
-        <w:t>2021</w:t>
-      </w:r>
-    </w:p>
-    <w:p>
-      <w:pPr>
-        <w:rPr>
-          <w:rFonts w:ascii="Arial" w:hAnsi="Arial" w:cs="Arial"/>
-          <w:sz w:val="24"/>
-          <w:szCs w:val="24"/>
-        </w:rPr>
-      </w:pPr>
-    </w:p>
-    <w:p>
-      <w:pPr>
-        <w:rPr>
-          <w:rFonts w:ascii="Arial" w:hAnsi="Arial" w:cs="Arial"/>
-          <w:sz w:val="24"/>
-          <w:szCs w:val="24"/>
-        </w:rPr>
-      </w:pPr>
-      <w:r>
-        <w:rPr>
-          <w:rFonts w:ascii="Arial" w:hAnsi="Arial" w:cs="Arial"/>
-          <w:sz w:val="24"/>
-          <w:szCs w:val="24"/>
-        </w:rPr>
-        <w:t xml:space="preserve">PEREIRA, Bruno. </w:t>
-      </w:r>
-      <w:r>
-        <w:rPr>
-          <w:rFonts w:ascii="Arial" w:hAnsi="Arial" w:cs="Arial"/>
-          <w:sz w:val="24"/>
-          <w:szCs w:val="24"/>
-        </w:rPr>
-        <w:t xml:space="preserve">LOUDINHO vence </w:t>
-      </w:r>
-      <w:proofErr w:type="spellStart"/>
-      <w:r>
-        <w:rPr>
-          <w:rFonts w:ascii="Arial" w:hAnsi="Arial" w:cs="Arial"/>
-          <w:sz w:val="24"/>
-          <w:szCs w:val="24"/>
-        </w:rPr>
-        <w:t>CBolão</w:t>
-      </w:r>
-      <w:proofErr w:type="spellEnd"/>
-      <w:r>
-        <w:rPr>
-          <w:rFonts w:ascii="Arial" w:hAnsi="Arial" w:cs="Arial"/>
-          <w:sz w:val="24"/>
-          <w:szCs w:val="24"/>
-        </w:rPr>
-        <w:t xml:space="preserve"> e Baiano arrecada mais de 170 mil reais para COVID</w:t>
-      </w:r>
-      <w:r>
-        <w:rPr>
-          <w:rFonts w:ascii="Arial" w:hAnsi="Arial" w:cs="Arial"/>
-          <w:sz w:val="24"/>
-          <w:szCs w:val="24"/>
-        </w:rPr>
-        <w:t xml:space="preserve"> </w:t>
-      </w:r>
-      <w:r>
-        <w:rPr>
-          <w:rFonts w:ascii="Arial" w:hAnsi="Arial" w:cs="Arial"/>
-          <w:sz w:val="24"/>
-          <w:szCs w:val="24"/>
-        </w:rPr>
-        <w:br/>
-        <w:t xml:space="preserve">Disponível em: </w:t>
-      </w:r>
-      <w:hyperlink r:id="rId67" w:history="1">
-        <w:r>
-          <w:rPr>
-            <w:rStyle w:val="Hyperlink"/>
-            <w:rFonts w:ascii="Arial" w:hAnsi="Arial" w:cs="Arial"/>
-            <w:sz w:val="24"/>
-            <w:szCs w:val="24"/>
-          </w:rPr>
-          <w:t>https://www.theenemy.com.br/league-legends/loudinho-vence-cbolao-e-baiano-arrecada-mais-</w:t>
-        </w:r>
-        <w:r>
-          <w:rPr>
-            <w:rStyle w:val="Hyperlink"/>
-            <w:rFonts w:ascii="Arial" w:hAnsi="Arial" w:cs="Arial"/>
-            <w:sz w:val="24"/>
-            <w:szCs w:val="24"/>
-          </w:rPr>
-          <w:t>d</w:t>
-        </w:r>
-        <w:r>
-          <w:rPr>
-            <w:rStyle w:val="Hyperlink"/>
-            <w:rFonts w:ascii="Arial" w:hAnsi="Arial" w:cs="Arial"/>
-            <w:sz w:val="24"/>
-            <w:szCs w:val="24"/>
-          </w:rPr>
-          <w:t>e-170-mil-reais-para-covid</w:t>
-        </w:r>
-      </w:hyperlink>
-      <w:r>
-        <w:rPr>
-          <w:rFonts w:ascii="Arial" w:hAnsi="Arial" w:cs="Arial"/>
-          <w:sz w:val="24"/>
-          <w:szCs w:val="24"/>
-        </w:rPr>
-        <w:br/>
-      </w:r>
-      <w:r>
-        <w:rPr>
-          <w:rFonts w:ascii="Arial" w:hAnsi="Arial" w:cs="Arial"/>
-          <w:sz w:val="24"/>
-          <w:szCs w:val="24"/>
-        </w:rPr>
-        <w:t>Acesso em 03</w:t>
-      </w:r>
-      <w:r>
-        <w:rPr>
-          <w:rFonts w:ascii="Arial" w:hAnsi="Arial" w:cs="Arial"/>
-          <w:sz w:val="24"/>
-          <w:szCs w:val="24"/>
-        </w:rPr>
-        <w:t xml:space="preserve"> de </w:t>
-      </w:r>
-      <w:proofErr w:type="spellStart"/>
-      <w:r>
-        <w:rPr>
-          <w:rFonts w:ascii="Arial" w:hAnsi="Arial" w:cs="Arial"/>
-          <w:sz w:val="24"/>
-          <w:szCs w:val="24"/>
-        </w:rPr>
-        <w:t>Ago</w:t>
-      </w:r>
-      <w:proofErr w:type="spellEnd"/>
-      <w:r>
-        <w:rPr>
-          <w:rFonts w:ascii="Arial" w:hAnsi="Arial" w:cs="Arial"/>
-          <w:sz w:val="24"/>
-          <w:szCs w:val="24"/>
-        </w:rPr>
-        <w:t xml:space="preserve">, </w:t>
-      </w:r>
-      <w:r>
-        <w:rPr>
-          <w:rFonts w:ascii="Arial" w:hAnsi="Arial" w:cs="Arial"/>
-          <w:sz w:val="24"/>
-          <w:szCs w:val="24"/>
-        </w:rPr>
-        <w:t>2021</w:t>
-      </w:r>
-    </w:p>
-    <w:p>
-      <w:pPr>
-        <w:rPr>
-          <w:rFonts w:ascii="Arial" w:hAnsi="Arial" w:cs="Arial"/>
-          <w:sz w:val="24"/>
-          <w:szCs w:val="24"/>
-        </w:rPr>
-      </w:pPr>
-    </w:p>
-    <w:p>
-      <w:pPr>
-        <w:rPr>
-          <w:rFonts w:ascii="Arial" w:hAnsi="Arial" w:cs="Arial"/>
-          <w:sz w:val="24"/>
-          <w:szCs w:val="24"/>
-        </w:rPr>
-      </w:pPr>
-      <w:r>
-        <w:rPr>
-          <w:rFonts w:ascii="Arial" w:hAnsi="Arial" w:cs="Arial"/>
-          <w:sz w:val="24"/>
-          <w:szCs w:val="24"/>
-        </w:rPr>
-        <w:t xml:space="preserve">PALMEIRA, Carlos. </w:t>
-      </w:r>
-      <w:r>
-        <w:rPr>
-          <w:rFonts w:ascii="Arial" w:hAnsi="Arial" w:cs="Arial"/>
-          <w:sz w:val="24"/>
-          <w:szCs w:val="24"/>
-        </w:rPr>
-        <w:t xml:space="preserve">Quem criou o </w:t>
-      </w:r>
-      <w:proofErr w:type="spellStart"/>
-      <w:r>
-        <w:rPr>
-          <w:rFonts w:ascii="Arial" w:hAnsi="Arial" w:cs="Arial"/>
-          <w:sz w:val="24"/>
-          <w:szCs w:val="24"/>
-        </w:rPr>
-        <w:t>Free</w:t>
-      </w:r>
-      <w:proofErr w:type="spellEnd"/>
-      <w:r>
-        <w:rPr>
-          <w:rFonts w:ascii="Arial" w:hAnsi="Arial" w:cs="Arial"/>
-          <w:sz w:val="24"/>
-          <w:szCs w:val="24"/>
-        </w:rPr>
-        <w:t xml:space="preserve"> </w:t>
-      </w:r>
-      <w:proofErr w:type="spellStart"/>
-      <w:r>
-        <w:rPr>
-          <w:rFonts w:ascii="Arial" w:hAnsi="Arial" w:cs="Arial"/>
-          <w:sz w:val="24"/>
-          <w:szCs w:val="24"/>
-        </w:rPr>
-        <w:t>Fire</w:t>
-      </w:r>
-      <w:proofErr w:type="spellEnd"/>
-      <w:r>
-        <w:rPr>
-          <w:rFonts w:ascii="Arial" w:hAnsi="Arial" w:cs="Arial"/>
-          <w:sz w:val="24"/>
-          <w:szCs w:val="24"/>
-        </w:rPr>
-        <w:t xml:space="preserve">? Curiosidades sobre origem do jogo da </w:t>
-      </w:r>
-      <w:proofErr w:type="spellStart"/>
-      <w:r>
-        <w:rPr>
-          <w:rFonts w:ascii="Arial" w:hAnsi="Arial" w:cs="Arial"/>
-          <w:sz w:val="24"/>
-          <w:szCs w:val="24"/>
-        </w:rPr>
-        <w:t>Garena</w:t>
-      </w:r>
-      <w:proofErr w:type="spellEnd"/>
-      <w:r>
-        <w:rPr>
-          <w:rFonts w:ascii="Arial" w:hAnsi="Arial" w:cs="Arial"/>
-          <w:sz w:val="24"/>
-          <w:szCs w:val="24"/>
-        </w:rPr>
-        <w:br/>
-        <w:t>Disponível e</w:t>
-      </w:r>
-      <w:r>
-        <w:rPr>
-          <w:rFonts w:ascii="Arial" w:hAnsi="Arial" w:cs="Arial"/>
-          <w:sz w:val="24"/>
-          <w:szCs w:val="24"/>
-        </w:rPr>
-        <w:t xml:space="preserve">m: </w:t>
-      </w:r>
-      <w:r>
-        <w:rPr>
-          <w:rFonts w:ascii="Arial" w:hAnsi="Arial" w:cs="Arial"/>
-          <w:sz w:val="24"/>
-          <w:szCs w:val="24"/>
-        </w:rPr>
-        <w:t>https://www.techtudo.com.br/listas/2019/06/quem-criou-o-free-fire-curiosidades-sobre-origem-do-jogo-da-garena.ghtml</w:t>
-      </w:r>
-      <w:r>
-        <w:rPr>
-          <w:rFonts w:ascii="Arial" w:hAnsi="Arial" w:cs="Arial"/>
-          <w:sz w:val="24"/>
-          <w:szCs w:val="24"/>
-        </w:rPr>
-        <w:br/>
-      </w:r>
-      <w:r>
-        <w:rPr>
-          <w:rFonts w:ascii="Arial" w:hAnsi="Arial" w:cs="Arial"/>
-          <w:sz w:val="24"/>
-          <w:szCs w:val="24"/>
-        </w:rPr>
-        <w:t>Acesso em 03</w:t>
-      </w:r>
-      <w:r>
-        <w:rPr>
-          <w:rFonts w:ascii="Arial" w:hAnsi="Arial" w:cs="Arial"/>
-          <w:sz w:val="24"/>
-          <w:szCs w:val="24"/>
-        </w:rPr>
-        <w:t xml:space="preserve"> de </w:t>
-      </w:r>
-      <w:proofErr w:type="spellStart"/>
-      <w:r>
-        <w:rPr>
-          <w:rFonts w:ascii="Arial" w:hAnsi="Arial" w:cs="Arial"/>
-          <w:sz w:val="24"/>
-          <w:szCs w:val="24"/>
-        </w:rPr>
-        <w:t>Ago</w:t>
-      </w:r>
-      <w:proofErr w:type="spellEnd"/>
-      <w:r>
-        <w:rPr>
-          <w:rFonts w:ascii="Arial" w:hAnsi="Arial" w:cs="Arial"/>
-          <w:sz w:val="24"/>
-          <w:szCs w:val="24"/>
-        </w:rPr>
-        <w:t xml:space="preserve">, </w:t>
-      </w:r>
-      <w:r>
-        <w:rPr>
-          <w:rFonts w:ascii="Arial" w:hAnsi="Arial" w:cs="Arial"/>
-          <w:sz w:val="24"/>
-          <w:szCs w:val="24"/>
-        </w:rPr>
-        <w:t>2021</w:t>
-      </w:r>
-    </w:p>
-    <w:p>
-      <w:pPr>
-        <w:rPr>
-          <w:rFonts w:ascii="Arial" w:hAnsi="Arial" w:cs="Arial"/>
-          <w:sz w:val="24"/>
-          <w:szCs w:val="24"/>
-        </w:rPr>
-      </w:pPr>
-    </w:p>
-    <w:p>
-      <w:pPr>
-        <w:rPr>
-          <w:rFonts w:ascii="Arial" w:hAnsi="Arial" w:cs="Arial"/>
-          <w:sz w:val="24"/>
-          <w:szCs w:val="24"/>
-        </w:rPr>
-      </w:pPr>
-      <w:r>
-        <w:rPr>
-          <w:rFonts w:ascii="Arial" w:hAnsi="Arial" w:cs="Arial"/>
-          <w:sz w:val="24"/>
-          <w:szCs w:val="24"/>
-        </w:rPr>
-        <w:t>SCHULZE, Thomas. Ev</w:t>
-      </w:r>
-      <w:r>
-        <w:rPr>
-          <w:rFonts w:ascii="Arial" w:hAnsi="Arial" w:cs="Arial"/>
-          <w:sz w:val="24"/>
-          <w:szCs w:val="24"/>
-        </w:rPr>
-        <w:t xml:space="preserve">olução do </w:t>
-      </w:r>
-      <w:proofErr w:type="spellStart"/>
-      <w:r>
-        <w:rPr>
-          <w:rFonts w:ascii="Arial" w:hAnsi="Arial" w:cs="Arial"/>
-          <w:sz w:val="24"/>
-          <w:szCs w:val="24"/>
-        </w:rPr>
-        <w:t>Fortnite</w:t>
-      </w:r>
-      <w:proofErr w:type="spellEnd"/>
-      <w:r>
-        <w:rPr>
-          <w:rFonts w:ascii="Arial" w:hAnsi="Arial" w:cs="Arial"/>
-          <w:sz w:val="24"/>
-          <w:szCs w:val="24"/>
-        </w:rPr>
-        <w:t>: veja as mudanças no game ao longo dos anos</w:t>
-      </w:r>
-      <w:r>
-        <w:rPr>
-          <w:rFonts w:ascii="Arial" w:hAnsi="Arial" w:cs="Arial"/>
-          <w:sz w:val="24"/>
-          <w:szCs w:val="24"/>
-        </w:rPr>
-        <w:t>.</w:t>
-      </w:r>
-      <w:r>
-        <w:rPr>
-          <w:rFonts w:ascii="Arial" w:hAnsi="Arial" w:cs="Arial"/>
-          <w:sz w:val="24"/>
-          <w:szCs w:val="24"/>
-        </w:rPr>
-        <w:br/>
-        <w:t>Disponível em</w:t>
-      </w:r>
-      <w:r>
-        <w:rPr>
-          <w:rFonts w:ascii="Arial" w:hAnsi="Arial" w:cs="Arial"/>
-          <w:sz w:val="24"/>
-          <w:szCs w:val="24"/>
-        </w:rPr>
-        <w:t xml:space="preserve">: </w:t>
-      </w:r>
-      <w:hyperlink r:id="rId68" w:history="1">
-        <w:r>
-          <w:rPr>
-            <w:rStyle w:val="Hyperlink"/>
-            <w:rFonts w:ascii="Arial" w:hAnsi="Arial" w:cs="Arial"/>
-            <w:sz w:val="24"/>
-            <w:szCs w:val="24"/>
-          </w:rPr>
-          <w:t>https://www.techtudo.com</w:t>
-        </w:r>
-        <w:r>
-          <w:rPr>
-            <w:rStyle w:val="Hyperlink"/>
-            <w:rFonts w:ascii="Arial" w:hAnsi="Arial" w:cs="Arial"/>
-            <w:sz w:val="24"/>
-            <w:szCs w:val="24"/>
-          </w:rPr>
-          <w:t>.</w:t>
-        </w:r>
-        <w:r>
-          <w:rPr>
-            <w:rStyle w:val="Hyperlink"/>
-            <w:rFonts w:ascii="Arial" w:hAnsi="Arial" w:cs="Arial"/>
-            <w:sz w:val="24"/>
-            <w:szCs w:val="24"/>
-          </w:rPr>
-          <w:t>br/</w:t>
-        </w:r>
-        <w:r>
-          <w:rPr>
-            <w:rStyle w:val="Hyperlink"/>
-            <w:rFonts w:ascii="Arial" w:hAnsi="Arial" w:cs="Arial"/>
-            <w:sz w:val="24"/>
-            <w:szCs w:val="24"/>
-          </w:rPr>
-          <w:t>n</w:t>
-        </w:r>
-        <w:r>
-          <w:rPr>
-            <w:rStyle w:val="Hyperlink"/>
-            <w:rFonts w:ascii="Arial" w:hAnsi="Arial" w:cs="Arial"/>
-            <w:sz w:val="24"/>
-            <w:szCs w:val="24"/>
-          </w:rPr>
-          <w:t>oticias/2020/09/evolucao-do-fortnite-veja-as-mudancas-no-game-ao-longo-dos-anos-esports.ghtml</w:t>
-        </w:r>
-      </w:hyperlink>
-      <w:r>
-        <w:rPr>
-          <w:rFonts w:ascii="Arial" w:hAnsi="Arial" w:cs="Arial"/>
-          <w:sz w:val="24"/>
-          <w:szCs w:val="24"/>
-        </w:rPr>
-        <w:br/>
-      </w:r>
-      <w:r>
-        <w:rPr>
-          <w:rFonts w:ascii="Arial" w:hAnsi="Arial" w:cs="Arial"/>
-          <w:sz w:val="24"/>
-          <w:szCs w:val="24"/>
-        </w:rPr>
-        <w:t>Acesso em 03</w:t>
-      </w:r>
-      <w:r>
-        <w:rPr>
-          <w:rFonts w:ascii="Arial" w:hAnsi="Arial" w:cs="Arial"/>
-          <w:sz w:val="24"/>
-          <w:szCs w:val="24"/>
-        </w:rPr>
-        <w:t xml:space="preserve"> de </w:t>
-      </w:r>
-      <w:proofErr w:type="spellStart"/>
-      <w:r>
-        <w:rPr>
-          <w:rFonts w:ascii="Arial" w:hAnsi="Arial" w:cs="Arial"/>
-          <w:sz w:val="24"/>
-          <w:szCs w:val="24"/>
-        </w:rPr>
-        <w:t>Ago</w:t>
-      </w:r>
-      <w:proofErr w:type="spellEnd"/>
-      <w:r>
-        <w:rPr>
-          <w:rFonts w:ascii="Arial" w:hAnsi="Arial" w:cs="Arial"/>
-          <w:sz w:val="24"/>
-          <w:szCs w:val="24"/>
-        </w:rPr>
-        <w:t xml:space="preserve">, </w:t>
-      </w:r>
-      <w:r>
-        <w:rPr>
-          <w:rFonts w:ascii="Arial" w:hAnsi="Arial" w:cs="Arial"/>
-          <w:sz w:val="24"/>
-          <w:szCs w:val="24"/>
-        </w:rPr>
-        <w:t>2021</w:t>
-      </w:r>
-    </w:p>
-    <w:p>
-      <w:pPr>
-        <w:rPr>
-          <w:rFonts w:ascii="Arial" w:hAnsi="Arial" w:cs="Arial"/>
-          <w:sz w:val="24"/>
-          <w:szCs w:val="24"/>
-        </w:rPr>
-      </w:pPr>
-    </w:p>
-    <w:p>
-      <w:pPr>
-        <w:rPr>
-          <w:rFonts w:ascii="Arial" w:hAnsi="Arial" w:cs="Arial"/>
-          <w:sz w:val="24"/>
-          <w:szCs w:val="24"/>
-        </w:rPr>
-      </w:pPr>
-      <w:r>
-        <w:rPr>
-          <w:rFonts w:ascii="Arial" w:hAnsi="Arial" w:cs="Arial"/>
-          <w:sz w:val="24"/>
-          <w:szCs w:val="24"/>
-        </w:rPr>
-        <w:t xml:space="preserve">FAUTH, André. </w:t>
-      </w:r>
-      <w:proofErr w:type="spellStart"/>
-      <w:r>
-        <w:rPr>
-          <w:rFonts w:ascii="Arial" w:hAnsi="Arial" w:cs="Arial"/>
-          <w:sz w:val="24"/>
-          <w:szCs w:val="24"/>
-        </w:rPr>
-        <w:t>Fortnite</w:t>
-      </w:r>
-      <w:proofErr w:type="spellEnd"/>
-      <w:r>
-        <w:rPr>
-          <w:rFonts w:ascii="Arial" w:hAnsi="Arial" w:cs="Arial"/>
-          <w:sz w:val="24"/>
-          <w:szCs w:val="24"/>
-        </w:rPr>
-        <w:t xml:space="preserve">: todas as parcerias do </w:t>
-      </w:r>
-      <w:proofErr w:type="spellStart"/>
-      <w:r>
-        <w:rPr>
-          <w:rFonts w:ascii="Arial" w:hAnsi="Arial" w:cs="Arial"/>
-          <w:sz w:val="24"/>
-          <w:szCs w:val="24"/>
-        </w:rPr>
-        <w:t>battle</w:t>
-      </w:r>
-      <w:proofErr w:type="spellEnd"/>
-      <w:r>
-        <w:rPr>
-          <w:rFonts w:ascii="Arial" w:hAnsi="Arial" w:cs="Arial"/>
-          <w:sz w:val="24"/>
-          <w:szCs w:val="24"/>
-        </w:rPr>
-        <w:t xml:space="preserve"> </w:t>
-      </w:r>
-      <w:proofErr w:type="spellStart"/>
-      <w:r>
-        <w:rPr>
-          <w:rFonts w:ascii="Arial" w:hAnsi="Arial" w:cs="Arial"/>
-          <w:sz w:val="24"/>
-          <w:szCs w:val="24"/>
-        </w:rPr>
-        <w:t>royale</w:t>
-      </w:r>
-      <w:proofErr w:type="spellEnd"/>
-      <w:r>
-        <w:rPr>
-          <w:rFonts w:ascii="Arial" w:hAnsi="Arial" w:cs="Arial"/>
-          <w:sz w:val="24"/>
-          <w:szCs w:val="24"/>
-        </w:rPr>
-        <w:t xml:space="preserve"> da </w:t>
-      </w:r>
-      <w:proofErr w:type="spellStart"/>
-      <w:r>
-        <w:rPr>
-          <w:rFonts w:ascii="Arial" w:hAnsi="Arial" w:cs="Arial"/>
-          <w:sz w:val="24"/>
-          <w:szCs w:val="24"/>
-        </w:rPr>
-        <w:t>Epic</w:t>
-      </w:r>
-      <w:proofErr w:type="spellEnd"/>
-      <w:r>
-        <w:rPr>
-          <w:rFonts w:ascii="Arial" w:hAnsi="Arial" w:cs="Arial"/>
-          <w:sz w:val="24"/>
-          <w:szCs w:val="24"/>
-        </w:rPr>
-        <w:t xml:space="preserve"> Games</w:t>
-      </w:r>
-      <w:r>
-        <w:rPr>
-          <w:rFonts w:ascii="Arial" w:hAnsi="Arial" w:cs="Arial"/>
-          <w:sz w:val="24"/>
-          <w:szCs w:val="24"/>
-        </w:rPr>
-        <w:t xml:space="preserve"> </w:t>
-      </w:r>
-      <w:r>
-        <w:rPr>
-          <w:rFonts w:ascii="Arial" w:hAnsi="Arial" w:cs="Arial"/>
-          <w:sz w:val="24"/>
-          <w:szCs w:val="24"/>
-        </w:rPr>
-        <w:br/>
-        <w:t>Disponível em</w:t>
-      </w:r>
-      <w:r>
-        <w:rPr>
-          <w:rFonts w:ascii="Arial" w:hAnsi="Arial" w:cs="Arial"/>
-          <w:sz w:val="24"/>
-          <w:szCs w:val="24"/>
-        </w:rPr>
-        <w:t xml:space="preserve">: </w:t>
-      </w:r>
-      <w:hyperlink r:id="rId69" w:history="1">
-        <w:r>
-          <w:rPr>
-            <w:rStyle w:val="Hyperlink"/>
-            <w:rFonts w:ascii="Arial" w:hAnsi="Arial" w:cs="Arial"/>
-            <w:sz w:val="24"/>
-            <w:szCs w:val="24"/>
-          </w:rPr>
-          <w:t>https://ge.globo.co</w:t>
+          <w:t>https://gametimes.co</w:t>
         </w:r>
         <w:r>
           <w:rPr>
@@ -19709,7 +17859,7 @@
             <w:sz w:val="24"/>
             <w:szCs w:val="24"/>
           </w:rPr>
-          <w:t>/esports/fortnite/noticia/fortnite-todas-as-parcerias-do-battle-royale-da-epic-games.ghtml</w:t>
+          <w:t>.br/maratona-profissoes-nos-esports/</w:t>
         </w:r>
       </w:hyperlink>
       <w:r>
@@ -19718,8 +17868,1397 @@
           <w:sz w:val="24"/>
           <w:szCs w:val="24"/>
         </w:rPr>
+        <w:t xml:space="preserve"> </w:t>
+      </w:r>
+      <w:r>
+        <w:rPr>
+          <w:rFonts w:ascii="Arial" w:hAnsi="Arial" w:cs="Arial"/>
+          <w:sz w:val="24"/>
+          <w:szCs w:val="24"/>
+        </w:rPr>
+        <w:t xml:space="preserve">Acessado em 25 </w:t>
+      </w:r>
+      <w:proofErr w:type="spellStart"/>
+      <w:r>
+        <w:rPr>
+          <w:rFonts w:ascii="Arial" w:hAnsi="Arial" w:cs="Arial"/>
+          <w:sz w:val="24"/>
+          <w:szCs w:val="24"/>
+        </w:rPr>
+        <w:t>mai</w:t>
+      </w:r>
+      <w:proofErr w:type="spellEnd"/>
+      <w:r>
+        <w:rPr>
+          <w:rFonts w:ascii="Arial" w:hAnsi="Arial" w:cs="Arial"/>
+          <w:sz w:val="24"/>
+          <w:szCs w:val="24"/>
+        </w:rPr>
+        <w:t>,</w:t>
+      </w:r>
+      <w:r>
+        <w:rPr>
+          <w:rFonts w:ascii="Arial" w:hAnsi="Arial" w:cs="Arial"/>
+          <w:sz w:val="24"/>
+          <w:szCs w:val="24"/>
+        </w:rPr>
+        <w:t xml:space="preserve"> 2021</w:t>
+      </w:r>
+      <w:r>
+        <w:rPr>
+          <w:rFonts w:ascii="Arial" w:hAnsi="Arial" w:cs="Arial"/>
+          <w:sz w:val="24"/>
+          <w:szCs w:val="24"/>
+        </w:rPr>
         <w:br/>
       </w:r>
+    </w:p>
+    <w:p>
+      <w:pPr>
+        <w:spacing w:after="0"/>
+        <w:rPr>
+          <w:rFonts w:ascii="Arial" w:hAnsi="Arial" w:cs="Arial"/>
+          <w:sz w:val="24"/>
+          <w:szCs w:val="24"/>
+        </w:rPr>
+      </w:pPr>
+      <w:r>
+        <w:rPr>
+          <w:rFonts w:ascii="Arial" w:hAnsi="Arial" w:cs="Arial"/>
+          <w:sz w:val="24"/>
+          <w:szCs w:val="24"/>
+        </w:rPr>
+        <w:t xml:space="preserve">BARROS, Lucas. </w:t>
+      </w:r>
+      <w:proofErr w:type="spellStart"/>
+      <w:r>
+        <w:rPr>
+          <w:rFonts w:ascii="Arial" w:hAnsi="Arial" w:cs="Arial"/>
+          <w:sz w:val="24"/>
+          <w:szCs w:val="24"/>
+        </w:rPr>
+        <w:t>Cybee</w:t>
+      </w:r>
+      <w:proofErr w:type="spellEnd"/>
+      <w:r>
+        <w:rPr>
+          <w:rFonts w:ascii="Arial" w:hAnsi="Arial" w:cs="Arial"/>
+          <w:sz w:val="24"/>
+          <w:szCs w:val="24"/>
+        </w:rPr>
+        <w:t xml:space="preserve">, A história de Ralph </w:t>
+      </w:r>
+      <w:proofErr w:type="spellStart"/>
+      <w:r>
+        <w:rPr>
+          <w:rFonts w:ascii="Arial" w:hAnsi="Arial" w:cs="Arial"/>
+          <w:sz w:val="24"/>
+          <w:szCs w:val="24"/>
+        </w:rPr>
+        <w:t>Baer</w:t>
+      </w:r>
+      <w:proofErr w:type="spellEnd"/>
+      <w:r>
+        <w:rPr>
+          <w:rFonts w:ascii="Arial" w:hAnsi="Arial" w:cs="Arial"/>
+          <w:sz w:val="24"/>
+          <w:szCs w:val="24"/>
+        </w:rPr>
+        <w:t xml:space="preserve">, o inventor do vídeo game | Grandes nomes da Tecnologia #07. </w:t>
+      </w:r>
+    </w:p>
+    <w:p>
+      <w:pPr>
+        <w:spacing w:after="0"/>
+        <w:rPr>
+          <w:rFonts w:ascii="Arial" w:hAnsi="Arial" w:cs="Arial"/>
+          <w:color w:val="4472C4" w:themeColor="accent1"/>
+          <w:sz w:val="24"/>
+          <w:szCs w:val="24"/>
+          <w:u w:val="single"/>
+        </w:rPr>
+      </w:pPr>
+      <w:r>
+        <w:rPr>
+          <w:rFonts w:ascii="Arial" w:hAnsi="Arial" w:cs="Arial"/>
+          <w:sz w:val="24"/>
+          <w:szCs w:val="24"/>
+        </w:rPr>
+        <w:t xml:space="preserve">Disponível em: </w:t>
+      </w:r>
+      <w:r>
+        <w:rPr>
+          <w:rFonts w:ascii="Arial" w:hAnsi="Arial" w:cs="Arial"/>
+          <w:color w:val="4472C4" w:themeColor="accent1"/>
+          <w:sz w:val="24"/>
+          <w:szCs w:val="24"/>
+          <w:u w:val="single"/>
+        </w:rPr>
+        <w:t xml:space="preserve">https://www.youtube.com/watch?v=IH77eLsQ9aQ </w:t>
+      </w:r>
+    </w:p>
+    <w:p>
+      <w:pPr>
+        <w:spacing w:after="0"/>
+        <w:rPr>
+          <w:rFonts w:ascii="Arial" w:hAnsi="Arial" w:cs="Arial"/>
+          <w:sz w:val="24"/>
+          <w:szCs w:val="24"/>
+        </w:rPr>
+      </w:pPr>
+      <w:r>
+        <w:rPr>
+          <w:rFonts w:ascii="Arial" w:hAnsi="Arial" w:cs="Arial"/>
+          <w:sz w:val="24"/>
+          <w:szCs w:val="24"/>
+        </w:rPr>
+        <w:t xml:space="preserve">Acessado em: 4 </w:t>
+      </w:r>
+      <w:proofErr w:type="spellStart"/>
+      <w:r>
+        <w:rPr>
+          <w:rFonts w:ascii="Arial" w:hAnsi="Arial" w:cs="Arial"/>
+          <w:sz w:val="24"/>
+          <w:szCs w:val="24"/>
+        </w:rPr>
+        <w:t>jun</w:t>
+      </w:r>
+      <w:proofErr w:type="spellEnd"/>
+      <w:r>
+        <w:rPr>
+          <w:rFonts w:ascii="Arial" w:hAnsi="Arial" w:cs="Arial"/>
+          <w:sz w:val="24"/>
+          <w:szCs w:val="24"/>
+        </w:rPr>
+        <w:t>, 2021</w:t>
+      </w:r>
+    </w:p>
+    <w:p>
+      <w:pPr>
+        <w:rPr>
+          <w:rFonts w:ascii="Arial" w:hAnsi="Arial" w:cs="Arial"/>
+          <w:sz w:val="24"/>
+          <w:szCs w:val="24"/>
+        </w:rPr>
+      </w:pPr>
+    </w:p>
+    <w:p>
+      <w:pPr>
+        <w:spacing w:after="0"/>
+        <w:rPr>
+          <w:rFonts w:ascii="Arial" w:hAnsi="Arial" w:cs="Arial"/>
+          <w:sz w:val="24"/>
+          <w:szCs w:val="24"/>
+        </w:rPr>
+      </w:pPr>
+      <w:r>
+        <w:rPr>
+          <w:rFonts w:ascii="Arial" w:hAnsi="Arial" w:cs="Arial"/>
+          <w:sz w:val="24"/>
+          <w:szCs w:val="24"/>
+        </w:rPr>
+        <w:t xml:space="preserve">PEREIRA, André. </w:t>
+      </w:r>
+      <w:proofErr w:type="spellStart"/>
+      <w:r>
+        <w:rPr>
+          <w:rFonts w:ascii="Arial" w:hAnsi="Arial" w:cs="Arial"/>
+          <w:sz w:val="24"/>
+          <w:szCs w:val="24"/>
+        </w:rPr>
+        <w:t>TechTudo</w:t>
+      </w:r>
+      <w:proofErr w:type="spellEnd"/>
+      <w:r>
+        <w:rPr>
+          <w:rFonts w:ascii="Arial" w:hAnsi="Arial" w:cs="Arial"/>
+          <w:sz w:val="24"/>
+          <w:szCs w:val="24"/>
+        </w:rPr>
+        <w:t xml:space="preserve">, Videogames antigos: lista os primeiros consoles lançados no mundo. </w:t>
+      </w:r>
+    </w:p>
+    <w:p>
+      <w:pPr>
+        <w:spacing w:after="0"/>
+        <w:rPr>
+          <w:rFonts w:ascii="Arial" w:hAnsi="Arial" w:cs="Arial"/>
+          <w:sz w:val="24"/>
+          <w:szCs w:val="24"/>
+        </w:rPr>
+      </w:pPr>
+      <w:r>
+        <w:rPr>
+          <w:rFonts w:ascii="Arial" w:hAnsi="Arial" w:cs="Arial"/>
+          <w:sz w:val="24"/>
+          <w:szCs w:val="24"/>
+        </w:rPr>
+        <w:t xml:space="preserve">Disponível em: </w:t>
+      </w:r>
+      <w:r>
+        <w:rPr>
+          <w:rFonts w:ascii="Arial" w:hAnsi="Arial" w:cs="Arial"/>
+          <w:color w:val="4472C4" w:themeColor="accent1"/>
+          <w:sz w:val="24"/>
+          <w:szCs w:val="24"/>
+          <w:u w:val="single"/>
+        </w:rPr>
+        <w:t>https://www.techtudo.com.br/listas/noticia/2015/12/videogames-antigos-lista-traz-os-primeiros-consoles-lancados-no-mundo.html</w:t>
+      </w:r>
+      <w:r>
+        <w:rPr>
+          <w:rFonts w:ascii="Arial" w:hAnsi="Arial" w:cs="Arial"/>
+          <w:color w:val="4472C4" w:themeColor="accent1"/>
+          <w:sz w:val="24"/>
+          <w:szCs w:val="24"/>
+        </w:rPr>
+        <w:t xml:space="preserve"> </w:t>
+      </w:r>
+    </w:p>
+    <w:p>
+      <w:pPr>
+        <w:spacing w:after="0"/>
+        <w:rPr>
+          <w:rFonts w:ascii="Arial" w:hAnsi="Arial" w:cs="Arial"/>
+          <w:sz w:val="24"/>
+          <w:szCs w:val="24"/>
+        </w:rPr>
+      </w:pPr>
+      <w:r>
+        <w:rPr>
+          <w:rFonts w:ascii="Arial" w:hAnsi="Arial" w:cs="Arial"/>
+          <w:sz w:val="24"/>
+          <w:szCs w:val="24"/>
+        </w:rPr>
+        <w:t xml:space="preserve">Acessado em: 4 </w:t>
+      </w:r>
+      <w:proofErr w:type="spellStart"/>
+      <w:r>
+        <w:rPr>
+          <w:rFonts w:ascii="Arial" w:hAnsi="Arial" w:cs="Arial"/>
+          <w:sz w:val="24"/>
+          <w:szCs w:val="24"/>
+        </w:rPr>
+        <w:t>jun</w:t>
+      </w:r>
+      <w:proofErr w:type="spellEnd"/>
+      <w:r>
+        <w:rPr>
+          <w:rFonts w:ascii="Arial" w:hAnsi="Arial" w:cs="Arial"/>
+          <w:sz w:val="24"/>
+          <w:szCs w:val="24"/>
+        </w:rPr>
+        <w:t>, 2021</w:t>
+      </w:r>
+    </w:p>
+    <w:p>
+      <w:pPr>
+        <w:rPr>
+          <w:rFonts w:ascii="Arial" w:hAnsi="Arial" w:cs="Arial"/>
+          <w:sz w:val="24"/>
+          <w:szCs w:val="24"/>
+        </w:rPr>
+      </w:pPr>
+    </w:p>
+    <w:p>
+      <w:pPr>
+        <w:rPr>
+          <w:rFonts w:ascii="Arial" w:hAnsi="Arial" w:cs="Arial"/>
+          <w:sz w:val="24"/>
+          <w:szCs w:val="24"/>
+        </w:rPr>
+      </w:pPr>
+    </w:p>
+    <w:p>
+      <w:pPr>
+        <w:rPr>
+          <w:rFonts w:ascii="Arial" w:hAnsi="Arial" w:cs="Arial"/>
+          <w:sz w:val="24"/>
+          <w:szCs w:val="24"/>
+        </w:rPr>
+      </w:pPr>
+    </w:p>
+    <w:p>
+      <w:pPr>
+        <w:rPr>
+          <w:rFonts w:ascii="Arial" w:hAnsi="Arial" w:cs="Arial"/>
+          <w:sz w:val="24"/>
+          <w:szCs w:val="24"/>
+        </w:rPr>
+      </w:pPr>
+      <w:r>
+        <w:rPr>
+          <w:rFonts w:ascii="Arial" w:hAnsi="Arial" w:cs="Arial"/>
+          <w:sz w:val="24"/>
+          <w:szCs w:val="24"/>
+        </w:rPr>
+        <w:lastRenderedPageBreak/>
+        <w:t xml:space="preserve">WAKKA, </w:t>
+      </w:r>
+      <w:r>
+        <w:rPr>
+          <w:rFonts w:ascii="Arial" w:hAnsi="Arial" w:cs="Arial"/>
+          <w:sz w:val="24"/>
+          <w:szCs w:val="24"/>
+        </w:rPr>
+        <w:t>Wagner</w:t>
+      </w:r>
+      <w:r>
+        <w:rPr>
+          <w:rFonts w:ascii="Arial" w:hAnsi="Arial" w:cs="Arial"/>
+          <w:sz w:val="24"/>
+          <w:szCs w:val="24"/>
+        </w:rPr>
+        <w:t xml:space="preserve">. </w:t>
+      </w:r>
+      <w:proofErr w:type="spellStart"/>
+      <w:r>
+        <w:rPr>
+          <w:rFonts w:ascii="Arial" w:hAnsi="Arial" w:cs="Arial"/>
+          <w:sz w:val="24"/>
+          <w:szCs w:val="24"/>
+        </w:rPr>
+        <w:t>CanalTech</w:t>
+      </w:r>
+      <w:proofErr w:type="spellEnd"/>
+      <w:r>
+        <w:rPr>
+          <w:rFonts w:ascii="Arial" w:hAnsi="Arial" w:cs="Arial"/>
+          <w:sz w:val="24"/>
+          <w:szCs w:val="24"/>
+        </w:rPr>
+        <w:t xml:space="preserve">, </w:t>
+      </w:r>
+      <w:r>
+        <w:rPr>
+          <w:rFonts w:ascii="Arial" w:hAnsi="Arial" w:cs="Arial"/>
+          <w:sz w:val="24"/>
+          <w:szCs w:val="24"/>
+        </w:rPr>
+        <w:t>Mercado de games agora vale mais que indústrias de música e cinema juntas</w:t>
+      </w:r>
+      <w:r>
+        <w:rPr>
+          <w:rFonts w:ascii="Arial" w:hAnsi="Arial" w:cs="Arial"/>
+          <w:sz w:val="24"/>
+          <w:szCs w:val="24"/>
+        </w:rPr>
+        <w:t xml:space="preserve">. </w:t>
+      </w:r>
+      <w:r>
+        <w:rPr>
+          <w:rFonts w:ascii="Arial" w:hAnsi="Arial" w:cs="Arial"/>
+          <w:sz w:val="24"/>
+          <w:szCs w:val="24"/>
+        </w:rPr>
+        <w:br/>
+      </w:r>
+      <w:r>
+        <w:rPr>
+          <w:rFonts w:ascii="Arial" w:hAnsi="Arial" w:cs="Arial"/>
+          <w:sz w:val="24"/>
+          <w:szCs w:val="24"/>
+        </w:rPr>
+        <w:t>Disponível em:</w:t>
+      </w:r>
+      <w:r>
+        <w:rPr>
+          <w:rFonts w:ascii="Arial" w:hAnsi="Arial" w:cs="Arial"/>
+          <w:sz w:val="24"/>
+          <w:szCs w:val="24"/>
+        </w:rPr>
+        <w:t xml:space="preserve"> </w:t>
+      </w:r>
+      <w:hyperlink r:id="rId59" w:anchor=":~:text=Um%20novo%20estudo%20da%20TechNET,de%20cinema%20e%20música%20juntos" w:history="1">
+        <w:r>
+          <w:rPr>
+            <w:rStyle w:val="Hyperlink"/>
+            <w:rFonts w:ascii="Arial" w:hAnsi="Arial" w:cs="Arial"/>
+            <w:sz w:val="24"/>
+            <w:szCs w:val="24"/>
+          </w:rPr>
+          <w:t>https://canaltech.com.br/games/mercado-de-games-agora-vale-mais-que-industrias-de-musica-e-cinema-juntas-179455/#:~:text=Um%20novo%20estudo%20da%20TechNET,de%20cinema%20e%20música%20juntos</w:t>
+        </w:r>
+      </w:hyperlink>
+      <w:r>
+        <w:rPr>
+          <w:rFonts w:ascii="Arial" w:hAnsi="Arial" w:cs="Arial"/>
+          <w:sz w:val="24"/>
+          <w:szCs w:val="24"/>
+        </w:rPr>
+        <w:t xml:space="preserve"> </w:t>
+      </w:r>
+      <w:r>
+        <w:rPr>
+          <w:rFonts w:ascii="Arial" w:hAnsi="Arial" w:cs="Arial"/>
+          <w:sz w:val="24"/>
+          <w:szCs w:val="24"/>
+        </w:rPr>
+        <w:br/>
+      </w:r>
+      <w:r>
+        <w:rPr>
+          <w:rFonts w:ascii="Arial" w:hAnsi="Arial" w:cs="Arial"/>
+          <w:sz w:val="24"/>
+          <w:szCs w:val="24"/>
+        </w:rPr>
+        <w:t xml:space="preserve">Acessado em 4 </w:t>
+      </w:r>
+      <w:proofErr w:type="spellStart"/>
+      <w:r>
+        <w:rPr>
+          <w:rFonts w:ascii="Arial" w:hAnsi="Arial" w:cs="Arial"/>
+          <w:sz w:val="24"/>
+          <w:szCs w:val="24"/>
+        </w:rPr>
+        <w:t>jun</w:t>
+      </w:r>
+      <w:proofErr w:type="spellEnd"/>
+      <w:r>
+        <w:rPr>
+          <w:rFonts w:ascii="Arial" w:hAnsi="Arial" w:cs="Arial"/>
+          <w:sz w:val="24"/>
+          <w:szCs w:val="24"/>
+        </w:rPr>
+        <w:t>, 2021</w:t>
+      </w:r>
+    </w:p>
+    <w:p>
+      <w:pPr>
+        <w:rPr>
+          <w:rFonts w:ascii="Arial" w:hAnsi="Arial" w:cs="Arial"/>
+          <w:sz w:val="24"/>
+          <w:szCs w:val="24"/>
+        </w:rPr>
+      </w:pPr>
+    </w:p>
+    <w:p>
+      <w:pPr>
+        <w:rPr>
+          <w:rFonts w:ascii="Arial" w:hAnsi="Arial" w:cs="Arial"/>
+          <w:sz w:val="24"/>
+          <w:szCs w:val="24"/>
+        </w:rPr>
+      </w:pPr>
+      <w:r>
+        <w:rPr>
+          <w:rFonts w:ascii="Arial" w:hAnsi="Arial" w:cs="Arial"/>
+          <w:sz w:val="24"/>
+          <w:szCs w:val="24"/>
+        </w:rPr>
+        <w:t>P</w:t>
+      </w:r>
+      <w:r>
+        <w:rPr>
+          <w:rFonts w:ascii="Arial" w:hAnsi="Arial" w:cs="Arial"/>
+          <w:sz w:val="24"/>
+          <w:szCs w:val="24"/>
+        </w:rPr>
+        <w:t>LANETA BUGADO</w:t>
+      </w:r>
+      <w:r>
+        <w:rPr>
+          <w:rFonts w:ascii="Arial" w:hAnsi="Arial" w:cs="Arial"/>
+          <w:sz w:val="24"/>
+          <w:szCs w:val="24"/>
+        </w:rPr>
+        <w:t xml:space="preserve">, O que é ser Gamer? </w:t>
+      </w:r>
+      <w:r>
+        <w:rPr>
+          <w:rFonts w:ascii="Arial" w:hAnsi="Arial" w:cs="Arial"/>
+          <w:sz w:val="24"/>
+          <w:szCs w:val="24"/>
+        </w:rPr>
+        <w:t xml:space="preserve"> </w:t>
+      </w:r>
+      <w:r>
+        <w:rPr>
+          <w:rFonts w:ascii="Arial" w:hAnsi="Arial" w:cs="Arial"/>
+          <w:sz w:val="24"/>
+          <w:szCs w:val="24"/>
+        </w:rPr>
+        <w:br/>
+      </w:r>
+      <w:r>
+        <w:rPr>
+          <w:rFonts w:ascii="Arial" w:hAnsi="Arial" w:cs="Arial"/>
+          <w:sz w:val="24"/>
+          <w:szCs w:val="24"/>
+        </w:rPr>
+        <w:t>Disponível em:</w:t>
+      </w:r>
+      <w:r>
+        <w:rPr>
+          <w:rFonts w:ascii="Arial" w:hAnsi="Arial" w:cs="Arial"/>
+          <w:sz w:val="24"/>
+          <w:szCs w:val="24"/>
+        </w:rPr>
+        <w:t xml:space="preserve"> </w:t>
+      </w:r>
+      <w:hyperlink r:id="rId60" w:history="1">
+        <w:r>
+          <w:rPr>
+            <w:rStyle w:val="Hyperlink"/>
+            <w:rFonts w:ascii="Arial" w:hAnsi="Arial" w:cs="Arial"/>
+            <w:sz w:val="24"/>
+            <w:szCs w:val="24"/>
+          </w:rPr>
+          <w:t>https://www.youtube.com/watch?v=4MrERHn68fc</w:t>
+        </w:r>
+      </w:hyperlink>
+      <w:r>
+        <w:rPr>
+          <w:rFonts w:ascii="Arial" w:hAnsi="Arial" w:cs="Arial"/>
+          <w:sz w:val="24"/>
+          <w:szCs w:val="24"/>
+        </w:rPr>
+        <w:t xml:space="preserve"> </w:t>
+      </w:r>
+      <w:r>
+        <w:rPr>
+          <w:rFonts w:ascii="Arial" w:hAnsi="Arial" w:cs="Arial"/>
+          <w:sz w:val="24"/>
+          <w:szCs w:val="24"/>
+        </w:rPr>
+        <w:br/>
+      </w:r>
+      <w:r>
+        <w:rPr>
+          <w:rFonts w:ascii="Arial" w:hAnsi="Arial" w:cs="Arial"/>
+          <w:sz w:val="24"/>
+          <w:szCs w:val="24"/>
+        </w:rPr>
+        <w:t xml:space="preserve">Acessado em 16 </w:t>
+      </w:r>
+      <w:proofErr w:type="spellStart"/>
+      <w:r>
+        <w:rPr>
+          <w:rFonts w:ascii="Arial" w:hAnsi="Arial" w:cs="Arial"/>
+          <w:sz w:val="24"/>
+          <w:szCs w:val="24"/>
+        </w:rPr>
+        <w:t>jun</w:t>
+      </w:r>
+      <w:proofErr w:type="spellEnd"/>
+      <w:r>
+        <w:rPr>
+          <w:rFonts w:ascii="Arial" w:hAnsi="Arial" w:cs="Arial"/>
+          <w:sz w:val="24"/>
+          <w:szCs w:val="24"/>
+        </w:rPr>
+        <w:t>, 2021</w:t>
+      </w:r>
+    </w:p>
+    <w:p>
+      <w:pPr>
+        <w:tabs>
+          <w:tab w:val="left" w:pos="4320"/>
+        </w:tabs>
+        <w:rPr>
+          <w:rFonts w:ascii="Arial" w:hAnsi="Arial" w:cs="Arial"/>
+          <w:sz w:val="24"/>
+          <w:szCs w:val="24"/>
+        </w:rPr>
+      </w:pPr>
+    </w:p>
+    <w:p>
+      <w:pPr>
+        <w:tabs>
+          <w:tab w:val="left" w:pos="4320"/>
+        </w:tabs>
+        <w:rPr>
+          <w:rFonts w:ascii="Arial" w:hAnsi="Arial" w:cs="Arial"/>
+          <w:sz w:val="24"/>
+          <w:szCs w:val="24"/>
+        </w:rPr>
+      </w:pPr>
+      <w:r>
+        <w:rPr>
+          <w:rFonts w:ascii="Arial" w:hAnsi="Arial" w:cs="Arial"/>
+          <w:sz w:val="24"/>
+          <w:szCs w:val="24"/>
+        </w:rPr>
+        <w:t>ESTADÃO CONTEÚDO</w:t>
+      </w:r>
+      <w:r>
+        <w:rPr>
+          <w:rFonts w:ascii="Arial" w:hAnsi="Arial" w:cs="Arial"/>
+          <w:sz w:val="24"/>
+          <w:szCs w:val="24"/>
+        </w:rPr>
+        <w:t xml:space="preserve">. Conheça a história do criador de </w:t>
+      </w:r>
+      <w:proofErr w:type="spellStart"/>
+      <w:r>
+        <w:rPr>
+          <w:rFonts w:ascii="Arial" w:hAnsi="Arial" w:cs="Arial"/>
+          <w:sz w:val="24"/>
+          <w:szCs w:val="24"/>
+        </w:rPr>
+        <w:t>Minecraft</w:t>
+      </w:r>
+      <w:proofErr w:type="spellEnd"/>
+      <w:r>
+        <w:rPr>
+          <w:rFonts w:ascii="Arial" w:hAnsi="Arial" w:cs="Arial"/>
+          <w:sz w:val="24"/>
+          <w:szCs w:val="24"/>
+        </w:rPr>
+        <w:t xml:space="preserve">. </w:t>
+      </w:r>
+      <w:r>
+        <w:rPr>
+          <w:rFonts w:ascii="Arial" w:hAnsi="Arial" w:cs="Arial"/>
+          <w:sz w:val="24"/>
+          <w:szCs w:val="24"/>
+        </w:rPr>
+        <w:br/>
+      </w:r>
+      <w:r>
+        <w:rPr>
+          <w:rFonts w:ascii="Arial" w:hAnsi="Arial" w:cs="Arial"/>
+          <w:sz w:val="24"/>
+          <w:szCs w:val="24"/>
+        </w:rPr>
+        <w:t>Disponível em:</w:t>
+      </w:r>
+      <w:r>
+        <w:rPr>
+          <w:rFonts w:ascii="Arial" w:hAnsi="Arial" w:cs="Arial"/>
+          <w:sz w:val="24"/>
+          <w:szCs w:val="24"/>
+        </w:rPr>
+        <w:t xml:space="preserve"> </w:t>
+      </w:r>
+      <w:hyperlink r:id="rId61" w:history="1">
+        <w:r>
+          <w:rPr>
+            <w:rStyle w:val="Hyperlink"/>
+            <w:rFonts w:ascii="Arial" w:hAnsi="Arial" w:cs="Arial"/>
+            <w:sz w:val="24"/>
+            <w:szCs w:val="24"/>
+          </w:rPr>
+          <w:t>https://www.gazetadopovo.com.br/economia/conheca-a-historia-do-criador-do-minecraft-ee31145pd7bjtj4i2a7sim4pa/</w:t>
+        </w:r>
+      </w:hyperlink>
+      <w:r>
+        <w:rPr>
+          <w:rFonts w:ascii="Arial" w:hAnsi="Arial" w:cs="Arial"/>
+          <w:sz w:val="24"/>
+          <w:szCs w:val="24"/>
+        </w:rPr>
+        <w:t xml:space="preserve"> </w:t>
+      </w:r>
+      <w:r>
+        <w:rPr>
+          <w:rFonts w:ascii="Arial" w:hAnsi="Arial" w:cs="Arial"/>
+          <w:sz w:val="24"/>
+          <w:szCs w:val="24"/>
+        </w:rPr>
+        <w:br/>
+      </w:r>
+      <w:r>
+        <w:rPr>
+          <w:rFonts w:ascii="Arial" w:hAnsi="Arial" w:cs="Arial"/>
+          <w:sz w:val="24"/>
+          <w:szCs w:val="24"/>
+        </w:rPr>
+        <w:t xml:space="preserve">Acessado em 16 </w:t>
+      </w:r>
+      <w:proofErr w:type="spellStart"/>
+      <w:r>
+        <w:rPr>
+          <w:rFonts w:ascii="Arial" w:hAnsi="Arial" w:cs="Arial"/>
+          <w:sz w:val="24"/>
+          <w:szCs w:val="24"/>
+        </w:rPr>
+        <w:t>jun</w:t>
+      </w:r>
+      <w:proofErr w:type="spellEnd"/>
+      <w:r>
+        <w:rPr>
+          <w:rFonts w:ascii="Arial" w:hAnsi="Arial" w:cs="Arial"/>
+          <w:sz w:val="24"/>
+          <w:szCs w:val="24"/>
+        </w:rPr>
+        <w:t>, 2021</w:t>
+      </w:r>
+    </w:p>
+    <w:p>
+      <w:pPr>
+        <w:tabs>
+          <w:tab w:val="left" w:pos="4320"/>
+        </w:tabs>
+        <w:rPr>
+          <w:rFonts w:ascii="Arial" w:hAnsi="Arial" w:cs="Arial"/>
+          <w:sz w:val="24"/>
+          <w:szCs w:val="24"/>
+        </w:rPr>
+      </w:pPr>
+    </w:p>
+    <w:p>
+      <w:pPr>
+        <w:tabs>
+          <w:tab w:val="left" w:pos="4320"/>
+        </w:tabs>
+        <w:rPr>
+          <w:rFonts w:ascii="Arial" w:hAnsi="Arial" w:cs="Arial"/>
+          <w:sz w:val="24"/>
+          <w:szCs w:val="24"/>
+        </w:rPr>
+      </w:pPr>
+      <w:r>
+        <w:rPr>
+          <w:rFonts w:ascii="Arial" w:hAnsi="Arial" w:cs="Arial"/>
+          <w:sz w:val="24"/>
+          <w:szCs w:val="24"/>
+        </w:rPr>
+        <w:t xml:space="preserve">SCHENCK, Lucas. </w:t>
+      </w:r>
+      <w:r>
+        <w:rPr>
+          <w:rFonts w:ascii="Arial" w:hAnsi="Arial" w:cs="Arial"/>
+          <w:sz w:val="24"/>
+          <w:szCs w:val="24"/>
+        </w:rPr>
+        <w:t xml:space="preserve">ESL </w:t>
+      </w:r>
+      <w:proofErr w:type="spellStart"/>
+      <w:r>
+        <w:rPr>
+          <w:rFonts w:ascii="Arial" w:hAnsi="Arial" w:cs="Arial"/>
+          <w:sz w:val="24"/>
+          <w:szCs w:val="24"/>
+        </w:rPr>
+        <w:t>One</w:t>
+      </w:r>
+      <w:proofErr w:type="spellEnd"/>
+      <w:r>
+        <w:rPr>
+          <w:rFonts w:ascii="Arial" w:hAnsi="Arial" w:cs="Arial"/>
+          <w:sz w:val="24"/>
+          <w:szCs w:val="24"/>
+        </w:rPr>
+        <w:t xml:space="preserve">: </w:t>
+      </w:r>
+      <w:proofErr w:type="spellStart"/>
+      <w:r>
+        <w:rPr>
+          <w:rFonts w:ascii="Arial" w:hAnsi="Arial" w:cs="Arial"/>
+          <w:sz w:val="24"/>
+          <w:szCs w:val="24"/>
+        </w:rPr>
+        <w:t>Cologne</w:t>
+      </w:r>
+      <w:proofErr w:type="spellEnd"/>
+      <w:r>
+        <w:rPr>
+          <w:rFonts w:ascii="Arial" w:hAnsi="Arial" w:cs="Arial"/>
+          <w:sz w:val="24"/>
+          <w:szCs w:val="24"/>
+        </w:rPr>
+        <w:t xml:space="preserve"> 2016: relembre o título histórico da SK</w:t>
+      </w:r>
+      <w:r>
+        <w:rPr>
+          <w:rFonts w:ascii="Arial" w:hAnsi="Arial" w:cs="Arial"/>
+          <w:sz w:val="24"/>
+          <w:szCs w:val="24"/>
+        </w:rPr>
+        <w:t>. Disponível em:</w:t>
+      </w:r>
+      <w:r>
+        <w:rPr>
+          <w:rFonts w:ascii="Arial" w:hAnsi="Arial" w:cs="Arial"/>
+          <w:sz w:val="24"/>
+          <w:szCs w:val="24"/>
+        </w:rPr>
+        <w:t xml:space="preserve"> </w:t>
+      </w:r>
+      <w:hyperlink r:id="rId62" w:history="1">
+        <w:r>
+          <w:rPr>
+            <w:rStyle w:val="Hyperlink"/>
+            <w:rFonts w:ascii="Arial" w:hAnsi="Arial" w:cs="Arial"/>
+            <w:sz w:val="24"/>
+            <w:szCs w:val="24"/>
+          </w:rPr>
+          <w:t>https://www.techtudo.com.br/noticias/2018/03/esl-one-cologne-2016-relembre-o-titulo-historico-da-sk.ghtml</w:t>
+        </w:r>
+      </w:hyperlink>
+      <w:r>
+        <w:rPr>
+          <w:rFonts w:ascii="Arial" w:hAnsi="Arial" w:cs="Arial"/>
+          <w:sz w:val="24"/>
+          <w:szCs w:val="24"/>
+        </w:rPr>
+        <w:t xml:space="preserve"> </w:t>
+      </w:r>
+      <w:r>
+        <w:rPr>
+          <w:rFonts w:ascii="Arial" w:hAnsi="Arial" w:cs="Arial"/>
+          <w:sz w:val="24"/>
+          <w:szCs w:val="24"/>
+        </w:rPr>
+        <w:br/>
+      </w:r>
+      <w:r>
+        <w:rPr>
+          <w:rFonts w:ascii="Arial" w:hAnsi="Arial" w:cs="Arial"/>
+          <w:sz w:val="24"/>
+          <w:szCs w:val="24"/>
+        </w:rPr>
+        <w:t xml:space="preserve">Acessado em 16 </w:t>
+      </w:r>
+      <w:proofErr w:type="spellStart"/>
+      <w:r>
+        <w:rPr>
+          <w:rFonts w:ascii="Arial" w:hAnsi="Arial" w:cs="Arial"/>
+          <w:sz w:val="24"/>
+          <w:szCs w:val="24"/>
+        </w:rPr>
+        <w:t>jun</w:t>
+      </w:r>
+      <w:proofErr w:type="spellEnd"/>
+      <w:r>
+        <w:rPr>
+          <w:rFonts w:ascii="Arial" w:hAnsi="Arial" w:cs="Arial"/>
+          <w:sz w:val="24"/>
+          <w:szCs w:val="24"/>
+        </w:rPr>
+        <w:t>, 2021</w:t>
+      </w:r>
+    </w:p>
+    <w:p>
+      <w:pPr>
+        <w:rPr>
+          <w:rFonts w:ascii="Arial" w:hAnsi="Arial" w:cs="Arial"/>
+          <w:sz w:val="24"/>
+          <w:szCs w:val="24"/>
+        </w:rPr>
+      </w:pPr>
+    </w:p>
+    <w:p>
+      <w:pPr>
+        <w:rPr>
+          <w:rFonts w:ascii="Arial" w:hAnsi="Arial" w:cs="Arial"/>
+          <w:sz w:val="24"/>
+          <w:szCs w:val="24"/>
+        </w:rPr>
+      </w:pPr>
+      <w:r>
+        <w:rPr>
+          <w:rFonts w:ascii="Arial" w:hAnsi="Arial" w:cs="Arial"/>
+          <w:sz w:val="24"/>
+          <w:szCs w:val="24"/>
+        </w:rPr>
+        <w:t>WAKKA,</w:t>
+      </w:r>
+      <w:r>
+        <w:rPr>
+          <w:rFonts w:ascii="Arial" w:hAnsi="Arial" w:cs="Arial"/>
+          <w:sz w:val="24"/>
+          <w:szCs w:val="24"/>
+        </w:rPr>
+        <w:t xml:space="preserve"> Wagner</w:t>
+      </w:r>
+      <w:r>
+        <w:rPr>
+          <w:rFonts w:ascii="Arial" w:hAnsi="Arial" w:cs="Arial"/>
+          <w:sz w:val="24"/>
+          <w:szCs w:val="24"/>
+        </w:rPr>
+        <w:t xml:space="preserve">. </w:t>
+      </w:r>
+      <w:proofErr w:type="spellStart"/>
+      <w:r>
+        <w:rPr>
+          <w:rFonts w:ascii="Arial" w:hAnsi="Arial" w:cs="Arial"/>
+          <w:sz w:val="24"/>
+          <w:szCs w:val="24"/>
+        </w:rPr>
+        <w:t>Minecraft</w:t>
+      </w:r>
+      <w:proofErr w:type="spellEnd"/>
+      <w:r>
+        <w:rPr>
+          <w:rFonts w:ascii="Arial" w:hAnsi="Arial" w:cs="Arial"/>
+          <w:sz w:val="24"/>
+          <w:szCs w:val="24"/>
+        </w:rPr>
+        <w:t xml:space="preserve"> tem 140 milhões de usuários, com maioria adulta nos EUA e na Europa. </w:t>
+      </w:r>
+      <w:r>
+        <w:rPr>
+          <w:rFonts w:ascii="Arial" w:hAnsi="Arial" w:cs="Arial"/>
+          <w:sz w:val="24"/>
+          <w:szCs w:val="24"/>
+        </w:rPr>
+        <w:br/>
+      </w:r>
+      <w:r>
+        <w:rPr>
+          <w:rFonts w:ascii="Arial" w:hAnsi="Arial" w:cs="Arial"/>
+          <w:sz w:val="24"/>
+          <w:szCs w:val="24"/>
+        </w:rPr>
+        <w:t xml:space="preserve">Disponível em: </w:t>
+      </w:r>
+      <w:hyperlink r:id="rId63" w:history="1">
+        <w:r>
+          <w:rPr>
+            <w:rStyle w:val="Hyperlink"/>
+            <w:rFonts w:ascii="Arial" w:hAnsi="Arial" w:cs="Arial"/>
+            <w:sz w:val="24"/>
+            <w:szCs w:val="24"/>
+          </w:rPr>
+          <w:t>https://canaltech.com.br/games/minecraft-tem-140-milhoes-de-usuarios-com-maioria-adulta-nos-eua-e-na-europa-184089/</w:t>
+        </w:r>
+      </w:hyperlink>
+      <w:r>
+        <w:rPr>
+          <w:rFonts w:ascii="Arial" w:hAnsi="Arial" w:cs="Arial"/>
+          <w:color w:val="4472C4" w:themeColor="accent1"/>
+          <w:sz w:val="24"/>
+          <w:szCs w:val="24"/>
+          <w:u w:val="single"/>
+        </w:rPr>
+        <w:t xml:space="preserve"> </w:t>
+      </w:r>
+      <w:r>
+        <w:rPr>
+          <w:rFonts w:ascii="Arial" w:hAnsi="Arial" w:cs="Arial"/>
+          <w:color w:val="4472C4" w:themeColor="accent1"/>
+          <w:sz w:val="24"/>
+          <w:szCs w:val="24"/>
+          <w:u w:val="single"/>
+        </w:rPr>
+        <w:br/>
+      </w:r>
+      <w:r>
+        <w:rPr>
+          <w:rFonts w:ascii="Arial" w:hAnsi="Arial" w:cs="Arial"/>
+          <w:sz w:val="24"/>
+          <w:szCs w:val="24"/>
+        </w:rPr>
+        <w:t xml:space="preserve">Acessado em 16 </w:t>
+      </w:r>
+      <w:proofErr w:type="spellStart"/>
+      <w:r>
+        <w:rPr>
+          <w:rFonts w:ascii="Arial" w:hAnsi="Arial" w:cs="Arial"/>
+          <w:sz w:val="24"/>
+          <w:szCs w:val="24"/>
+        </w:rPr>
+        <w:t>jun</w:t>
+      </w:r>
+      <w:proofErr w:type="spellEnd"/>
+      <w:r>
+        <w:rPr>
+          <w:rFonts w:ascii="Arial" w:hAnsi="Arial" w:cs="Arial"/>
+          <w:sz w:val="24"/>
+          <w:szCs w:val="24"/>
+        </w:rPr>
+        <w:t>,</w:t>
+      </w:r>
+      <w:r>
+        <w:rPr>
+          <w:rFonts w:ascii="Arial" w:hAnsi="Arial" w:cs="Arial"/>
+          <w:sz w:val="24"/>
+          <w:szCs w:val="24"/>
+        </w:rPr>
+        <w:t xml:space="preserve"> 20</w:t>
+      </w:r>
+      <w:r>
+        <w:rPr>
+          <w:rFonts w:ascii="Arial" w:hAnsi="Arial" w:cs="Arial"/>
+          <w:sz w:val="24"/>
+          <w:szCs w:val="24"/>
+        </w:rPr>
+        <w:t>21.</w:t>
+      </w:r>
+    </w:p>
+    <w:p>
+      <w:pPr>
+        <w:rPr>
+          <w:rFonts w:ascii="Arial" w:hAnsi="Arial" w:cs="Arial"/>
+          <w:sz w:val="24"/>
+          <w:szCs w:val="24"/>
+        </w:rPr>
+      </w:pPr>
+    </w:p>
+    <w:p>
+      <w:pPr>
+        <w:rPr>
+          <w:rFonts w:ascii="Arial" w:hAnsi="Arial" w:cs="Arial"/>
+          <w:sz w:val="24"/>
+          <w:szCs w:val="24"/>
+        </w:rPr>
+      </w:pPr>
+      <w:r>
+        <w:rPr>
+          <w:rFonts w:ascii="Arial" w:hAnsi="Arial" w:cs="Arial"/>
+          <w:sz w:val="24"/>
+          <w:szCs w:val="24"/>
+        </w:rPr>
+        <w:t>G1. ‘</w:t>
+      </w:r>
+      <w:proofErr w:type="spellStart"/>
+      <w:r>
+        <w:rPr>
+          <w:rFonts w:ascii="Arial" w:hAnsi="Arial" w:cs="Arial"/>
+          <w:sz w:val="24"/>
+          <w:szCs w:val="24"/>
+        </w:rPr>
+        <w:t>Counter-strike</w:t>
+      </w:r>
+      <w:proofErr w:type="spellEnd"/>
+      <w:r>
+        <w:rPr>
+          <w:rFonts w:ascii="Arial" w:hAnsi="Arial" w:cs="Arial"/>
+          <w:sz w:val="24"/>
+          <w:szCs w:val="24"/>
+        </w:rPr>
+        <w:t xml:space="preserve">’: Brasileiros da SK </w:t>
+      </w:r>
+      <w:proofErr w:type="spellStart"/>
+      <w:r>
+        <w:rPr>
+          <w:rFonts w:ascii="Arial" w:hAnsi="Arial" w:cs="Arial"/>
+          <w:sz w:val="24"/>
+          <w:szCs w:val="24"/>
+        </w:rPr>
+        <w:t>gaming</w:t>
+      </w:r>
+      <w:proofErr w:type="spellEnd"/>
+      <w:r>
+        <w:rPr>
+          <w:rFonts w:ascii="Arial" w:hAnsi="Arial" w:cs="Arial"/>
+          <w:sz w:val="24"/>
+          <w:szCs w:val="24"/>
+        </w:rPr>
+        <w:t xml:space="preserve"> vencem final da ESL One. </w:t>
+      </w:r>
+      <w:r>
+        <w:rPr>
+          <w:rFonts w:ascii="Arial" w:hAnsi="Arial" w:cs="Arial"/>
+          <w:sz w:val="24"/>
+          <w:szCs w:val="24"/>
+        </w:rPr>
+        <w:br/>
+      </w:r>
+      <w:r>
+        <w:rPr>
+          <w:rFonts w:ascii="Arial" w:hAnsi="Arial" w:cs="Arial"/>
+          <w:sz w:val="24"/>
+          <w:szCs w:val="24"/>
+        </w:rPr>
+        <w:t xml:space="preserve">Disponível em: </w:t>
+      </w:r>
+      <w:hyperlink r:id="rId64" w:history="1">
+        <w:r>
+          <w:rPr>
+            <w:rStyle w:val="Hyperlink"/>
+            <w:rFonts w:ascii="Arial" w:hAnsi="Arial" w:cs="Arial"/>
+            <w:sz w:val="24"/>
+            <w:szCs w:val="24"/>
+          </w:rPr>
+          <w:t>http://g1.globo.com/tecnologia/games/noticia/2016/07/counter-strike-brasileiros-da-sk-gaming-vencem-final-da-esl-one.html</w:t>
+        </w:r>
+      </w:hyperlink>
+      <w:r>
+        <w:rPr>
+          <w:rFonts w:ascii="Arial" w:hAnsi="Arial" w:cs="Arial"/>
+          <w:color w:val="4472C4" w:themeColor="accent1"/>
+          <w:sz w:val="24"/>
+          <w:szCs w:val="24"/>
+          <w:u w:val="single"/>
+        </w:rPr>
+        <w:t xml:space="preserve">  </w:t>
+      </w:r>
+      <w:r>
+        <w:rPr>
+          <w:rFonts w:ascii="Arial" w:hAnsi="Arial" w:cs="Arial"/>
+          <w:color w:val="4472C4" w:themeColor="accent1"/>
+          <w:sz w:val="24"/>
+          <w:szCs w:val="24"/>
+          <w:u w:val="single"/>
+        </w:rPr>
+        <w:br/>
+      </w:r>
+      <w:r>
+        <w:rPr>
+          <w:rFonts w:ascii="Arial" w:hAnsi="Arial" w:cs="Arial"/>
+          <w:sz w:val="24"/>
+          <w:szCs w:val="24"/>
+        </w:rPr>
+        <w:t xml:space="preserve">Acessado em 16 </w:t>
+      </w:r>
+      <w:proofErr w:type="spellStart"/>
+      <w:r>
+        <w:rPr>
+          <w:rFonts w:ascii="Arial" w:hAnsi="Arial" w:cs="Arial"/>
+          <w:sz w:val="24"/>
+          <w:szCs w:val="24"/>
+        </w:rPr>
+        <w:t>jun</w:t>
+      </w:r>
+      <w:proofErr w:type="spellEnd"/>
+      <w:r>
+        <w:rPr>
+          <w:rFonts w:ascii="Arial" w:hAnsi="Arial" w:cs="Arial"/>
+          <w:sz w:val="24"/>
+          <w:szCs w:val="24"/>
+        </w:rPr>
+        <w:t>, 2021.</w:t>
+      </w:r>
+    </w:p>
+    <w:p>
+      <w:pPr>
+        <w:rPr>
+          <w:rFonts w:ascii="Arial" w:hAnsi="Arial" w:cs="Arial"/>
+          <w:sz w:val="24"/>
+          <w:szCs w:val="24"/>
+        </w:rPr>
+      </w:pPr>
+    </w:p>
+    <w:p>
+      <w:pPr>
+        <w:rPr>
+          <w:rFonts w:ascii="Arial" w:hAnsi="Arial" w:cs="Arial"/>
+          <w:sz w:val="24"/>
+          <w:szCs w:val="24"/>
+        </w:rPr>
+      </w:pPr>
+      <w:r>
+        <w:rPr>
+          <w:rFonts w:ascii="Arial" w:hAnsi="Arial" w:cs="Arial"/>
+          <w:sz w:val="24"/>
+          <w:szCs w:val="24"/>
+        </w:rPr>
+        <w:t xml:space="preserve">JAIRG, Junior. </w:t>
+      </w:r>
+      <w:r>
+        <w:rPr>
+          <w:rFonts w:ascii="Arial" w:hAnsi="Arial" w:cs="Arial"/>
+          <w:sz w:val="24"/>
+          <w:szCs w:val="24"/>
+        </w:rPr>
+        <w:t xml:space="preserve">O protagonismo do </w:t>
+      </w:r>
+      <w:proofErr w:type="spellStart"/>
+      <w:r>
+        <w:rPr>
+          <w:rFonts w:ascii="Arial" w:hAnsi="Arial" w:cs="Arial"/>
+          <w:sz w:val="24"/>
+          <w:szCs w:val="24"/>
+        </w:rPr>
+        <w:t>esport</w:t>
+      </w:r>
+      <w:proofErr w:type="spellEnd"/>
+      <w:r>
+        <w:rPr>
+          <w:rFonts w:ascii="Arial" w:hAnsi="Arial" w:cs="Arial"/>
+          <w:sz w:val="24"/>
+          <w:szCs w:val="24"/>
+        </w:rPr>
+        <w:t xml:space="preserve"> nacional na caridade: mais de R$ 32,929 milhões doados</w:t>
+      </w:r>
+      <w:r>
+        <w:rPr>
+          <w:rFonts w:ascii="Arial" w:hAnsi="Arial" w:cs="Arial"/>
+          <w:sz w:val="24"/>
+          <w:szCs w:val="24"/>
+        </w:rPr>
+        <w:t>.</w:t>
+      </w:r>
+      <w:r>
+        <w:rPr>
+          <w:rFonts w:ascii="Arial" w:hAnsi="Arial" w:cs="Arial"/>
+          <w:sz w:val="24"/>
+          <w:szCs w:val="24"/>
+        </w:rPr>
+        <w:br/>
+        <w:t>Disponível em</w:t>
+      </w:r>
+      <w:r>
+        <w:rPr>
+          <w:rFonts w:ascii="Arial" w:hAnsi="Arial" w:cs="Arial"/>
+          <w:sz w:val="24"/>
+          <w:szCs w:val="24"/>
+        </w:rPr>
+        <w:t xml:space="preserve">: </w:t>
+      </w:r>
+      <w:hyperlink r:id="rId65" w:history="1">
+        <w:r>
+          <w:rPr>
+            <w:rStyle w:val="Hyperlink"/>
+            <w:rFonts w:ascii="Arial" w:hAnsi="Arial" w:cs="Arial"/>
+            <w:sz w:val="24"/>
+            <w:szCs w:val="24"/>
+          </w:rPr>
+          <w:t>https://www.theenemy.com.br/esports/o-protagonismo-do-esport-nacional-na-caridade-mais-de-r-32929-milhoes-doados</w:t>
+        </w:r>
+      </w:hyperlink>
+      <w:r>
+        <w:rPr>
+          <w:rFonts w:ascii="Arial" w:hAnsi="Arial" w:cs="Arial"/>
+          <w:sz w:val="24"/>
+          <w:szCs w:val="24"/>
+        </w:rPr>
+        <w:t xml:space="preserve"> </w:t>
+      </w:r>
+      <w:r>
+        <w:rPr>
+          <w:rFonts w:ascii="Arial" w:hAnsi="Arial" w:cs="Arial"/>
+          <w:sz w:val="24"/>
+          <w:szCs w:val="24"/>
+        </w:rPr>
+        <w:br/>
+      </w:r>
+      <w:r>
+        <w:rPr>
+          <w:rFonts w:ascii="Arial" w:hAnsi="Arial" w:cs="Arial"/>
+          <w:sz w:val="24"/>
+          <w:szCs w:val="24"/>
+        </w:rPr>
+        <w:t xml:space="preserve">Acesso em </w:t>
+      </w:r>
+      <w:r>
+        <w:rPr>
+          <w:rFonts w:ascii="Arial" w:hAnsi="Arial" w:cs="Arial"/>
+          <w:sz w:val="24"/>
+          <w:szCs w:val="24"/>
+        </w:rPr>
+        <w:t xml:space="preserve">03 </w:t>
+      </w:r>
+      <w:proofErr w:type="spellStart"/>
+      <w:r>
+        <w:rPr>
+          <w:rFonts w:ascii="Arial" w:hAnsi="Arial" w:cs="Arial"/>
+          <w:sz w:val="24"/>
+          <w:szCs w:val="24"/>
+        </w:rPr>
+        <w:t>ago</w:t>
+      </w:r>
+      <w:proofErr w:type="spellEnd"/>
+      <w:r>
+        <w:rPr>
+          <w:rFonts w:ascii="Arial" w:hAnsi="Arial" w:cs="Arial"/>
+          <w:sz w:val="24"/>
+          <w:szCs w:val="24"/>
+        </w:rPr>
+        <w:t>, 2021.</w:t>
+      </w:r>
+    </w:p>
+    <w:p>
+      <w:pPr>
+        <w:rPr>
+          <w:rFonts w:ascii="Arial" w:hAnsi="Arial" w:cs="Arial"/>
+          <w:sz w:val="24"/>
+          <w:szCs w:val="24"/>
+        </w:rPr>
+      </w:pPr>
+    </w:p>
+    <w:p>
+      <w:pPr>
+        <w:rPr>
+          <w:rFonts w:ascii="Arial" w:hAnsi="Arial" w:cs="Arial"/>
+          <w:sz w:val="24"/>
+          <w:szCs w:val="24"/>
+        </w:rPr>
+      </w:pPr>
+      <w:r>
+        <w:rPr>
+          <w:rFonts w:ascii="Arial" w:hAnsi="Arial" w:cs="Arial"/>
+          <w:sz w:val="24"/>
+          <w:szCs w:val="24"/>
+        </w:rPr>
+        <w:lastRenderedPageBreak/>
+        <w:t xml:space="preserve">PEREIRA, Wesley. </w:t>
+      </w:r>
+      <w:proofErr w:type="spellStart"/>
+      <w:r>
+        <w:rPr>
+          <w:rFonts w:ascii="Arial" w:hAnsi="Arial" w:cs="Arial"/>
+          <w:sz w:val="24"/>
+          <w:szCs w:val="24"/>
+        </w:rPr>
+        <w:t>LoL</w:t>
+      </w:r>
+      <w:proofErr w:type="spellEnd"/>
+      <w:r>
+        <w:rPr>
+          <w:rFonts w:ascii="Arial" w:hAnsi="Arial" w:cs="Arial"/>
+          <w:sz w:val="24"/>
+          <w:szCs w:val="24"/>
+        </w:rPr>
+        <w:t xml:space="preserve">: </w:t>
+      </w:r>
+      <w:proofErr w:type="spellStart"/>
+      <w:r>
+        <w:rPr>
+          <w:rFonts w:ascii="Arial" w:hAnsi="Arial" w:cs="Arial"/>
+          <w:sz w:val="24"/>
+          <w:szCs w:val="24"/>
+        </w:rPr>
+        <w:t>Cbolao</w:t>
+      </w:r>
+      <w:proofErr w:type="spellEnd"/>
+      <w:r>
+        <w:rPr>
+          <w:rFonts w:ascii="Arial" w:hAnsi="Arial" w:cs="Arial"/>
+          <w:sz w:val="24"/>
+          <w:szCs w:val="24"/>
+        </w:rPr>
+        <w:t xml:space="preserve"> arrecada mais de 120 mil e bate pico de 100 mil espectadores</w:t>
+      </w:r>
+      <w:r>
+        <w:rPr>
+          <w:rFonts w:ascii="Arial" w:hAnsi="Arial" w:cs="Arial"/>
+          <w:sz w:val="24"/>
+          <w:szCs w:val="24"/>
+        </w:rPr>
+        <w:t>.</w:t>
+      </w:r>
+      <w:r>
+        <w:rPr>
+          <w:rFonts w:ascii="Arial" w:hAnsi="Arial" w:cs="Arial"/>
+          <w:sz w:val="24"/>
+          <w:szCs w:val="24"/>
+        </w:rPr>
+        <w:br/>
+        <w:t>Disponível em</w:t>
+      </w:r>
+      <w:r>
+        <w:rPr>
+          <w:rFonts w:ascii="Arial" w:hAnsi="Arial" w:cs="Arial"/>
+          <w:sz w:val="24"/>
+          <w:szCs w:val="24"/>
+        </w:rPr>
+        <w:t xml:space="preserve">: </w:t>
+      </w:r>
+      <w:hyperlink r:id="rId66" w:history="1">
+        <w:r>
+          <w:rPr>
+            <w:rStyle w:val="Hyperlink"/>
+            <w:rFonts w:ascii="Arial" w:hAnsi="Arial" w:cs="Arial"/>
+            <w:color w:val="4472C4" w:themeColor="accent1"/>
+            <w:sz w:val="24"/>
+            <w:szCs w:val="24"/>
+          </w:rPr>
+          <w:t>https://theclutch.com.br/league-of-legends/cbolao/</w:t>
+        </w:r>
+      </w:hyperlink>
+      <w:r>
+        <w:rPr>
+          <w:rFonts w:ascii="Arial" w:hAnsi="Arial" w:cs="Arial"/>
+          <w:sz w:val="24"/>
+          <w:szCs w:val="24"/>
+        </w:rPr>
+        <w:br/>
+      </w:r>
       <w:r>
         <w:rPr>
           <w:rFonts w:ascii="Arial" w:hAnsi="Arial" w:cs="Arial"/>
@@ -19786,7 +19325,15 @@
           <w:sz w:val="24"/>
           <w:szCs w:val="24"/>
         </w:rPr>
-        <w:t xml:space="preserve">Equipe </w:t>
+        <w:t xml:space="preserve">PEREIRA, Bruno. </w:t>
+      </w:r>
+      <w:r>
+        <w:rPr>
+          <w:rFonts w:ascii="Arial" w:hAnsi="Arial" w:cs="Arial"/>
+          <w:sz w:val="24"/>
+          <w:szCs w:val="24"/>
+        </w:rPr>
+        <w:t xml:space="preserve">LOUDINHO vence </w:t>
       </w:r>
       <w:proofErr w:type="spellStart"/>
       <w:r>
@@ -19795,6 +19342,291 @@
           <w:sz w:val="24"/>
           <w:szCs w:val="24"/>
         </w:rPr>
+        <w:t>CBolão</w:t>
+      </w:r>
+      <w:proofErr w:type="spellEnd"/>
+      <w:r>
+        <w:rPr>
+          <w:rFonts w:ascii="Arial" w:hAnsi="Arial" w:cs="Arial"/>
+          <w:sz w:val="24"/>
+          <w:szCs w:val="24"/>
+        </w:rPr>
+        <w:t xml:space="preserve"> e Baiano arrecada mais de 170 mil reais para COVID</w:t>
+      </w:r>
+      <w:r>
+        <w:rPr>
+          <w:rFonts w:ascii="Arial" w:hAnsi="Arial" w:cs="Arial"/>
+          <w:sz w:val="24"/>
+          <w:szCs w:val="24"/>
+        </w:rPr>
+        <w:t xml:space="preserve"> </w:t>
+      </w:r>
+      <w:r>
+        <w:rPr>
+          <w:rFonts w:ascii="Arial" w:hAnsi="Arial" w:cs="Arial"/>
+          <w:sz w:val="24"/>
+          <w:szCs w:val="24"/>
+        </w:rPr>
+        <w:br/>
+        <w:t xml:space="preserve">Disponível em: </w:t>
+      </w:r>
+      <w:hyperlink r:id="rId67" w:history="1">
+        <w:r>
+          <w:rPr>
+            <w:rStyle w:val="Hyperlink"/>
+            <w:rFonts w:ascii="Arial" w:hAnsi="Arial" w:cs="Arial"/>
+            <w:sz w:val="24"/>
+            <w:szCs w:val="24"/>
+          </w:rPr>
+          <w:t>https://www.theenemy.com.br/league-legends/loudinho-vence-cbolao-e-baiano-arrecada-mais-de-170-mil-reais-para-covid</w:t>
+        </w:r>
+      </w:hyperlink>
+      <w:r>
+        <w:rPr>
+          <w:rFonts w:ascii="Arial" w:hAnsi="Arial" w:cs="Arial"/>
+          <w:sz w:val="24"/>
+          <w:szCs w:val="24"/>
+        </w:rPr>
+        <w:br/>
+      </w:r>
+      <w:r>
+        <w:rPr>
+          <w:rFonts w:ascii="Arial" w:hAnsi="Arial" w:cs="Arial"/>
+          <w:sz w:val="24"/>
+          <w:szCs w:val="24"/>
+        </w:rPr>
+        <w:t>Acesso em 03</w:t>
+      </w:r>
+      <w:r>
+        <w:rPr>
+          <w:rFonts w:ascii="Arial" w:hAnsi="Arial" w:cs="Arial"/>
+          <w:sz w:val="24"/>
+          <w:szCs w:val="24"/>
+        </w:rPr>
+        <w:t xml:space="preserve"> de </w:t>
+      </w:r>
+      <w:proofErr w:type="spellStart"/>
+      <w:r>
+        <w:rPr>
+          <w:rFonts w:ascii="Arial" w:hAnsi="Arial" w:cs="Arial"/>
+          <w:sz w:val="24"/>
+          <w:szCs w:val="24"/>
+        </w:rPr>
+        <w:t>Ago</w:t>
+      </w:r>
+      <w:proofErr w:type="spellEnd"/>
+      <w:r>
+        <w:rPr>
+          <w:rFonts w:ascii="Arial" w:hAnsi="Arial" w:cs="Arial"/>
+          <w:sz w:val="24"/>
+          <w:szCs w:val="24"/>
+        </w:rPr>
+        <w:t xml:space="preserve">, </w:t>
+      </w:r>
+      <w:r>
+        <w:rPr>
+          <w:rFonts w:ascii="Arial" w:hAnsi="Arial" w:cs="Arial"/>
+          <w:sz w:val="24"/>
+          <w:szCs w:val="24"/>
+        </w:rPr>
+        <w:t>2021</w:t>
+      </w:r>
+    </w:p>
+    <w:p>
+      <w:pPr>
+        <w:rPr>
+          <w:rFonts w:ascii="Arial" w:hAnsi="Arial" w:cs="Arial"/>
+          <w:sz w:val="24"/>
+          <w:szCs w:val="24"/>
+        </w:rPr>
+      </w:pPr>
+    </w:p>
+    <w:p>
+      <w:pPr>
+        <w:rPr>
+          <w:rFonts w:ascii="Arial" w:hAnsi="Arial" w:cs="Arial"/>
+          <w:sz w:val="24"/>
+          <w:szCs w:val="24"/>
+        </w:rPr>
+      </w:pPr>
+      <w:r>
+        <w:rPr>
+          <w:rFonts w:ascii="Arial" w:hAnsi="Arial" w:cs="Arial"/>
+          <w:sz w:val="24"/>
+          <w:szCs w:val="24"/>
+        </w:rPr>
+        <w:t xml:space="preserve">PALMEIRA, Carlos. </w:t>
+      </w:r>
+      <w:r>
+        <w:rPr>
+          <w:rFonts w:ascii="Arial" w:hAnsi="Arial" w:cs="Arial"/>
+          <w:sz w:val="24"/>
+          <w:szCs w:val="24"/>
+        </w:rPr>
+        <w:t xml:space="preserve">Quem criou o </w:t>
+      </w:r>
+      <w:proofErr w:type="spellStart"/>
+      <w:r>
+        <w:rPr>
+          <w:rFonts w:ascii="Arial" w:hAnsi="Arial" w:cs="Arial"/>
+          <w:sz w:val="24"/>
+          <w:szCs w:val="24"/>
+        </w:rPr>
+        <w:t>Free</w:t>
+      </w:r>
+      <w:proofErr w:type="spellEnd"/>
+      <w:r>
+        <w:rPr>
+          <w:rFonts w:ascii="Arial" w:hAnsi="Arial" w:cs="Arial"/>
+          <w:sz w:val="24"/>
+          <w:szCs w:val="24"/>
+        </w:rPr>
+        <w:t xml:space="preserve"> </w:t>
+      </w:r>
+      <w:proofErr w:type="spellStart"/>
+      <w:r>
+        <w:rPr>
+          <w:rFonts w:ascii="Arial" w:hAnsi="Arial" w:cs="Arial"/>
+          <w:sz w:val="24"/>
+          <w:szCs w:val="24"/>
+        </w:rPr>
+        <w:t>Fire</w:t>
+      </w:r>
+      <w:proofErr w:type="spellEnd"/>
+      <w:r>
+        <w:rPr>
+          <w:rFonts w:ascii="Arial" w:hAnsi="Arial" w:cs="Arial"/>
+          <w:sz w:val="24"/>
+          <w:szCs w:val="24"/>
+        </w:rPr>
+        <w:t xml:space="preserve">? Curiosidades sobre origem do jogo da </w:t>
+      </w:r>
+      <w:proofErr w:type="spellStart"/>
+      <w:r>
+        <w:rPr>
+          <w:rFonts w:ascii="Arial" w:hAnsi="Arial" w:cs="Arial"/>
+          <w:sz w:val="24"/>
+          <w:szCs w:val="24"/>
+        </w:rPr>
+        <w:t>Garena</w:t>
+      </w:r>
+      <w:proofErr w:type="spellEnd"/>
+      <w:r>
+        <w:rPr>
+          <w:rFonts w:ascii="Arial" w:hAnsi="Arial" w:cs="Arial"/>
+          <w:sz w:val="24"/>
+          <w:szCs w:val="24"/>
+        </w:rPr>
+        <w:br/>
+        <w:t>Disponível e</w:t>
+      </w:r>
+      <w:r>
+        <w:rPr>
+          <w:rFonts w:ascii="Arial" w:hAnsi="Arial" w:cs="Arial"/>
+          <w:sz w:val="24"/>
+          <w:szCs w:val="24"/>
+        </w:rPr>
+        <w:t xml:space="preserve">m: </w:t>
+      </w:r>
+      <w:r>
+        <w:rPr>
+          <w:rFonts w:ascii="Arial" w:hAnsi="Arial" w:cs="Arial"/>
+          <w:sz w:val="24"/>
+          <w:szCs w:val="24"/>
+        </w:rPr>
+        <w:t>https://www.techtudo.com.br/listas/2019/06/quem-criou-o-free-fire-curiosidades-sobre-origem-do-jogo-da-garena.ghtml</w:t>
+      </w:r>
+      <w:r>
+        <w:rPr>
+          <w:rFonts w:ascii="Arial" w:hAnsi="Arial" w:cs="Arial"/>
+          <w:sz w:val="24"/>
+          <w:szCs w:val="24"/>
+        </w:rPr>
+        <w:br/>
+      </w:r>
+      <w:r>
+        <w:rPr>
+          <w:rFonts w:ascii="Arial" w:hAnsi="Arial" w:cs="Arial"/>
+          <w:sz w:val="24"/>
+          <w:szCs w:val="24"/>
+        </w:rPr>
+        <w:t>Acesso em 03</w:t>
+      </w:r>
+      <w:r>
+        <w:rPr>
+          <w:rFonts w:ascii="Arial" w:hAnsi="Arial" w:cs="Arial"/>
+          <w:sz w:val="24"/>
+          <w:szCs w:val="24"/>
+        </w:rPr>
+        <w:t xml:space="preserve"> de </w:t>
+      </w:r>
+      <w:proofErr w:type="spellStart"/>
+      <w:r>
+        <w:rPr>
+          <w:rFonts w:ascii="Arial" w:hAnsi="Arial" w:cs="Arial"/>
+          <w:sz w:val="24"/>
+          <w:szCs w:val="24"/>
+        </w:rPr>
+        <w:t>Ago</w:t>
+      </w:r>
+      <w:proofErr w:type="spellEnd"/>
+      <w:r>
+        <w:rPr>
+          <w:rFonts w:ascii="Arial" w:hAnsi="Arial" w:cs="Arial"/>
+          <w:sz w:val="24"/>
+          <w:szCs w:val="24"/>
+        </w:rPr>
+        <w:t xml:space="preserve">, </w:t>
+      </w:r>
+      <w:r>
+        <w:rPr>
+          <w:rFonts w:ascii="Arial" w:hAnsi="Arial" w:cs="Arial"/>
+          <w:sz w:val="24"/>
+          <w:szCs w:val="24"/>
+        </w:rPr>
+        <w:t>2021</w:t>
+      </w:r>
+    </w:p>
+    <w:p>
+      <w:pPr>
+        <w:rPr>
+          <w:rFonts w:ascii="Arial" w:hAnsi="Arial" w:cs="Arial"/>
+          <w:sz w:val="24"/>
+          <w:szCs w:val="24"/>
+        </w:rPr>
+      </w:pPr>
+    </w:p>
+    <w:p>
+      <w:pPr>
+        <w:rPr>
+          <w:rFonts w:ascii="Arial" w:hAnsi="Arial" w:cs="Arial"/>
+          <w:sz w:val="24"/>
+          <w:szCs w:val="24"/>
+        </w:rPr>
+      </w:pPr>
+      <w:r>
+        <w:rPr>
+          <w:rFonts w:ascii="Arial" w:hAnsi="Arial" w:cs="Arial"/>
+          <w:sz w:val="24"/>
+          <w:szCs w:val="24"/>
+        </w:rPr>
+        <w:t>SCHULZE, Thomas. Ev</w:t>
+      </w:r>
+      <w:r>
+        <w:rPr>
+          <w:rFonts w:ascii="Arial" w:hAnsi="Arial" w:cs="Arial"/>
+          <w:sz w:val="24"/>
+          <w:szCs w:val="24"/>
+        </w:rPr>
+        <w:t xml:space="preserve">olução do </w:t>
+      </w:r>
+      <w:proofErr w:type="spellStart"/>
+      <w:r>
+        <w:rPr>
+          <w:rFonts w:ascii="Arial" w:hAnsi="Arial" w:cs="Arial"/>
+          <w:sz w:val="24"/>
+          <w:szCs w:val="24"/>
+        </w:rPr>
         <w:t>Fortnite</w:t>
       </w:r>
       <w:proofErr w:type="spellEnd"/>
@@ -19804,15 +19636,377 @@
           <w:sz w:val="24"/>
           <w:szCs w:val="24"/>
         </w:rPr>
+        <w:t>: veja as mudanças no game ao longo dos anos</w:t>
+      </w:r>
+      <w:r>
+        <w:rPr>
+          <w:rFonts w:ascii="Arial" w:hAnsi="Arial" w:cs="Arial"/>
+          <w:sz w:val="24"/>
+          <w:szCs w:val="24"/>
+        </w:rPr>
+        <w:t>.</w:t>
+      </w:r>
+      <w:r>
+        <w:rPr>
+          <w:rFonts w:ascii="Arial" w:hAnsi="Arial" w:cs="Arial"/>
+          <w:sz w:val="24"/>
+          <w:szCs w:val="24"/>
+        </w:rPr>
+        <w:br/>
+        <w:t>Disponível em</w:t>
+      </w:r>
+      <w:r>
+        <w:rPr>
+          <w:rFonts w:ascii="Arial" w:hAnsi="Arial" w:cs="Arial"/>
+          <w:sz w:val="24"/>
+          <w:szCs w:val="24"/>
+        </w:rPr>
+        <w:t xml:space="preserve">: </w:t>
+      </w:r>
+      <w:hyperlink r:id="rId68" w:history="1">
+        <w:r>
+          <w:rPr>
+            <w:rStyle w:val="Hyperlink"/>
+            <w:rFonts w:ascii="Arial" w:hAnsi="Arial" w:cs="Arial"/>
+            <w:sz w:val="24"/>
+            <w:szCs w:val="24"/>
+          </w:rPr>
+          <w:t>https://www.techtudo.com.br/noticias/2020/09/evolucao-do-fortnite-veja-as-mudancas-no-game-ao-longo-dos-anos-esports.ghtml</w:t>
+        </w:r>
+      </w:hyperlink>
+      <w:r>
+        <w:rPr>
+          <w:rFonts w:ascii="Arial" w:hAnsi="Arial" w:cs="Arial"/>
+          <w:sz w:val="24"/>
+          <w:szCs w:val="24"/>
+        </w:rPr>
+        <w:br/>
+      </w:r>
+      <w:r>
+        <w:rPr>
+          <w:rFonts w:ascii="Arial" w:hAnsi="Arial" w:cs="Arial"/>
+          <w:sz w:val="24"/>
+          <w:szCs w:val="24"/>
+        </w:rPr>
+        <w:t>Acesso em 03</w:t>
+      </w:r>
+      <w:r>
+        <w:rPr>
+          <w:rFonts w:ascii="Arial" w:hAnsi="Arial" w:cs="Arial"/>
+          <w:sz w:val="24"/>
+          <w:szCs w:val="24"/>
+        </w:rPr>
+        <w:t xml:space="preserve"> de </w:t>
+      </w:r>
+      <w:proofErr w:type="spellStart"/>
+      <w:r>
+        <w:rPr>
+          <w:rFonts w:ascii="Arial" w:hAnsi="Arial" w:cs="Arial"/>
+          <w:sz w:val="24"/>
+          <w:szCs w:val="24"/>
+        </w:rPr>
+        <w:t>Ago</w:t>
+      </w:r>
+      <w:proofErr w:type="spellEnd"/>
+      <w:r>
+        <w:rPr>
+          <w:rFonts w:ascii="Arial" w:hAnsi="Arial" w:cs="Arial"/>
+          <w:sz w:val="24"/>
+          <w:szCs w:val="24"/>
+        </w:rPr>
+        <w:t xml:space="preserve">, </w:t>
+      </w:r>
+      <w:r>
+        <w:rPr>
+          <w:rFonts w:ascii="Arial" w:hAnsi="Arial" w:cs="Arial"/>
+          <w:sz w:val="24"/>
+          <w:szCs w:val="24"/>
+        </w:rPr>
+        <w:t>2021</w:t>
+      </w:r>
+    </w:p>
+    <w:p>
+      <w:pPr>
+        <w:rPr>
+          <w:rFonts w:ascii="Arial" w:hAnsi="Arial" w:cs="Arial"/>
+          <w:sz w:val="24"/>
+          <w:szCs w:val="24"/>
+        </w:rPr>
+      </w:pPr>
+    </w:p>
+    <w:p>
+      <w:pPr>
+        <w:rPr>
+          <w:rFonts w:ascii="Arial" w:hAnsi="Arial" w:cs="Arial"/>
+          <w:sz w:val="24"/>
+          <w:szCs w:val="24"/>
+        </w:rPr>
+      </w:pPr>
+      <w:r>
+        <w:rPr>
+          <w:rFonts w:ascii="Arial" w:hAnsi="Arial" w:cs="Arial"/>
+          <w:sz w:val="24"/>
+          <w:szCs w:val="24"/>
+        </w:rPr>
+        <w:t xml:space="preserve">FAUTH, André. </w:t>
+      </w:r>
+      <w:proofErr w:type="spellStart"/>
+      <w:r>
+        <w:rPr>
+          <w:rFonts w:ascii="Arial" w:hAnsi="Arial" w:cs="Arial"/>
+          <w:sz w:val="24"/>
+          <w:szCs w:val="24"/>
+        </w:rPr>
+        <w:t>Fortnite</w:t>
+      </w:r>
+      <w:proofErr w:type="spellEnd"/>
+      <w:r>
+        <w:rPr>
+          <w:rFonts w:ascii="Arial" w:hAnsi="Arial" w:cs="Arial"/>
+          <w:sz w:val="24"/>
+          <w:szCs w:val="24"/>
+        </w:rPr>
+        <w:t xml:space="preserve">: todas as parcerias do </w:t>
+      </w:r>
+      <w:proofErr w:type="spellStart"/>
+      <w:r>
+        <w:rPr>
+          <w:rFonts w:ascii="Arial" w:hAnsi="Arial" w:cs="Arial"/>
+          <w:sz w:val="24"/>
+          <w:szCs w:val="24"/>
+        </w:rPr>
+        <w:t>battle</w:t>
+      </w:r>
+      <w:proofErr w:type="spellEnd"/>
+      <w:r>
+        <w:rPr>
+          <w:rFonts w:ascii="Arial" w:hAnsi="Arial" w:cs="Arial"/>
+          <w:sz w:val="24"/>
+          <w:szCs w:val="24"/>
+        </w:rPr>
+        <w:t xml:space="preserve"> </w:t>
+      </w:r>
+      <w:proofErr w:type="spellStart"/>
+      <w:r>
+        <w:rPr>
+          <w:rFonts w:ascii="Arial" w:hAnsi="Arial" w:cs="Arial"/>
+          <w:sz w:val="24"/>
+          <w:szCs w:val="24"/>
+        </w:rPr>
+        <w:t>royale</w:t>
+      </w:r>
+      <w:proofErr w:type="spellEnd"/>
+      <w:r>
+        <w:rPr>
+          <w:rFonts w:ascii="Arial" w:hAnsi="Arial" w:cs="Arial"/>
+          <w:sz w:val="24"/>
+          <w:szCs w:val="24"/>
+        </w:rPr>
+        <w:t xml:space="preserve"> da </w:t>
+      </w:r>
+      <w:proofErr w:type="spellStart"/>
+      <w:r>
+        <w:rPr>
+          <w:rFonts w:ascii="Arial" w:hAnsi="Arial" w:cs="Arial"/>
+          <w:sz w:val="24"/>
+          <w:szCs w:val="24"/>
+        </w:rPr>
+        <w:t>Epic</w:t>
+      </w:r>
+      <w:proofErr w:type="spellEnd"/>
+      <w:r>
+        <w:rPr>
+          <w:rFonts w:ascii="Arial" w:hAnsi="Arial" w:cs="Arial"/>
+          <w:sz w:val="24"/>
+          <w:szCs w:val="24"/>
+        </w:rPr>
+        <w:t xml:space="preserve"> Games</w:t>
+      </w:r>
+      <w:r>
+        <w:rPr>
+          <w:rFonts w:ascii="Arial" w:hAnsi="Arial" w:cs="Arial"/>
+          <w:sz w:val="24"/>
+          <w:szCs w:val="24"/>
+        </w:rPr>
+        <w:t xml:space="preserve"> </w:t>
+      </w:r>
+      <w:r>
+        <w:rPr>
+          <w:rFonts w:ascii="Arial" w:hAnsi="Arial" w:cs="Arial"/>
+          <w:sz w:val="24"/>
+          <w:szCs w:val="24"/>
+        </w:rPr>
+        <w:br/>
+        <w:t>Disponível em</w:t>
+      </w:r>
+      <w:r>
+        <w:rPr>
+          <w:rFonts w:ascii="Arial" w:hAnsi="Arial" w:cs="Arial"/>
+          <w:sz w:val="24"/>
+          <w:szCs w:val="24"/>
+        </w:rPr>
+        <w:t xml:space="preserve">: </w:t>
+      </w:r>
+      <w:hyperlink r:id="rId69" w:history="1">
+        <w:r>
+          <w:rPr>
+            <w:rStyle w:val="Hyperlink"/>
+            <w:rFonts w:ascii="Arial" w:hAnsi="Arial" w:cs="Arial"/>
+            <w:sz w:val="24"/>
+            <w:szCs w:val="24"/>
+          </w:rPr>
+          <w:t>https://ge.globo.com/esports/fortnite/noticia/fortnite-todas-as-parcerias-do-battle-royale-da-epic-games.ghtml</w:t>
+        </w:r>
+      </w:hyperlink>
+      <w:r>
+        <w:rPr>
+          <w:rFonts w:ascii="Arial" w:hAnsi="Arial" w:cs="Arial"/>
+          <w:sz w:val="24"/>
+          <w:szCs w:val="24"/>
+        </w:rPr>
+        <w:br/>
+      </w:r>
+      <w:r>
+        <w:rPr>
+          <w:rFonts w:ascii="Arial" w:hAnsi="Arial" w:cs="Arial"/>
+          <w:sz w:val="24"/>
+          <w:szCs w:val="24"/>
+        </w:rPr>
+        <w:t>Acesso em 03</w:t>
+      </w:r>
+      <w:r>
+        <w:rPr>
+          <w:rFonts w:ascii="Arial" w:hAnsi="Arial" w:cs="Arial"/>
+          <w:sz w:val="24"/>
+          <w:szCs w:val="24"/>
+        </w:rPr>
+        <w:t xml:space="preserve"> de </w:t>
+      </w:r>
+      <w:proofErr w:type="spellStart"/>
+      <w:r>
+        <w:rPr>
+          <w:rFonts w:ascii="Arial" w:hAnsi="Arial" w:cs="Arial"/>
+          <w:sz w:val="24"/>
+          <w:szCs w:val="24"/>
+        </w:rPr>
+        <w:t>Ago</w:t>
+      </w:r>
+      <w:proofErr w:type="spellEnd"/>
+      <w:r>
+        <w:rPr>
+          <w:rFonts w:ascii="Arial" w:hAnsi="Arial" w:cs="Arial"/>
+          <w:sz w:val="24"/>
+          <w:szCs w:val="24"/>
+        </w:rPr>
+        <w:t xml:space="preserve">, </w:t>
+      </w:r>
+      <w:r>
+        <w:rPr>
+          <w:rFonts w:ascii="Arial" w:hAnsi="Arial" w:cs="Arial"/>
+          <w:sz w:val="24"/>
+          <w:szCs w:val="24"/>
+        </w:rPr>
+        <w:t>2021</w:t>
+      </w:r>
+    </w:p>
+    <w:p>
+      <w:pPr>
+        <w:rPr>
+          <w:rFonts w:ascii="Arial" w:hAnsi="Arial" w:cs="Arial"/>
+          <w:sz w:val="24"/>
+          <w:szCs w:val="24"/>
+        </w:rPr>
+      </w:pPr>
+    </w:p>
+    <w:p>
+      <w:pPr>
+        <w:rPr>
+          <w:rFonts w:ascii="Arial" w:hAnsi="Arial" w:cs="Arial"/>
+          <w:sz w:val="24"/>
+          <w:szCs w:val="24"/>
+        </w:rPr>
+      </w:pPr>
+      <w:r>
+        <w:rPr>
+          <w:rFonts w:ascii="Arial" w:hAnsi="Arial" w:cs="Arial"/>
+          <w:sz w:val="24"/>
+          <w:szCs w:val="24"/>
+        </w:rPr>
+        <w:t>EQUIPE FORTNITE</w:t>
+      </w:r>
+      <w:r>
+        <w:rPr>
+          <w:rFonts w:ascii="Arial" w:hAnsi="Arial" w:cs="Arial"/>
+          <w:sz w:val="24"/>
+          <w:szCs w:val="24"/>
+        </w:rPr>
         <w:t xml:space="preserve">. </w:t>
       </w:r>
-      <w:r>
-        <w:rPr>
-          <w:rFonts w:ascii="Arial" w:hAnsi="Arial" w:cs="Arial"/>
-          <w:sz w:val="24"/>
-          <w:szCs w:val="24"/>
-        </w:rPr>
-        <w:t>FORTNITE APRESENTA... TURNÊ DA FENDA COM ARIANA GRANDE</w:t>
+      <w:proofErr w:type="spellStart"/>
+      <w:r>
+        <w:rPr>
+          <w:rFonts w:ascii="Arial" w:hAnsi="Arial" w:cs="Arial"/>
+          <w:sz w:val="24"/>
+          <w:szCs w:val="24"/>
+        </w:rPr>
+        <w:t>Fortnite</w:t>
+      </w:r>
+      <w:proofErr w:type="spellEnd"/>
+      <w:r>
+        <w:rPr>
+          <w:rFonts w:ascii="Arial" w:hAnsi="Arial" w:cs="Arial"/>
+          <w:sz w:val="24"/>
+          <w:szCs w:val="24"/>
+        </w:rPr>
+        <w:t xml:space="preserve"> apresenta</w:t>
+      </w:r>
+      <w:r>
+        <w:rPr>
+          <w:rFonts w:ascii="Arial" w:hAnsi="Arial" w:cs="Arial"/>
+          <w:sz w:val="24"/>
+          <w:szCs w:val="24"/>
+        </w:rPr>
+        <w:t>...</w:t>
+      </w:r>
+      <w:r>
+        <w:rPr>
+          <w:rFonts w:ascii="Arial" w:hAnsi="Arial" w:cs="Arial"/>
+          <w:sz w:val="24"/>
+          <w:szCs w:val="24"/>
+        </w:rPr>
+        <w:t>turnê da fenda com</w:t>
+      </w:r>
+      <w:r>
+        <w:rPr>
+          <w:rFonts w:ascii="Arial" w:hAnsi="Arial" w:cs="Arial"/>
+          <w:sz w:val="24"/>
+          <w:szCs w:val="24"/>
+        </w:rPr>
+        <w:t xml:space="preserve"> A</w:t>
+      </w:r>
+      <w:r>
+        <w:rPr>
+          <w:rFonts w:ascii="Arial" w:hAnsi="Arial" w:cs="Arial"/>
+          <w:sz w:val="24"/>
+          <w:szCs w:val="24"/>
+        </w:rPr>
+        <w:t>riana</w:t>
+      </w:r>
+      <w:r>
+        <w:rPr>
+          <w:rFonts w:ascii="Arial" w:hAnsi="Arial" w:cs="Arial"/>
+          <w:sz w:val="24"/>
+          <w:szCs w:val="24"/>
+        </w:rPr>
+        <w:t xml:space="preserve"> G</w:t>
+      </w:r>
+      <w:r>
+        <w:rPr>
+          <w:rFonts w:ascii="Arial" w:hAnsi="Arial" w:cs="Arial"/>
+          <w:sz w:val="24"/>
+          <w:szCs w:val="24"/>
+        </w:rPr>
+        <w:t>rande</w:t>
       </w:r>
       <w:r>
         <w:rPr>
@@ -19847,25 +20041,7 @@
             <w:sz w:val="24"/>
             <w:szCs w:val="24"/>
           </w:rPr>
-          <w:t>https://www.epic</w:t>
-        </w:r>
-        <w:r>
-          <w:rPr>
-            <w:rStyle w:val="Hyperlink"/>
-            <w:rFonts w:ascii="Arial" w:hAnsi="Arial" w:cs="Arial"/>
-            <w:sz w:val="24"/>
-            <w:szCs w:val="24"/>
-          </w:rPr>
-          <w:t>g</w:t>
-        </w:r>
-        <w:r>
-          <w:rPr>
-            <w:rStyle w:val="Hyperlink"/>
-            <w:rFonts w:ascii="Arial" w:hAnsi="Arial" w:cs="Arial"/>
-            <w:sz w:val="24"/>
-            <w:szCs w:val="24"/>
-          </w:rPr>
-          <w:t>ames.com/fortnite/pt-BR/news/fortnite-presents-the-rift-tour-featuring-ariana-grande</w:t>
+          <w:t>https://www.epicgames.com/fortnite/pt-BR/news/fortnite-presents-the-rift-tour-featuring-ariana-grande</w:t>
         </w:r>
       </w:hyperlink>
       <w:r>
@@ -20005,25 +20181,7 @@
             <w:sz w:val="24"/>
             <w:szCs w:val="24"/>
           </w:rPr>
-          <w:t>https://www.techtudo.com.br/listas/2019/05/fortnite-cinco-e</w:t>
-        </w:r>
-        <w:r>
-          <w:rPr>
-            <w:rStyle w:val="Hyperlink"/>
-            <w:rFonts w:ascii="Arial" w:hAnsi="Arial" w:cs="Arial"/>
-            <w:sz w:val="24"/>
-            <w:szCs w:val="24"/>
-          </w:rPr>
-          <w:t>v</w:t>
-        </w:r>
-        <w:r>
-          <w:rPr>
-            <w:rStyle w:val="Hyperlink"/>
-            <w:rFonts w:ascii="Arial" w:hAnsi="Arial" w:cs="Arial"/>
-            <w:sz w:val="24"/>
-            <w:szCs w:val="24"/>
-          </w:rPr>
-          <w:t>entos-que-ganharam-skins-especiais.ghtml</w:t>
+          <w:t>https://www.techtudo.com.br/listas/2019/05/fortnite-cinco-eventos-que-ganharam-skins-especiais.ghtml</w:t>
         </w:r>
       </w:hyperlink>
       <w:r>
@@ -20146,25 +20304,7 @@
             <w:sz w:val="24"/>
             <w:szCs w:val="24"/>
           </w:rPr>
-          <w:t>https://www.tech</w:t>
-        </w:r>
-        <w:r>
-          <w:rPr>
-            <w:rStyle w:val="Hyperlink"/>
-            <w:rFonts w:ascii="Arial" w:hAnsi="Arial" w:cs="Arial"/>
-            <w:sz w:val="24"/>
-            <w:szCs w:val="24"/>
-          </w:rPr>
-          <w:t>t</w:t>
-        </w:r>
-        <w:r>
-          <w:rPr>
-            <w:rStyle w:val="Hyperlink"/>
-            <w:rFonts w:ascii="Arial" w:hAnsi="Arial" w:cs="Arial"/>
-            <w:sz w:val="24"/>
-            <w:szCs w:val="24"/>
-          </w:rPr>
-          <w:t>udo.com.br/listas/2019/05/fortnite-cinco-eventos-que-ganharam-skins-especiais.ghtml</w:t>
+          <w:t>https://www.techtudo.com.br/listas/2019/05/fortnite-cinco-eventos-que-ganharam-skins-especiais.ghtml</w:t>
         </w:r>
       </w:hyperlink>
       <w:r>
@@ -20384,25 +20524,7 @@
             <w:sz w:val="24"/>
             <w:szCs w:val="24"/>
           </w:rPr>
-          <w:t>https://www.wired.com/2008/0</w:t>
-        </w:r>
-        <w:r>
-          <w:rPr>
-            <w:rStyle w:val="Hyperlink"/>
-            <w:rFonts w:ascii="Arial" w:hAnsi="Arial" w:cs="Arial"/>
-            <w:sz w:val="24"/>
-            <w:szCs w:val="24"/>
-          </w:rPr>
-          <w:t>1</w:t>
-        </w:r>
-        <w:r>
-          <w:rPr>
-            <w:rStyle w:val="Hyperlink"/>
-            <w:rFonts w:ascii="Arial" w:hAnsi="Arial" w:cs="Arial"/>
-            <w:sz w:val="24"/>
-            <w:szCs w:val="24"/>
-          </w:rPr>
-          <w:t>/americas-army-t/</w:t>
+          <w:t>https://www.wired.com/2008/01/americas-army-t/</w:t>
         </w:r>
       </w:hyperlink>
       <w:r>
@@ -20522,25 +20644,7 @@
             <w:sz w:val="24"/>
             <w:szCs w:val="24"/>
           </w:rPr>
-          <w:t>https://arenaesports.com.br/league-of-legends/sucesso-de-audiencia-cbolao-sera-decido-n</w:t>
-        </w:r>
-        <w:r>
-          <w:rPr>
-            <w:rStyle w:val="Hyperlink"/>
-            <w:rFonts w:ascii="Arial" w:hAnsi="Arial" w:cs="Arial"/>
-            <w:sz w:val="24"/>
-            <w:szCs w:val="24"/>
-          </w:rPr>
-          <w:t>e</w:t>
-        </w:r>
-        <w:r>
-          <w:rPr>
-            <w:rStyle w:val="Hyperlink"/>
-            <w:rFonts w:ascii="Arial" w:hAnsi="Arial" w:cs="Arial"/>
-            <w:sz w:val="24"/>
-            <w:szCs w:val="24"/>
-          </w:rPr>
-          <w:t>ste-final-de-semana-veja-os-times-e-onde-assistir/</w:t>
+          <w:t>https://arenaesports.com.br/league-of-legends/sucesso-de-audiencia-cbolao-sera-decido-neste-final-de-semana-veja-os-times-e-onde-assistir/</w:t>
         </w:r>
       </w:hyperlink>
       <w:r>
@@ -20617,18 +20721,8 @@
           <w:sz w:val="24"/>
           <w:szCs w:val="24"/>
         </w:rPr>
-        <w:t xml:space="preserve">Equipe </w:t>
-      </w:r>
-      <w:proofErr w:type="spellStart"/>
-      <w:r>
-        <w:rPr>
-          <w:rFonts w:ascii="Arial" w:hAnsi="Arial" w:cs="Arial"/>
-          <w:sz w:val="24"/>
-          <w:szCs w:val="24"/>
-        </w:rPr>
-        <w:t>Liquipedia</w:t>
-      </w:r>
-      <w:proofErr w:type="spellEnd"/>
+        <w:t>LIQUIPEDIA VALORANT</w:t>
+      </w:r>
       <w:r>
         <w:rPr>
           <w:rFonts w:ascii="Arial" w:hAnsi="Arial" w:cs="Arial"/>
@@ -20754,15 +20848,31 @@
           <w:sz w:val="24"/>
           <w:szCs w:val="24"/>
         </w:rPr>
-        <w:t xml:space="preserve">Gamers Club Media. </w:t>
-      </w:r>
-      <w:r>
-        <w:rPr>
-          <w:rFonts w:ascii="Arial" w:hAnsi="Arial" w:cs="Arial"/>
-          <w:sz w:val="24"/>
-          <w:szCs w:val="24"/>
-        </w:rPr>
-        <w:t>A HISTÓRIA de LETÍCIA MOTTA até os esportes eletrônicos | Spike Site #3</w:t>
+        <w:t>GAMERS CLUB MEDIA</w:t>
+      </w:r>
+      <w:r>
+        <w:rPr>
+          <w:rFonts w:ascii="Arial" w:hAnsi="Arial" w:cs="Arial"/>
+          <w:sz w:val="24"/>
+          <w:szCs w:val="24"/>
+        </w:rPr>
+        <w:t xml:space="preserve">. </w:t>
+      </w:r>
+      <w:r>
+        <w:rPr>
+          <w:rFonts w:ascii="Arial" w:hAnsi="Arial" w:cs="Arial"/>
+          <w:sz w:val="24"/>
+          <w:szCs w:val="24"/>
+        </w:rPr>
+        <w:t>A história de Letícia Motta</w:t>
+      </w:r>
+      <w:r>
+        <w:rPr>
+          <w:rFonts w:ascii="Arial" w:hAnsi="Arial" w:cs="Arial"/>
+          <w:sz w:val="24"/>
+          <w:szCs w:val="24"/>
+        </w:rPr>
+        <w:t xml:space="preserve"> até os esportes eletrônicos | Spike Site #3</w:t>
       </w:r>
       <w:r>
         <w:rPr>
@@ -20835,18 +20945,16 @@
           <w:sz w:val="24"/>
           <w:szCs w:val="24"/>
         </w:rPr>
-        <w:t xml:space="preserve">MDN Web </w:t>
-      </w:r>
-      <w:proofErr w:type="spellStart"/>
-      <w:r>
-        <w:rPr>
-          <w:rFonts w:ascii="Arial" w:hAnsi="Arial" w:cs="Arial"/>
-          <w:sz w:val="24"/>
-          <w:szCs w:val="24"/>
-        </w:rPr>
-        <w:t>Docs</w:t>
-      </w:r>
-      <w:proofErr w:type="spellEnd"/>
+        <w:t>MDN W</w:t>
+      </w:r>
+      <w:r>
+        <w:rPr>
+          <w:rFonts w:ascii="Arial" w:hAnsi="Arial" w:cs="Arial"/>
+          <w:sz w:val="24"/>
+          <w:szCs w:val="24"/>
+        </w:rPr>
+        <w:t>EB DOCS</w:t>
+      </w:r>
       <w:r>
         <w:rPr>
           <w:rFonts w:ascii="Arial" w:hAnsi="Arial" w:cs="Arial"/>
@@ -20904,25 +21012,7 @@
             <w:sz w:val="24"/>
             <w:szCs w:val="24"/>
           </w:rPr>
-          <w:t>https://developer.mozilla.org/pt-BR/d</w:t>
-        </w:r>
-        <w:r>
-          <w:rPr>
-            <w:rStyle w:val="Hyperlink"/>
-            <w:rFonts w:ascii="Arial" w:hAnsi="Arial" w:cs="Arial"/>
-            <w:sz w:val="24"/>
-            <w:szCs w:val="24"/>
-          </w:rPr>
-          <w:t>o</w:t>
-        </w:r>
-        <w:r>
-          <w:rPr>
-            <w:rStyle w:val="Hyperlink"/>
-            <w:rFonts w:ascii="Arial" w:hAnsi="Arial" w:cs="Arial"/>
-            <w:sz w:val="24"/>
-            <w:szCs w:val="24"/>
-          </w:rPr>
-          <w:t>cs/Web/HTML</w:t>
+          <w:t>https://developer.mozilla.org/pt-BR/docs/Web/HTML</w:t>
         </w:r>
       </w:hyperlink>
       <w:r>
@@ -21013,18 +21103,16 @@
           <w:sz w:val="24"/>
           <w:szCs w:val="24"/>
         </w:rPr>
-        <w:t xml:space="preserve">MDN Web </w:t>
-      </w:r>
-      <w:proofErr w:type="spellStart"/>
-      <w:r>
-        <w:rPr>
-          <w:rFonts w:ascii="Arial" w:hAnsi="Arial" w:cs="Arial"/>
-          <w:sz w:val="24"/>
-          <w:szCs w:val="24"/>
-        </w:rPr>
-        <w:t>Docs</w:t>
-      </w:r>
-      <w:proofErr w:type="spellEnd"/>
+        <w:t xml:space="preserve">MDN </w:t>
+      </w:r>
+      <w:r>
+        <w:rPr>
+          <w:rFonts w:ascii="Arial" w:hAnsi="Arial" w:cs="Arial"/>
+          <w:sz w:val="24"/>
+          <w:szCs w:val="24"/>
+        </w:rPr>
+        <w:t>WEB DOCS</w:t>
+      </w:r>
       <w:r>
         <w:rPr>
           <w:rFonts w:ascii="Arial" w:hAnsi="Arial" w:cs="Arial"/>
@@ -21066,25 +21154,7 @@
             <w:sz w:val="24"/>
             <w:szCs w:val="24"/>
           </w:rPr>
-          <w:t>https://developer.mo</w:t>
-        </w:r>
-        <w:r>
-          <w:rPr>
-            <w:rStyle w:val="Hyperlink"/>
-            <w:rFonts w:ascii="Arial" w:hAnsi="Arial" w:cs="Arial"/>
-            <w:sz w:val="24"/>
-            <w:szCs w:val="24"/>
-          </w:rPr>
-          <w:t>z</w:t>
-        </w:r>
-        <w:r>
-          <w:rPr>
-            <w:rStyle w:val="Hyperlink"/>
-            <w:rFonts w:ascii="Arial" w:hAnsi="Arial" w:cs="Arial"/>
-            <w:sz w:val="24"/>
-            <w:szCs w:val="24"/>
-          </w:rPr>
-          <w:t>illa.org/pt-BR/docs/Web/CSS</w:t>
+          <w:t>https://developer.mozilla.org/pt-BR/docs/Web/CSS</w:t>
         </w:r>
       </w:hyperlink>
       <w:r>
@@ -21173,18 +21243,16 @@
           <w:sz w:val="24"/>
           <w:szCs w:val="24"/>
         </w:rPr>
-        <w:t xml:space="preserve">MDN Web </w:t>
-      </w:r>
-      <w:proofErr w:type="spellStart"/>
-      <w:r>
-        <w:rPr>
-          <w:rFonts w:ascii="Arial" w:hAnsi="Arial" w:cs="Arial"/>
-          <w:sz w:val="24"/>
-          <w:szCs w:val="24"/>
-        </w:rPr>
-        <w:t>Docs</w:t>
-      </w:r>
-      <w:proofErr w:type="spellEnd"/>
+        <w:t xml:space="preserve">MDN </w:t>
+      </w:r>
+      <w:r>
+        <w:rPr>
+          <w:rFonts w:ascii="Arial" w:hAnsi="Arial" w:cs="Arial"/>
+          <w:sz w:val="24"/>
+          <w:szCs w:val="24"/>
+        </w:rPr>
+        <w:t>WEB DOCS</w:t>
+      </w:r>
       <w:r>
         <w:rPr>
           <w:rFonts w:ascii="Arial" w:hAnsi="Arial" w:cs="Arial"/>
@@ -21326,18 +21394,16 @@
           <w:szCs w:val="24"/>
         </w:rPr>
         <w:lastRenderedPageBreak/>
-        <w:t xml:space="preserve">MDN Web </w:t>
-      </w:r>
-      <w:proofErr w:type="spellStart"/>
-      <w:r>
-        <w:rPr>
-          <w:rFonts w:ascii="Arial" w:hAnsi="Arial" w:cs="Arial"/>
-          <w:sz w:val="24"/>
-          <w:szCs w:val="24"/>
-        </w:rPr>
-        <w:t>Docs</w:t>
-      </w:r>
-      <w:proofErr w:type="spellEnd"/>
+        <w:t xml:space="preserve">MDN </w:t>
+      </w:r>
+      <w:r>
+        <w:rPr>
+          <w:rFonts w:ascii="Arial" w:hAnsi="Arial" w:cs="Arial"/>
+          <w:sz w:val="24"/>
+          <w:szCs w:val="24"/>
+        </w:rPr>
+        <w:t>WEB DOCS</w:t>
+      </w:r>
       <w:r>
         <w:rPr>
           <w:rFonts w:ascii="Arial" w:hAnsi="Arial" w:cs="Arial"/>
@@ -21468,16 +21534,14 @@
           <w:szCs w:val="24"/>
         </w:rPr>
       </w:pPr>
-      <w:proofErr w:type="spellStart"/>
-      <w:r>
-        <w:rPr>
-          <w:rFonts w:ascii="Arial" w:hAnsi="Arial" w:cs="Arial"/>
-          <w:sz w:val="24"/>
-          <w:szCs w:val="24"/>
-        </w:rPr>
-        <w:t>TecMundo</w:t>
-      </w:r>
-      <w:proofErr w:type="spellEnd"/>
+      <w:r>
+        <w:rPr>
+          <w:rFonts w:ascii="Arial" w:hAnsi="Arial" w:cs="Arial"/>
+          <w:sz w:val="24"/>
+          <w:szCs w:val="24"/>
+        </w:rPr>
+        <w:t>TECMUNDO</w:t>
+      </w:r>
       <w:r>
         <w:rPr>
           <w:rFonts w:ascii="Arial" w:hAnsi="Arial" w:cs="Arial"/>
@@ -21492,15 +21556,7 @@
           <w:sz w:val="24"/>
           <w:szCs w:val="24"/>
         </w:rPr>
-        <w:t xml:space="preserve">O que é SQL e para que ele </w:t>
-      </w:r>
-      <w:r>
-        <w:rPr>
-          <w:rFonts w:ascii="Arial" w:hAnsi="Arial" w:cs="Arial"/>
-          <w:sz w:val="24"/>
-          <w:szCs w:val="24"/>
-        </w:rPr>
-        <w:t>serve?</w:t>
+        <w:t>O que é SQL e para que ele serve?</w:t>
       </w:r>
       <w:r>
         <w:rPr>
@@ -21591,6 +21647,261 @@
         <w:t>2021</w:t>
       </w:r>
       <w:bookmarkEnd w:id="42"/>
+    </w:p>
+    <w:p>
+      <w:pPr>
+        <w:jc w:val="both"/>
+        <w:rPr>
+          <w:rFonts w:ascii="Arial" w:hAnsi="Arial" w:cs="Arial"/>
+          <w:sz w:val="24"/>
+          <w:szCs w:val="24"/>
+        </w:rPr>
+      </w:pPr>
+    </w:p>
+    <w:p>
+      <w:pPr>
+        <w:rPr>
+          <w:rFonts w:ascii="Arial" w:hAnsi="Arial" w:cs="Arial"/>
+          <w:sz w:val="24"/>
+          <w:szCs w:val="24"/>
+        </w:rPr>
+      </w:pPr>
+      <w:r>
+        <w:rPr>
+          <w:rFonts w:ascii="Arial" w:hAnsi="Arial" w:cs="Arial"/>
+          <w:sz w:val="24"/>
+          <w:szCs w:val="24"/>
+        </w:rPr>
+        <w:t>PACIEVITCH, Yuri. HTML</w:t>
+      </w:r>
+      <w:r>
+        <w:rPr>
+          <w:rFonts w:ascii="Arial" w:hAnsi="Arial" w:cs="Arial"/>
+          <w:sz w:val="24"/>
+          <w:szCs w:val="24"/>
+        </w:rPr>
+        <w:br/>
+        <w:t xml:space="preserve">Disponível em: </w:t>
+      </w:r>
+      <w:r>
+        <w:rPr>
+          <w:rFonts w:ascii="Arial" w:hAnsi="Arial" w:cs="Arial"/>
+          <w:color w:val="4472C4" w:themeColor="accent1"/>
+          <w:sz w:val="24"/>
+          <w:szCs w:val="24"/>
+          <w:u w:val="single"/>
+        </w:rPr>
+        <w:t>https://www.infoescola.com/informatica/html/</w:t>
+      </w:r>
+      <w:r>
+        <w:rPr>
+          <w:rFonts w:ascii="Arial" w:hAnsi="Arial" w:cs="Arial"/>
+          <w:color w:val="4472C4" w:themeColor="accent1"/>
+          <w:sz w:val="24"/>
+          <w:szCs w:val="24"/>
+          <w:u w:val="single"/>
+        </w:rPr>
+        <w:br/>
+      </w:r>
+      <w:r>
+        <w:rPr>
+          <w:rFonts w:ascii="Arial" w:hAnsi="Arial" w:cs="Arial"/>
+          <w:sz w:val="24"/>
+          <w:szCs w:val="24"/>
+        </w:rPr>
+        <w:t>Acessado em: 25 de Out, 202</w:t>
+      </w:r>
+      <w:r>
+        <w:rPr>
+          <w:rFonts w:ascii="Arial" w:hAnsi="Arial" w:cs="Arial"/>
+          <w:sz w:val="24"/>
+          <w:szCs w:val="24"/>
+        </w:rPr>
+        <w:t>1</w:t>
+      </w:r>
+    </w:p>
+    <w:p>
+      <w:pPr>
+        <w:rPr>
+          <w:rFonts w:ascii="Arial" w:hAnsi="Arial" w:cs="Arial"/>
+          <w:sz w:val="24"/>
+          <w:szCs w:val="24"/>
+        </w:rPr>
+      </w:pPr>
+    </w:p>
+    <w:p>
+      <w:pPr>
+        <w:rPr>
+          <w:rFonts w:ascii="Arial" w:hAnsi="Arial" w:cs="Arial"/>
+          <w:sz w:val="24"/>
+          <w:szCs w:val="24"/>
+        </w:rPr>
+      </w:pPr>
+      <w:r>
+        <w:rPr>
+          <w:rFonts w:ascii="Arial" w:hAnsi="Arial" w:cs="Arial"/>
+          <w:sz w:val="24"/>
+          <w:szCs w:val="24"/>
+        </w:rPr>
+        <w:t xml:space="preserve">PACIEVIETCH, Yuri. </w:t>
+      </w:r>
+      <w:proofErr w:type="spellStart"/>
+      <w:r>
+        <w:rPr>
+          <w:rFonts w:ascii="Arial" w:hAnsi="Arial" w:cs="Arial"/>
+          <w:sz w:val="24"/>
+          <w:szCs w:val="24"/>
+        </w:rPr>
+        <w:t>Cascading</w:t>
+      </w:r>
+      <w:proofErr w:type="spellEnd"/>
+      <w:r>
+        <w:rPr>
+          <w:rFonts w:ascii="Arial" w:hAnsi="Arial" w:cs="Arial"/>
+          <w:sz w:val="24"/>
+          <w:szCs w:val="24"/>
+        </w:rPr>
+        <w:t xml:space="preserve"> </w:t>
+      </w:r>
+      <w:proofErr w:type="spellStart"/>
+      <w:r>
+        <w:rPr>
+          <w:rFonts w:ascii="Arial" w:hAnsi="Arial" w:cs="Arial"/>
+          <w:sz w:val="24"/>
+          <w:szCs w:val="24"/>
+        </w:rPr>
+        <w:t>Style</w:t>
+      </w:r>
+      <w:proofErr w:type="spellEnd"/>
+      <w:r>
+        <w:rPr>
+          <w:rFonts w:ascii="Arial" w:hAnsi="Arial" w:cs="Arial"/>
+          <w:sz w:val="24"/>
+          <w:szCs w:val="24"/>
+        </w:rPr>
+        <w:t xml:space="preserve"> </w:t>
+      </w:r>
+      <w:proofErr w:type="spellStart"/>
+      <w:r>
+        <w:rPr>
+          <w:rFonts w:ascii="Arial" w:hAnsi="Arial" w:cs="Arial"/>
+          <w:sz w:val="24"/>
+          <w:szCs w:val="24"/>
+        </w:rPr>
+        <w:t>Sheets</w:t>
+      </w:r>
+      <w:proofErr w:type="spellEnd"/>
+      <w:r>
+        <w:rPr>
+          <w:rFonts w:ascii="Arial" w:hAnsi="Arial" w:cs="Arial"/>
+          <w:sz w:val="24"/>
+          <w:szCs w:val="24"/>
+        </w:rPr>
+        <w:t xml:space="preserve"> (CSS)</w:t>
+      </w:r>
+      <w:r>
+        <w:rPr>
+          <w:rFonts w:ascii="Arial" w:hAnsi="Arial" w:cs="Arial"/>
+          <w:sz w:val="24"/>
+          <w:szCs w:val="24"/>
+        </w:rPr>
+        <w:br/>
+        <w:t xml:space="preserve">Disponível em: </w:t>
+      </w:r>
+      <w:r>
+        <w:rPr>
+          <w:rFonts w:ascii="Arial" w:hAnsi="Arial" w:cs="Arial"/>
+          <w:color w:val="4472C4" w:themeColor="accent1"/>
+          <w:sz w:val="24"/>
+          <w:szCs w:val="24"/>
+          <w:u w:val="single"/>
+        </w:rPr>
+        <w:t>https://www.infoescola.com/informatica/cascading-style-sheets-css/</w:t>
+      </w:r>
+      <w:r>
+        <w:rPr>
+          <w:rFonts w:ascii="Arial" w:hAnsi="Arial" w:cs="Arial"/>
+          <w:color w:val="4472C4" w:themeColor="accent1"/>
+          <w:sz w:val="24"/>
+          <w:szCs w:val="24"/>
+          <w:u w:val="single"/>
+        </w:rPr>
+        <w:br/>
+      </w:r>
+      <w:r>
+        <w:rPr>
+          <w:rFonts w:ascii="Arial" w:hAnsi="Arial" w:cs="Arial"/>
+          <w:sz w:val="24"/>
+          <w:szCs w:val="24"/>
+        </w:rPr>
+        <w:t>Acessado em: 25 de Out, 2021</w:t>
+      </w:r>
+    </w:p>
+    <w:p>
+      <w:pPr>
+        <w:rPr>
+          <w:rFonts w:ascii="Arial" w:hAnsi="Arial" w:cs="Arial"/>
+          <w:sz w:val="24"/>
+          <w:szCs w:val="24"/>
+        </w:rPr>
+      </w:pPr>
+    </w:p>
+    <w:p>
+      <w:pPr>
+        <w:rPr>
+          <w:rFonts w:ascii="Arial" w:hAnsi="Arial" w:cs="Arial"/>
+          <w:sz w:val="24"/>
+          <w:szCs w:val="24"/>
+        </w:rPr>
+      </w:pPr>
+      <w:r>
+        <w:rPr>
+          <w:rFonts w:ascii="Arial" w:hAnsi="Arial" w:cs="Arial"/>
+          <w:sz w:val="24"/>
+          <w:szCs w:val="24"/>
+        </w:rPr>
+        <w:t>FERRAZ, Tarcísio. O que é o PHP e qual é a sua história?</w:t>
+      </w:r>
+      <w:r>
+        <w:rPr>
+          <w:rFonts w:ascii="Arial" w:hAnsi="Arial" w:cs="Arial"/>
+          <w:sz w:val="24"/>
+          <w:szCs w:val="24"/>
+        </w:rPr>
+        <w:br/>
+        <w:t>Disponível em:</w:t>
+      </w:r>
+      <w:r>
+        <w:t xml:space="preserve"> </w:t>
+      </w:r>
+      <w:r>
+        <w:rPr>
+          <w:rFonts w:ascii="Arial" w:hAnsi="Arial" w:cs="Arial"/>
+          <w:color w:val="4472C4" w:themeColor="accent1"/>
+          <w:sz w:val="24"/>
+          <w:szCs w:val="24"/>
+          <w:u w:val="single"/>
+        </w:rPr>
+        <w:t>http://www.digitaldev.com.br/2011/07/03/o-que-e-php-e-qual-e-sua-historia/</w:t>
+      </w:r>
+      <w:r>
+        <w:rPr>
+          <w:rFonts w:ascii="Arial" w:hAnsi="Arial" w:cs="Arial"/>
+          <w:color w:val="4472C4" w:themeColor="accent1"/>
+          <w:sz w:val="24"/>
+          <w:szCs w:val="24"/>
+          <w:u w:val="single"/>
+        </w:rPr>
+        <w:br/>
+      </w:r>
+      <w:r>
+        <w:rPr>
+          <w:rFonts w:ascii="Arial" w:hAnsi="Arial" w:cs="Arial"/>
+          <w:sz w:val="24"/>
+          <w:szCs w:val="24"/>
+        </w:rPr>
+        <w:t>Acessado em: 25 de Out, 2021</w:t>
+      </w:r>
     </w:p>
     <w:sectPr>
       <w:pgSz w:w="11906" w:h="16838"/>
@@ -21671,15 +21982,7 @@
           <w:sz w:val="24"/>
           <w:szCs w:val="24"/>
         </w:rPr>
-        <w:t xml:space="preserve"> nacional na caridade: mais de R$ 32,929 milhões </w:t>
-      </w:r>
-      <w:r>
-        <w:rPr>
-          <w:rFonts w:ascii="Arial" w:hAnsi="Arial" w:cs="Arial"/>
-          <w:sz w:val="24"/>
-          <w:szCs w:val="24"/>
-        </w:rPr>
-        <w:t>doados</w:t>
+        <w:t xml:space="preserve"> nacional na caridade: mais de R$ 32,929 milhões doados</w:t>
       </w:r>
       <w:r>
         <w:rPr>
@@ -24254,15 +24557,6 @@
 </file>
 
 <file path=customXml/item1.xml><?xml version="1.0" encoding="utf-8"?>
-<?mso-contentType ?>
-<FormTemplates xmlns="http://schemas.microsoft.com/sharepoint/v3/contenttype/forms">
-  <Display>DocumentLibraryForm</Display>
-  <Edit>DocumentLibraryForm</Edit>
-  <New>DocumentLibraryForm</New>
-</FormTemplates>
-</file>
-
-<file path=customXml/item2.xml><?xml version="1.0" encoding="utf-8"?>
 <ct:contentTypeSchema xmlns:ct="http://schemas.microsoft.com/office/2006/metadata/contentType" xmlns:ma="http://schemas.microsoft.com/office/2006/metadata/properties/metaAttributes" ct:_="" ma:_="" ma:contentTypeName="Documento" ma:contentTypeID="0x01010012D47693B329DD40B9B00ABD9B80061C" ma:contentTypeVersion="5" ma:contentTypeDescription="Crie um novo documento." ma:contentTypeScope="" ma:versionID="f94bd1c466235c8996e72ff4a6d072b3">
   <xsd:schema xmlns:xsd="http://www.w3.org/2001/XMLSchema" xmlns:xs="http://www.w3.org/2001/XMLSchema" xmlns:p="http://schemas.microsoft.com/office/2006/metadata/properties" xmlns:ns2="8d025789-4df5-4fe4-b2f7-fe8fd83b05ea" targetNamespace="http://schemas.microsoft.com/office/2006/metadata/properties" ma:root="true" ma:fieldsID="cd10a05924675ca1355119dd090944f5" ns2:_="">
     <xsd:import namespace="8d025789-4df5-4fe4-b2f7-fe8fd83b05ea"/>
@@ -24414,6 +24708,10 @@
 </ct:contentTypeSchema>
 </file>
 
+<file path=customXml/item2.xml><?xml version="1.0" encoding="utf-8"?>
+<b:Sources xmlns:b="http://schemas.openxmlformats.org/officeDocument/2006/bibliography" xmlns="http://schemas.openxmlformats.org/officeDocument/2006/bibliography" SelectedStyle="\APASixthEditionOfficeOnline.xsl" StyleName="APA" Version="6"/>
+</file>
+
 <file path=customXml/item3.xml><?xml version="1.0" encoding="utf-8"?>
 <p:properties xmlns:p="http://schemas.microsoft.com/office/2006/metadata/properties" xmlns:xsi="http://www.w3.org/2001/XMLSchema-instance" xmlns:pc="http://schemas.microsoft.com/office/infopath/2007/PartnerControls">
   <documentManagement>
@@ -24423,18 +24721,15 @@
 </file>
 
 <file path=customXml/item4.xml><?xml version="1.0" encoding="utf-8"?>
-<b:Sources xmlns:b="http://schemas.openxmlformats.org/officeDocument/2006/bibliography" xmlns="http://schemas.openxmlformats.org/officeDocument/2006/bibliography" SelectedStyle="\APASixthEditionOfficeOnline.xsl" StyleName="APA" Version="6"/>
+<?mso-contentType ?>
+<FormTemplates xmlns="http://schemas.microsoft.com/sharepoint/v3/contenttype/forms">
+  <Display>DocumentLibraryForm</Display>
+  <Edit>DocumentLibraryForm</Edit>
+  <New>DocumentLibraryForm</New>
+</FormTemplates>
 </file>
 
 <file path=customXml/itemProps1.xml><?xml version="1.0" encoding="utf-8"?>
-<ds:datastoreItem xmlns:ds="http://schemas.openxmlformats.org/officeDocument/2006/customXml" ds:itemID="{4773AB60-3331-4859-A6DD-766FEE0670E6}">
-  <ds:schemaRefs>
-    <ds:schemaRef ds:uri="http://schemas.microsoft.com/sharepoint/v3/contenttype/forms"/>
-  </ds:schemaRefs>
-</ds:datastoreItem>
-</file>
-
-<file path=customXml/itemProps2.xml><?xml version="1.0" encoding="utf-8"?>
 <ds:datastoreItem xmlns:ds="http://schemas.openxmlformats.org/officeDocument/2006/customXml" ds:itemID="{20B9AAE7-028D-42A5-9E68-D6EBBBFC2791}">
   <ds:schemaRefs>
     <ds:schemaRef ds:uri="http://schemas.microsoft.com/office/2006/metadata/contentType"/>
@@ -24452,6 +24747,14 @@
 </ds:datastoreItem>
 </file>
 
+<file path=customXml/itemProps2.xml><?xml version="1.0" encoding="utf-8"?>
+<ds:datastoreItem xmlns:ds="http://schemas.openxmlformats.org/officeDocument/2006/customXml" ds:itemID="{B87E63A0-1E5E-4315-BED6-3E01C26E6D44}">
+  <ds:schemaRefs>
+    <ds:schemaRef ds:uri="http://schemas.openxmlformats.org/officeDocument/2006/bibliography"/>
+  </ds:schemaRefs>
+</ds:datastoreItem>
+</file>
+
 <file path=customXml/itemProps3.xml><?xml version="1.0" encoding="utf-8"?>
 <ds:datastoreItem xmlns:ds="http://schemas.openxmlformats.org/officeDocument/2006/customXml" ds:itemID="{4BA50B58-DE3F-4433-97CB-D5E3EB5F2AB1}">
   <ds:schemaRefs>
@@ -24463,9 +24766,9 @@
 </file>
 
 <file path=customXml/itemProps4.xml><?xml version="1.0" encoding="utf-8"?>
-<ds:datastoreItem xmlns:ds="http://schemas.openxmlformats.org/officeDocument/2006/customXml" ds:itemID="{B87E63A0-1E5E-4315-BED6-3E01C26E6D44}">
+<ds:datastoreItem xmlns:ds="http://schemas.openxmlformats.org/officeDocument/2006/customXml" ds:itemID="{4773AB60-3331-4859-A6DD-766FEE0670E6}">
   <ds:schemaRefs>
-    <ds:schemaRef ds:uri="http://schemas.openxmlformats.org/officeDocument/2006/bibliography"/>
+    <ds:schemaRef ds:uri="http://schemas.microsoft.com/sharepoint/v3/contenttype/forms"/>
   </ds:schemaRefs>
 </ds:datastoreItem>
 </file>